--- a/Committee_Charter.docx
+++ b/Committee_Charter.docx
@@ -451,12 +451,13 @@
         <w:ind w:left="1530" w:hanging="195"/>
         <w:jc w:val="both"/>
         <w:rPr>
+          <w:ins w:id="13" w:author="Tensfeldt, Thomas G" w:date="2022-07-06T16:14:00Z"/>
           <w:color w:val="1E1E23"/>
           <w:sz w:val="24"/>
           <w:szCs w:val="24"/>
         </w:rPr>
       </w:pPr>
-      <w:del w:id="13" w:author="Tensfeldt, Thomas G" w:date="2022-06-21T12:34:00Z">
+      <w:del w:id="14" w:author="Tensfeldt, Thomas G" w:date="2022-06-21T12:34:00Z">
         <w:r>
           <w:rPr>
             <w:color w:val="1E1E23"/>
@@ -466,22 +467,50 @@
           <w:delText>XXX</w:delText>
         </w:r>
       </w:del>
-      <w:ins w:id="14" w:author="Tensfeldt, Thomas G" w:date="2022-06-21T12:34:00Z">
-        <w:r>
-          <w:rPr>
+      <w:ins w:id="15" w:author="Tensfeldt, Thomas G" w:date="2022-07-06T16:14:00Z">
+        <w:r>
+          <w:rPr>
+            <w:b/>
+            <w:bCs/>
             <w:color w:val="1E1E23"/>
             <w:sz w:val="24"/>
             <w:szCs w:val="24"/>
-          </w:rPr>
-          <w:t xml:space="preserve">Develop and publish Technology </w:t>
-        </w:r>
-        <w:r>
-          <w:rPr>
+            <w:rPrChange w:id="16" w:author="Tensfeldt, Thomas G" w:date="2022-07-06T16:15:00Z">
+              <w:rPr>
+                <w:color w:val="1E1E23"/>
+                <w:sz w:val="24"/>
+                <w:szCs w:val="24"/>
+              </w:rPr>
+            </w:rPrChange>
+          </w:rPr>
+          <w:t xml:space="preserve">Improve </w:t>
+        </w:r>
+        <w:proofErr w:type="gramStart"/>
+        <w:r>
+          <w:rPr>
+            <w:b/>
+            <w:bCs/>
             <w:color w:val="1E1E23"/>
             <w:sz w:val="24"/>
             <w:szCs w:val="24"/>
-          </w:rPr>
-          <w:t>Environment/Infrastructure Best Practices Paper</w:t>
+            <w:rPrChange w:id="17" w:author="Tensfeldt, Thomas G" w:date="2022-07-06T16:15:00Z">
+              <w:rPr>
+                <w:color w:val="1E1E23"/>
+                <w:sz w:val="24"/>
+                <w:szCs w:val="24"/>
+              </w:rPr>
+            </w:rPrChange>
+          </w:rPr>
+          <w:t>Membership  Engagement</w:t>
+        </w:r>
+        <w:proofErr w:type="gramEnd"/>
+        <w:r>
+          <w:rPr>
+            <w:color w:val="1E1E23"/>
+            <w:sz w:val="24"/>
+            <w:szCs w:val="24"/>
+          </w:rPr>
+          <w:t xml:space="preserve"> and ensure DEI within membership outreach </w:t>
         </w:r>
       </w:ins>
     </w:p>
@@ -508,42 +537,22 @@
           <w:szCs w:val="24"/>
         </w:rPr>
       </w:pPr>
-      <w:del w:id="15" w:author="Tensfeldt, Thomas G" w:date="2022-06-21T12:34:00Z">
+      <w:ins w:id="18" w:author="Tensfeldt, Thomas G" w:date="2022-06-21T12:34:00Z">
         <w:r>
           <w:rPr>
             <w:color w:val="1E1E23"/>
             <w:sz w:val="24"/>
             <w:szCs w:val="24"/>
           </w:rPr>
-          <w:delText>XXX</w:delText>
-        </w:r>
-      </w:del>
-      <w:ins w:id="16" w:author="Tensfeldt, Thomas G" w:date="2022-06-21T12:35:00Z">
+          <w:t xml:space="preserve">Develop and publish Technology </w:t>
+        </w:r>
         <w:r>
           <w:rPr>
             <w:color w:val="1E1E23"/>
             <w:sz w:val="24"/>
             <w:szCs w:val="24"/>
           </w:rPr>
-          <w:t xml:space="preserve">Finalize the previous </w:t>
-        </w:r>
-        <w:proofErr w:type="spellStart"/>
-        <w:r>
-          <w:rPr>
-            <w:color w:val="1E1E23"/>
-            <w:sz w:val="24"/>
-            <w:szCs w:val="24"/>
-          </w:rPr>
-          <w:t>ISoP</w:t>
-        </w:r>
-        <w:proofErr w:type="spellEnd"/>
-        <w:r>
-          <w:rPr>
-            <w:color w:val="1E1E23"/>
-            <w:sz w:val="24"/>
-            <w:szCs w:val="24"/>
-          </w:rPr>
-          <w:t xml:space="preserve"> Tools Survey and communicate results and call to actions from it?</w:t>
+          <w:t>Environment/Infrastructure Best Practices Paper</w:t>
         </w:r>
       </w:ins>
     </w:p>
@@ -570,23 +579,24 @@
           <w:szCs w:val="24"/>
         </w:rPr>
       </w:pPr>
-      <w:r>
-        <w:rPr>
-          <w:color w:val="1E1E23"/>
-          <w:sz w:val="24"/>
-          <w:szCs w:val="24"/>
-        </w:rPr>
-        <w:t>XXX</w:t>
-      </w:r>
-      <w:ins w:id="17" w:author="Tensfeldt, Thomas G" w:date="2022-06-21T12:35:00Z">
+      <w:del w:id="19" w:author="Tensfeldt, Thomas G" w:date="2022-06-21T12:34:00Z">
         <w:r>
           <w:rPr>
             <w:color w:val="1E1E23"/>
             <w:sz w:val="24"/>
             <w:szCs w:val="24"/>
           </w:rPr>
-          <w:tab/>
-          <w:t xml:space="preserve">refresh the </w:t>
+          <w:delText>XXX</w:delText>
+        </w:r>
+      </w:del>
+      <w:ins w:id="20" w:author="Tensfeldt, Thomas G" w:date="2022-06-21T12:35:00Z">
+        <w:r>
+          <w:rPr>
+            <w:color w:val="1E1E23"/>
+            <w:sz w:val="24"/>
+            <w:szCs w:val="24"/>
+          </w:rPr>
+          <w:t xml:space="preserve">Finalize the previous </w:t>
         </w:r>
         <w:proofErr w:type="spellStart"/>
         <w:r>
@@ -604,17 +614,7 @@
             <w:sz w:val="24"/>
             <w:szCs w:val="24"/>
           </w:rPr>
-          <w:t xml:space="preserve"> Tools Survey on set periodic basis to ensure consistent unders</w:t>
-        </w:r>
-      </w:ins>
-      <w:ins w:id="18" w:author="Tensfeldt, Thomas G" w:date="2022-06-21T12:36:00Z">
-        <w:r>
-          <w:rPr>
-            <w:color w:val="1E1E23"/>
-            <w:sz w:val="24"/>
-            <w:szCs w:val="24"/>
-          </w:rPr>
-          <w:t>tanding of member interests and concerns and needs</w:t>
+          <w:t xml:space="preserve"> Tools Survey and communicate results and call to actions from it?</w:t>
         </w:r>
       </w:ins>
     </w:p>
@@ -636,56 +636,1468 @@
         <w:ind w:left="1530" w:hanging="195"/>
         <w:jc w:val="both"/>
         <w:rPr>
+          <w:ins w:id="21" w:author="Tensfeldt, Thomas G" w:date="2022-07-06T15:40:00Z"/>
           <w:color w:val="1E1E23"/>
           <w:sz w:val="24"/>
           <w:szCs w:val="24"/>
         </w:rPr>
       </w:pPr>
-      <w:ins w:id="19" w:author="Tensfeldt, Thomas G" w:date="2022-06-21T12:40:00Z">
+      <w:del w:id="22" w:author="Tensfeldt, Thomas G" w:date="2022-07-06T15:41:00Z">
         <w:r>
           <w:rPr>
             <w:color w:val="1E1E23"/>
             <w:sz w:val="24"/>
             <w:szCs w:val="24"/>
           </w:rPr>
+          <w:delText>XXX</w:delText>
+        </w:r>
+      </w:del>
+      <w:ins w:id="23" w:author="Tensfeldt, Thomas G" w:date="2022-07-06T15:41:00Z">
+        <w:r>
+          <w:rPr>
+            <w:color w:val="1E1E23"/>
+            <w:sz w:val="24"/>
+            <w:szCs w:val="24"/>
+          </w:rPr>
+          <w:t xml:space="preserve">  </w:t>
+        </w:r>
+      </w:ins>
+      <w:ins w:id="24" w:author="Tensfeldt, Thomas G" w:date="2022-06-21T12:35:00Z">
+        <w:r>
+          <w:rPr>
+            <w:color w:val="1E1E23"/>
+            <w:sz w:val="24"/>
+            <w:szCs w:val="24"/>
+          </w:rPr>
+          <w:t xml:space="preserve">refresh the </w:t>
+        </w:r>
+        <w:proofErr w:type="spellStart"/>
+        <w:r>
+          <w:rPr>
+            <w:color w:val="1E1E23"/>
+            <w:sz w:val="24"/>
+            <w:szCs w:val="24"/>
+          </w:rPr>
+          <w:t>ISoP</w:t>
+        </w:r>
+        <w:proofErr w:type="spellEnd"/>
+        <w:r>
+          <w:rPr>
+            <w:color w:val="1E1E23"/>
+            <w:sz w:val="24"/>
+            <w:szCs w:val="24"/>
+          </w:rPr>
+          <w:t xml:space="preserve"> Tools Survey on set periodic basis to ensure consistent unders</w:t>
+        </w:r>
+      </w:ins>
+      <w:ins w:id="25" w:author="Tensfeldt, Thomas G" w:date="2022-06-21T12:36:00Z">
+        <w:r>
+          <w:rPr>
+            <w:color w:val="1E1E23"/>
+            <w:sz w:val="24"/>
+            <w:szCs w:val="24"/>
+          </w:rPr>
+          <w:t>tanding of member interests and concerns and needs</w:t>
+        </w:r>
+      </w:ins>
+    </w:p>
+    <w:p>
+      <w:pPr>
+        <w:numPr>
+          <w:ilvl w:val="1"/>
+          <w:numId w:val="5"/>
+        </w:numPr>
+        <w:pBdr>
+          <w:top w:val="nil"/>
+          <w:left w:val="nil"/>
+          <w:bottom w:val="nil"/>
+          <w:right w:val="nil"/>
+          <w:between w:val="nil"/>
+        </w:pBdr>
+        <w:shd w:val="clear" w:color="auto" w:fill="FFFFFF"/>
+        <w:spacing w:after="0" w:line="240" w:lineRule="auto"/>
+        <w:ind w:left="1530" w:hanging="195"/>
+        <w:jc w:val="both"/>
+        <w:rPr>
+          <w:ins w:id="26" w:author="Tensfeldt, Thomas G" w:date="2022-07-06T15:40:00Z"/>
+          <w:color w:val="1E1E23"/>
+          <w:sz w:val="24"/>
+          <w:szCs w:val="24"/>
+          <w:rPrChange w:id="27" w:author="Tensfeldt, Thomas G" w:date="2022-07-06T15:40:00Z">
+            <w:rPr>
+              <w:ins w:id="28" w:author="Tensfeldt, Thomas G" w:date="2022-07-06T15:40:00Z"/>
+              <w:rFonts w:ascii="Segoe UI" w:hAnsi="Segoe UI" w:cs="Segoe UI"/>
+              <w:color w:val="24292F"/>
+            </w:rPr>
+          </w:rPrChange>
+        </w:rPr>
+        <w:pPrChange w:id="29" w:author="Tensfeldt, Thomas G" w:date="2022-07-06T15:40:00Z">
+          <w:pPr>
+            <w:pStyle w:val="Heading2"/>
+            <w:shd w:val="clear" w:color="auto" w:fill="FFFFFF"/>
+            <w:spacing w:before="360" w:beforeAutospacing="0" w:after="240" w:afterAutospacing="0"/>
+          </w:pPr>
+        </w:pPrChange>
+      </w:pPr>
+      <w:ins w:id="30" w:author="Tensfeldt, Thomas G" w:date="2022-07-06T15:42:00Z">
+        <w:r>
+          <w:rPr>
+            <w:color w:val="1E1E23"/>
+            <w:sz w:val="24"/>
+            <w:szCs w:val="24"/>
+          </w:rPr>
+          <w:t>Develop and maintain an e</w:t>
+        </w:r>
+      </w:ins>
+      <w:ins w:id="31" w:author="Tensfeldt, Thomas G" w:date="2022-07-06T15:40:00Z">
+        <w:r>
+          <w:rPr>
+            <w:color w:val="1E1E23"/>
+            <w:sz w:val="24"/>
+            <w:szCs w:val="24"/>
+            <w:rPrChange w:id="32" w:author="Tensfeldt, Thomas G" w:date="2022-07-06T15:40:00Z">
+              <w:rPr>
+                <w:rFonts w:ascii="Segoe UI" w:hAnsi="Segoe UI" w:cs="Segoe UI"/>
+                <w:color w:val="24292F"/>
+              </w:rPr>
+            </w:rPrChange>
+          </w:rPr>
+          <w:t xml:space="preserve">xchange </w:t>
+        </w:r>
+      </w:ins>
+      <w:ins w:id="33" w:author="Tensfeldt, Thomas G" w:date="2022-07-06T15:42:00Z">
+        <w:r>
+          <w:rPr>
+            <w:color w:val="1E1E23"/>
+            <w:sz w:val="24"/>
+            <w:szCs w:val="24"/>
+          </w:rPr>
+          <w:t xml:space="preserve">resource </w:t>
+        </w:r>
+      </w:ins>
+      <w:ins w:id="34" w:author="Tensfeldt, Thomas G" w:date="2022-07-06T15:40:00Z">
+        <w:r>
+          <w:rPr>
+            <w:color w:val="1E1E23"/>
+            <w:sz w:val="24"/>
+            <w:szCs w:val="24"/>
+            <w:rPrChange w:id="35" w:author="Tensfeldt, Thomas G" w:date="2022-07-06T15:40:00Z">
+              <w:rPr>
+                <w:rFonts w:ascii="Segoe UI" w:hAnsi="Segoe UI" w:cs="Segoe UI"/>
+                <w:color w:val="24292F"/>
+              </w:rPr>
+            </w:rPrChange>
+          </w:rPr>
+          <w:t>for information about open source and commercial software tools for Pharmacometrics</w:t>
+        </w:r>
+      </w:ins>
+    </w:p>
+    <w:p>
+      <w:pPr>
+        <w:numPr>
+          <w:ilvl w:val="2"/>
+          <w:numId w:val="5"/>
+        </w:numPr>
+        <w:pBdr>
+          <w:top w:val="nil"/>
+          <w:left w:val="nil"/>
+          <w:bottom w:val="nil"/>
+          <w:right w:val="nil"/>
+          <w:between w:val="nil"/>
+        </w:pBdr>
+        <w:shd w:val="clear" w:color="auto" w:fill="FFFFFF"/>
+        <w:spacing w:after="0" w:line="240" w:lineRule="auto"/>
+        <w:jc w:val="both"/>
+        <w:rPr>
+          <w:ins w:id="36" w:author="Tensfeldt, Thomas G" w:date="2022-07-06T15:42:00Z"/>
+          <w:color w:val="1E1E23"/>
+          <w:sz w:val="24"/>
+          <w:szCs w:val="24"/>
+        </w:rPr>
+      </w:pPr>
+      <w:ins w:id="37" w:author="Tensfeldt, Thomas G" w:date="2022-07-06T15:40:00Z">
+        <w:r>
+          <w:rPr>
+            <w:color w:val="1E1E23"/>
+            <w:sz w:val="24"/>
+            <w:szCs w:val="24"/>
+            <w:rPrChange w:id="38" w:author="Tensfeldt, Thomas G" w:date="2022-07-06T15:40:00Z">
+              <w:rPr>
+                <w:rFonts w:ascii="Segoe UI" w:hAnsi="Segoe UI" w:cs="Segoe UI"/>
+                <w:color w:val="24292F"/>
+              </w:rPr>
+            </w:rPrChange>
+          </w:rPr>
+          <w:t>hub for PMx resources and tools</w:t>
+        </w:r>
+      </w:ins>
+    </w:p>
+    <w:p>
+      <w:pPr>
+        <w:numPr>
+          <w:ilvl w:val="3"/>
+          <w:numId w:val="5"/>
+        </w:numPr>
+        <w:pBdr>
+          <w:top w:val="nil"/>
+          <w:left w:val="nil"/>
+          <w:bottom w:val="nil"/>
+          <w:right w:val="nil"/>
+          <w:between w:val="nil"/>
+        </w:pBdr>
+        <w:shd w:val="clear" w:color="auto" w:fill="FFFFFF"/>
+        <w:spacing w:after="0" w:line="240" w:lineRule="auto"/>
+        <w:jc w:val="both"/>
+        <w:rPr>
+          <w:ins w:id="39" w:author="Tensfeldt, Thomas G" w:date="2022-07-06T15:58:00Z"/>
+          <w:color w:val="1E1E23"/>
+          <w:sz w:val="24"/>
+          <w:szCs w:val="24"/>
+        </w:rPr>
+        <w:pPrChange w:id="40" w:author="Tensfeldt, Thomas G" w:date="2022-07-06T15:58:00Z">
+          <w:pPr>
+            <w:numPr>
+              <w:ilvl w:val="2"/>
+              <w:numId w:val="5"/>
+            </w:numPr>
+            <w:pBdr>
+              <w:top w:val="nil"/>
+              <w:left w:val="nil"/>
+              <w:bottom w:val="nil"/>
+              <w:right w:val="nil"/>
+              <w:between w:val="nil"/>
+            </w:pBdr>
+            <w:shd w:val="clear" w:color="auto" w:fill="FFFFFF"/>
+            <w:spacing w:after="0" w:line="240" w:lineRule="auto"/>
+            <w:ind w:left="2340" w:hanging="360"/>
+            <w:jc w:val="both"/>
+          </w:pPr>
+        </w:pPrChange>
+      </w:pPr>
+      <w:ins w:id="41" w:author="Tensfeldt, Thomas G" w:date="2022-07-06T15:58:00Z">
+        <w:r>
+          <w:rPr>
+            <w:color w:val="1E1E23"/>
+            <w:sz w:val="24"/>
+            <w:szCs w:val="24"/>
+          </w:rPr>
+          <w:t>Prepare website/wiki with software compendium</w:t>
+        </w:r>
+      </w:ins>
+    </w:p>
+    <w:p>
+      <w:pPr>
+        <w:numPr>
+          <w:ilvl w:val="3"/>
+          <w:numId w:val="5"/>
+        </w:numPr>
+        <w:pBdr>
+          <w:top w:val="nil"/>
+          <w:left w:val="nil"/>
+          <w:bottom w:val="nil"/>
+          <w:right w:val="nil"/>
+          <w:between w:val="nil"/>
+        </w:pBdr>
+        <w:shd w:val="clear" w:color="auto" w:fill="FFFFFF"/>
+        <w:spacing w:after="0" w:line="240" w:lineRule="auto"/>
+        <w:jc w:val="both"/>
+        <w:rPr>
+          <w:ins w:id="42" w:author="Tensfeldt, Thomas G" w:date="2022-07-06T15:43:00Z"/>
+          <w:color w:val="1E1E23"/>
+          <w:sz w:val="24"/>
+          <w:szCs w:val="24"/>
+        </w:rPr>
+        <w:pPrChange w:id="43" w:author="Tensfeldt, Thomas G" w:date="2022-07-06T15:43:00Z">
+          <w:pPr>
+            <w:numPr>
+              <w:ilvl w:val="2"/>
+              <w:numId w:val="5"/>
+            </w:numPr>
+            <w:pBdr>
+              <w:top w:val="nil"/>
+              <w:left w:val="nil"/>
+              <w:bottom w:val="nil"/>
+              <w:right w:val="nil"/>
+              <w:between w:val="nil"/>
+            </w:pBdr>
+            <w:shd w:val="clear" w:color="auto" w:fill="FFFFFF"/>
+            <w:spacing w:after="0" w:line="240" w:lineRule="auto"/>
+            <w:ind w:left="2340" w:hanging="360"/>
+            <w:jc w:val="both"/>
+          </w:pPr>
+        </w:pPrChange>
+      </w:pPr>
+      <w:ins w:id="44" w:author="Tensfeldt, Thomas G" w:date="2022-07-06T15:43:00Z">
+        <w:r>
+          <w:rPr>
+            <w:color w:val="1E1E23"/>
+            <w:sz w:val="24"/>
+            <w:szCs w:val="24"/>
+          </w:rPr>
+          <w:t>what tools are available</w:t>
+        </w:r>
+      </w:ins>
+    </w:p>
+    <w:p>
+      <w:pPr>
+        <w:numPr>
+          <w:ilvl w:val="3"/>
+          <w:numId w:val="5"/>
+        </w:numPr>
+        <w:pBdr>
+          <w:top w:val="nil"/>
+          <w:left w:val="nil"/>
+          <w:bottom w:val="nil"/>
+          <w:right w:val="nil"/>
+          <w:between w:val="nil"/>
+        </w:pBdr>
+        <w:shd w:val="clear" w:color="auto" w:fill="FFFFFF"/>
+        <w:spacing w:after="0" w:line="240" w:lineRule="auto"/>
+        <w:jc w:val="both"/>
+        <w:rPr>
+          <w:ins w:id="45" w:author="Tensfeldt, Thomas G" w:date="2022-07-06T15:43:00Z"/>
+          <w:color w:val="1E1E23"/>
+          <w:sz w:val="24"/>
+          <w:szCs w:val="24"/>
+        </w:rPr>
+        <w:pPrChange w:id="46" w:author="Tensfeldt, Thomas G" w:date="2022-07-06T15:43:00Z">
+          <w:pPr>
+            <w:numPr>
+              <w:ilvl w:val="2"/>
+              <w:numId w:val="5"/>
+            </w:numPr>
+            <w:pBdr>
+              <w:top w:val="nil"/>
+              <w:left w:val="nil"/>
+              <w:bottom w:val="nil"/>
+              <w:right w:val="nil"/>
+              <w:between w:val="nil"/>
+            </w:pBdr>
+            <w:shd w:val="clear" w:color="auto" w:fill="FFFFFF"/>
+            <w:spacing w:after="0" w:line="240" w:lineRule="auto"/>
+            <w:ind w:left="2340" w:hanging="360"/>
+            <w:jc w:val="both"/>
+          </w:pPr>
+        </w:pPrChange>
+      </w:pPr>
+      <w:ins w:id="47" w:author="Tensfeldt, Thomas G" w:date="2022-07-06T15:43:00Z">
+        <w:r>
+          <w:rPr>
+            <w:color w:val="1E1E23"/>
+            <w:sz w:val="24"/>
+            <w:szCs w:val="24"/>
+          </w:rPr>
+          <w:t>SWOT - strengths, weaknesses, etc. for specific tools</w:t>
+        </w:r>
+      </w:ins>
+    </w:p>
+    <w:p>
+      <w:pPr>
+        <w:numPr>
+          <w:ilvl w:val="3"/>
+          <w:numId w:val="5"/>
+        </w:numPr>
+        <w:pBdr>
+          <w:top w:val="nil"/>
+          <w:left w:val="nil"/>
+          <w:bottom w:val="nil"/>
+          <w:right w:val="nil"/>
+          <w:between w:val="nil"/>
+        </w:pBdr>
+        <w:shd w:val="clear" w:color="auto" w:fill="FFFFFF"/>
+        <w:spacing w:after="0" w:line="240" w:lineRule="auto"/>
+        <w:jc w:val="both"/>
+        <w:rPr>
+          <w:ins w:id="48" w:author="Tensfeldt, Thomas G" w:date="2022-07-06T15:40:00Z"/>
+          <w:color w:val="1E1E23"/>
+          <w:sz w:val="24"/>
+          <w:szCs w:val="24"/>
+          <w:rPrChange w:id="49" w:author="Tensfeldt, Thomas G" w:date="2022-07-06T15:40:00Z">
+            <w:rPr>
+              <w:ins w:id="50" w:author="Tensfeldt, Thomas G" w:date="2022-07-06T15:40:00Z"/>
+              <w:rFonts w:ascii="Segoe UI" w:hAnsi="Segoe UI" w:cs="Segoe UI"/>
+              <w:color w:val="24292F"/>
+            </w:rPr>
+          </w:rPrChange>
+        </w:rPr>
+        <w:pPrChange w:id="51" w:author="Tensfeldt, Thomas G" w:date="2022-07-06T15:42:00Z">
+          <w:pPr>
+            <w:pStyle w:val="NormalWeb"/>
+            <w:numPr>
+              <w:numId w:val="13"/>
+            </w:numPr>
+            <w:shd w:val="clear" w:color="auto" w:fill="FFFFFF"/>
+            <w:tabs>
+              <w:tab w:val="num" w:pos="720"/>
+            </w:tabs>
+            <w:spacing w:before="240" w:beforeAutospacing="0" w:after="240" w:afterAutospacing="0"/>
+            <w:ind w:left="720" w:hanging="360"/>
+          </w:pPr>
+        </w:pPrChange>
+      </w:pPr>
+      <w:ins w:id="52" w:author="Tensfeldt, Thomas G" w:date="2022-07-06T15:42:00Z">
+        <w:r>
+          <w:rPr>
+            <w:color w:val="1E1E23"/>
+            <w:sz w:val="24"/>
+            <w:szCs w:val="24"/>
+          </w:rPr>
+          <w:t xml:space="preserve">Include </w:t>
+        </w:r>
+      </w:ins>
+      <w:ins w:id="53" w:author="Tensfeldt, Thomas G" w:date="2022-07-06T15:43:00Z">
+        <w:r>
+          <w:rPr>
+            <w:color w:val="1E1E23"/>
+            <w:sz w:val="24"/>
+            <w:szCs w:val="24"/>
+          </w:rPr>
+          <w:t>vignettes/descriptions from creators?</w:t>
+        </w:r>
+      </w:ins>
+    </w:p>
+    <w:p>
+      <w:pPr>
+        <w:numPr>
+          <w:ilvl w:val="2"/>
+          <w:numId w:val="5"/>
+        </w:numPr>
+        <w:pBdr>
+          <w:top w:val="nil"/>
+          <w:left w:val="nil"/>
+          <w:bottom w:val="nil"/>
+          <w:right w:val="nil"/>
+          <w:between w:val="nil"/>
+        </w:pBdr>
+        <w:shd w:val="clear" w:color="auto" w:fill="FFFFFF"/>
+        <w:spacing w:after="0" w:line="240" w:lineRule="auto"/>
+        <w:jc w:val="both"/>
+        <w:rPr>
+          <w:ins w:id="54" w:author="Tensfeldt, Thomas G" w:date="2022-07-06T15:44:00Z"/>
+          <w:color w:val="1E1E23"/>
+          <w:sz w:val="24"/>
+          <w:szCs w:val="24"/>
+        </w:rPr>
+      </w:pPr>
+      <w:ins w:id="55" w:author="Tensfeldt, Thomas G" w:date="2022-07-06T15:43:00Z">
+        <w:r>
+          <w:rPr>
+            <w:color w:val="1E1E23"/>
+            <w:sz w:val="24"/>
+            <w:szCs w:val="24"/>
+          </w:rPr>
+          <w:t>Application notes</w:t>
+        </w:r>
+      </w:ins>
+    </w:p>
+    <w:p>
+      <w:pPr>
+        <w:numPr>
+          <w:ilvl w:val="3"/>
+          <w:numId w:val="5"/>
+        </w:numPr>
+        <w:pBdr>
+          <w:top w:val="nil"/>
+          <w:left w:val="nil"/>
+          <w:bottom w:val="nil"/>
+          <w:right w:val="nil"/>
+          <w:between w:val="nil"/>
+        </w:pBdr>
+        <w:shd w:val="clear" w:color="auto" w:fill="FFFFFF"/>
+        <w:spacing w:after="0" w:line="240" w:lineRule="auto"/>
+        <w:jc w:val="both"/>
+        <w:rPr>
+          <w:ins w:id="56" w:author="Tensfeldt, Thomas G" w:date="2022-07-06T15:44:00Z"/>
+          <w:color w:val="1E1E23"/>
+          <w:sz w:val="24"/>
+          <w:szCs w:val="24"/>
+        </w:rPr>
+        <w:pPrChange w:id="57" w:author="Tensfeldt, Thomas G" w:date="2022-07-06T15:44:00Z">
+          <w:pPr>
+            <w:numPr>
+              <w:ilvl w:val="2"/>
+              <w:numId w:val="5"/>
+            </w:numPr>
+            <w:pBdr>
+              <w:top w:val="nil"/>
+              <w:left w:val="nil"/>
+              <w:bottom w:val="nil"/>
+              <w:right w:val="nil"/>
+              <w:between w:val="nil"/>
+            </w:pBdr>
+            <w:shd w:val="clear" w:color="auto" w:fill="FFFFFF"/>
+            <w:spacing w:after="0" w:line="240" w:lineRule="auto"/>
+            <w:ind w:left="2340" w:hanging="360"/>
+            <w:jc w:val="both"/>
+          </w:pPr>
+        </w:pPrChange>
+      </w:pPr>
+      <w:ins w:id="58" w:author="Tensfeldt, Thomas G" w:date="2022-07-06T15:44:00Z">
+        <w:r>
+          <w:rPr>
+            <w:color w:val="1E1E23"/>
+            <w:sz w:val="24"/>
+            <w:szCs w:val="24"/>
+          </w:rPr>
+          <w:t>code examples for specific use cases</w:t>
+        </w:r>
+      </w:ins>
+    </w:p>
+    <w:p>
+      <w:pPr>
+        <w:numPr>
+          <w:ilvl w:val="2"/>
+          <w:numId w:val="5"/>
+        </w:numPr>
+        <w:pBdr>
+          <w:top w:val="nil"/>
+          <w:left w:val="nil"/>
+          <w:bottom w:val="nil"/>
+          <w:right w:val="nil"/>
+          <w:between w:val="nil"/>
+        </w:pBdr>
+        <w:shd w:val="clear" w:color="auto" w:fill="FFFFFF"/>
+        <w:spacing w:after="0" w:line="240" w:lineRule="auto"/>
+        <w:jc w:val="both"/>
+        <w:rPr>
+          <w:ins w:id="59" w:author="Tensfeldt, Thomas G" w:date="2022-07-06T15:44:00Z"/>
+          <w:color w:val="1E1E23"/>
+          <w:sz w:val="24"/>
+          <w:szCs w:val="24"/>
+        </w:rPr>
+      </w:pPr>
+      <w:ins w:id="60" w:author="Tensfeldt, Thomas G" w:date="2022-07-06T15:44:00Z">
+        <w:r>
+          <w:rPr>
+            <w:color w:val="1E1E23"/>
+            <w:sz w:val="24"/>
+            <w:szCs w:val="24"/>
+          </w:rPr>
+          <w:t>Promote/Enable broad accessibility to tools</w:t>
+        </w:r>
+      </w:ins>
+      <w:ins w:id="61" w:author="Tensfeldt, Thomas G" w:date="2022-07-06T15:45:00Z">
+        <w:r>
+          <w:rPr>
+            <w:color w:val="1E1E23"/>
+            <w:sz w:val="24"/>
+            <w:szCs w:val="24"/>
+          </w:rPr>
+          <w:t xml:space="preserve"> &amp; compute resources</w:t>
+        </w:r>
+      </w:ins>
+    </w:p>
+    <w:p>
+      <w:pPr>
+        <w:numPr>
+          <w:ilvl w:val="3"/>
+          <w:numId w:val="5"/>
+        </w:numPr>
+        <w:pBdr>
+          <w:top w:val="nil"/>
+          <w:left w:val="nil"/>
+          <w:bottom w:val="nil"/>
+          <w:right w:val="nil"/>
+          <w:between w:val="nil"/>
+        </w:pBdr>
+        <w:shd w:val="clear" w:color="auto" w:fill="FFFFFF"/>
+        <w:spacing w:after="0" w:line="240" w:lineRule="auto"/>
+        <w:jc w:val="both"/>
+        <w:rPr>
+          <w:ins w:id="62" w:author="Tensfeldt, Thomas G" w:date="2022-07-06T15:40:00Z"/>
+          <w:color w:val="1E1E23"/>
+          <w:sz w:val="24"/>
+          <w:szCs w:val="24"/>
+          <w:rPrChange w:id="63" w:author="Tensfeldt, Thomas G" w:date="2022-07-06T15:40:00Z">
+            <w:rPr>
+              <w:ins w:id="64" w:author="Tensfeldt, Thomas G" w:date="2022-07-06T15:40:00Z"/>
+              <w:rFonts w:ascii="Segoe UI" w:hAnsi="Segoe UI" w:cs="Segoe UI"/>
+              <w:color w:val="24292F"/>
+            </w:rPr>
+          </w:rPrChange>
+        </w:rPr>
+        <w:pPrChange w:id="65" w:author="Tensfeldt, Thomas G" w:date="2022-07-06T15:44:00Z">
+          <w:pPr>
+            <w:numPr>
+              <w:ilvl w:val="1"/>
+              <w:numId w:val="13"/>
+            </w:numPr>
+            <w:shd w:val="clear" w:color="auto" w:fill="FFFFFF"/>
+            <w:tabs>
+              <w:tab w:val="num" w:pos="1440"/>
+            </w:tabs>
+            <w:spacing w:before="100" w:beforeAutospacing="1" w:after="100" w:afterAutospacing="1" w:line="240" w:lineRule="auto"/>
+            <w:ind w:left="1440" w:hanging="360"/>
+          </w:pPr>
+        </w:pPrChange>
+      </w:pPr>
+      <w:ins w:id="66" w:author="Tensfeldt, Thomas G" w:date="2022-07-06T15:40:00Z">
+        <w:r>
+          <w:rPr>
+            <w:color w:val="1E1E23"/>
+            <w:sz w:val="24"/>
+            <w:szCs w:val="24"/>
+            <w:rPrChange w:id="67" w:author="Tensfeldt, Thomas G" w:date="2022-07-06T15:40:00Z">
+              <w:rPr>
+                <w:rFonts w:ascii="Segoe UI" w:hAnsi="Segoe UI" w:cs="Segoe UI"/>
+                <w:color w:val="24292F"/>
+              </w:rPr>
+            </w:rPrChange>
+          </w:rPr>
+          <w:t xml:space="preserve">how to use NONMEM from central </w:t>
+        </w:r>
+        <w:proofErr w:type="spellStart"/>
+        <w:r>
+          <w:rPr>
+            <w:color w:val="1E1E23"/>
+            <w:sz w:val="24"/>
+            <w:szCs w:val="24"/>
+            <w:rPrChange w:id="68" w:author="Tensfeldt, Thomas G" w:date="2022-07-06T15:40:00Z">
+              <w:rPr>
+                <w:rFonts w:ascii="Segoe UI" w:hAnsi="Segoe UI" w:cs="Segoe UI"/>
+                <w:color w:val="24292F"/>
+              </w:rPr>
+            </w:rPrChange>
+          </w:rPr>
+          <w:t>africa</w:t>
+        </w:r>
+        <w:proofErr w:type="spellEnd"/>
+        <w:r>
+          <w:rPr>
+            <w:color w:val="1E1E23"/>
+            <w:sz w:val="24"/>
+            <w:szCs w:val="24"/>
+            <w:rPrChange w:id="69" w:author="Tensfeldt, Thomas G" w:date="2022-07-06T15:40:00Z">
+              <w:rPr>
+                <w:rFonts w:ascii="Segoe UI" w:hAnsi="Segoe UI" w:cs="Segoe UI"/>
+                <w:color w:val="24292F"/>
+              </w:rPr>
+            </w:rPrChange>
+          </w:rPr>
+          <w:t xml:space="preserve"> for example</w:t>
+        </w:r>
+      </w:ins>
+    </w:p>
+    <w:p>
+      <w:pPr>
+        <w:numPr>
+          <w:ilvl w:val="2"/>
+          <w:numId w:val="5"/>
+        </w:numPr>
+        <w:pBdr>
+          <w:top w:val="nil"/>
+          <w:left w:val="nil"/>
+          <w:bottom w:val="nil"/>
+          <w:right w:val="nil"/>
+          <w:between w:val="nil"/>
+        </w:pBdr>
+        <w:shd w:val="clear" w:color="auto" w:fill="FFFFFF"/>
+        <w:spacing w:after="0" w:line="240" w:lineRule="auto"/>
+        <w:jc w:val="both"/>
+        <w:rPr>
+          <w:ins w:id="70" w:author="Tensfeldt, Thomas G" w:date="2022-07-06T15:40:00Z"/>
+          <w:color w:val="1E1E23"/>
+          <w:sz w:val="24"/>
+          <w:szCs w:val="24"/>
+          <w:rPrChange w:id="71" w:author="Tensfeldt, Thomas G" w:date="2022-07-06T15:40:00Z">
+            <w:rPr>
+              <w:ins w:id="72" w:author="Tensfeldt, Thomas G" w:date="2022-07-06T15:40:00Z"/>
+              <w:rFonts w:ascii="Segoe UI" w:hAnsi="Segoe UI" w:cs="Segoe UI"/>
+              <w:color w:val="24292F"/>
+            </w:rPr>
+          </w:rPrChange>
+        </w:rPr>
+        <w:pPrChange w:id="73" w:author="Tensfeldt, Thomas G" w:date="2022-07-06T15:40:00Z">
+          <w:pPr>
+            <w:pStyle w:val="NormalWeb"/>
+            <w:numPr>
+              <w:numId w:val="13"/>
+            </w:numPr>
+            <w:shd w:val="clear" w:color="auto" w:fill="FFFFFF"/>
+            <w:tabs>
+              <w:tab w:val="num" w:pos="720"/>
+            </w:tabs>
+            <w:spacing w:before="240" w:beforeAutospacing="0" w:after="240" w:afterAutospacing="0"/>
+            <w:ind w:left="720" w:hanging="360"/>
+          </w:pPr>
+        </w:pPrChange>
+      </w:pPr>
+      <w:ins w:id="74" w:author="Tensfeldt, Thomas G" w:date="2022-07-06T15:40:00Z">
+        <w:r>
+          <w:rPr>
+            <w:color w:val="1E1E23"/>
+            <w:sz w:val="24"/>
+            <w:szCs w:val="24"/>
+            <w:rPrChange w:id="75" w:author="Tensfeldt, Thomas G" w:date="2022-07-06T15:40:00Z">
+              <w:rPr>
+                <w:rFonts w:ascii="Segoe UI" w:hAnsi="Segoe UI" w:cs="Segoe UI"/>
+                <w:color w:val="24292F"/>
+              </w:rPr>
+            </w:rPrChange>
+          </w:rPr>
+          <w:t xml:space="preserve">pointers (cross-links) to educational material </w:t>
+        </w:r>
+        <w:proofErr w:type="gramStart"/>
+        <w:r>
+          <w:rPr>
+            <w:color w:val="1E1E23"/>
+            <w:sz w:val="24"/>
+            <w:szCs w:val="24"/>
+            <w:rPrChange w:id="76" w:author="Tensfeldt, Thomas G" w:date="2022-07-06T15:40:00Z">
+              <w:rPr>
+                <w:rFonts w:ascii="Segoe UI" w:hAnsi="Segoe UI" w:cs="Segoe UI"/>
+                <w:color w:val="24292F"/>
+              </w:rPr>
+            </w:rPrChange>
+          </w:rPr>
+          <w:t>is</w:t>
+        </w:r>
+        <w:proofErr w:type="gramEnd"/>
+        <w:r>
+          <w:rPr>
+            <w:color w:val="1E1E23"/>
+            <w:sz w:val="24"/>
+            <w:szCs w:val="24"/>
+            <w:rPrChange w:id="77" w:author="Tensfeldt, Thomas G" w:date="2022-07-06T15:40:00Z">
+              <w:rPr>
+                <w:rFonts w:ascii="Segoe UI" w:hAnsi="Segoe UI" w:cs="Segoe UI"/>
+                <w:color w:val="24292F"/>
+              </w:rPr>
+            </w:rPrChange>
+          </w:rPr>
+          <w:t xml:space="preserve"> available - (through Educational Committee? or generally?)</w:t>
+        </w:r>
+      </w:ins>
+    </w:p>
+    <w:p>
+      <w:pPr>
+        <w:numPr>
+          <w:ilvl w:val="3"/>
+          <w:numId w:val="5"/>
+        </w:numPr>
+        <w:pBdr>
+          <w:top w:val="nil"/>
+          <w:left w:val="nil"/>
+          <w:bottom w:val="nil"/>
+          <w:right w:val="nil"/>
+          <w:between w:val="nil"/>
+        </w:pBdr>
+        <w:shd w:val="clear" w:color="auto" w:fill="FFFFFF"/>
+        <w:spacing w:after="0" w:line="240" w:lineRule="auto"/>
+        <w:jc w:val="both"/>
+        <w:rPr>
+          <w:ins w:id="78" w:author="Tensfeldt, Thomas G" w:date="2022-07-06T15:40:00Z"/>
+          <w:color w:val="1E1E23"/>
+          <w:sz w:val="24"/>
+          <w:szCs w:val="24"/>
+          <w:rPrChange w:id="79" w:author="Tensfeldt, Thomas G" w:date="2022-07-06T15:40:00Z">
+            <w:rPr>
+              <w:ins w:id="80" w:author="Tensfeldt, Thomas G" w:date="2022-07-06T15:40:00Z"/>
+              <w:rFonts w:ascii="Segoe UI" w:hAnsi="Segoe UI" w:cs="Segoe UI"/>
+              <w:color w:val="24292F"/>
+            </w:rPr>
+          </w:rPrChange>
+        </w:rPr>
+        <w:pPrChange w:id="81" w:author="Tensfeldt, Thomas G" w:date="2022-07-06T15:46:00Z">
+          <w:pPr>
+            <w:numPr>
+              <w:ilvl w:val="1"/>
+              <w:numId w:val="13"/>
+            </w:numPr>
+            <w:shd w:val="clear" w:color="auto" w:fill="FFFFFF"/>
+            <w:tabs>
+              <w:tab w:val="num" w:pos="1440"/>
+            </w:tabs>
+            <w:spacing w:before="100" w:beforeAutospacing="1" w:after="100" w:afterAutospacing="1" w:line="240" w:lineRule="auto"/>
+            <w:ind w:left="1440" w:hanging="360"/>
+          </w:pPr>
+        </w:pPrChange>
+      </w:pPr>
+      <w:ins w:id="82" w:author="Tensfeldt, Thomas G" w:date="2022-07-06T15:40:00Z">
+        <w:r>
+          <w:rPr>
+            <w:color w:val="1E1E23"/>
+            <w:sz w:val="24"/>
+            <w:szCs w:val="24"/>
+            <w:rPrChange w:id="83" w:author="Tensfeldt, Thomas G" w:date="2022-07-06T15:40:00Z">
+              <w:rPr>
+                <w:rFonts w:ascii="Segoe UI" w:hAnsi="Segoe UI" w:cs="Segoe UI"/>
+                <w:color w:val="24292F"/>
+              </w:rPr>
+            </w:rPrChange>
+          </w:rPr>
+          <w:t xml:space="preserve">for example, </w:t>
+        </w:r>
+        <w:proofErr w:type="spellStart"/>
+        <w:r>
+          <w:rPr>
+            <w:color w:val="1E1E23"/>
+            <w:sz w:val="24"/>
+            <w:szCs w:val="24"/>
+            <w:rPrChange w:id="84" w:author="Tensfeldt, Thomas G" w:date="2022-07-06T15:40:00Z">
+              <w:rPr>
+                <w:rFonts w:ascii="Segoe UI" w:hAnsi="Segoe UI" w:cs="Segoe UI"/>
+                <w:color w:val="24292F"/>
+              </w:rPr>
+            </w:rPrChange>
+          </w:rPr>
+          <w:t>youtube</w:t>
+        </w:r>
+        <w:proofErr w:type="spellEnd"/>
+        <w:r>
+          <w:rPr>
+            <w:color w:val="1E1E23"/>
+            <w:sz w:val="24"/>
+            <w:szCs w:val="24"/>
+            <w:rPrChange w:id="85" w:author="Tensfeldt, Thomas G" w:date="2022-07-06T15:40:00Z">
+              <w:rPr>
+                <w:rFonts w:ascii="Segoe UI" w:hAnsi="Segoe UI" w:cs="Segoe UI"/>
+                <w:color w:val="24292F"/>
+              </w:rPr>
+            </w:rPrChange>
+          </w:rPr>
+          <w:t xml:space="preserve"> tutorials</w:t>
+        </w:r>
+      </w:ins>
+    </w:p>
+    <w:p>
+      <w:pPr>
+        <w:numPr>
+          <w:ilvl w:val="2"/>
+          <w:numId w:val="5"/>
+        </w:numPr>
+        <w:pBdr>
+          <w:top w:val="nil"/>
+          <w:left w:val="nil"/>
+          <w:bottom w:val="nil"/>
+          <w:right w:val="nil"/>
+          <w:between w:val="nil"/>
+        </w:pBdr>
+        <w:shd w:val="clear" w:color="auto" w:fill="FFFFFF"/>
+        <w:spacing w:after="0" w:line="240" w:lineRule="auto"/>
+        <w:jc w:val="both"/>
+        <w:rPr>
+          <w:ins w:id="86" w:author="Tensfeldt, Thomas G" w:date="2022-07-06T15:40:00Z"/>
+          <w:color w:val="1E1E23"/>
+          <w:sz w:val="24"/>
+          <w:szCs w:val="24"/>
+          <w:rPrChange w:id="87" w:author="Tensfeldt, Thomas G" w:date="2022-07-06T15:40:00Z">
+            <w:rPr>
+              <w:ins w:id="88" w:author="Tensfeldt, Thomas G" w:date="2022-07-06T15:40:00Z"/>
+              <w:rFonts w:ascii="Segoe UI" w:hAnsi="Segoe UI" w:cs="Segoe UI"/>
+              <w:color w:val="24292F"/>
+            </w:rPr>
+          </w:rPrChange>
+        </w:rPr>
+        <w:pPrChange w:id="89" w:author="Tensfeldt, Thomas G" w:date="2022-07-06T15:40:00Z">
+          <w:pPr>
+            <w:pStyle w:val="NormalWeb"/>
+            <w:numPr>
+              <w:numId w:val="13"/>
+            </w:numPr>
+            <w:shd w:val="clear" w:color="auto" w:fill="FFFFFF"/>
+            <w:tabs>
+              <w:tab w:val="num" w:pos="720"/>
+            </w:tabs>
+            <w:spacing w:before="240" w:beforeAutospacing="0" w:after="240" w:afterAutospacing="0"/>
+            <w:ind w:left="720" w:hanging="360"/>
+          </w:pPr>
+        </w:pPrChange>
+      </w:pPr>
+      <w:ins w:id="90" w:author="Tensfeldt, Thomas G" w:date="2022-07-06T15:40:00Z">
+        <w:r>
+          <w:rPr>
+            <w:color w:val="1E1E23"/>
+            <w:sz w:val="24"/>
+            <w:szCs w:val="24"/>
+            <w:rPrChange w:id="91" w:author="Tensfeldt, Thomas G" w:date="2022-07-06T15:40:00Z">
+              <w:rPr>
+                <w:rFonts w:ascii="Segoe UI" w:hAnsi="Segoe UI" w:cs="Segoe UI"/>
+                <w:color w:val="24292F"/>
+              </w:rPr>
+            </w:rPrChange>
+          </w:rPr>
+          <w:t xml:space="preserve">links to relevant mailing lists </w:t>
+        </w:r>
+        <w:proofErr w:type="spellStart"/>
+        <w:r>
+          <w:rPr>
+            <w:color w:val="1E1E23"/>
+            <w:sz w:val="24"/>
+            <w:szCs w:val="24"/>
+            <w:rPrChange w:id="92" w:author="Tensfeldt, Thomas G" w:date="2022-07-06T15:40:00Z">
+              <w:rPr>
+                <w:rFonts w:ascii="Segoe UI" w:hAnsi="Segoe UI" w:cs="Segoe UI"/>
+                <w:color w:val="24292F"/>
+              </w:rPr>
+            </w:rPrChange>
+          </w:rPr>
+          <w:t>NMUsers</w:t>
+        </w:r>
+        <w:proofErr w:type="spellEnd"/>
+        <w:r>
+          <w:rPr>
+            <w:color w:val="1E1E23"/>
+            <w:sz w:val="24"/>
+            <w:szCs w:val="24"/>
+            <w:rPrChange w:id="93" w:author="Tensfeldt, Thomas G" w:date="2022-07-06T15:40:00Z">
+              <w:rPr>
+                <w:rFonts w:ascii="Segoe UI" w:hAnsi="Segoe UI" w:cs="Segoe UI"/>
+                <w:color w:val="24292F"/>
+              </w:rPr>
+            </w:rPrChange>
+          </w:rPr>
+          <w:t>, etc.</w:t>
+        </w:r>
+      </w:ins>
+    </w:p>
+    <w:p>
+      <w:pPr>
+        <w:numPr>
+          <w:ilvl w:val="1"/>
+          <w:numId w:val="5"/>
+        </w:numPr>
+        <w:pBdr>
+          <w:top w:val="nil"/>
+          <w:left w:val="nil"/>
+          <w:bottom w:val="nil"/>
+          <w:right w:val="nil"/>
+          <w:between w:val="nil"/>
+        </w:pBdr>
+        <w:shd w:val="clear" w:color="auto" w:fill="FFFFFF"/>
+        <w:spacing w:after="0" w:line="240" w:lineRule="auto"/>
+        <w:ind w:left="1530" w:hanging="195"/>
+        <w:jc w:val="both"/>
+        <w:rPr>
+          <w:ins w:id="94" w:author="Tensfeldt, Thomas G" w:date="2022-07-06T15:55:00Z"/>
+          <w:color w:val="1E1E23"/>
+          <w:sz w:val="24"/>
+          <w:szCs w:val="24"/>
+        </w:rPr>
+      </w:pPr>
+      <w:ins w:id="95" w:author="Tensfeldt, Thomas G" w:date="2022-07-06T15:55:00Z">
+        <w:r>
+          <w:rPr>
+            <w:color w:val="1E1E23"/>
+            <w:sz w:val="24"/>
+            <w:szCs w:val="24"/>
+            <w:rPrChange w:id="96" w:author="Tensfeldt, Thomas G" w:date="2022-07-06T15:55:00Z">
+              <w:rPr>
+                <w:rFonts w:ascii="Segoe UI" w:hAnsi="Segoe UI" w:cs="Segoe UI"/>
+                <w:color w:val="24292F"/>
+              </w:rPr>
+            </w:rPrChange>
+          </w:rPr>
+          <w:lastRenderedPageBreak/>
+          <w:t xml:space="preserve">Enable </w:t>
+        </w:r>
+      </w:ins>
+      <w:proofErr w:type="spellStart"/>
+      <w:ins w:id="97" w:author="Tensfeldt, Thomas G" w:date="2022-07-06T16:08:00Z">
+        <w:r>
+          <w:rPr>
+            <w:color w:val="1E1E23"/>
+            <w:sz w:val="24"/>
+            <w:szCs w:val="24"/>
+          </w:rPr>
+          <w:t>ISoP</w:t>
+        </w:r>
+        <w:proofErr w:type="spellEnd"/>
+        <w:r>
+          <w:rPr>
+            <w:color w:val="1E1E23"/>
+            <w:sz w:val="24"/>
+            <w:szCs w:val="24"/>
+          </w:rPr>
+          <w:t xml:space="preserve"> </w:t>
+        </w:r>
+      </w:ins>
+      <w:ins w:id="98" w:author="Tensfeldt, Thomas G" w:date="2022-07-06T15:55:00Z">
+        <w:r>
+          <w:rPr>
+            <w:color w:val="1E1E23"/>
+            <w:sz w:val="24"/>
+            <w:szCs w:val="24"/>
+            <w:rPrChange w:id="99" w:author="Tensfeldt, Thomas G" w:date="2022-07-06T15:55:00Z">
+              <w:rPr>
+                <w:rFonts w:ascii="Segoe UI" w:hAnsi="Segoe UI" w:cs="Segoe UI"/>
+                <w:color w:val="24292F"/>
+              </w:rPr>
+            </w:rPrChange>
+          </w:rPr>
+          <w:t xml:space="preserve">Discuss </w:t>
+        </w:r>
+      </w:ins>
+      <w:ins w:id="100" w:author="Tensfeldt, Thomas G" w:date="2022-07-06T16:08:00Z">
+        <w:r>
+          <w:rPr>
+            <w:color w:val="1E1E23"/>
+            <w:sz w:val="24"/>
+            <w:szCs w:val="24"/>
+          </w:rPr>
+          <w:t xml:space="preserve">(or other venue) </w:t>
+        </w:r>
+      </w:ins>
+      <w:ins w:id="101" w:author="Tensfeldt, Thomas G" w:date="2022-07-06T15:55:00Z">
+        <w:r>
+          <w:rPr>
+            <w:color w:val="1E1E23"/>
+            <w:sz w:val="24"/>
+            <w:szCs w:val="24"/>
+            <w:rPrChange w:id="102" w:author="Tensfeldt, Thomas G" w:date="2022-07-06T15:55:00Z">
+              <w:rPr>
+                <w:rFonts w:ascii="Segoe UI" w:hAnsi="Segoe UI" w:cs="Segoe UI"/>
+                <w:color w:val="24292F"/>
+              </w:rPr>
+            </w:rPrChange>
+          </w:rPr>
+          <w:t>Platform/Channels to flourish/expand utilization</w:t>
+        </w:r>
+      </w:ins>
+    </w:p>
+    <w:p>
+      <w:pPr>
+        <w:numPr>
+          <w:ilvl w:val="2"/>
+          <w:numId w:val="5"/>
+        </w:numPr>
+        <w:pBdr>
+          <w:top w:val="nil"/>
+          <w:left w:val="nil"/>
+          <w:bottom w:val="nil"/>
+          <w:right w:val="nil"/>
+          <w:between w:val="nil"/>
+        </w:pBdr>
+        <w:shd w:val="clear" w:color="auto" w:fill="FFFFFF"/>
+        <w:spacing w:after="0" w:line="240" w:lineRule="auto"/>
+        <w:jc w:val="both"/>
+        <w:rPr>
+          <w:ins w:id="103" w:author="Tensfeldt, Thomas G" w:date="2022-07-06T15:55:00Z"/>
+          <w:color w:val="1E1E23"/>
+          <w:sz w:val="24"/>
+          <w:szCs w:val="24"/>
+          <w:rPrChange w:id="104" w:author="Tensfeldt, Thomas G" w:date="2022-07-06T15:55:00Z">
+            <w:rPr>
+              <w:ins w:id="105" w:author="Tensfeldt, Thomas G" w:date="2022-07-06T15:55:00Z"/>
+              <w:rFonts w:ascii="Segoe UI" w:hAnsi="Segoe UI" w:cs="Segoe UI"/>
+              <w:color w:val="24292F"/>
+            </w:rPr>
+          </w:rPrChange>
+        </w:rPr>
+      </w:pPr>
+      <w:ins w:id="106" w:author="Tensfeldt, Thomas G" w:date="2022-07-06T15:55:00Z">
+        <w:r>
+          <w:rPr>
+            <w:rFonts w:ascii="Segoe UI" w:hAnsi="Segoe UI" w:cs="Segoe UI"/>
+            <w:color w:val="24292F"/>
+            <w:rPrChange w:id="107" w:author="Tensfeldt, Thomas G" w:date="2022-07-06T15:55:00Z">
+              <w:rPr/>
+            </w:rPrChange>
+          </w:rPr>
+          <w:t xml:space="preserve">exchange of information for </w:t>
+        </w:r>
+        <w:proofErr w:type="spellStart"/>
+        <w:r>
+          <w:rPr>
+            <w:rFonts w:ascii="Segoe UI" w:hAnsi="Segoe UI" w:cs="Segoe UI"/>
+            <w:color w:val="24292F"/>
+            <w:rPrChange w:id="108" w:author="Tensfeldt, Thomas G" w:date="2022-07-06T15:55:00Z">
+              <w:rPr/>
+            </w:rPrChange>
+          </w:rPr>
+          <w:t>methdology</w:t>
+        </w:r>
+        <w:proofErr w:type="spellEnd"/>
+        <w:r>
+          <w:rPr>
+            <w:rFonts w:ascii="Segoe UI" w:hAnsi="Segoe UI" w:cs="Segoe UI"/>
+            <w:color w:val="24292F"/>
+            <w:rPrChange w:id="109" w:author="Tensfeldt, Thomas G" w:date="2022-07-06T15:55:00Z">
+              <w:rPr/>
+            </w:rPrChange>
+          </w:rPr>
+          <w:t>/tools development</w:t>
+        </w:r>
+      </w:ins>
+    </w:p>
+    <w:p>
+      <w:pPr>
+        <w:numPr>
+          <w:ilvl w:val="2"/>
+          <w:numId w:val="5"/>
+        </w:numPr>
+        <w:pBdr>
+          <w:top w:val="nil"/>
+          <w:left w:val="nil"/>
+          <w:bottom w:val="nil"/>
+          <w:right w:val="nil"/>
+          <w:between w:val="nil"/>
+        </w:pBdr>
+        <w:shd w:val="clear" w:color="auto" w:fill="FFFFFF"/>
+        <w:spacing w:after="0" w:line="240" w:lineRule="auto"/>
+        <w:jc w:val="both"/>
+        <w:rPr>
+          <w:ins w:id="110" w:author="Tensfeldt, Thomas G" w:date="2022-07-06T15:56:00Z"/>
+          <w:color w:val="1E1E23"/>
+          <w:sz w:val="24"/>
+          <w:szCs w:val="24"/>
+          <w:rPrChange w:id="111" w:author="Tensfeldt, Thomas G" w:date="2022-07-06T15:56:00Z">
+            <w:rPr>
+              <w:ins w:id="112" w:author="Tensfeldt, Thomas G" w:date="2022-07-06T15:56:00Z"/>
+              <w:rFonts w:ascii="Segoe UI" w:hAnsi="Segoe UI" w:cs="Segoe UI"/>
+              <w:color w:val="24292F"/>
+            </w:rPr>
+          </w:rPrChange>
+        </w:rPr>
+      </w:pPr>
+      <w:ins w:id="113" w:author="Tensfeldt, Thomas G" w:date="2022-07-06T15:55:00Z">
+        <w:r>
+          <w:rPr>
+            <w:rFonts w:ascii="Segoe UI" w:hAnsi="Segoe UI" w:cs="Segoe UI"/>
+            <w:color w:val="24292F"/>
+          </w:rPr>
+          <w:t>capabilities: archive/search/repurpose (and more) in choice of platform</w:t>
+        </w:r>
+      </w:ins>
+    </w:p>
+    <w:p>
+      <w:pPr>
+        <w:numPr>
+          <w:ilvl w:val="1"/>
+          <w:numId w:val="5"/>
+        </w:numPr>
+        <w:pBdr>
+          <w:top w:val="nil"/>
+          <w:left w:val="nil"/>
+          <w:bottom w:val="nil"/>
+          <w:right w:val="nil"/>
+          <w:between w:val="nil"/>
+        </w:pBdr>
+        <w:shd w:val="clear" w:color="auto" w:fill="FFFFFF"/>
+        <w:spacing w:after="0" w:line="240" w:lineRule="auto"/>
+        <w:jc w:val="both"/>
+        <w:rPr>
+          <w:ins w:id="114" w:author="Tensfeldt, Thomas G" w:date="2022-07-06T15:57:00Z"/>
+          <w:color w:val="1E1E23"/>
+          <w:sz w:val="24"/>
+          <w:szCs w:val="24"/>
+          <w:rPrChange w:id="115" w:author="Tensfeldt, Thomas G" w:date="2022-07-06T15:57:00Z">
+            <w:rPr>
+              <w:ins w:id="116" w:author="Tensfeldt, Thomas G" w:date="2022-07-06T15:57:00Z"/>
+              <w:rFonts w:ascii="Segoe UI" w:hAnsi="Segoe UI" w:cs="Segoe UI"/>
+              <w:color w:val="24292F"/>
+            </w:rPr>
+          </w:rPrChange>
+        </w:rPr>
+      </w:pPr>
+      <w:ins w:id="117" w:author="Tensfeldt, Thomas G" w:date="2022-07-06T15:56:00Z">
+        <w:r>
+          <w:rPr>
+            <w:rFonts w:ascii="Segoe UI" w:hAnsi="Segoe UI" w:cs="Segoe UI"/>
+            <w:color w:val="24292F"/>
+            <w:rPrChange w:id="118" w:author="Tensfeldt, Thomas G" w:date="2022-07-06T15:56:00Z">
+              <w:rPr/>
+            </w:rPrChange>
+          </w:rPr>
+          <w:t>Platform for exchange of information for technology environment &amp; process &amp; infrastructure development/implementation</w:t>
+        </w:r>
+      </w:ins>
+    </w:p>
+    <w:p>
+      <w:pPr>
+        <w:numPr>
+          <w:ilvl w:val="1"/>
+          <w:numId w:val="5"/>
+        </w:numPr>
+        <w:pBdr>
+          <w:top w:val="nil"/>
+          <w:left w:val="nil"/>
+          <w:bottom w:val="nil"/>
+          <w:right w:val="nil"/>
+          <w:between w:val="nil"/>
+        </w:pBdr>
+        <w:shd w:val="clear" w:color="auto" w:fill="FFFFFF"/>
+        <w:spacing w:after="0" w:line="240" w:lineRule="auto"/>
+        <w:jc w:val="both"/>
+        <w:rPr>
+          <w:ins w:id="119" w:author="Tensfeldt, Thomas G" w:date="2022-07-06T15:57:00Z"/>
+          <w:color w:val="1E1E23"/>
+          <w:sz w:val="24"/>
+          <w:szCs w:val="24"/>
+          <w:rPrChange w:id="120" w:author="Tensfeldt, Thomas G" w:date="2022-07-06T15:57:00Z">
+            <w:rPr>
+              <w:ins w:id="121" w:author="Tensfeldt, Thomas G" w:date="2022-07-06T15:57:00Z"/>
+              <w:rFonts w:ascii="Segoe UI" w:hAnsi="Segoe UI" w:cs="Segoe UI"/>
+              <w:color w:val="24292F"/>
+            </w:rPr>
+          </w:rPrChange>
+        </w:rPr>
+      </w:pPr>
+      <w:ins w:id="122" w:author="Tensfeldt, Thomas G" w:date="2022-07-06T15:56:00Z">
+        <w:r>
+          <w:rPr>
+            <w:rFonts w:ascii="Segoe UI" w:hAnsi="Segoe UI" w:cs="Segoe UI"/>
+            <w:color w:val="24292F"/>
+            <w:rPrChange w:id="123" w:author="Tensfeldt, Thomas G" w:date="2022-07-06T15:57:00Z">
+              <w:rPr/>
+            </w:rPrChange>
+          </w:rPr>
           <w:t xml:space="preserve">Platform for </w:t>
         </w:r>
         <w:proofErr w:type="gramStart"/>
         <w:r>
           <w:rPr>
-            <w:color w:val="1E1E23"/>
-            <w:sz w:val="24"/>
-            <w:szCs w:val="24"/>
+            <w:rFonts w:ascii="Segoe UI" w:hAnsi="Segoe UI" w:cs="Segoe UI"/>
+            <w:color w:val="24292F"/>
+            <w:rPrChange w:id="124" w:author="Tensfeldt, Thomas G" w:date="2022-07-06T15:57:00Z">
+              <w:rPr/>
+            </w:rPrChange>
           </w:rPr>
           <w:t>open source</w:t>
         </w:r>
         <w:proofErr w:type="gramEnd"/>
         <w:r>
           <w:rPr>
-            <w:color w:val="1E1E23"/>
-            <w:sz w:val="24"/>
-            <w:szCs w:val="24"/>
-          </w:rPr>
-          <w:t xml:space="preserve"> software/environments support</w:t>
-        </w:r>
-        <w:r>
-          <w:rPr>
-            <w:color w:val="1E1E23"/>
-            <w:sz w:val="24"/>
-            <w:szCs w:val="24"/>
-          </w:rPr>
-          <w:t xml:space="preserve"> </w:t>
-        </w:r>
-        <w:r>
-          <w:rPr>
-            <w:color w:val="1E1E23"/>
-            <w:sz w:val="24"/>
-            <w:szCs w:val="24"/>
-          </w:rPr>
-          <w:t>(longer term)</w:t>
+            <w:rFonts w:ascii="Segoe UI" w:hAnsi="Segoe UI" w:cs="Segoe UI"/>
+            <w:color w:val="24292F"/>
+            <w:rPrChange w:id="125" w:author="Tensfeldt, Thomas G" w:date="2022-07-06T15:57:00Z">
+              <w:rPr/>
+            </w:rPrChange>
+          </w:rPr>
+          <w:t xml:space="preserve"> software/environments </w:t>
         </w:r>
       </w:ins>
-      <w:del w:id="20" w:author="Tensfeldt, Thomas G" w:date="2022-06-21T12:40:00Z">
+      <w:ins w:id="126" w:author="Tensfeldt, Thomas G" w:date="2022-07-06T15:57:00Z">
+        <w:r>
+          <w:rPr>
+            <w:rFonts w:ascii="Segoe UI" w:hAnsi="Segoe UI" w:cs="Segoe UI"/>
+            <w:color w:val="24292F"/>
+          </w:rPr>
+          <w:t>support</w:t>
+        </w:r>
+      </w:ins>
+    </w:p>
+    <w:p>
+      <w:pPr>
+        <w:numPr>
+          <w:ilvl w:val="2"/>
+          <w:numId w:val="5"/>
+        </w:numPr>
+        <w:pBdr>
+          <w:top w:val="nil"/>
+          <w:left w:val="nil"/>
+          <w:bottom w:val="nil"/>
+          <w:right w:val="nil"/>
+          <w:between w:val="nil"/>
+        </w:pBdr>
+        <w:shd w:val="clear" w:color="auto" w:fill="FFFFFF"/>
+        <w:spacing w:after="0" w:line="240" w:lineRule="auto"/>
+        <w:jc w:val="both"/>
+        <w:rPr>
+          <w:ins w:id="127" w:author="Tensfeldt, Thomas G" w:date="2022-07-06T15:57:00Z"/>
+          <w:color w:val="1E1E23"/>
+          <w:sz w:val="24"/>
+          <w:szCs w:val="24"/>
+          <w:rPrChange w:id="128" w:author="Tensfeldt, Thomas G" w:date="2022-07-06T15:57:00Z">
+            <w:rPr>
+              <w:ins w:id="129" w:author="Tensfeldt, Thomas G" w:date="2022-07-06T15:57:00Z"/>
+              <w:rFonts w:ascii="Segoe UI" w:hAnsi="Segoe UI" w:cs="Segoe UI"/>
+              <w:color w:val="24292F"/>
+            </w:rPr>
+          </w:rPrChange>
+        </w:rPr>
+      </w:pPr>
+      <w:ins w:id="130" w:author="Tensfeldt, Thomas G" w:date="2022-07-06T15:56:00Z">
+        <w:r>
+          <w:rPr>
+            <w:rFonts w:ascii="Segoe UI" w:hAnsi="Segoe UI" w:cs="Segoe UI"/>
+            <w:color w:val="24292F"/>
+            <w:rPrChange w:id="131" w:author="Tensfeldt, Thomas G" w:date="2022-07-06T15:57:00Z">
+              <w:rPr/>
+            </w:rPrChange>
+          </w:rPr>
+          <w:t>collaborate with a variety technology enabling organizations such as POSSC/Linux Foundation/R Foundation</w:t>
+        </w:r>
+      </w:ins>
+    </w:p>
+    <w:p>
+      <w:pPr>
+        <w:numPr>
+          <w:ilvl w:val="2"/>
+          <w:numId w:val="5"/>
+        </w:numPr>
+        <w:pBdr>
+          <w:top w:val="nil"/>
+          <w:left w:val="nil"/>
+          <w:bottom w:val="nil"/>
+          <w:right w:val="nil"/>
+          <w:between w:val="nil"/>
+        </w:pBdr>
+        <w:shd w:val="clear" w:color="auto" w:fill="FFFFFF"/>
+        <w:spacing w:after="0" w:line="240" w:lineRule="auto"/>
+        <w:jc w:val="both"/>
+        <w:rPr>
+          <w:ins w:id="132" w:author="Tensfeldt, Thomas G" w:date="2022-07-06T15:57:00Z"/>
+          <w:color w:val="1E1E23"/>
+          <w:sz w:val="24"/>
+          <w:szCs w:val="24"/>
+          <w:rPrChange w:id="133" w:author="Tensfeldt, Thomas G" w:date="2022-07-06T15:57:00Z">
+            <w:rPr>
+              <w:ins w:id="134" w:author="Tensfeldt, Thomas G" w:date="2022-07-06T15:57:00Z"/>
+              <w:rFonts w:ascii="Segoe UI" w:hAnsi="Segoe UI" w:cs="Segoe UI"/>
+              <w:color w:val="24292F"/>
+            </w:rPr>
+          </w:rPrChange>
+        </w:rPr>
+      </w:pPr>
+      <w:ins w:id="135" w:author="Tensfeldt, Thomas G" w:date="2022-07-06T15:57:00Z">
+        <w:r>
+          <w:rPr>
+            <w:rFonts w:ascii="Segoe UI" w:hAnsi="Segoe UI" w:cs="Segoe UI"/>
+            <w:color w:val="24292F"/>
+            <w:rPrChange w:id="136" w:author="Tensfeldt, Thomas G" w:date="2022-07-06T15:57:00Z">
+              <w:rPr/>
+            </w:rPrChange>
+          </w:rPr>
+          <w:t>Support for development of tools for new methodolog</w:t>
+        </w:r>
+        <w:r>
+          <w:rPr>
+            <w:rFonts w:ascii="Segoe UI" w:hAnsi="Segoe UI" w:cs="Segoe UI"/>
+            <w:color w:val="24292F"/>
+          </w:rPr>
+          <w:t>y</w:t>
+        </w:r>
+      </w:ins>
+    </w:p>
+    <w:p>
+      <w:pPr>
+        <w:numPr>
+          <w:ilvl w:val="2"/>
+          <w:numId w:val="5"/>
+        </w:numPr>
+        <w:pBdr>
+          <w:top w:val="nil"/>
+          <w:left w:val="nil"/>
+          <w:bottom w:val="nil"/>
+          <w:right w:val="nil"/>
+          <w:between w:val="nil"/>
+        </w:pBdr>
+        <w:shd w:val="clear" w:color="auto" w:fill="FFFFFF"/>
+        <w:spacing w:after="0" w:line="240" w:lineRule="auto"/>
+        <w:jc w:val="both"/>
+        <w:rPr>
+          <w:ins w:id="137" w:author="Tensfeldt, Thomas G" w:date="2022-07-06T15:55:00Z"/>
+          <w:color w:val="1E1E23"/>
+          <w:sz w:val="24"/>
+          <w:szCs w:val="24"/>
+          <w:rPrChange w:id="138" w:author="Tensfeldt, Thomas G" w:date="2022-07-06T16:09:00Z">
+            <w:rPr>
+              <w:ins w:id="139" w:author="Tensfeldt, Thomas G" w:date="2022-07-06T15:55:00Z"/>
+            </w:rPr>
+          </w:rPrChange>
+        </w:rPr>
+        <w:pPrChange w:id="140" w:author="Tensfeldt, Thomas G" w:date="2022-07-06T16:09:00Z">
+          <w:pPr>
+            <w:pStyle w:val="Heading2"/>
+            <w:shd w:val="clear" w:color="auto" w:fill="FFFFFF"/>
+            <w:spacing w:before="360" w:beforeAutospacing="0" w:after="240" w:afterAutospacing="0"/>
+          </w:pPr>
+        </w:pPrChange>
+      </w:pPr>
+      <w:ins w:id="141" w:author="Tensfeldt, Thomas G" w:date="2022-07-06T15:57:00Z">
+        <w:r>
+          <w:rPr>
+            <w:rFonts w:ascii="Segoe UI" w:hAnsi="Segoe UI" w:cs="Segoe UI"/>
+            <w:color w:val="24292F"/>
+            <w:rPrChange w:id="142" w:author="Tensfeldt, Thomas G" w:date="2022-07-06T15:57:00Z">
+              <w:rPr/>
+            </w:rPrChange>
+          </w:rPr>
+          <w:t xml:space="preserve">could be longer term goal and requires structure/method to pursue through </w:t>
+        </w:r>
+        <w:proofErr w:type="spellStart"/>
+        <w:r>
+          <w:rPr>
+            <w:rFonts w:ascii="Segoe UI" w:hAnsi="Segoe UI" w:cs="Segoe UI"/>
+            <w:color w:val="24292F"/>
+            <w:rPrChange w:id="143" w:author="Tensfeldt, Thomas G" w:date="2022-07-06T15:57:00Z">
+              <w:rPr/>
+            </w:rPrChange>
+          </w:rPr>
+          <w:t>ISoP</w:t>
+        </w:r>
+        <w:proofErr w:type="spellEnd"/>
+        <w:r>
+          <w:rPr>
+            <w:rFonts w:ascii="Segoe UI" w:hAnsi="Segoe UI" w:cs="Segoe UI"/>
+            <w:color w:val="24292F"/>
+            <w:rPrChange w:id="144" w:author="Tensfeldt, Thomas G" w:date="2022-07-06T15:57:00Z">
+              <w:rPr/>
+            </w:rPrChange>
+          </w:rPr>
+          <w:t xml:space="preserve"> 501(3c) framework</w:t>
+        </w:r>
+      </w:ins>
+    </w:p>
+    <w:p>
+      <w:pPr>
+        <w:numPr>
+          <w:ilvl w:val="1"/>
+          <w:numId w:val="5"/>
+        </w:numPr>
+        <w:pBdr>
+          <w:top w:val="nil"/>
+          <w:left w:val="nil"/>
+          <w:bottom w:val="nil"/>
+          <w:right w:val="nil"/>
+          <w:between w:val="nil"/>
+        </w:pBdr>
+        <w:shd w:val="clear" w:color="auto" w:fill="FFFFFF"/>
+        <w:spacing w:after="0" w:line="240" w:lineRule="auto"/>
+        <w:ind w:left="1530" w:hanging="195"/>
+        <w:jc w:val="both"/>
+        <w:rPr>
+          <w:del w:id="145" w:author="Tensfeldt, Thomas G" w:date="2022-07-06T15:50:00Z"/>
+          <w:color w:val="1E1E23"/>
+          <w:sz w:val="24"/>
+          <w:szCs w:val="24"/>
+        </w:rPr>
+      </w:pPr>
+    </w:p>
+    <w:p>
+      <w:pPr>
+        <w:numPr>
+          <w:ilvl w:val="1"/>
+          <w:numId w:val="5"/>
+        </w:numPr>
+        <w:pBdr>
+          <w:top w:val="nil"/>
+          <w:left w:val="nil"/>
+          <w:bottom w:val="nil"/>
+          <w:right w:val="nil"/>
+          <w:between w:val="nil"/>
+        </w:pBdr>
+        <w:shd w:val="clear" w:color="auto" w:fill="FFFFFF"/>
+        <w:spacing w:after="0" w:line="240" w:lineRule="auto"/>
+        <w:ind w:left="1530" w:hanging="195"/>
+        <w:jc w:val="both"/>
+        <w:rPr>
+          <w:del w:id="146" w:author="Tensfeldt, Thomas G" w:date="2022-07-06T15:57:00Z"/>
+          <w:color w:val="1E1E23"/>
+          <w:sz w:val="24"/>
+          <w:szCs w:val="24"/>
+          <w:rPrChange w:id="147" w:author="Tensfeldt, Thomas G" w:date="2022-07-06T15:50:00Z">
+            <w:rPr>
+              <w:del w:id="148" w:author="Tensfeldt, Thomas G" w:date="2022-07-06T15:57:00Z"/>
+              <w:color w:val="1E1E23"/>
+              <w:sz w:val="24"/>
+              <w:szCs w:val="24"/>
+            </w:rPr>
+          </w:rPrChange>
+        </w:rPr>
+      </w:pPr>
+      <w:del w:id="149" w:author="Tensfeldt, Thomas G" w:date="2022-06-21T12:40:00Z">
         <w:r>
           <w:rPr>
             <w:color w:val="1E1E23"/>
@@ -825,19 +2237,100 @@
         <w:ind w:left="1530" w:hanging="195"/>
         <w:jc w:val="both"/>
         <w:rPr>
-          <w:color w:val="1E1E23"/>
-          <w:sz w:val="24"/>
+          <w:ins w:id="150" w:author="Tensfeldt, Thomas G" w:date="2022-07-06T16:00:00Z"/>
+          <w:bCs/>
+          <w:color w:val="A8D08D" w:themeColor="accent6" w:themeTint="99"/>
+          <w:kern w:val="36"/>
+          <w:sz w:val="20"/>
           <w:szCs w:val="24"/>
         </w:rPr>
       </w:pPr>
       <w:r>
         <w:rPr>
-          <w:color w:val="1E1E23"/>
-          <w:sz w:val="24"/>
-          <w:szCs w:val="24"/>
+          <w:bCs/>
+          <w:color w:val="A8D08D" w:themeColor="accent6" w:themeTint="99"/>
+          <w:kern w:val="36"/>
+          <w:sz w:val="20"/>
+          <w:szCs w:val="24"/>
+          <w:rPrChange w:id="151" w:author="Tensfeldt, Thomas G" w:date="2022-07-06T15:35:00Z">
+            <w:rPr>
+              <w:color w:val="1E1E23"/>
+              <w:sz w:val="24"/>
+              <w:szCs w:val="24"/>
+            </w:rPr>
+          </w:rPrChange>
         </w:rPr>
         <w:t>Brief description of the Chair’s role. This may be specific to each committee; please list here only deviations from the Roles &amp; Responsibilities document.</w:t>
       </w:r>
+    </w:p>
+    <w:p>
+      <w:pPr>
+        <w:numPr>
+          <w:ilvl w:val="1"/>
+          <w:numId w:val="12"/>
+        </w:numPr>
+        <w:pBdr>
+          <w:top w:val="nil"/>
+          <w:left w:val="nil"/>
+          <w:bottom w:val="nil"/>
+          <w:right w:val="nil"/>
+          <w:between w:val="nil"/>
+        </w:pBdr>
+        <w:shd w:val="clear" w:color="auto" w:fill="FFFFFF"/>
+        <w:spacing w:after="0" w:line="240" w:lineRule="auto"/>
+        <w:ind w:left="1530" w:hanging="195"/>
+        <w:jc w:val="both"/>
+        <w:rPr>
+          <w:bCs/>
+          <w:color w:val="A8D08D" w:themeColor="accent6" w:themeTint="99"/>
+          <w:kern w:val="36"/>
+          <w:sz w:val="20"/>
+          <w:szCs w:val="24"/>
+          <w:rPrChange w:id="152" w:author="Tensfeldt, Thomas G" w:date="2022-07-06T15:35:00Z">
+            <w:rPr>
+              <w:color w:val="1E1E23"/>
+              <w:sz w:val="24"/>
+              <w:szCs w:val="24"/>
+            </w:rPr>
+          </w:rPrChange>
+        </w:rPr>
+      </w:pPr>
+      <w:ins w:id="153" w:author="Tensfeldt, Thomas G" w:date="2022-07-06T16:00:00Z">
+        <w:r>
+          <w:rPr>
+            <w:bCs/>
+            <w:color w:val="A8D08D" w:themeColor="accent6" w:themeTint="99"/>
+            <w:kern w:val="36"/>
+            <w:sz w:val="20"/>
+            <w:szCs w:val="24"/>
+          </w:rPr>
+          <w:t>Cha</w:t>
+        </w:r>
+      </w:ins>
+      <w:ins w:id="154" w:author="Tensfeldt, Thomas G" w:date="2022-07-06T16:04:00Z">
+        <w:r>
+          <w:rPr>
+            <w:bCs/>
+            <w:color w:val="A8D08D" w:themeColor="accent6" w:themeTint="99"/>
+            <w:kern w:val="36"/>
+            <w:sz w:val="20"/>
+            <w:szCs w:val="24"/>
+          </w:rPr>
+          <w:t>ir</w:t>
+        </w:r>
+      </w:ins>
+      <w:ins w:id="155" w:author="Tensfeldt, Thomas G" w:date="2022-07-06T16:00:00Z">
+        <w:r>
+          <w:rPr>
+            <w:bCs/>
+            <w:color w:val="A8D08D" w:themeColor="accent6" w:themeTint="99"/>
+            <w:kern w:val="36"/>
+            <w:sz w:val="20"/>
+            <w:szCs w:val="24"/>
+          </w:rPr>
+          <w:t xml:space="preserve"> of committee</w:t>
+        </w:r>
+      </w:ins>
     </w:p>
     <w:p>
       <w:pPr>
@@ -900,7 +2393,25 @@
             <w:sz w:val="24"/>
             <w:szCs w:val="24"/>
           </w:rPr>
-          <w:t>(Link)</w:t>
+          <w:t>(Lin</w:t>
+        </w:r>
+        <w:r>
+          <w:rPr>
+            <w:rStyle w:val="Hyperlink"/>
+            <w:b/>
+            <w:sz w:val="24"/>
+            <w:szCs w:val="24"/>
+          </w:rPr>
+          <w:t>k</w:t>
+        </w:r>
+        <w:r>
+          <w:rPr>
+            <w:rStyle w:val="Hyperlink"/>
+            <w:b/>
+            <w:sz w:val="24"/>
+            <w:szCs w:val="24"/>
+          </w:rPr>
+          <w:t>)</w:t>
         </w:r>
       </w:hyperlink>
     </w:p>
@@ -922,16 +2433,34 @@
         <w:ind w:left="1530" w:hanging="195"/>
         <w:jc w:val="both"/>
         <w:rPr>
-          <w:color w:val="1E1E23"/>
-          <w:sz w:val="24"/>
-          <w:szCs w:val="24"/>
+          <w:bCs/>
+          <w:color w:val="A8D08D" w:themeColor="accent6" w:themeTint="99"/>
+          <w:kern w:val="36"/>
+          <w:sz w:val="20"/>
+          <w:szCs w:val="24"/>
+          <w:rPrChange w:id="156" w:author="Tensfeldt, Thomas G" w:date="2022-07-06T16:00:00Z">
+            <w:rPr>
+              <w:color w:val="1E1E23"/>
+              <w:sz w:val="24"/>
+              <w:szCs w:val="24"/>
+            </w:rPr>
+          </w:rPrChange>
         </w:rPr>
       </w:pPr>
       <w:r>
         <w:rPr>
-          <w:color w:val="1E1E23"/>
-          <w:sz w:val="24"/>
-          <w:szCs w:val="24"/>
+          <w:bCs/>
+          <w:color w:val="A8D08D" w:themeColor="accent6" w:themeTint="99"/>
+          <w:kern w:val="36"/>
+          <w:sz w:val="20"/>
+          <w:szCs w:val="24"/>
+          <w:rPrChange w:id="157" w:author="Tensfeldt, Thomas G" w:date="2022-07-06T16:00:00Z">
+            <w:rPr>
+              <w:color w:val="1E1E23"/>
+              <w:sz w:val="24"/>
+              <w:szCs w:val="24"/>
+            </w:rPr>
+          </w:rPrChange>
         </w:rPr>
         <w:t>Brief description of the Chair-Elect’s role. This may be specific to each committee; please list here only deviations from the Roles &amp; Responsibilities document.</w:t>
       </w:r>
@@ -1028,16 +2557,34 @@
         <w:ind w:left="1530" w:hanging="195"/>
         <w:jc w:val="both"/>
         <w:rPr>
-          <w:color w:val="1E1E23"/>
-          <w:sz w:val="24"/>
-          <w:szCs w:val="24"/>
+          <w:bCs/>
+          <w:color w:val="A8D08D" w:themeColor="accent6" w:themeTint="99"/>
+          <w:kern w:val="36"/>
+          <w:sz w:val="20"/>
+          <w:szCs w:val="24"/>
+          <w:rPrChange w:id="158" w:author="Tensfeldt, Thomas G" w:date="2022-07-06T16:00:00Z">
+            <w:rPr>
+              <w:color w:val="1E1E23"/>
+              <w:sz w:val="24"/>
+              <w:szCs w:val="24"/>
+            </w:rPr>
+          </w:rPrChange>
         </w:rPr>
       </w:pPr>
       <w:r>
         <w:rPr>
-          <w:color w:val="1E1E23"/>
-          <w:sz w:val="24"/>
-          <w:szCs w:val="24"/>
+          <w:bCs/>
+          <w:color w:val="A8D08D" w:themeColor="accent6" w:themeTint="99"/>
+          <w:kern w:val="36"/>
+          <w:sz w:val="20"/>
+          <w:szCs w:val="24"/>
+          <w:rPrChange w:id="159" w:author="Tensfeldt, Thomas G" w:date="2022-07-06T16:00:00Z">
+            <w:rPr>
+              <w:color w:val="1E1E23"/>
+              <w:sz w:val="24"/>
+              <w:szCs w:val="24"/>
+            </w:rPr>
+          </w:rPrChange>
         </w:rPr>
         <w:t>Brief description of the committee members role. This may be specific to each committee; please list here only deviations from the Roles &amp; Responsibilities document.</w:t>
       </w:r>
@@ -1093,7 +2640,6 @@
           <w:sz w:val="24"/>
           <w:szCs w:val="24"/>
         </w:rPr>
-        <w:lastRenderedPageBreak/>
         <w:t>Board Liaison</w:t>
       </w:r>
       <w:r>
@@ -1173,8 +2719,8 @@
     <w:p>
       <w:pPr>
         <w:numPr>
-          <w:ilvl w:val="2"/>
-          <w:numId w:val="6"/>
+          <w:ilvl w:val="1"/>
+          <w:numId w:val="12"/>
         </w:numPr>
         <w:pBdr>
           <w:top w:val="nil"/>
@@ -1185,63 +2731,145 @@
         </w:pBdr>
         <w:shd w:val="clear" w:color="auto" w:fill="FFFFFF"/>
         <w:spacing w:after="0" w:line="240" w:lineRule="auto"/>
-        <w:ind w:left="1710"/>
+        <w:ind w:left="1530" w:hanging="195"/>
         <w:jc w:val="both"/>
         <w:rPr>
-          <w:color w:val="000000"/>
-          <w:sz w:val="24"/>
-          <w:szCs w:val="24"/>
-        </w:rPr>
+          <w:bCs/>
+          <w:color w:val="A8D08D" w:themeColor="accent6" w:themeTint="99"/>
+          <w:kern w:val="36"/>
+          <w:sz w:val="20"/>
+          <w:szCs w:val="24"/>
+          <w:rPrChange w:id="160" w:author="Tensfeldt, Thomas G" w:date="2022-07-06T16:02:00Z">
+            <w:rPr>
+              <w:color w:val="000000"/>
+              <w:sz w:val="24"/>
+              <w:szCs w:val="24"/>
+            </w:rPr>
+          </w:rPrChange>
+        </w:rPr>
+        <w:pPrChange w:id="161" w:author="Tensfeldt, Thomas G" w:date="2022-07-06T16:02:00Z">
+          <w:pPr>
+            <w:numPr>
+              <w:ilvl w:val="2"/>
+              <w:numId w:val="6"/>
+            </w:numPr>
+            <w:pBdr>
+              <w:top w:val="nil"/>
+              <w:left w:val="nil"/>
+              <w:bottom w:val="nil"/>
+              <w:right w:val="nil"/>
+              <w:between w:val="nil"/>
+            </w:pBdr>
+            <w:shd w:val="clear" w:color="auto" w:fill="FFFFFF"/>
+            <w:spacing w:after="0" w:line="240" w:lineRule="auto"/>
+            <w:ind w:left="1710" w:hanging="360"/>
+            <w:jc w:val="both"/>
+          </w:pPr>
+        </w:pPrChange>
       </w:pPr>
       <w:r>
         <w:rPr>
-          <w:color w:val="000000"/>
-          <w:sz w:val="24"/>
-          <w:szCs w:val="24"/>
+          <w:bCs/>
+          <w:color w:val="A8D08D" w:themeColor="accent6" w:themeTint="99"/>
+          <w:kern w:val="36"/>
+          <w:sz w:val="20"/>
+          <w:szCs w:val="24"/>
+          <w:rPrChange w:id="162" w:author="Tensfeldt, Thomas G" w:date="2022-07-06T16:02:00Z">
+            <w:rPr>
+              <w:color w:val="000000"/>
+              <w:sz w:val="24"/>
+              <w:szCs w:val="24"/>
+            </w:rPr>
+          </w:rPrChange>
         </w:rPr>
         <w:t>Please provide a brief description of the Committee structure (</w:t>
       </w:r>
       <w:proofErr w:type="spellStart"/>
       <w:r>
         <w:rPr>
-          <w:color w:val="000000"/>
-          <w:sz w:val="24"/>
-          <w:szCs w:val="24"/>
+          <w:bCs/>
+          <w:color w:val="A8D08D" w:themeColor="accent6" w:themeTint="99"/>
+          <w:kern w:val="36"/>
+          <w:sz w:val="20"/>
+          <w:szCs w:val="24"/>
+          <w:rPrChange w:id="163" w:author="Tensfeldt, Thomas G" w:date="2022-07-06T16:02:00Z">
+            <w:rPr>
+              <w:color w:val="000000"/>
+              <w:sz w:val="24"/>
+              <w:szCs w:val="24"/>
+            </w:rPr>
+          </w:rPrChange>
         </w:rPr>
         <w:t>i.e</w:t>
       </w:r>
       <w:proofErr w:type="spellEnd"/>
       <w:r>
         <w:rPr>
-          <w:color w:val="000000"/>
-          <w:sz w:val="24"/>
-          <w:szCs w:val="24"/>
+          <w:bCs/>
+          <w:color w:val="A8D08D" w:themeColor="accent6" w:themeTint="99"/>
+          <w:kern w:val="36"/>
+          <w:sz w:val="20"/>
+          <w:szCs w:val="24"/>
+          <w:rPrChange w:id="164" w:author="Tensfeldt, Thomas G" w:date="2022-07-06T16:02:00Z">
+            <w:rPr>
+              <w:color w:val="000000"/>
+              <w:sz w:val="24"/>
+              <w:szCs w:val="24"/>
+            </w:rPr>
+          </w:rPrChange>
         </w:rPr>
         <w:t xml:space="preserve"> working groups, sub-committees, leadership for each, members for each, terms for members …</w:t>
       </w:r>
       <w:r>
         <w:rPr>
-          <w:color w:val="000000"/>
-          <w:sz w:val="24"/>
-          <w:szCs w:val="24"/>
+          <w:bCs/>
+          <w:color w:val="A8D08D" w:themeColor="accent6" w:themeTint="99"/>
+          <w:kern w:val="36"/>
+          <w:sz w:val="20"/>
+          <w:szCs w:val="24"/>
+          <w:rPrChange w:id="165" w:author="Tensfeldt, Thomas G" w:date="2022-07-06T16:02:00Z">
+            <w:rPr>
+              <w:color w:val="000000"/>
+              <w:sz w:val="24"/>
+              <w:szCs w:val="24"/>
+            </w:rPr>
+          </w:rPrChange>
         </w:rPr>
         <w:t xml:space="preserve"> </w:t>
       </w:r>
       <w:proofErr w:type="spellStart"/>
       <w:r>
         <w:rPr>
-          <w:color w:val="000000"/>
-          <w:sz w:val="24"/>
-          <w:szCs w:val="24"/>
+          <w:bCs/>
+          <w:color w:val="A8D08D" w:themeColor="accent6" w:themeTint="99"/>
+          <w:kern w:val="36"/>
+          <w:sz w:val="20"/>
+          <w:szCs w:val="24"/>
+          <w:rPrChange w:id="166" w:author="Tensfeldt, Thomas G" w:date="2022-07-06T16:02:00Z">
+            <w:rPr>
+              <w:color w:val="000000"/>
+              <w:sz w:val="24"/>
+              <w:szCs w:val="24"/>
+            </w:rPr>
+          </w:rPrChange>
         </w:rPr>
         <w:t>etc</w:t>
       </w:r>
       <w:proofErr w:type="spellEnd"/>
       <w:r>
         <w:rPr>
-          <w:color w:val="000000"/>
-          <w:sz w:val="24"/>
-          <w:szCs w:val="24"/>
+          <w:bCs/>
+          <w:color w:val="A8D08D" w:themeColor="accent6" w:themeTint="99"/>
+          <w:kern w:val="36"/>
+          <w:sz w:val="20"/>
+          <w:szCs w:val="24"/>
+          <w:rPrChange w:id="167" w:author="Tensfeldt, Thomas G" w:date="2022-07-06T16:02:00Z">
+            <w:rPr>
+              <w:color w:val="000000"/>
+              <w:sz w:val="24"/>
+              <w:szCs w:val="24"/>
+            </w:rPr>
+          </w:rPrChange>
         </w:rPr>
         <w:t>).</w:t>
       </w:r>
@@ -1249,8 +2877,8 @@
     <w:p>
       <w:pPr>
         <w:numPr>
-          <w:ilvl w:val="2"/>
-          <w:numId w:val="6"/>
+          <w:ilvl w:val="1"/>
+          <w:numId w:val="12"/>
         </w:numPr>
         <w:pBdr>
           <w:top w:val="nil"/>
@@ -1261,19 +2889,56 @@
         </w:pBdr>
         <w:shd w:val="clear" w:color="auto" w:fill="FFFFFF"/>
         <w:spacing w:after="0" w:line="240" w:lineRule="auto"/>
-        <w:ind w:left="1710"/>
+        <w:ind w:left="1530" w:hanging="195"/>
         <w:jc w:val="both"/>
         <w:rPr>
-          <w:color w:val="000000"/>
-          <w:sz w:val="24"/>
-          <w:szCs w:val="24"/>
-        </w:rPr>
+          <w:bCs/>
+          <w:color w:val="A8D08D" w:themeColor="accent6" w:themeTint="99"/>
+          <w:kern w:val="36"/>
+          <w:sz w:val="20"/>
+          <w:szCs w:val="24"/>
+          <w:rPrChange w:id="168" w:author="Tensfeldt, Thomas G" w:date="2022-07-06T16:02:00Z">
+            <w:rPr>
+              <w:color w:val="000000"/>
+              <w:sz w:val="24"/>
+              <w:szCs w:val="24"/>
+            </w:rPr>
+          </w:rPrChange>
+        </w:rPr>
+        <w:pPrChange w:id="169" w:author="Tensfeldt, Thomas G" w:date="2022-07-06T16:02:00Z">
+          <w:pPr>
+            <w:numPr>
+              <w:ilvl w:val="2"/>
+              <w:numId w:val="6"/>
+            </w:numPr>
+            <w:pBdr>
+              <w:top w:val="nil"/>
+              <w:left w:val="nil"/>
+              <w:bottom w:val="nil"/>
+              <w:right w:val="nil"/>
+              <w:between w:val="nil"/>
+            </w:pBdr>
+            <w:shd w:val="clear" w:color="auto" w:fill="FFFFFF"/>
+            <w:spacing w:after="0" w:line="240" w:lineRule="auto"/>
+            <w:ind w:left="1710" w:hanging="360"/>
+            <w:jc w:val="both"/>
+          </w:pPr>
+        </w:pPrChange>
       </w:pPr>
       <w:r>
         <w:rPr>
-          <w:color w:val="000000"/>
-          <w:sz w:val="24"/>
-          <w:szCs w:val="24"/>
+          <w:bCs/>
+          <w:color w:val="A8D08D" w:themeColor="accent6" w:themeTint="99"/>
+          <w:kern w:val="36"/>
+          <w:sz w:val="20"/>
+          <w:szCs w:val="24"/>
+          <w:rPrChange w:id="170" w:author="Tensfeldt, Thomas G" w:date="2022-07-06T16:02:00Z">
+            <w:rPr>
+              <w:color w:val="000000"/>
+              <w:sz w:val="24"/>
+              <w:szCs w:val="24"/>
+            </w:rPr>
+          </w:rPrChange>
         </w:rPr>
         <w:t>Graphical representations are desired</w:t>
       </w:r>
@@ -1503,29 +3168,72 @@
         </w:tc>
       </w:tr>
       <w:tr>
+        <w:trPr>
+          <w:ins w:id="171" w:author="Tensfeldt, Thomas G" w:date="2022-07-06T16:11:00Z"/>
+        </w:trPr>
         <w:tc>
           <w:tcPr>
             <w:tcW w:w="2774" w:type="dxa"/>
+            <w:vAlign w:val="center"/>
           </w:tcPr>
           <w:p>
             <w:pPr>
-              <w:jc w:val="both"/>
+              <w:widowControl w:val="0"/>
+              <w:pBdr>
+                <w:top w:val="nil"/>
+                <w:left w:val="nil"/>
+                <w:bottom w:val="nil"/>
+                <w:right w:val="nil"/>
+                <w:between w:val="nil"/>
+              </w:pBdr>
+              <w:spacing w:line="276" w:lineRule="auto"/>
               <w:rPr>
-                <w:color w:val="000000"/>
+                <w:ins w:id="172" w:author="Tensfeldt, Thomas G" w:date="2022-07-06T16:11:00Z"/>
+                <w:bCs/>
+                <w:color w:val="2E75B5"/>
                 <w:sz w:val="24"/>
                 <w:szCs w:val="24"/>
+                <w:rPrChange w:id="173" w:author="Tensfeldt, Thomas G" w:date="2022-07-06T16:12:00Z">
+                  <w:rPr>
+                    <w:ins w:id="174" w:author="Tensfeldt, Thomas G" w:date="2022-07-06T16:11:00Z"/>
+                    <w:b/>
+                    <w:color w:val="2E75B5"/>
+                    <w:sz w:val="24"/>
+                    <w:szCs w:val="24"/>
+                  </w:rPr>
+                </w:rPrChange>
               </w:rPr>
             </w:pPr>
-            <w:proofErr w:type="spellStart"/>
-            <w:r>
-              <w:rPr>
-                <w:color w:val="000000"/>
-                <w:sz w:val="24"/>
-                <w:szCs w:val="24"/>
-              </w:rPr>
-              <w:t>Xxxxx</w:t>
-            </w:r>
-            <w:proofErr w:type="spellEnd"/>
+            <w:ins w:id="175" w:author="Tensfeldt, Thomas G" w:date="2022-07-06T16:12:00Z">
+              <w:r>
+                <w:rPr>
+                  <w:bCs/>
+                  <w:color w:val="2E75B5"/>
+                  <w:sz w:val="24"/>
+                  <w:szCs w:val="24"/>
+                </w:rPr>
+                <w:t xml:space="preserve">Member development &amp; </w:t>
+              </w:r>
+            </w:ins>
+            <w:ins w:id="176" w:author="Tensfeldt, Thomas G" w:date="2022-07-06T16:11:00Z">
+              <w:r>
+                <w:rPr>
+                  <w:bCs/>
+                  <w:color w:val="2E75B5"/>
+                  <w:sz w:val="24"/>
+                  <w:szCs w:val="24"/>
+                  <w:rPrChange w:id="177" w:author="Tensfeldt, Thomas G" w:date="2022-07-06T16:12:00Z">
+                    <w:rPr>
+                      <w:b/>
+                      <w:color w:val="2E75B5"/>
+                      <w:sz w:val="24"/>
+                      <w:szCs w:val="24"/>
+                    </w:rPr>
+                  </w:rPrChange>
+                </w:rPr>
+                <w:t>Inclusion Strategy</w:t>
+              </w:r>
+            </w:ins>
           </w:p>
         </w:tc>
         <w:tc>
@@ -1536,21 +3244,22 @@
             <w:pPr>
               <w:jc w:val="both"/>
               <w:rPr>
-                <w:color w:val="000000"/>
+                <w:ins w:id="178" w:author="Tensfeldt, Thomas G" w:date="2022-07-06T16:11:00Z"/>
+                <w:color w:val="2E75B5"/>
                 <w:sz w:val="24"/>
                 <w:szCs w:val="24"/>
               </w:rPr>
             </w:pPr>
-            <w:proofErr w:type="spellStart"/>
-            <w:r>
-              <w:rPr>
-                <w:color w:val="000000"/>
-                <w:sz w:val="24"/>
-                <w:szCs w:val="24"/>
-              </w:rPr>
-              <w:t>Xxxxx</w:t>
-            </w:r>
-            <w:proofErr w:type="spellEnd"/>
+            <w:ins w:id="179" w:author="Tensfeldt, Thomas G" w:date="2022-07-06T16:12:00Z">
+              <w:r>
+                <w:rPr>
+                  <w:color w:val="2E75B5"/>
+                  <w:sz w:val="24"/>
+                  <w:szCs w:val="24"/>
+                </w:rPr>
+                <w:t>September</w:t>
+              </w:r>
+            </w:ins>
           </w:p>
         </w:tc>
         <w:tc>
@@ -1561,21 +3270,22 @@
             <w:pPr>
               <w:jc w:val="both"/>
               <w:rPr>
-                <w:color w:val="000000"/>
+                <w:ins w:id="180" w:author="Tensfeldt, Thomas G" w:date="2022-07-06T16:11:00Z"/>
+                <w:color w:val="2E75B5"/>
                 <w:sz w:val="24"/>
                 <w:szCs w:val="24"/>
               </w:rPr>
             </w:pPr>
-            <w:proofErr w:type="spellStart"/>
-            <w:r>
-              <w:rPr>
-                <w:color w:val="000000"/>
-                <w:sz w:val="24"/>
-                <w:szCs w:val="24"/>
-              </w:rPr>
-              <w:t>Xxxxx</w:t>
-            </w:r>
-            <w:proofErr w:type="spellEnd"/>
+            <w:ins w:id="181" w:author="Tensfeldt, Thomas G" w:date="2022-07-06T16:12:00Z">
+              <w:r>
+                <w:rPr>
+                  <w:color w:val="2E75B5"/>
+                  <w:sz w:val="24"/>
+                  <w:szCs w:val="24"/>
+                </w:rPr>
+                <w:t>2022 (resource?)</w:t>
+              </w:r>
+            </w:ins>
           </w:p>
         </w:tc>
       </w:tr>
@@ -1593,16 +3303,26 @@
                 <w:szCs w:val="24"/>
               </w:rPr>
             </w:pPr>
-            <w:proofErr w:type="spellStart"/>
-            <w:r>
-              <w:rPr>
-                <w:color w:val="000000"/>
-                <w:sz w:val="24"/>
-                <w:szCs w:val="24"/>
-              </w:rPr>
-              <w:t>Xxxxx</w:t>
-            </w:r>
-            <w:proofErr w:type="spellEnd"/>
+            <w:del w:id="182" w:author="Tensfeldt, Thomas G" w:date="2022-07-06T16:05:00Z">
+              <w:r>
+                <w:rPr>
+                  <w:color w:val="000000"/>
+                  <w:sz w:val="24"/>
+                  <w:szCs w:val="24"/>
+                </w:rPr>
+                <w:delText>Xxxxx</w:delText>
+              </w:r>
+            </w:del>
+            <w:ins w:id="183" w:author="Tensfeldt, Thomas G" w:date="2022-07-06T16:05:00Z">
+              <w:r>
+                <w:rPr>
+                  <w:color w:val="000000"/>
+                  <w:sz w:val="24"/>
+                  <w:szCs w:val="24"/>
+                </w:rPr>
+                <w:t>Technology Paper</w:t>
+              </w:r>
+            </w:ins>
           </w:p>
         </w:tc>
         <w:tc>
@@ -1618,16 +3338,34 @@
                 <w:szCs w:val="24"/>
               </w:rPr>
             </w:pPr>
-            <w:proofErr w:type="spellStart"/>
-            <w:r>
-              <w:rPr>
-                <w:color w:val="000000"/>
-                <w:sz w:val="24"/>
-                <w:szCs w:val="24"/>
-              </w:rPr>
-              <w:t>Xxxxx</w:t>
-            </w:r>
-            <w:proofErr w:type="spellEnd"/>
+            <w:del w:id="184" w:author="Tensfeldt, Thomas G" w:date="2022-07-06T16:05:00Z">
+              <w:r>
+                <w:rPr>
+                  <w:color w:val="000000"/>
+                  <w:sz w:val="24"/>
+                  <w:szCs w:val="24"/>
+                </w:rPr>
+                <w:delText>Xxxxx</w:delText>
+              </w:r>
+            </w:del>
+            <w:ins w:id="185" w:author="Tensfeldt, Thomas G" w:date="2022-07-06T16:05:00Z">
+              <w:r>
+                <w:rPr>
+                  <w:color w:val="000000"/>
+                  <w:sz w:val="24"/>
+                  <w:szCs w:val="24"/>
+                </w:rPr>
+                <w:t>October</w:t>
+              </w:r>
+              <w:r>
+                <w:rPr>
+                  <w:color w:val="000000"/>
+                  <w:sz w:val="24"/>
+                  <w:szCs w:val="24"/>
+                </w:rPr>
+                <w:t>???</w:t>
+              </w:r>
+            </w:ins>
           </w:p>
         </w:tc>
         <w:tc>
@@ -1643,16 +3381,34 @@
                 <w:szCs w:val="24"/>
               </w:rPr>
             </w:pPr>
-            <w:proofErr w:type="spellStart"/>
-            <w:r>
-              <w:rPr>
-                <w:color w:val="000000"/>
-                <w:sz w:val="24"/>
-                <w:szCs w:val="24"/>
-              </w:rPr>
-              <w:t>Xxxxx</w:t>
-            </w:r>
-            <w:proofErr w:type="spellEnd"/>
+            <w:del w:id="186" w:author="Tensfeldt, Thomas G" w:date="2022-07-06T16:05:00Z">
+              <w:r>
+                <w:rPr>
+                  <w:color w:val="000000"/>
+                  <w:sz w:val="24"/>
+                  <w:szCs w:val="24"/>
+                </w:rPr>
+                <w:delText>Xxxxx</w:delText>
+              </w:r>
+            </w:del>
+            <w:ins w:id="187" w:author="Tensfeldt, Thomas G" w:date="2022-07-06T16:05:00Z">
+              <w:r>
+                <w:rPr>
+                  <w:color w:val="000000"/>
+                  <w:sz w:val="24"/>
+                  <w:szCs w:val="24"/>
+                </w:rPr>
+                <w:t>2022</w:t>
+              </w:r>
+              <w:r>
+                <w:rPr>
+                  <w:color w:val="000000"/>
+                  <w:sz w:val="24"/>
+                  <w:szCs w:val="24"/>
+                </w:rPr>
+                <w:t>????</w:t>
+              </w:r>
+            </w:ins>
           </w:p>
         </w:tc>
       </w:tr>
@@ -1670,16 +3426,27 @@
                 <w:szCs w:val="24"/>
               </w:rPr>
             </w:pPr>
-            <w:proofErr w:type="spellStart"/>
-            <w:r>
-              <w:rPr>
-                <w:color w:val="000000"/>
-                <w:sz w:val="24"/>
-                <w:szCs w:val="24"/>
-              </w:rPr>
-              <w:t>Xxxxx</w:t>
-            </w:r>
-            <w:proofErr w:type="spellEnd"/>
+            <w:del w:id="188" w:author="Tensfeldt, Thomas G" w:date="2022-07-06T16:05:00Z">
+              <w:r>
+                <w:rPr>
+                  <w:color w:val="000000"/>
+                  <w:sz w:val="24"/>
+                  <w:szCs w:val="24"/>
+                </w:rPr>
+                <w:lastRenderedPageBreak/>
+                <w:delText>Xxxxx</w:delText>
+              </w:r>
+            </w:del>
+            <w:ins w:id="189" w:author="Tensfeldt, Thomas G" w:date="2022-07-06T16:05:00Z">
+              <w:r>
+                <w:rPr>
+                  <w:color w:val="000000"/>
+                  <w:sz w:val="24"/>
+                  <w:szCs w:val="24"/>
+                </w:rPr>
+                <w:t>2020 Survey Results Summary</w:t>
+              </w:r>
+            </w:ins>
           </w:p>
         </w:tc>
         <w:tc>
@@ -1695,16 +3462,26 @@
                 <w:szCs w:val="24"/>
               </w:rPr>
             </w:pPr>
-            <w:proofErr w:type="spellStart"/>
-            <w:r>
-              <w:rPr>
-                <w:color w:val="000000"/>
-                <w:sz w:val="24"/>
-                <w:szCs w:val="24"/>
-              </w:rPr>
-              <w:t>Xxxxx</w:t>
-            </w:r>
-            <w:proofErr w:type="spellEnd"/>
+            <w:del w:id="190" w:author="Tensfeldt, Thomas G" w:date="2022-07-06T16:05:00Z">
+              <w:r>
+                <w:rPr>
+                  <w:color w:val="000000"/>
+                  <w:sz w:val="24"/>
+                  <w:szCs w:val="24"/>
+                </w:rPr>
+                <w:delText>Xxxxx</w:delText>
+              </w:r>
+            </w:del>
+            <w:ins w:id="191" w:author="Tensfeldt, Thomas G" w:date="2022-07-06T16:05:00Z">
+              <w:r>
+                <w:rPr>
+                  <w:color w:val="000000"/>
+                  <w:sz w:val="24"/>
+                  <w:szCs w:val="24"/>
+                </w:rPr>
+                <w:t>September</w:t>
+              </w:r>
+            </w:ins>
           </w:p>
         </w:tc>
         <w:tc>
@@ -1720,16 +3497,499 @@
                 <w:szCs w:val="24"/>
               </w:rPr>
             </w:pPr>
-            <w:proofErr w:type="spellStart"/>
-            <w:r>
+            <w:del w:id="192" w:author="Tensfeldt, Thomas G" w:date="2022-07-06T16:05:00Z">
+              <w:r>
+                <w:rPr>
+                  <w:color w:val="000000"/>
+                  <w:sz w:val="24"/>
+                  <w:szCs w:val="24"/>
+                </w:rPr>
+                <w:delText>Xxxxx</w:delText>
+              </w:r>
+            </w:del>
+            <w:ins w:id="193" w:author="Tensfeldt, Thomas G" w:date="2022-07-06T16:05:00Z">
+              <w:r>
+                <w:rPr>
+                  <w:color w:val="000000"/>
+                  <w:sz w:val="24"/>
+                  <w:szCs w:val="24"/>
+                </w:rPr>
+                <w:t>2022</w:t>
+              </w:r>
+            </w:ins>
+          </w:p>
+        </w:tc>
+      </w:tr>
+      <w:tr>
+        <w:tc>
+          <w:tcPr>
+            <w:tcW w:w="2774" w:type="dxa"/>
+          </w:tcPr>
+          <w:p>
+            <w:pPr>
+              <w:jc w:val="both"/>
               <w:rPr>
                 <w:color w:val="000000"/>
                 <w:sz w:val="24"/>
                 <w:szCs w:val="24"/>
               </w:rPr>
-              <w:t>Xxxxx</w:t>
-            </w:r>
-            <w:proofErr w:type="spellEnd"/>
+            </w:pPr>
+            <w:del w:id="194" w:author="Tensfeldt, Thomas G" w:date="2022-07-06T16:05:00Z">
+              <w:r>
+                <w:rPr>
+                  <w:color w:val="000000"/>
+                  <w:sz w:val="24"/>
+                  <w:szCs w:val="24"/>
+                </w:rPr>
+                <w:delText>Xxxxx</w:delText>
+              </w:r>
+            </w:del>
+            <w:ins w:id="195" w:author="Tensfeldt, Thomas G" w:date="2022-07-06T16:05:00Z">
+              <w:r>
+                <w:rPr>
+                  <w:color w:val="000000"/>
+                  <w:sz w:val="24"/>
+                  <w:szCs w:val="24"/>
+                </w:rPr>
+                <w:t>2022 Su</w:t>
+              </w:r>
+            </w:ins>
+            <w:ins w:id="196" w:author="Tensfeldt, Thomas G" w:date="2022-07-06T16:06:00Z">
+              <w:r>
+                <w:rPr>
+                  <w:color w:val="000000"/>
+                  <w:sz w:val="24"/>
+                  <w:szCs w:val="24"/>
+                </w:rPr>
+                <w:t>rvey Refresh</w:t>
+              </w:r>
+            </w:ins>
+          </w:p>
+        </w:tc>
+        <w:tc>
+          <w:tcPr>
+            <w:tcW w:w="2736" w:type="dxa"/>
+          </w:tcPr>
+          <w:p>
+            <w:pPr>
+              <w:jc w:val="both"/>
+              <w:rPr>
+                <w:color w:val="000000"/>
+                <w:sz w:val="24"/>
+                <w:szCs w:val="24"/>
+              </w:rPr>
+            </w:pPr>
+            <w:del w:id="197" w:author="Tensfeldt, Thomas G" w:date="2022-07-06T16:06:00Z">
+              <w:r>
+                <w:rPr>
+                  <w:color w:val="000000"/>
+                  <w:sz w:val="24"/>
+                  <w:szCs w:val="24"/>
+                </w:rPr>
+                <w:delText>Xxxxx</w:delText>
+              </w:r>
+            </w:del>
+            <w:ins w:id="198" w:author="Tensfeldt, Thomas G" w:date="2022-07-06T16:06:00Z">
+              <w:r>
+                <w:rPr>
+                  <w:color w:val="000000"/>
+                  <w:sz w:val="24"/>
+                  <w:szCs w:val="24"/>
+                </w:rPr>
+                <w:t>September-Oct</w:t>
+              </w:r>
+            </w:ins>
+          </w:p>
+        </w:tc>
+        <w:tc>
+          <w:tcPr>
+            <w:tcW w:w="2670" w:type="dxa"/>
+          </w:tcPr>
+          <w:p>
+            <w:pPr>
+              <w:jc w:val="both"/>
+              <w:rPr>
+                <w:color w:val="000000"/>
+                <w:sz w:val="24"/>
+                <w:szCs w:val="24"/>
+              </w:rPr>
+            </w:pPr>
+            <w:del w:id="199" w:author="Tensfeldt, Thomas G" w:date="2022-07-06T16:06:00Z">
+              <w:r>
+                <w:rPr>
+                  <w:color w:val="000000"/>
+                  <w:sz w:val="24"/>
+                  <w:szCs w:val="24"/>
+                </w:rPr>
+                <w:delText>Xxxxx</w:delText>
+              </w:r>
+            </w:del>
+            <w:ins w:id="200" w:author="Tensfeldt, Thomas G" w:date="2022-07-06T16:06:00Z">
+              <w:r>
+                <w:rPr>
+                  <w:color w:val="000000"/>
+                  <w:sz w:val="24"/>
+                  <w:szCs w:val="24"/>
+                </w:rPr>
+                <w:t>2022</w:t>
+              </w:r>
+            </w:ins>
+          </w:p>
+        </w:tc>
+      </w:tr>
+      <w:tr>
+        <w:trPr>
+          <w:ins w:id="201" w:author="Tensfeldt, Thomas G" w:date="2022-07-06T16:06:00Z"/>
+        </w:trPr>
+        <w:tc>
+          <w:tcPr>
+            <w:tcW w:w="2774" w:type="dxa"/>
+          </w:tcPr>
+          <w:p>
+            <w:pPr>
+              <w:jc w:val="both"/>
+              <w:rPr>
+                <w:ins w:id="202" w:author="Tensfeldt, Thomas G" w:date="2022-07-06T16:06:00Z"/>
+                <w:color w:val="000000"/>
+                <w:sz w:val="24"/>
+                <w:szCs w:val="24"/>
+              </w:rPr>
+            </w:pPr>
+            <w:ins w:id="203" w:author="Tensfeldt, Thomas G" w:date="2022-07-06T16:06:00Z">
+              <w:r>
+                <w:rPr>
+                  <w:color w:val="000000"/>
+                  <w:sz w:val="24"/>
+                  <w:szCs w:val="24"/>
+                </w:rPr>
+                <w:t>Techn</w:t>
+              </w:r>
+            </w:ins>
+            <w:ins w:id="204" w:author="Tensfeldt, Thomas G" w:date="2022-07-06T16:07:00Z">
+              <w:r>
+                <w:rPr>
+                  <w:color w:val="000000"/>
+                  <w:sz w:val="24"/>
+                  <w:szCs w:val="24"/>
+                </w:rPr>
+                <w:t>ology Comm</w:t>
+              </w:r>
+            </w:ins>
+            <w:ins w:id="205" w:author="Tensfeldt, Thomas G" w:date="2022-07-06T16:10:00Z">
+              <w:r>
+                <w:rPr>
+                  <w:color w:val="000000"/>
+                  <w:sz w:val="24"/>
+                  <w:szCs w:val="24"/>
+                </w:rPr>
+                <w:t>uni</w:t>
+              </w:r>
+            </w:ins>
+            <w:ins w:id="206" w:author="Tensfeldt, Thomas G" w:date="2022-07-06T16:07:00Z">
+              <w:r>
+                <w:rPr>
+                  <w:color w:val="000000"/>
+                  <w:sz w:val="24"/>
+                  <w:szCs w:val="24"/>
+                </w:rPr>
+                <w:t xml:space="preserve">cations Hub </w:t>
+              </w:r>
+              <w:proofErr w:type="gramStart"/>
+              <w:r>
+                <w:rPr>
+                  <w:color w:val="000000"/>
+                  <w:sz w:val="24"/>
+                  <w:szCs w:val="24"/>
+                </w:rPr>
+                <w:t>Choice ?</w:t>
+              </w:r>
+              <w:proofErr w:type="gramEnd"/>
+              <w:r>
+                <w:rPr>
+                  <w:color w:val="000000"/>
+                  <w:sz w:val="24"/>
+                  <w:szCs w:val="24"/>
+                </w:rPr>
+                <w:t>( part of 2022 survey)</w:t>
+              </w:r>
+            </w:ins>
+          </w:p>
+        </w:tc>
+        <w:tc>
+          <w:tcPr>
+            <w:tcW w:w="2736" w:type="dxa"/>
+          </w:tcPr>
+          <w:p>
+            <w:pPr>
+              <w:jc w:val="both"/>
+              <w:rPr>
+                <w:ins w:id="207" w:author="Tensfeldt, Thomas G" w:date="2022-07-06T16:06:00Z"/>
+                <w:color w:val="000000"/>
+                <w:sz w:val="24"/>
+                <w:szCs w:val="24"/>
+              </w:rPr>
+            </w:pPr>
+          </w:p>
+        </w:tc>
+        <w:tc>
+          <w:tcPr>
+            <w:tcW w:w="2670" w:type="dxa"/>
+          </w:tcPr>
+          <w:p>
+            <w:pPr>
+              <w:jc w:val="both"/>
+              <w:rPr>
+                <w:ins w:id="208" w:author="Tensfeldt, Thomas G" w:date="2022-07-06T16:06:00Z"/>
+                <w:color w:val="000000"/>
+                <w:sz w:val="24"/>
+                <w:szCs w:val="24"/>
+              </w:rPr>
+            </w:pPr>
+          </w:p>
+        </w:tc>
+      </w:tr>
+      <w:tr>
+        <w:trPr>
+          <w:ins w:id="209" w:author="Tensfeldt, Thomas G" w:date="2022-07-06T16:08:00Z"/>
+        </w:trPr>
+        <w:tc>
+          <w:tcPr>
+            <w:tcW w:w="2774" w:type="dxa"/>
+          </w:tcPr>
+          <w:p>
+            <w:pPr>
+              <w:jc w:val="both"/>
+              <w:rPr>
+                <w:ins w:id="210" w:author="Tensfeldt, Thomas G" w:date="2022-07-06T16:08:00Z"/>
+                <w:color w:val="000000"/>
+                <w:sz w:val="24"/>
+                <w:szCs w:val="24"/>
+              </w:rPr>
+            </w:pPr>
+            <w:ins w:id="211" w:author="Tensfeldt, Thomas G" w:date="2022-07-06T16:08:00Z">
+              <w:r>
+                <w:rPr>
+                  <w:color w:val="000000"/>
+                  <w:sz w:val="24"/>
+                  <w:szCs w:val="24"/>
+                </w:rPr>
+                <w:t>Communications Platform (resourcin</w:t>
+              </w:r>
+            </w:ins>
+            <w:ins w:id="212" w:author="Tensfeldt, Thomas G" w:date="2022-07-06T16:09:00Z">
+              <w:r>
+                <w:rPr>
+                  <w:color w:val="000000"/>
+                  <w:sz w:val="24"/>
+                  <w:szCs w:val="24"/>
+                </w:rPr>
+                <w:t>g budget</w:t>
+              </w:r>
+            </w:ins>
+            <w:ins w:id="213" w:author="Tensfeldt, Thomas G" w:date="2022-07-06T16:08:00Z">
+              <w:r>
+                <w:rPr>
+                  <w:color w:val="000000"/>
+                  <w:sz w:val="24"/>
+                  <w:szCs w:val="24"/>
+                </w:rPr>
+                <w:t>)</w:t>
+              </w:r>
+            </w:ins>
+          </w:p>
+        </w:tc>
+        <w:tc>
+          <w:tcPr>
+            <w:tcW w:w="2736" w:type="dxa"/>
+          </w:tcPr>
+          <w:p>
+            <w:pPr>
+              <w:jc w:val="both"/>
+              <w:rPr>
+                <w:ins w:id="214" w:author="Tensfeldt, Thomas G" w:date="2022-07-06T16:08:00Z"/>
+                <w:color w:val="000000"/>
+                <w:sz w:val="24"/>
+                <w:szCs w:val="24"/>
+              </w:rPr>
+            </w:pPr>
+            <w:ins w:id="215" w:author="Tensfeldt, Thomas G" w:date="2022-07-06T16:09:00Z">
+              <w:r>
+                <w:rPr>
+                  <w:color w:val="000000"/>
+                  <w:sz w:val="24"/>
+                  <w:szCs w:val="24"/>
+                </w:rPr>
+                <w:t>Nov</w:t>
+              </w:r>
+            </w:ins>
+          </w:p>
+        </w:tc>
+        <w:tc>
+          <w:tcPr>
+            <w:tcW w:w="2670" w:type="dxa"/>
+          </w:tcPr>
+          <w:p>
+            <w:pPr>
+              <w:jc w:val="both"/>
+              <w:rPr>
+                <w:ins w:id="216" w:author="Tensfeldt, Thomas G" w:date="2022-07-06T16:08:00Z"/>
+                <w:color w:val="000000"/>
+                <w:sz w:val="24"/>
+                <w:szCs w:val="24"/>
+              </w:rPr>
+            </w:pPr>
+            <w:ins w:id="217" w:author="Tensfeldt, Thomas G" w:date="2022-07-06T16:08:00Z">
+              <w:r>
+                <w:rPr>
+                  <w:color w:val="000000"/>
+                  <w:sz w:val="24"/>
+                  <w:szCs w:val="24"/>
+                </w:rPr>
+                <w:t>202</w:t>
+              </w:r>
+            </w:ins>
+            <w:ins w:id="218" w:author="Tensfeldt, Thomas G" w:date="2022-07-06T16:09:00Z">
+              <w:r>
+                <w:rPr>
+                  <w:color w:val="000000"/>
+                  <w:sz w:val="24"/>
+                  <w:szCs w:val="24"/>
+                </w:rPr>
+                <w:t>2</w:t>
+              </w:r>
+            </w:ins>
+          </w:p>
+        </w:tc>
+      </w:tr>
+      <w:tr>
+        <w:trPr>
+          <w:ins w:id="219" w:author="Tensfeldt, Thomas G" w:date="2022-07-06T16:08:00Z"/>
+        </w:trPr>
+        <w:tc>
+          <w:tcPr>
+            <w:tcW w:w="2774" w:type="dxa"/>
+          </w:tcPr>
+          <w:p>
+            <w:pPr>
+              <w:jc w:val="both"/>
+              <w:rPr>
+                <w:ins w:id="220" w:author="Tensfeldt, Thomas G" w:date="2022-07-06T16:11:00Z"/>
+                <w:color w:val="000000"/>
+                <w:sz w:val="24"/>
+                <w:szCs w:val="24"/>
+              </w:rPr>
+            </w:pPr>
+            <w:ins w:id="221" w:author="Tensfeldt, Thomas G" w:date="2022-07-06T16:10:00Z">
+              <w:r>
+                <w:rPr>
+                  <w:color w:val="000000"/>
+                  <w:sz w:val="24"/>
+                  <w:szCs w:val="24"/>
+                </w:rPr>
+                <w:t>Tools &amp; Resources</w:t>
+              </w:r>
+            </w:ins>
+            <w:ins w:id="222" w:author="Tensfeldt, Thomas G" w:date="2022-07-06T16:11:00Z">
+              <w:r>
+                <w:rPr>
+                  <w:color w:val="000000"/>
+                  <w:sz w:val="24"/>
+                  <w:szCs w:val="24"/>
+                </w:rPr>
+                <w:t xml:space="preserve"> Hub?</w:t>
+              </w:r>
+            </w:ins>
+          </w:p>
+          <w:p>
+            <w:pPr>
+              <w:jc w:val="both"/>
+              <w:rPr>
+                <w:ins w:id="223" w:author="Tensfeldt, Thomas G" w:date="2022-07-06T16:08:00Z"/>
+                <w:color w:val="000000"/>
+                <w:sz w:val="24"/>
+                <w:szCs w:val="24"/>
+              </w:rPr>
+            </w:pPr>
+            <w:ins w:id="224" w:author="Tensfeldt, Thomas G" w:date="2022-07-06T16:11:00Z">
+              <w:r>
+                <w:rPr>
+                  <w:color w:val="000000"/>
+                  <w:sz w:val="24"/>
+                  <w:szCs w:val="24"/>
+                </w:rPr>
+                <w:t>(</w:t>
+              </w:r>
+              <w:proofErr w:type="gramStart"/>
+              <w:r>
+                <w:rPr>
+                  <w:color w:val="000000"/>
+                  <w:sz w:val="24"/>
+                  <w:szCs w:val="24"/>
+                </w:rPr>
+                <w:t>resourcing</w:t>
+              </w:r>
+              <w:proofErr w:type="gramEnd"/>
+              <w:r>
+                <w:rPr>
+                  <w:color w:val="000000"/>
+                  <w:sz w:val="24"/>
+                  <w:szCs w:val="24"/>
+                </w:rPr>
+                <w:t xml:space="preserve"> plan/budget)</w:t>
+              </w:r>
+            </w:ins>
+          </w:p>
+        </w:tc>
+        <w:tc>
+          <w:tcPr>
+            <w:tcW w:w="2736" w:type="dxa"/>
+          </w:tcPr>
+          <w:p>
+            <w:pPr>
+              <w:jc w:val="both"/>
+              <w:rPr>
+                <w:ins w:id="225" w:author="Tensfeldt, Thomas G" w:date="2022-07-06T16:08:00Z"/>
+                <w:color w:val="000000"/>
+                <w:sz w:val="24"/>
+                <w:szCs w:val="24"/>
+              </w:rPr>
+            </w:pPr>
+            <w:ins w:id="226" w:author="Tensfeldt, Thomas G" w:date="2022-07-06T16:11:00Z">
+              <w:r>
+                <w:rPr>
+                  <w:color w:val="000000"/>
+                  <w:sz w:val="24"/>
+                  <w:szCs w:val="24"/>
+                </w:rPr>
+                <w:t>Jan</w:t>
+              </w:r>
+            </w:ins>
+          </w:p>
+        </w:tc>
+        <w:tc>
+          <w:tcPr>
+            <w:tcW w:w="2670" w:type="dxa"/>
+          </w:tcPr>
+          <w:p>
+            <w:pPr>
+              <w:jc w:val="both"/>
+              <w:rPr>
+                <w:ins w:id="227" w:author="Tensfeldt, Thomas G" w:date="2022-07-06T16:08:00Z"/>
+                <w:color w:val="000000"/>
+                <w:sz w:val="24"/>
+                <w:szCs w:val="24"/>
+              </w:rPr>
+            </w:pPr>
+            <w:ins w:id="228" w:author="Tensfeldt, Thomas G" w:date="2022-07-06T16:11:00Z">
+              <w:r>
+                <w:rPr>
+                  <w:color w:val="000000"/>
+                  <w:sz w:val="24"/>
+                  <w:szCs w:val="24"/>
+                </w:rPr>
+                <w:t>2023</w:t>
+              </w:r>
+            </w:ins>
           </w:p>
         </w:tc>
       </w:tr>
@@ -1838,16 +4098,26 @@
           <w:szCs w:val="24"/>
         </w:rPr>
       </w:pPr>
-      <w:proofErr w:type="spellStart"/>
-      <w:r>
-        <w:rPr>
-          <w:color w:val="000000"/>
-          <w:sz w:val="24"/>
-          <w:szCs w:val="24"/>
-        </w:rPr>
-        <w:t>Xxxx</w:t>
-      </w:r>
-      <w:proofErr w:type="spellEnd"/>
+      <w:del w:id="229" w:author="Tensfeldt, Thomas G" w:date="2022-07-06T16:15:00Z">
+        <w:r>
+          <w:rPr>
+            <w:color w:val="000000"/>
+            <w:sz w:val="24"/>
+            <w:szCs w:val="24"/>
+          </w:rPr>
+          <w:delText>Xxxx</w:delText>
+        </w:r>
+      </w:del>
+      <w:ins w:id="230" w:author="Tensfeldt, Thomas G" w:date="2022-07-06T16:15:00Z">
+        <w:r>
+          <w:rPr>
+            <w:color w:val="000000"/>
+            <w:sz w:val="24"/>
+            <w:szCs w:val="24"/>
+          </w:rPr>
+          <w:t>DE&amp;I Committee for membership considerations</w:t>
+        </w:r>
+      </w:ins>
     </w:p>
     <w:p>
       <w:pPr>
@@ -1872,16 +4142,26 @@
           <w:szCs w:val="24"/>
         </w:rPr>
       </w:pPr>
-      <w:proofErr w:type="spellStart"/>
-      <w:r>
-        <w:rPr>
-          <w:color w:val="000000"/>
-          <w:sz w:val="24"/>
-          <w:szCs w:val="24"/>
-        </w:rPr>
-        <w:t>Xxxx</w:t>
-      </w:r>
-      <w:proofErr w:type="spellEnd"/>
+      <w:del w:id="231" w:author="Tensfeldt, Thomas G" w:date="2022-07-06T16:15:00Z">
+        <w:r>
+          <w:rPr>
+            <w:color w:val="000000"/>
+            <w:sz w:val="24"/>
+            <w:szCs w:val="24"/>
+          </w:rPr>
+          <w:delText>Xxxx</w:delText>
+        </w:r>
+      </w:del>
+      <w:ins w:id="232" w:author="Tensfeldt, Thomas G" w:date="2022-07-06T16:15:00Z">
+        <w:r>
+          <w:rPr>
+            <w:color w:val="000000"/>
+            <w:sz w:val="24"/>
+            <w:szCs w:val="24"/>
+          </w:rPr>
+          <w:t>Education committee for interaction for tools/education</w:t>
+        </w:r>
+      </w:ins>
     </w:p>
     <w:p>
       <w:pPr>
@@ -1906,16 +4186,26 @@
           <w:szCs w:val="24"/>
         </w:rPr>
       </w:pPr>
-      <w:proofErr w:type="spellStart"/>
-      <w:r>
-        <w:rPr>
-          <w:color w:val="000000"/>
-          <w:sz w:val="24"/>
-          <w:szCs w:val="24"/>
-        </w:rPr>
-        <w:t>Xxxx</w:t>
-      </w:r>
-      <w:proofErr w:type="spellEnd"/>
+      <w:del w:id="233" w:author="Tensfeldt, Thomas G" w:date="2022-07-06T16:16:00Z">
+        <w:r>
+          <w:rPr>
+            <w:color w:val="000000"/>
+            <w:sz w:val="24"/>
+            <w:szCs w:val="24"/>
+          </w:rPr>
+          <w:delText>Xxxx</w:delText>
+        </w:r>
+      </w:del>
+      <w:ins w:id="234" w:author="Tensfeldt, Thomas G" w:date="2022-07-06T16:16:00Z">
+        <w:r>
+          <w:rPr>
+            <w:color w:val="000000"/>
+            <w:sz w:val="24"/>
+            <w:szCs w:val="24"/>
+          </w:rPr>
+          <w:t>Technology support for “Communication and Technology Hub” platforms</w:t>
+        </w:r>
+      </w:ins>
     </w:p>
     <w:p>
       <w:pPr>
@@ -1940,14 +4230,92 @@
           <w:szCs w:val="24"/>
         </w:rPr>
       </w:pPr>
-      <w:r>
-        <w:rPr>
-          <w:color w:val="000000"/>
-          <w:sz w:val="24"/>
-          <w:szCs w:val="24"/>
-        </w:rPr>
-        <w:t>…..</w:t>
-      </w:r>
+      <w:del w:id="235" w:author="Tensfeldt, Thomas G" w:date="2022-07-06T16:19:00Z">
+        <w:r>
+          <w:rPr>
+            <w:color w:val="000000"/>
+            <w:sz w:val="24"/>
+            <w:szCs w:val="24"/>
+          </w:rPr>
+          <w:delText>…..</w:delText>
+        </w:r>
+      </w:del>
+      <w:ins w:id="236" w:author="Tensfeldt, Thomas G" w:date="2022-07-06T16:18:00Z">
+        <w:r>
+          <w:rPr>
+            <w:color w:val="000000"/>
+            <w:sz w:val="24"/>
+            <w:szCs w:val="24"/>
+          </w:rPr>
+          <w:t xml:space="preserve">Within Communications Hub, integration with </w:t>
+        </w:r>
+      </w:ins>
+      <w:ins w:id="237" w:author="Tensfeldt, Thomas G" w:date="2022-07-06T16:19:00Z">
+        <w:r>
+          <w:rPr>
+            <w:color w:val="000000"/>
+            <w:sz w:val="24"/>
+            <w:szCs w:val="24"/>
+          </w:rPr>
+          <w:t xml:space="preserve">or deviation from </w:t>
+        </w:r>
+      </w:ins>
+      <w:ins w:id="238" w:author="Tensfeldt, Thomas G" w:date="2022-07-06T16:18:00Z">
+        <w:r>
+          <w:rPr>
+            <w:color w:val="000000"/>
+            <w:sz w:val="24"/>
+            <w:szCs w:val="24"/>
+          </w:rPr>
+          <w:t xml:space="preserve">existing </w:t>
+        </w:r>
+        <w:proofErr w:type="spellStart"/>
+        <w:r>
+          <w:rPr>
+            <w:color w:val="000000"/>
+            <w:sz w:val="24"/>
+            <w:szCs w:val="24"/>
+          </w:rPr>
+          <w:t>ISoP</w:t>
+        </w:r>
+        <w:proofErr w:type="spellEnd"/>
+        <w:r>
+          <w:rPr>
+            <w:color w:val="000000"/>
+            <w:sz w:val="24"/>
+            <w:szCs w:val="24"/>
+          </w:rPr>
+          <w:t xml:space="preserve"> infrastructure (</w:t>
+        </w:r>
+        <w:proofErr w:type="spellStart"/>
+        <w:r>
+          <w:rPr>
+            <w:color w:val="000000"/>
+            <w:sz w:val="24"/>
+            <w:szCs w:val="24"/>
+          </w:rPr>
+          <w:t>Wordpress</w:t>
+        </w:r>
+        <w:proofErr w:type="spellEnd"/>
+        <w:r>
+          <w:rPr>
+            <w:color w:val="000000"/>
+            <w:sz w:val="24"/>
+            <w:szCs w:val="24"/>
+          </w:rPr>
+          <w:t xml:space="preserve"> Discuss channels for example)</w:t>
+        </w:r>
+      </w:ins>
+      <w:ins w:id="239" w:author="Tensfeldt, Thomas G" w:date="2022-07-06T16:19:00Z">
+        <w:r>
+          <w:rPr>
+            <w:color w:val="000000"/>
+            <w:sz w:val="24"/>
+            <w:szCs w:val="24"/>
+          </w:rPr>
+          <w:t xml:space="preserve"> to maximize communications.</w:t>
+        </w:r>
+      </w:ins>
     </w:p>
     <w:p>
       <w:pPr>
@@ -2013,9 +4381,18 @@
       </w:r>
       <w:r>
         <w:rPr>
-          <w:color w:val="000000"/>
-          <w:sz w:val="24"/>
-          <w:szCs w:val="24"/>
+          <w:bCs/>
+          <w:color w:val="A8D08D" w:themeColor="accent6" w:themeTint="99"/>
+          <w:kern w:val="36"/>
+          <w:sz w:val="20"/>
+          <w:szCs w:val="24"/>
+          <w:rPrChange w:id="240" w:author="Tensfeldt, Thomas G" w:date="2022-07-06T16:02:00Z">
+            <w:rPr>
+              <w:color w:val="000000"/>
+              <w:sz w:val="24"/>
+              <w:szCs w:val="24"/>
+            </w:rPr>
+          </w:rPrChange>
         </w:rPr>
         <w:t>In this section the committee may request an approximate annual budget needed for some of its activities during the year. A budget justification must be provided.</w:t>
       </w:r>
@@ -2061,10 +4438,19 @@
         <w:spacing w:after="0"/>
         <w:jc w:val="both"/>
         <w:rPr>
-          <w:b/>
-          <w:color w:val="0070C0"/>
-          <w:sz w:val="24"/>
-          <w:szCs w:val="24"/>
+          <w:bCs/>
+          <w:color w:val="A8D08D" w:themeColor="accent6" w:themeTint="99"/>
+          <w:kern w:val="36"/>
+          <w:sz w:val="20"/>
+          <w:szCs w:val="24"/>
+          <w:rPrChange w:id="241" w:author="Tensfeldt, Thomas G" w:date="2022-07-06T16:03:00Z">
+            <w:rPr>
+              <w:b/>
+              <w:color w:val="0070C0"/>
+              <w:sz w:val="24"/>
+              <w:szCs w:val="24"/>
+            </w:rPr>
+          </w:rPrChange>
         </w:rPr>
       </w:pPr>
       <w:r>
@@ -2078,123 +4464,311 @@
       </w:r>
       <w:r>
         <w:rPr>
-          <w:sz w:val="24"/>
-          <w:szCs w:val="24"/>
+          <w:bCs/>
+          <w:color w:val="A8D08D" w:themeColor="accent6" w:themeTint="99"/>
+          <w:kern w:val="36"/>
+          <w:sz w:val="20"/>
+          <w:szCs w:val="24"/>
+          <w:rPrChange w:id="242" w:author="Tensfeldt, Thomas G" w:date="2022-07-06T16:03:00Z">
+            <w:rPr>
+              <w:sz w:val="24"/>
+              <w:szCs w:val="24"/>
+            </w:rPr>
+          </w:rPrChange>
         </w:rPr>
         <w:t xml:space="preserve">In this section the committee lists all document repositories and communications channels that have been used to communicate with their Committee members or </w:t>
       </w:r>
       <w:proofErr w:type="spellStart"/>
       <w:r>
         <w:rPr>
-          <w:sz w:val="24"/>
-          <w:szCs w:val="24"/>
+          <w:bCs/>
+          <w:color w:val="A8D08D" w:themeColor="accent6" w:themeTint="99"/>
+          <w:kern w:val="36"/>
+          <w:sz w:val="20"/>
+          <w:szCs w:val="24"/>
+          <w:rPrChange w:id="243" w:author="Tensfeldt, Thomas G" w:date="2022-07-06T16:03:00Z">
+            <w:rPr>
+              <w:sz w:val="24"/>
+              <w:szCs w:val="24"/>
+            </w:rPr>
+          </w:rPrChange>
         </w:rPr>
         <w:t>ISoP</w:t>
       </w:r>
       <w:proofErr w:type="spellEnd"/>
       <w:r>
         <w:rPr>
-          <w:sz w:val="24"/>
-          <w:szCs w:val="24"/>
+          <w:bCs/>
+          <w:color w:val="A8D08D" w:themeColor="accent6" w:themeTint="99"/>
+          <w:kern w:val="36"/>
+          <w:sz w:val="20"/>
+          <w:szCs w:val="24"/>
+          <w:rPrChange w:id="244" w:author="Tensfeldt, Thomas G" w:date="2022-07-06T16:03:00Z">
+            <w:rPr>
+              <w:sz w:val="24"/>
+              <w:szCs w:val="24"/>
+            </w:rPr>
+          </w:rPrChange>
         </w:rPr>
         <w:t xml:space="preserve"> membership. This includes but not limited to: </w:t>
       </w:r>
       <w:proofErr w:type="spellStart"/>
       <w:r>
         <w:rPr>
-          <w:sz w:val="24"/>
-          <w:szCs w:val="24"/>
+          <w:bCs/>
+          <w:color w:val="A8D08D" w:themeColor="accent6" w:themeTint="99"/>
+          <w:kern w:val="36"/>
+          <w:sz w:val="20"/>
+          <w:szCs w:val="24"/>
+          <w:rPrChange w:id="245" w:author="Tensfeldt, Thomas G" w:date="2022-07-06T16:03:00Z">
+            <w:rPr>
+              <w:sz w:val="24"/>
+              <w:szCs w:val="24"/>
+            </w:rPr>
+          </w:rPrChange>
         </w:rPr>
         <w:t>ISoP</w:t>
       </w:r>
       <w:proofErr w:type="spellEnd"/>
       <w:r>
         <w:rPr>
-          <w:sz w:val="24"/>
-          <w:szCs w:val="24"/>
+          <w:bCs/>
+          <w:color w:val="A8D08D" w:themeColor="accent6" w:themeTint="99"/>
+          <w:kern w:val="36"/>
+          <w:sz w:val="20"/>
+          <w:szCs w:val="24"/>
+          <w:rPrChange w:id="246" w:author="Tensfeldt, Thomas G" w:date="2022-07-06T16:03:00Z">
+            <w:rPr>
+              <w:sz w:val="24"/>
+              <w:szCs w:val="24"/>
+            </w:rPr>
+          </w:rPrChange>
         </w:rPr>
         <w:t xml:space="preserve"> Google Drive, non-</w:t>
       </w:r>
       <w:proofErr w:type="spellStart"/>
       <w:r>
         <w:rPr>
-          <w:sz w:val="24"/>
-          <w:szCs w:val="24"/>
+          <w:bCs/>
+          <w:color w:val="A8D08D" w:themeColor="accent6" w:themeTint="99"/>
+          <w:kern w:val="36"/>
+          <w:sz w:val="20"/>
+          <w:szCs w:val="24"/>
+          <w:rPrChange w:id="247" w:author="Tensfeldt, Thomas G" w:date="2022-07-06T16:03:00Z">
+            <w:rPr>
+              <w:sz w:val="24"/>
+              <w:szCs w:val="24"/>
+            </w:rPr>
+          </w:rPrChange>
         </w:rPr>
         <w:t>ISoP</w:t>
       </w:r>
       <w:proofErr w:type="spellEnd"/>
       <w:r>
         <w:rPr>
-          <w:sz w:val="24"/>
-          <w:szCs w:val="24"/>
+          <w:bCs/>
+          <w:color w:val="A8D08D" w:themeColor="accent6" w:themeTint="99"/>
+          <w:kern w:val="36"/>
+          <w:sz w:val="20"/>
+          <w:szCs w:val="24"/>
+          <w:rPrChange w:id="248" w:author="Tensfeldt, Thomas G" w:date="2022-07-06T16:03:00Z">
+            <w:rPr>
+              <w:sz w:val="24"/>
+              <w:szCs w:val="24"/>
+            </w:rPr>
+          </w:rPrChange>
         </w:rPr>
         <w:t xml:space="preserve"> document repository (e.g., </w:t>
       </w:r>
       <w:proofErr w:type="spellStart"/>
       <w:r>
         <w:rPr>
-          <w:sz w:val="24"/>
-          <w:szCs w:val="24"/>
+          <w:bCs/>
+          <w:color w:val="A8D08D" w:themeColor="accent6" w:themeTint="99"/>
+          <w:kern w:val="36"/>
+          <w:sz w:val="20"/>
+          <w:szCs w:val="24"/>
+          <w:rPrChange w:id="249" w:author="Tensfeldt, Thomas G" w:date="2022-07-06T16:03:00Z">
+            <w:rPr>
+              <w:sz w:val="24"/>
+              <w:szCs w:val="24"/>
+            </w:rPr>
+          </w:rPrChange>
         </w:rPr>
         <w:t>DropBox</w:t>
       </w:r>
       <w:proofErr w:type="spellEnd"/>
       <w:r>
         <w:rPr>
-          <w:sz w:val="24"/>
-          <w:szCs w:val="24"/>
+          <w:bCs/>
+          <w:color w:val="A8D08D" w:themeColor="accent6" w:themeTint="99"/>
+          <w:kern w:val="36"/>
+          <w:sz w:val="20"/>
+          <w:szCs w:val="24"/>
+          <w:rPrChange w:id="250" w:author="Tensfeldt, Thomas G" w:date="2022-07-06T16:03:00Z">
+            <w:rPr>
+              <w:sz w:val="24"/>
+              <w:szCs w:val="24"/>
+            </w:rPr>
+          </w:rPrChange>
         </w:rPr>
         <w:t xml:space="preserve">, Google Drive, etc.), </w:t>
       </w:r>
       <w:proofErr w:type="spellStart"/>
       <w:r>
         <w:rPr>
-          <w:sz w:val="24"/>
-          <w:szCs w:val="24"/>
+          <w:bCs/>
+          <w:color w:val="A8D08D" w:themeColor="accent6" w:themeTint="99"/>
+          <w:kern w:val="36"/>
+          <w:sz w:val="20"/>
+          <w:szCs w:val="24"/>
+          <w:rPrChange w:id="251" w:author="Tensfeldt, Thomas G" w:date="2022-07-06T16:03:00Z">
+            <w:rPr>
+              <w:sz w:val="24"/>
+              <w:szCs w:val="24"/>
+            </w:rPr>
+          </w:rPrChange>
         </w:rPr>
         <w:t>github</w:t>
       </w:r>
       <w:proofErr w:type="spellEnd"/>
       <w:r>
         <w:rPr>
-          <w:sz w:val="24"/>
-          <w:szCs w:val="24"/>
+          <w:bCs/>
+          <w:color w:val="A8D08D" w:themeColor="accent6" w:themeTint="99"/>
+          <w:kern w:val="36"/>
+          <w:sz w:val="20"/>
+          <w:szCs w:val="24"/>
+          <w:rPrChange w:id="252" w:author="Tensfeldt, Thomas G" w:date="2022-07-06T16:03:00Z">
+            <w:rPr>
+              <w:sz w:val="24"/>
+              <w:szCs w:val="24"/>
+            </w:rPr>
+          </w:rPrChange>
         </w:rPr>
         <w:t xml:space="preserve">, official </w:t>
       </w:r>
       <w:proofErr w:type="spellStart"/>
       <w:r>
         <w:rPr>
-          <w:sz w:val="24"/>
-          <w:szCs w:val="24"/>
+          <w:bCs/>
+          <w:color w:val="A8D08D" w:themeColor="accent6" w:themeTint="99"/>
+          <w:kern w:val="36"/>
+          <w:sz w:val="20"/>
+          <w:szCs w:val="24"/>
+          <w:rPrChange w:id="253" w:author="Tensfeldt, Thomas G" w:date="2022-07-06T16:03:00Z">
+            <w:rPr>
+              <w:sz w:val="24"/>
+              <w:szCs w:val="24"/>
+            </w:rPr>
+          </w:rPrChange>
         </w:rPr>
         <w:t>ISoP</w:t>
       </w:r>
       <w:proofErr w:type="spellEnd"/>
       <w:r>
         <w:rPr>
-          <w:sz w:val="24"/>
-          <w:szCs w:val="24"/>
+          <w:bCs/>
+          <w:color w:val="A8D08D" w:themeColor="accent6" w:themeTint="99"/>
+          <w:kern w:val="36"/>
+          <w:sz w:val="20"/>
+          <w:szCs w:val="24"/>
+          <w:rPrChange w:id="254" w:author="Tensfeldt, Thomas G" w:date="2022-07-06T16:03:00Z">
+            <w:rPr>
+              <w:sz w:val="24"/>
+              <w:szCs w:val="24"/>
+            </w:rPr>
+          </w:rPrChange>
         </w:rPr>
         <w:t xml:space="preserve"> email addresses, unofficial email addresses (e.g., </w:t>
       </w:r>
       <w:proofErr w:type="spellStart"/>
       <w:r>
         <w:rPr>
-          <w:sz w:val="24"/>
-          <w:szCs w:val="24"/>
+          <w:bCs/>
+          <w:color w:val="A8D08D" w:themeColor="accent6" w:themeTint="99"/>
+          <w:kern w:val="36"/>
+          <w:sz w:val="20"/>
+          <w:szCs w:val="24"/>
+          <w:rPrChange w:id="255" w:author="Tensfeldt, Thomas G" w:date="2022-07-06T16:03:00Z">
+            <w:rPr>
+              <w:sz w:val="24"/>
+              <w:szCs w:val="24"/>
+            </w:rPr>
+          </w:rPrChange>
         </w:rPr>
         <w:t>gmail</w:t>
       </w:r>
       <w:proofErr w:type="spellEnd"/>
       <w:r>
         <w:rPr>
-          <w:sz w:val="24"/>
-          <w:szCs w:val="24"/>
+          <w:bCs/>
+          <w:color w:val="A8D08D" w:themeColor="accent6" w:themeTint="99"/>
+          <w:kern w:val="36"/>
+          <w:sz w:val="20"/>
+          <w:szCs w:val="24"/>
+          <w:rPrChange w:id="256" w:author="Tensfeldt, Thomas G" w:date="2022-07-06T16:03:00Z">
+            <w:rPr>
+              <w:sz w:val="24"/>
+              <w:szCs w:val="24"/>
+            </w:rPr>
+          </w:rPrChange>
         </w:rPr>
         <w:t>), Linked In account, YouTube Channel, websites, …etc.</w:t>
       </w:r>
+    </w:p>
+    <w:p>
+      <w:pPr>
+        <w:numPr>
+          <w:ilvl w:val="1"/>
+          <w:numId w:val="8"/>
+        </w:numPr>
+        <w:pBdr>
+          <w:top w:val="nil"/>
+          <w:left w:val="nil"/>
+          <w:bottom w:val="nil"/>
+          <w:right w:val="nil"/>
+          <w:between w:val="nil"/>
+        </w:pBdr>
+        <w:shd w:val="clear" w:color="auto" w:fill="FFFFFF"/>
+        <w:spacing w:after="0" w:line="240" w:lineRule="auto"/>
+        <w:jc w:val="both"/>
+        <w:rPr>
+          <w:ins w:id="257" w:author="Tensfeldt, Thomas G" w:date="2022-07-06T16:24:00Z"/>
+          <w:b/>
+          <w:color w:val="000000"/>
+          <w:sz w:val="24"/>
+          <w:szCs w:val="24"/>
+        </w:rPr>
+      </w:pPr>
+      <w:proofErr w:type="spellStart"/>
+      <w:ins w:id="258" w:author="Tensfeldt, Thomas G" w:date="2022-07-06T16:24:00Z">
+        <w:r>
+          <w:rPr>
+            <w:color w:val="000000"/>
+            <w:sz w:val="24"/>
+            <w:szCs w:val="24"/>
+          </w:rPr>
+          <w:t>Github</w:t>
+        </w:r>
+        <w:proofErr w:type="spellEnd"/>
+        <w:r>
+          <w:rPr>
+            <w:color w:val="000000"/>
+            <w:sz w:val="24"/>
+            <w:szCs w:val="24"/>
+          </w:rPr>
+          <w:t xml:space="preserve"> instance: </w:t>
+        </w:r>
+        <w:r>
+          <w:rPr>
+            <w:color w:val="000000"/>
+            <w:sz w:val="24"/>
+            <w:szCs w:val="24"/>
+          </w:rPr>
+          <w:t>https://github.com/tomtensfeldt-isop/ISoP_Technology_Committee</w:t>
+        </w:r>
+      </w:ins>
     </w:p>
     <w:p>
       <w:pPr>
@@ -2274,7 +4848,35 @@
           <w:sz w:val="24"/>
           <w:szCs w:val="24"/>
         </w:rPr>
-        <w:t xml:space="preserve">[insert name], </w:t>
+        <w:t>[</w:t>
+      </w:r>
+      <w:del w:id="259" w:author="Tensfeldt, Thomas G" w:date="2022-07-06T16:03:00Z">
+        <w:r>
+          <w:rPr>
+            <w:b/>
+            <w:sz w:val="24"/>
+            <w:szCs w:val="24"/>
+          </w:rPr>
+          <w:delText>insert name</w:delText>
+        </w:r>
+      </w:del>
+      <w:ins w:id="260" w:author="Tensfeldt, Thomas G" w:date="2022-07-06T16:03:00Z">
+        <w:r>
+          <w:rPr>
+            <w:b/>
+            <w:sz w:val="24"/>
+            <w:szCs w:val="24"/>
+          </w:rPr>
+          <w:t>William Denney &amp; Thomas Tensfeldt</w:t>
+        </w:r>
+      </w:ins>
+      <w:r>
+        <w:rPr>
+          <w:b/>
+          <w:sz w:val="24"/>
+          <w:szCs w:val="24"/>
+        </w:rPr>
+        <w:t xml:space="preserve">], </w:t>
       </w:r>
       <w:r>
         <w:rPr>
@@ -2307,7 +4909,35 @@
           <w:sz w:val="24"/>
           <w:szCs w:val="24"/>
         </w:rPr>
-        <w:t xml:space="preserve">[insert name], </w:t>
+        <w:t>[</w:t>
+      </w:r>
+      <w:del w:id="261" w:author="Tensfeldt, Thomas G" w:date="2022-07-06T16:03:00Z">
+        <w:r>
+          <w:rPr>
+            <w:b/>
+            <w:sz w:val="24"/>
+            <w:szCs w:val="24"/>
+          </w:rPr>
+          <w:delText>insert name</w:delText>
+        </w:r>
+      </w:del>
+      <w:ins w:id="262" w:author="Tensfeldt, Thomas G" w:date="2022-07-06T16:03:00Z">
+        <w:r>
+          <w:rPr>
+            <w:b/>
+            <w:sz w:val="24"/>
+            <w:szCs w:val="24"/>
+          </w:rPr>
+          <w:t>TBD</w:t>
+        </w:r>
+      </w:ins>
+      <w:r>
+        <w:rPr>
+          <w:b/>
+          <w:sz w:val="24"/>
+          <w:szCs w:val="24"/>
+        </w:rPr>
+        <w:t xml:space="preserve">], </w:t>
       </w:r>
       <w:r>
         <w:rPr>
@@ -2741,8 +5371,8 @@
         <w:color w:val="000000"/>
       </w:rPr>
     </w:pPr>
-    <w:bookmarkStart w:id="21" w:name="_heading=h.gjdgxs" w:colFirst="0" w:colLast="0"/>
-    <w:bookmarkEnd w:id="21"/>
+    <w:bookmarkStart w:id="263" w:name="_heading=h.gjdgxs" w:colFirst="0" w:colLast="0"/>
+    <w:bookmarkEnd w:id="263"/>
     <w:r>
       <w:rPr>
         <w:rFonts w:ascii="Arial" w:eastAsia="Arial" w:hAnsi="Arial" w:cs="Arial"/>
@@ -2777,7 +5407,7 @@
           <v:imagedata r:id="rId1" o:title=""/>
           <w10:wrap type="tight" anchorx="margin"/>
         </v:shape>
-        <o:OLEObject Type="Embed" ProgID="PBrush" ShapeID="_x0000_s2049" DrawAspect="Content" ObjectID="_1717508478" r:id="rId2"/>
+        <o:OLEObject Type="Embed" ProgID="PBrush" ShapeID="_x0000_s2049" DrawAspect="Content" ObjectID="_1718630134" r:id="rId2"/>
       </w:object>
     </w:r>
   </w:p>
@@ -3260,9 +5890,9 @@
   <w:abstractNum w:abstractNumId="3" w15:restartNumberingAfterBreak="0">
     <w:nsid w:val="14413EE1"/>
     <w:multiLevelType w:val="multilevel"/>
-    <w:tmpl w:val="12D622EE"/>
+    <w:tmpl w:val="8FB81324"/>
     <w:lvl w:ilvl="0">
-      <w:start w:val="8"/>
+      <w:start w:val="7"/>
       <w:numFmt w:val="decimal"/>
       <w:lvlText w:val="%1."/>
       <w:lvlJc w:val="left"/>
@@ -3270,6 +5900,7 @@
         <w:ind w:left="720" w:hanging="360"/>
       </w:pPr>
       <w:rPr>
+        <w:rFonts w:hint="default"/>
         <w:b/>
         <w:i w:val="0"/>
       </w:rPr>
@@ -3283,6 +5914,7 @@
         <w:ind w:left="1440" w:hanging="360"/>
       </w:pPr>
       <w:rPr>
+        <w:rFonts w:hint="default"/>
         <w:b w:val="0"/>
         <w:i w:val="0"/>
       </w:rPr>
@@ -3295,6 +5927,9 @@
       <w:pPr>
         <w:ind w:left="2340" w:hanging="360"/>
       </w:pPr>
+      <w:rPr>
+        <w:rFonts w:hint="default"/>
+      </w:rPr>
     </w:lvl>
     <w:lvl w:ilvl="3">
       <w:start w:val="1"/>
@@ -3305,7 +5940,7 @@
         <w:ind w:left="2880" w:hanging="360"/>
       </w:pPr>
       <w:rPr>
-        <w:rFonts w:ascii="Noto Sans Symbols" w:eastAsia="Noto Sans Symbols" w:hAnsi="Noto Sans Symbols" w:cs="Noto Sans Symbols"/>
+        <w:rFonts w:ascii="Noto Sans Symbols" w:eastAsia="Noto Sans Symbols" w:hAnsi="Noto Sans Symbols" w:cs="Noto Sans Symbols" w:hint="default"/>
       </w:rPr>
     </w:lvl>
     <w:lvl w:ilvl="4">
@@ -3316,6 +5951,9 @@
       <w:pPr>
         <w:ind w:left="3600" w:hanging="360"/>
       </w:pPr>
+      <w:rPr>
+        <w:rFonts w:hint="default"/>
+      </w:rPr>
     </w:lvl>
     <w:lvl w:ilvl="5">
       <w:start w:val="1"/>
@@ -3325,6 +5963,9 @@
       <w:pPr>
         <w:ind w:left="4320" w:hanging="180"/>
       </w:pPr>
+      <w:rPr>
+        <w:rFonts w:hint="default"/>
+      </w:rPr>
     </w:lvl>
     <w:lvl w:ilvl="6">
       <w:start w:val="1"/>
@@ -3334,6 +5975,9 @@
       <w:pPr>
         <w:ind w:left="5040" w:hanging="360"/>
       </w:pPr>
+      <w:rPr>
+        <w:rFonts w:hint="default"/>
+      </w:rPr>
     </w:lvl>
     <w:lvl w:ilvl="7">
       <w:start w:val="1"/>
@@ -3343,6 +5987,9 @@
       <w:pPr>
         <w:ind w:left="5760" w:hanging="360"/>
       </w:pPr>
+      <w:rPr>
+        <w:rFonts w:hint="default"/>
+      </w:rPr>
     </w:lvl>
     <w:lvl w:ilvl="8">
       <w:start w:val="1"/>
@@ -3352,6 +5999,9 @@
       <w:pPr>
         <w:ind w:left="6480" w:hanging="180"/>
       </w:pPr>
+      <w:rPr>
+        <w:rFonts w:hint="default"/>
+      </w:rPr>
     </w:lvl>
   </w:abstractNum>
   <w:abstractNum w:abstractNumId="4" w15:restartNumberingAfterBreak="0">
@@ -3452,6 +6102,155 @@
     </w:lvl>
   </w:abstractNum>
   <w:abstractNum w:abstractNumId="5" w15:restartNumberingAfterBreak="0">
+    <w:nsid w:val="3DD56207"/>
+    <w:multiLevelType w:val="multilevel"/>
+    <w:tmpl w:val="F7225AF0"/>
+    <w:lvl w:ilvl="0">
+      <w:start w:val="1"/>
+      <w:numFmt w:val="bullet"/>
+      <w:lvlText w:val=""/>
+      <w:lvlJc w:val="left"/>
+      <w:pPr>
+        <w:tabs>
+          <w:tab w:val="num" w:pos="720"/>
+        </w:tabs>
+        <w:ind w:left="720" w:hanging="360"/>
+      </w:pPr>
+      <w:rPr>
+        <w:rFonts w:ascii="Symbol" w:hAnsi="Symbol" w:hint="default"/>
+        <w:sz w:val="20"/>
+      </w:rPr>
+    </w:lvl>
+    <w:lvl w:ilvl="1">
+      <w:start w:val="1"/>
+      <w:numFmt w:val="bullet"/>
+      <w:lvlText w:val="o"/>
+      <w:lvlJc w:val="left"/>
+      <w:pPr>
+        <w:tabs>
+          <w:tab w:val="num" w:pos="1440"/>
+        </w:tabs>
+        <w:ind w:left="1440" w:hanging="360"/>
+      </w:pPr>
+      <w:rPr>
+        <w:rFonts w:ascii="Courier New" w:hAnsi="Courier New" w:hint="default"/>
+        <w:sz w:val="20"/>
+      </w:rPr>
+    </w:lvl>
+    <w:lvl w:ilvl="2" w:tentative="1">
+      <w:start w:val="1"/>
+      <w:numFmt w:val="bullet"/>
+      <w:lvlText w:val=""/>
+      <w:lvlJc w:val="left"/>
+      <w:pPr>
+        <w:tabs>
+          <w:tab w:val="num" w:pos="2160"/>
+        </w:tabs>
+        <w:ind w:left="2160" w:hanging="360"/>
+      </w:pPr>
+      <w:rPr>
+        <w:rFonts w:ascii="Wingdings" w:hAnsi="Wingdings" w:hint="default"/>
+        <w:sz w:val="20"/>
+      </w:rPr>
+    </w:lvl>
+    <w:lvl w:ilvl="3" w:tentative="1">
+      <w:start w:val="1"/>
+      <w:numFmt w:val="bullet"/>
+      <w:lvlText w:val=""/>
+      <w:lvlJc w:val="left"/>
+      <w:pPr>
+        <w:tabs>
+          <w:tab w:val="num" w:pos="2880"/>
+        </w:tabs>
+        <w:ind w:left="2880" w:hanging="360"/>
+      </w:pPr>
+      <w:rPr>
+        <w:rFonts w:ascii="Wingdings" w:hAnsi="Wingdings" w:hint="default"/>
+        <w:sz w:val="20"/>
+      </w:rPr>
+    </w:lvl>
+    <w:lvl w:ilvl="4" w:tentative="1">
+      <w:start w:val="1"/>
+      <w:numFmt w:val="bullet"/>
+      <w:lvlText w:val=""/>
+      <w:lvlJc w:val="left"/>
+      <w:pPr>
+        <w:tabs>
+          <w:tab w:val="num" w:pos="3600"/>
+        </w:tabs>
+        <w:ind w:left="3600" w:hanging="360"/>
+      </w:pPr>
+      <w:rPr>
+        <w:rFonts w:ascii="Wingdings" w:hAnsi="Wingdings" w:hint="default"/>
+        <w:sz w:val="20"/>
+      </w:rPr>
+    </w:lvl>
+    <w:lvl w:ilvl="5" w:tentative="1">
+      <w:start w:val="1"/>
+      <w:numFmt w:val="bullet"/>
+      <w:lvlText w:val=""/>
+      <w:lvlJc w:val="left"/>
+      <w:pPr>
+        <w:tabs>
+          <w:tab w:val="num" w:pos="4320"/>
+        </w:tabs>
+        <w:ind w:left="4320" w:hanging="360"/>
+      </w:pPr>
+      <w:rPr>
+        <w:rFonts w:ascii="Wingdings" w:hAnsi="Wingdings" w:hint="default"/>
+        <w:sz w:val="20"/>
+      </w:rPr>
+    </w:lvl>
+    <w:lvl w:ilvl="6" w:tentative="1">
+      <w:start w:val="1"/>
+      <w:numFmt w:val="bullet"/>
+      <w:lvlText w:val=""/>
+      <w:lvlJc w:val="left"/>
+      <w:pPr>
+        <w:tabs>
+          <w:tab w:val="num" w:pos="5040"/>
+        </w:tabs>
+        <w:ind w:left="5040" w:hanging="360"/>
+      </w:pPr>
+      <w:rPr>
+        <w:rFonts w:ascii="Wingdings" w:hAnsi="Wingdings" w:hint="default"/>
+        <w:sz w:val="20"/>
+      </w:rPr>
+    </w:lvl>
+    <w:lvl w:ilvl="7" w:tentative="1">
+      <w:start w:val="1"/>
+      <w:numFmt w:val="bullet"/>
+      <w:lvlText w:val=""/>
+      <w:lvlJc w:val="left"/>
+      <w:pPr>
+        <w:tabs>
+          <w:tab w:val="num" w:pos="5760"/>
+        </w:tabs>
+        <w:ind w:left="5760" w:hanging="360"/>
+      </w:pPr>
+      <w:rPr>
+        <w:rFonts w:ascii="Wingdings" w:hAnsi="Wingdings" w:hint="default"/>
+        <w:sz w:val="20"/>
+      </w:rPr>
+    </w:lvl>
+    <w:lvl w:ilvl="8" w:tentative="1">
+      <w:start w:val="1"/>
+      <w:numFmt w:val="bullet"/>
+      <w:lvlText w:val=""/>
+      <w:lvlJc w:val="left"/>
+      <w:pPr>
+        <w:tabs>
+          <w:tab w:val="num" w:pos="6480"/>
+        </w:tabs>
+        <w:ind w:left="6480" w:hanging="360"/>
+      </w:pPr>
+      <w:rPr>
+        <w:rFonts w:ascii="Wingdings" w:hAnsi="Wingdings" w:hint="default"/>
+        <w:sz w:val="20"/>
+      </w:rPr>
+    </w:lvl>
+  </w:abstractNum>
+  <w:abstractNum w:abstractNumId="6" w15:restartNumberingAfterBreak="0">
     <w:nsid w:val="58625DB8"/>
     <w:multiLevelType w:val="multilevel"/>
     <w:tmpl w:val="6F5694C6"/>
@@ -3545,7 +6344,7 @@
       </w:pPr>
     </w:lvl>
   </w:abstractNum>
-  <w:abstractNum w:abstractNumId="6" w15:restartNumberingAfterBreak="0">
+  <w:abstractNum w:abstractNumId="7" w15:restartNumberingAfterBreak="0">
     <w:nsid w:val="5C531FC2"/>
     <w:multiLevelType w:val="multilevel"/>
     <w:tmpl w:val="0DACC4FC"/>
@@ -3635,7 +6434,7 @@
       </w:pPr>
     </w:lvl>
   </w:abstractNum>
-  <w:abstractNum w:abstractNumId="7" w15:restartNumberingAfterBreak="0">
+  <w:abstractNum w:abstractNumId="8" w15:restartNumberingAfterBreak="0">
     <w:nsid w:val="64C17E56"/>
     <w:multiLevelType w:val="multilevel"/>
     <w:tmpl w:val="05E68308"/>
@@ -3724,10 +6523,221 @@
       </w:pPr>
     </w:lvl>
   </w:abstractNum>
-  <w:abstractNum w:abstractNumId="8" w15:restartNumberingAfterBreak="0">
+  <w:abstractNum w:abstractNumId="9" w15:restartNumberingAfterBreak="0">
     <w:nsid w:val="70F668AF"/>
     <w:multiLevelType w:val="multilevel"/>
-    <w:tmpl w:val="B33817EC"/>
+    <w:tmpl w:val="9EC6B896"/>
+    <w:lvl w:ilvl="0">
+      <w:start w:val="3"/>
+      <w:numFmt w:val="decimal"/>
+      <w:lvlText w:val="%1."/>
+      <w:lvlJc w:val="left"/>
+      <w:pPr>
+        <w:ind w:left="720" w:hanging="360"/>
+      </w:pPr>
+      <w:rPr>
+        <w:rFonts w:hint="default"/>
+        <w:b/>
+        <w:i w:val="0"/>
+      </w:rPr>
+    </w:lvl>
+    <w:lvl w:ilvl="1">
+      <w:start w:val="1"/>
+      <w:numFmt w:val="lowerRoman"/>
+      <w:lvlText w:val="%2."/>
+      <w:lvlJc w:val="right"/>
+      <w:pPr>
+        <w:ind w:left="1440" w:hanging="360"/>
+      </w:pPr>
+      <w:rPr>
+        <w:rFonts w:hint="default"/>
+      </w:rPr>
+    </w:lvl>
+    <w:lvl w:ilvl="2">
+      <w:start w:val="1"/>
+      <w:numFmt w:val="bullet"/>
+      <w:lvlText w:val="●"/>
+      <w:lvlJc w:val="left"/>
+      <w:pPr>
+        <w:ind w:left="2340" w:hanging="360"/>
+      </w:pPr>
+      <w:rPr>
+        <w:rFonts w:ascii="Noto Sans Symbols" w:eastAsia="Noto Sans Symbols" w:hAnsi="Noto Sans Symbols" w:cs="Noto Sans Symbols" w:hint="default"/>
+      </w:rPr>
+    </w:lvl>
+    <w:lvl w:ilvl="3">
+      <w:start w:val="1"/>
+      <w:numFmt w:val="decimal"/>
+      <w:lvlText w:val="%4."/>
+      <w:lvlJc w:val="left"/>
+      <w:pPr>
+        <w:ind w:left="2880" w:hanging="360"/>
+      </w:pPr>
+      <w:rPr>
+        <w:rFonts w:hint="default"/>
+      </w:rPr>
+    </w:lvl>
+    <w:lvl w:ilvl="4">
+      <w:start w:val="1"/>
+      <w:numFmt w:val="lowerLetter"/>
+      <w:lvlText w:val="%5."/>
+      <w:lvlJc w:val="left"/>
+      <w:pPr>
+        <w:ind w:left="3600" w:hanging="360"/>
+      </w:pPr>
+      <w:rPr>
+        <w:rFonts w:hint="default"/>
+      </w:rPr>
+    </w:lvl>
+    <w:lvl w:ilvl="5">
+      <w:start w:val="1"/>
+      <w:numFmt w:val="lowerRoman"/>
+      <w:lvlText w:val="%6."/>
+      <w:lvlJc w:val="right"/>
+      <w:pPr>
+        <w:ind w:left="4320" w:hanging="180"/>
+      </w:pPr>
+      <w:rPr>
+        <w:rFonts w:hint="default"/>
+      </w:rPr>
+    </w:lvl>
+    <w:lvl w:ilvl="6">
+      <w:start w:val="1"/>
+      <w:numFmt w:val="decimal"/>
+      <w:lvlText w:val="%7."/>
+      <w:lvlJc w:val="left"/>
+      <w:pPr>
+        <w:ind w:left="5040" w:hanging="360"/>
+      </w:pPr>
+      <w:rPr>
+        <w:rFonts w:hint="default"/>
+      </w:rPr>
+    </w:lvl>
+    <w:lvl w:ilvl="7">
+      <w:start w:val="1"/>
+      <w:numFmt w:val="lowerLetter"/>
+      <w:lvlText w:val="%8."/>
+      <w:lvlJc w:val="left"/>
+      <w:pPr>
+        <w:ind w:left="5760" w:hanging="360"/>
+      </w:pPr>
+      <w:rPr>
+        <w:rFonts w:hint="default"/>
+      </w:rPr>
+    </w:lvl>
+    <w:lvl w:ilvl="8">
+      <w:start w:val="1"/>
+      <w:numFmt w:val="lowerRoman"/>
+      <w:lvlText w:val="%9."/>
+      <w:lvlJc w:val="right"/>
+      <w:pPr>
+        <w:ind w:left="6480" w:hanging="180"/>
+      </w:pPr>
+      <w:rPr>
+        <w:rFonts w:hint="default"/>
+      </w:rPr>
+    </w:lvl>
+  </w:abstractNum>
+  <w:abstractNum w:abstractNumId="10" w15:restartNumberingAfterBreak="0">
+    <w:nsid w:val="73721E7F"/>
+    <w:multiLevelType w:val="multilevel"/>
+    <w:tmpl w:val="40CAE59A"/>
+    <w:lvl w:ilvl="0">
+      <w:start w:val="1"/>
+      <w:numFmt w:val="lowerLetter"/>
+      <w:lvlText w:val="%1."/>
+      <w:lvlJc w:val="left"/>
+      <w:pPr>
+        <w:ind w:left="720" w:hanging="360"/>
+      </w:pPr>
+      <w:rPr>
+        <w:b/>
+        <w:i w:val="0"/>
+      </w:rPr>
+    </w:lvl>
+    <w:lvl w:ilvl="1">
+      <w:start w:val="1"/>
+      <w:numFmt w:val="bullet"/>
+      <w:lvlText w:val="●"/>
+      <w:lvlJc w:val="left"/>
+      <w:pPr>
+        <w:ind w:left="1440" w:hanging="360"/>
+      </w:pPr>
+      <w:rPr>
+        <w:rFonts w:ascii="Noto Sans Symbols" w:eastAsia="Noto Sans Symbols" w:hAnsi="Noto Sans Symbols" w:cs="Noto Sans Symbols"/>
+      </w:rPr>
+    </w:lvl>
+    <w:lvl w:ilvl="2">
+      <w:start w:val="1"/>
+      <w:numFmt w:val="lowerRoman"/>
+      <w:lvlText w:val="%3."/>
+      <w:lvlJc w:val="right"/>
+      <w:pPr>
+        <w:ind w:left="2340" w:hanging="360"/>
+      </w:pPr>
+    </w:lvl>
+    <w:lvl w:ilvl="3">
+      <w:start w:val="1"/>
+      <w:numFmt w:val="bullet"/>
+      <w:lvlText w:val="●"/>
+      <w:lvlJc w:val="left"/>
+      <w:pPr>
+        <w:ind w:left="2880" w:hanging="360"/>
+      </w:pPr>
+      <w:rPr>
+        <w:rFonts w:ascii="Noto Sans Symbols" w:eastAsia="Noto Sans Symbols" w:hAnsi="Noto Sans Symbols" w:cs="Noto Sans Symbols"/>
+      </w:rPr>
+    </w:lvl>
+    <w:lvl w:ilvl="4">
+      <w:start w:val="1"/>
+      <w:numFmt w:val="lowerLetter"/>
+      <w:lvlText w:val="%5."/>
+      <w:lvlJc w:val="left"/>
+      <w:pPr>
+        <w:ind w:left="3600" w:hanging="360"/>
+      </w:pPr>
+    </w:lvl>
+    <w:lvl w:ilvl="5">
+      <w:start w:val="1"/>
+      <w:numFmt w:val="lowerRoman"/>
+      <w:lvlText w:val="%6."/>
+      <w:lvlJc w:val="right"/>
+      <w:pPr>
+        <w:ind w:left="4320" w:hanging="180"/>
+      </w:pPr>
+    </w:lvl>
+    <w:lvl w:ilvl="6">
+      <w:start w:val="1"/>
+      <w:numFmt w:val="decimal"/>
+      <w:lvlText w:val="%7."/>
+      <w:lvlJc w:val="left"/>
+      <w:pPr>
+        <w:ind w:left="5040" w:hanging="360"/>
+      </w:pPr>
+    </w:lvl>
+    <w:lvl w:ilvl="7">
+      <w:start w:val="1"/>
+      <w:numFmt w:val="lowerLetter"/>
+      <w:lvlText w:val="%8."/>
+      <w:lvlJc w:val="left"/>
+      <w:pPr>
+        <w:ind w:left="5760" w:hanging="360"/>
+      </w:pPr>
+    </w:lvl>
+    <w:lvl w:ilvl="8">
+      <w:start w:val="1"/>
+      <w:numFmt w:val="lowerRoman"/>
+      <w:lvlText w:val="%9."/>
+      <w:lvlJc w:val="right"/>
+      <w:pPr>
+        <w:ind w:left="6480" w:hanging="180"/>
+      </w:pPr>
+    </w:lvl>
+  </w:abstractNum>
+  <w:abstractNum w:abstractNumId="11" w15:restartNumberingAfterBreak="0">
+    <w:nsid w:val="7E154652"/>
+    <w:multiLevelType w:val="multilevel"/>
+    <w:tmpl w:val="66265332"/>
     <w:lvl w:ilvl="0">
       <w:start w:val="4"/>
       <w:numFmt w:val="decimal"/>
@@ -3737,6 +6747,7 @@
         <w:ind w:left="720" w:hanging="360"/>
       </w:pPr>
       <w:rPr>
+        <w:rFonts w:hint="default"/>
         <w:b/>
         <w:i w:val="0"/>
       </w:rPr>
@@ -3749,17 +6760,133 @@
       <w:pPr>
         <w:ind w:left="1440" w:hanging="360"/>
       </w:pPr>
+      <w:rPr>
+        <w:rFonts w:hint="default"/>
+      </w:rPr>
     </w:lvl>
     <w:lvl w:ilvl="2">
+      <w:start w:val="1"/>
+      <w:numFmt w:val="lowerRoman"/>
+      <w:lvlText w:val="%3."/>
+      <w:lvlJc w:val="right"/>
+      <w:pPr>
+        <w:ind w:left="2340" w:hanging="360"/>
+      </w:pPr>
+      <w:rPr>
+        <w:rFonts w:hint="default"/>
+      </w:rPr>
+    </w:lvl>
+    <w:lvl w:ilvl="3">
       <w:start w:val="1"/>
       <w:numFmt w:val="bullet"/>
       <w:lvlText w:val="●"/>
       <w:lvlJc w:val="left"/>
       <w:pPr>
-        <w:ind w:left="2340" w:hanging="360"/>
-      </w:pPr>
-      <w:rPr>
-        <w:rFonts w:ascii="Noto Sans Symbols" w:eastAsia="Noto Sans Symbols" w:hAnsi="Noto Sans Symbols" w:cs="Noto Sans Symbols"/>
+        <w:ind w:left="2880" w:hanging="360"/>
+      </w:pPr>
+      <w:rPr>
+        <w:rFonts w:ascii="Noto Sans Symbols" w:eastAsia="Noto Sans Symbols" w:hAnsi="Noto Sans Symbols" w:cs="Noto Sans Symbols" w:hint="default"/>
+      </w:rPr>
+    </w:lvl>
+    <w:lvl w:ilvl="4">
+      <w:start w:val="1"/>
+      <w:numFmt w:val="lowerLetter"/>
+      <w:lvlText w:val="%5."/>
+      <w:lvlJc w:val="left"/>
+      <w:pPr>
+        <w:ind w:left="3600" w:hanging="360"/>
+      </w:pPr>
+      <w:rPr>
+        <w:rFonts w:hint="default"/>
+      </w:rPr>
+    </w:lvl>
+    <w:lvl w:ilvl="5">
+      <w:start w:val="1"/>
+      <w:numFmt w:val="lowerRoman"/>
+      <w:lvlText w:val="%6."/>
+      <w:lvlJc w:val="right"/>
+      <w:pPr>
+        <w:ind w:left="4320" w:hanging="180"/>
+      </w:pPr>
+      <w:rPr>
+        <w:rFonts w:hint="default"/>
+      </w:rPr>
+    </w:lvl>
+    <w:lvl w:ilvl="6">
+      <w:start w:val="1"/>
+      <w:numFmt w:val="decimal"/>
+      <w:lvlText w:val="%7."/>
+      <w:lvlJc w:val="left"/>
+      <w:pPr>
+        <w:ind w:left="5040" w:hanging="360"/>
+      </w:pPr>
+      <w:rPr>
+        <w:rFonts w:hint="default"/>
+      </w:rPr>
+    </w:lvl>
+    <w:lvl w:ilvl="7">
+      <w:start w:val="1"/>
+      <w:numFmt w:val="lowerLetter"/>
+      <w:lvlText w:val="%8."/>
+      <w:lvlJc w:val="left"/>
+      <w:pPr>
+        <w:ind w:left="5760" w:hanging="360"/>
+      </w:pPr>
+      <w:rPr>
+        <w:rFonts w:hint="default"/>
+      </w:rPr>
+    </w:lvl>
+    <w:lvl w:ilvl="8">
+      <w:start w:val="1"/>
+      <w:numFmt w:val="lowerRoman"/>
+      <w:lvlText w:val="%9."/>
+      <w:lvlJc w:val="right"/>
+      <w:pPr>
+        <w:ind w:left="6480" w:hanging="180"/>
+      </w:pPr>
+      <w:rPr>
+        <w:rFonts w:hint="default"/>
+      </w:rPr>
+    </w:lvl>
+  </w:abstractNum>
+  <w:abstractNum w:abstractNumId="12" w15:restartNumberingAfterBreak="0">
+    <w:nsid w:val="7FBE6111"/>
+    <w:multiLevelType w:val="multilevel"/>
+    <w:tmpl w:val="2BD848A2"/>
+    <w:lvl w:ilvl="0">
+      <w:start w:val="8"/>
+      <w:numFmt w:val="decimal"/>
+      <w:lvlText w:val="%1."/>
+      <w:lvlJc w:val="left"/>
+      <w:pPr>
+        <w:ind w:left="720" w:hanging="360"/>
+      </w:pPr>
+      <w:rPr>
+        <w:rFonts w:hint="default"/>
+      </w:rPr>
+    </w:lvl>
+    <w:lvl w:ilvl="1">
+      <w:start w:val="1"/>
+      <w:numFmt w:val="lowerLetter"/>
+      <w:lvlText w:val="%2."/>
+      <w:lvlJc w:val="left"/>
+      <w:pPr>
+        <w:ind w:left="1440" w:hanging="360"/>
+      </w:pPr>
+      <w:rPr>
+        <w:rFonts w:hint="default"/>
+      </w:rPr>
+    </w:lvl>
+    <w:lvl w:ilvl="2">
+      <w:start w:val="1"/>
+      <w:numFmt w:val="lowerRoman"/>
+      <w:lvlText w:val="%3."/>
+      <w:lvlJc w:val="right"/>
+      <w:pPr>
+        <w:ind w:left="2160" w:hanging="180"/>
+      </w:pPr>
+      <w:rPr>
+        <w:rFonts w:hint="default"/>
       </w:rPr>
     </w:lvl>
     <w:lvl w:ilvl="3">
@@ -3770,6 +6897,9 @@
       <w:pPr>
         <w:ind w:left="2880" w:hanging="360"/>
       </w:pPr>
+      <w:rPr>
+        <w:rFonts w:hint="default"/>
+      </w:rPr>
     </w:lvl>
     <w:lvl w:ilvl="4">
       <w:start w:val="1"/>
@@ -3779,6 +6909,9 @@
       <w:pPr>
         <w:ind w:left="3600" w:hanging="360"/>
       </w:pPr>
+      <w:rPr>
+        <w:rFonts w:hint="default"/>
+      </w:rPr>
     </w:lvl>
     <w:lvl w:ilvl="5">
       <w:start w:val="1"/>
@@ -3788,6 +6921,9 @@
       <w:pPr>
         <w:ind w:left="4320" w:hanging="180"/>
       </w:pPr>
+      <w:rPr>
+        <w:rFonts w:hint="default"/>
+      </w:rPr>
     </w:lvl>
     <w:lvl w:ilvl="6">
       <w:start w:val="1"/>
@@ -3797,6 +6933,9 @@
       <w:pPr>
         <w:ind w:left="5040" w:hanging="360"/>
       </w:pPr>
+      <w:rPr>
+        <w:rFonts w:hint="default"/>
+      </w:rPr>
     </w:lvl>
     <w:lvl w:ilvl="7">
       <w:start w:val="1"/>
@@ -3806,6 +6945,9 @@
       <w:pPr>
         <w:ind w:left="5760" w:hanging="360"/>
       </w:pPr>
+      <w:rPr>
+        <w:rFonts w:hint="default"/>
+      </w:rPr>
     </w:lvl>
     <w:lvl w:ilvl="8">
       <w:start w:val="1"/>
@@ -3815,309 +6957,37 @@
       <w:pPr>
         <w:ind w:left="6480" w:hanging="180"/>
       </w:pPr>
-    </w:lvl>
-  </w:abstractNum>
-  <w:abstractNum w:abstractNumId="9" w15:restartNumberingAfterBreak="0">
-    <w:nsid w:val="73721E7F"/>
-    <w:multiLevelType w:val="multilevel"/>
-    <w:tmpl w:val="40CAE59A"/>
-    <w:lvl w:ilvl="0">
-      <w:start w:val="1"/>
-      <w:numFmt w:val="lowerLetter"/>
-      <w:lvlText w:val="%1."/>
-      <w:lvlJc w:val="left"/>
-      <w:pPr>
-        <w:ind w:left="720" w:hanging="360"/>
-      </w:pPr>
-      <w:rPr>
-        <w:b/>
-        <w:i w:val="0"/>
-      </w:rPr>
-    </w:lvl>
-    <w:lvl w:ilvl="1">
-      <w:start w:val="1"/>
-      <w:numFmt w:val="bullet"/>
-      <w:lvlText w:val="●"/>
-      <w:lvlJc w:val="left"/>
-      <w:pPr>
-        <w:ind w:left="1440" w:hanging="360"/>
-      </w:pPr>
-      <w:rPr>
-        <w:rFonts w:ascii="Noto Sans Symbols" w:eastAsia="Noto Sans Symbols" w:hAnsi="Noto Sans Symbols" w:cs="Noto Sans Symbols"/>
-      </w:rPr>
-    </w:lvl>
-    <w:lvl w:ilvl="2">
-      <w:start w:val="1"/>
-      <w:numFmt w:val="lowerRoman"/>
-      <w:lvlText w:val="%3."/>
-      <w:lvlJc w:val="right"/>
-      <w:pPr>
-        <w:ind w:left="2340" w:hanging="360"/>
-      </w:pPr>
-    </w:lvl>
-    <w:lvl w:ilvl="3">
-      <w:start w:val="1"/>
-      <w:numFmt w:val="bullet"/>
-      <w:lvlText w:val="●"/>
-      <w:lvlJc w:val="left"/>
-      <w:pPr>
-        <w:ind w:left="2880" w:hanging="360"/>
-      </w:pPr>
-      <w:rPr>
-        <w:rFonts w:ascii="Noto Sans Symbols" w:eastAsia="Noto Sans Symbols" w:hAnsi="Noto Sans Symbols" w:cs="Noto Sans Symbols"/>
-      </w:rPr>
-    </w:lvl>
-    <w:lvl w:ilvl="4">
-      <w:start w:val="1"/>
-      <w:numFmt w:val="lowerLetter"/>
-      <w:lvlText w:val="%5."/>
-      <w:lvlJc w:val="left"/>
-      <w:pPr>
-        <w:ind w:left="3600" w:hanging="360"/>
-      </w:pPr>
-    </w:lvl>
-    <w:lvl w:ilvl="5">
-      <w:start w:val="1"/>
-      <w:numFmt w:val="lowerRoman"/>
-      <w:lvlText w:val="%6."/>
-      <w:lvlJc w:val="right"/>
-      <w:pPr>
-        <w:ind w:left="4320" w:hanging="180"/>
-      </w:pPr>
-    </w:lvl>
-    <w:lvl w:ilvl="6">
-      <w:start w:val="1"/>
-      <w:numFmt w:val="decimal"/>
-      <w:lvlText w:val="%7."/>
-      <w:lvlJc w:val="left"/>
-      <w:pPr>
-        <w:ind w:left="5040" w:hanging="360"/>
-      </w:pPr>
-    </w:lvl>
-    <w:lvl w:ilvl="7">
-      <w:start w:val="1"/>
-      <w:numFmt w:val="lowerLetter"/>
-      <w:lvlText w:val="%8."/>
-      <w:lvlJc w:val="left"/>
-      <w:pPr>
-        <w:ind w:left="5760" w:hanging="360"/>
-      </w:pPr>
-    </w:lvl>
-    <w:lvl w:ilvl="8">
-      <w:start w:val="1"/>
-      <w:numFmt w:val="lowerRoman"/>
-      <w:lvlText w:val="%9."/>
-      <w:lvlJc w:val="right"/>
-      <w:pPr>
-        <w:ind w:left="6480" w:hanging="180"/>
-      </w:pPr>
-    </w:lvl>
-  </w:abstractNum>
-  <w:abstractNum w:abstractNumId="10" w15:restartNumberingAfterBreak="0">
-    <w:nsid w:val="7E154652"/>
-    <w:multiLevelType w:val="multilevel"/>
-    <w:tmpl w:val="FEC0BA2C"/>
-    <w:lvl w:ilvl="0">
-      <w:start w:val="5"/>
-      <w:numFmt w:val="decimal"/>
-      <w:lvlText w:val="%1."/>
-      <w:lvlJc w:val="left"/>
-      <w:pPr>
-        <w:ind w:left="720" w:hanging="360"/>
-      </w:pPr>
-      <w:rPr>
-        <w:b/>
-        <w:i w:val="0"/>
-      </w:rPr>
-    </w:lvl>
-    <w:lvl w:ilvl="1">
-      <w:start w:val="1"/>
-      <w:numFmt w:val="lowerRoman"/>
-      <w:lvlText w:val="%2."/>
-      <w:lvlJc w:val="right"/>
-      <w:pPr>
-        <w:ind w:left="1440" w:hanging="360"/>
-      </w:pPr>
-    </w:lvl>
-    <w:lvl w:ilvl="2">
-      <w:start w:val="1"/>
-      <w:numFmt w:val="lowerRoman"/>
-      <w:lvlText w:val="%3."/>
-      <w:lvlJc w:val="right"/>
-      <w:pPr>
-        <w:ind w:left="2340" w:hanging="360"/>
-      </w:pPr>
-    </w:lvl>
-    <w:lvl w:ilvl="3">
-      <w:start w:val="1"/>
-      <w:numFmt w:val="bullet"/>
-      <w:lvlText w:val="●"/>
-      <w:lvlJc w:val="left"/>
-      <w:pPr>
-        <w:ind w:left="2880" w:hanging="360"/>
-      </w:pPr>
-      <w:rPr>
-        <w:rFonts w:ascii="Noto Sans Symbols" w:eastAsia="Noto Sans Symbols" w:hAnsi="Noto Sans Symbols" w:cs="Noto Sans Symbols"/>
-      </w:rPr>
-    </w:lvl>
-    <w:lvl w:ilvl="4">
-      <w:start w:val="1"/>
-      <w:numFmt w:val="lowerLetter"/>
-      <w:lvlText w:val="%5."/>
-      <w:lvlJc w:val="left"/>
-      <w:pPr>
-        <w:ind w:left="3600" w:hanging="360"/>
-      </w:pPr>
-    </w:lvl>
-    <w:lvl w:ilvl="5">
-      <w:start w:val="1"/>
-      <w:numFmt w:val="lowerRoman"/>
-      <w:lvlText w:val="%6."/>
-      <w:lvlJc w:val="right"/>
-      <w:pPr>
-        <w:ind w:left="4320" w:hanging="180"/>
-      </w:pPr>
-    </w:lvl>
-    <w:lvl w:ilvl="6">
-      <w:start w:val="1"/>
-      <w:numFmt w:val="decimal"/>
-      <w:lvlText w:val="%7."/>
-      <w:lvlJc w:val="left"/>
-      <w:pPr>
-        <w:ind w:left="5040" w:hanging="360"/>
-      </w:pPr>
-    </w:lvl>
-    <w:lvl w:ilvl="7">
-      <w:start w:val="1"/>
-      <w:numFmt w:val="lowerLetter"/>
-      <w:lvlText w:val="%8."/>
-      <w:lvlJc w:val="left"/>
-      <w:pPr>
-        <w:ind w:left="5760" w:hanging="360"/>
-      </w:pPr>
-    </w:lvl>
-    <w:lvl w:ilvl="8">
-      <w:start w:val="1"/>
-      <w:numFmt w:val="lowerRoman"/>
-      <w:lvlText w:val="%9."/>
-      <w:lvlJc w:val="right"/>
-      <w:pPr>
-        <w:ind w:left="6480" w:hanging="180"/>
-      </w:pPr>
-    </w:lvl>
-  </w:abstractNum>
-  <w:abstractNum w:abstractNumId="11" w15:restartNumberingAfterBreak="0">
-    <w:nsid w:val="7FBE6111"/>
-    <w:multiLevelType w:val="multilevel"/>
-    <w:tmpl w:val="4A6EB00C"/>
-    <w:lvl w:ilvl="0">
-      <w:start w:val="9"/>
-      <w:numFmt w:val="decimal"/>
-      <w:lvlText w:val="%1."/>
-      <w:lvlJc w:val="left"/>
-      <w:pPr>
-        <w:ind w:left="720" w:hanging="360"/>
-      </w:pPr>
-    </w:lvl>
-    <w:lvl w:ilvl="1">
-      <w:start w:val="1"/>
-      <w:numFmt w:val="lowerLetter"/>
-      <w:lvlText w:val="%2."/>
-      <w:lvlJc w:val="left"/>
-      <w:pPr>
-        <w:ind w:left="1440" w:hanging="360"/>
-      </w:pPr>
-    </w:lvl>
-    <w:lvl w:ilvl="2">
-      <w:start w:val="1"/>
-      <w:numFmt w:val="lowerRoman"/>
-      <w:lvlText w:val="%3."/>
-      <w:lvlJc w:val="right"/>
-      <w:pPr>
-        <w:ind w:left="2160" w:hanging="180"/>
-      </w:pPr>
-    </w:lvl>
-    <w:lvl w:ilvl="3">
-      <w:start w:val="1"/>
-      <w:numFmt w:val="decimal"/>
-      <w:lvlText w:val="%4."/>
-      <w:lvlJc w:val="left"/>
-      <w:pPr>
-        <w:ind w:left="2880" w:hanging="360"/>
-      </w:pPr>
-    </w:lvl>
-    <w:lvl w:ilvl="4">
-      <w:start w:val="1"/>
-      <w:numFmt w:val="lowerLetter"/>
-      <w:lvlText w:val="%5."/>
-      <w:lvlJc w:val="left"/>
-      <w:pPr>
-        <w:ind w:left="3600" w:hanging="360"/>
-      </w:pPr>
-    </w:lvl>
-    <w:lvl w:ilvl="5">
-      <w:start w:val="1"/>
-      <w:numFmt w:val="lowerRoman"/>
-      <w:lvlText w:val="%6."/>
-      <w:lvlJc w:val="right"/>
-      <w:pPr>
-        <w:ind w:left="4320" w:hanging="180"/>
-      </w:pPr>
-    </w:lvl>
-    <w:lvl w:ilvl="6">
-      <w:start w:val="1"/>
-      <w:numFmt w:val="decimal"/>
-      <w:lvlText w:val="%7."/>
-      <w:lvlJc w:val="left"/>
-      <w:pPr>
-        <w:ind w:left="5040" w:hanging="360"/>
-      </w:pPr>
-    </w:lvl>
-    <w:lvl w:ilvl="7">
-      <w:start w:val="1"/>
-      <w:numFmt w:val="lowerLetter"/>
-      <w:lvlText w:val="%8."/>
-      <w:lvlJc w:val="left"/>
-      <w:pPr>
-        <w:ind w:left="5760" w:hanging="360"/>
-      </w:pPr>
-    </w:lvl>
-    <w:lvl w:ilvl="8">
-      <w:start w:val="1"/>
-      <w:numFmt w:val="lowerRoman"/>
-      <w:lvlText w:val="%9."/>
-      <w:lvlJc w:val="right"/>
-      <w:pPr>
-        <w:ind w:left="6480" w:hanging="180"/>
-      </w:pPr>
+      <w:rPr>
+        <w:rFonts w:hint="default"/>
+      </w:rPr>
     </w:lvl>
   </w:abstractNum>
   <w:num w:numId="1">
-    <w:abstractNumId w:val="5"/>
+    <w:abstractNumId w:val="6"/>
   </w:num>
   <w:num w:numId="2">
-    <w:abstractNumId w:val="8"/>
+    <w:abstractNumId w:val="9"/>
   </w:num>
   <w:num w:numId="3">
     <w:abstractNumId w:val="2"/>
   </w:num>
   <w:num w:numId="4">
-    <w:abstractNumId w:val="10"/>
+    <w:abstractNumId w:val="11"/>
   </w:num>
   <w:num w:numId="5">
     <w:abstractNumId w:val="1"/>
   </w:num>
   <w:num w:numId="6">
+    <w:abstractNumId w:val="8"/>
+  </w:num>
+  <w:num w:numId="7">
     <w:abstractNumId w:val="7"/>
   </w:num>
-  <w:num w:numId="7">
-    <w:abstractNumId w:val="6"/>
-  </w:num>
   <w:num w:numId="8">
-    <w:abstractNumId w:val="11"/>
+    <w:abstractNumId w:val="12"/>
   </w:num>
   <w:num w:numId="9">
-    <w:abstractNumId w:val="9"/>
+    <w:abstractNumId w:val="10"/>
   </w:num>
   <w:num w:numId="10">
     <w:abstractNumId w:val="4"/>
@@ -4127,6 +6997,9 @@
   </w:num>
   <w:num w:numId="12">
     <w:abstractNumId w:val="0"/>
+  </w:num>
+  <w:num w:numId="13">
+    <w:abstractNumId w:val="5"/>
   </w:num>
 </w:numbering>
 </file>
@@ -4567,7 +7440,6 @@
     <w:basedOn w:val="Normal"/>
     <w:link w:val="Heading2Char"/>
     <w:uiPriority w:val="9"/>
-    <w:semiHidden/>
     <w:unhideWhenUsed/>
     <w:qFormat/>
     <w:rsid w:val="006F5C5C"/>

--- a/Committee_Charter.docx
+++ b/Committee_Charter.docx
@@ -1,6 +1,6 @@
 
 <file path=word/document.xml><?xml version="1.0" encoding="utf-8"?>
-<w:document xmlns:wpc="http://schemas.microsoft.com/office/word/2010/wordprocessingCanvas" xmlns:cx="http://schemas.microsoft.com/office/drawing/2014/chartex" xmlns:cx1="http://schemas.microsoft.com/office/drawing/2015/9/8/chartex" xmlns:cx2="http://schemas.microsoft.com/office/drawing/2015/10/21/chartex" xmlns:cx3="http://schemas.microsoft.com/office/drawing/2016/5/9/chartex" xmlns:cx4="http://schemas.microsoft.com/office/drawing/2016/5/10/chartex" xmlns:cx5="http://schemas.microsoft.com/office/drawing/2016/5/11/chartex" xmlns:cx6="http://schemas.microsoft.com/office/drawing/2016/5/12/chartex" xmlns:cx7="http://schemas.microsoft.com/office/drawing/2016/5/13/chartex" xmlns:cx8="http://schemas.microsoft.com/office/drawing/2016/5/14/chartex" xmlns:mc="http://schemas.openxmlformats.org/markup-compatibility/2006" xmlns:aink="http://schemas.microsoft.com/office/drawing/2016/ink" xmlns:am3d="http://schemas.microsoft.com/office/drawing/2017/model3d" xmlns:o="urn:schemas-microsoft-com:office:office" xmlns:r="http://schemas.openxmlformats.org/officeDocument/2006/relationships" xmlns:m="http://schemas.openxmlformats.org/officeDocument/2006/math" xmlns:v="urn:schemas-microsoft-com:vml" xmlns:wp14="http://schemas.microsoft.com/office/word/2010/wordprocessingDrawing" xmlns:wp="http://schemas.openxmlformats.org/drawingml/2006/wordprocessingDrawing" xmlns:w10="urn:schemas-microsoft-com:office:word" xmlns:w="http://schemas.openxmlformats.org/wordprocessingml/2006/main" xmlns:w14="http://schemas.microsoft.com/office/word/2010/wordml" xmlns:w15="http://schemas.microsoft.com/office/word/2012/wordml" xmlns:w16cex="http://schemas.microsoft.com/office/word/2018/wordml/cex" xmlns:w16cid="http://schemas.microsoft.com/office/word/2016/wordml/cid" xmlns:w16="http://schemas.microsoft.com/office/word/2018/wordml" xmlns:w16sdtdh="http://schemas.microsoft.com/office/word/2020/wordml/sdtdatahash" xmlns:w16se="http://schemas.microsoft.com/office/word/2015/wordml/symex" xmlns:wpg="http://schemas.microsoft.com/office/word/2010/wordprocessingGroup" xmlns:wpi="http://schemas.microsoft.com/office/word/2010/wordprocessingInk" xmlns:wne="http://schemas.microsoft.com/office/word/2006/wordml" xmlns:wps="http://schemas.microsoft.com/office/word/2010/wordprocessingShape" mc:Ignorable="w14 w15 w16se w16cid w16 w16cex w16sdtdh wp14">
+<w:document xmlns:wpc="http://schemas.microsoft.com/office/word/2010/wordprocessingCanvas" xmlns:cx="http://schemas.microsoft.com/office/drawing/2014/chartex" xmlns:cx1="http://schemas.microsoft.com/office/drawing/2015/9/8/chartex" xmlns:cx2="http://schemas.microsoft.com/office/drawing/2015/10/21/chartex" xmlns:cx3="http://schemas.microsoft.com/office/drawing/2016/5/9/chartex" xmlns:cx4="http://schemas.microsoft.com/office/drawing/2016/5/10/chartex" xmlns:cx5="http://schemas.microsoft.com/office/drawing/2016/5/11/chartex" xmlns:cx6="http://schemas.microsoft.com/office/drawing/2016/5/12/chartex" xmlns:cx7="http://schemas.microsoft.com/office/drawing/2016/5/13/chartex" xmlns:cx8="http://schemas.microsoft.com/office/drawing/2016/5/14/chartex" xmlns:mc="http://schemas.openxmlformats.org/markup-compatibility/2006" xmlns:aink="http://schemas.microsoft.com/office/drawing/2016/ink" xmlns:am3d="http://schemas.microsoft.com/office/drawing/2017/model3d" xmlns:o="urn:schemas-microsoft-com:office:office" xmlns:oel="http://schemas.microsoft.com/office/2019/extlst" xmlns:r="http://schemas.openxmlformats.org/officeDocument/2006/relationships" xmlns:m="http://schemas.openxmlformats.org/officeDocument/2006/math" xmlns:v="urn:schemas-microsoft-com:vml" xmlns:wp14="http://schemas.microsoft.com/office/word/2010/wordprocessingDrawing" xmlns:wp="http://schemas.openxmlformats.org/drawingml/2006/wordprocessingDrawing" xmlns:w10="urn:schemas-microsoft-com:office:word" xmlns:w="http://schemas.openxmlformats.org/wordprocessingml/2006/main" xmlns:w14="http://schemas.microsoft.com/office/word/2010/wordml" xmlns:w15="http://schemas.microsoft.com/office/word/2012/wordml" xmlns:w16cex="http://schemas.microsoft.com/office/word/2018/wordml/cex" xmlns:w16cid="http://schemas.microsoft.com/office/word/2016/wordml/cid" xmlns:w16="http://schemas.microsoft.com/office/word/2018/wordml" xmlns:w16sdtdh="http://schemas.microsoft.com/office/word/2020/wordml/sdtdatahash" xmlns:w16se="http://schemas.microsoft.com/office/word/2015/wordml/symex" xmlns:wpg="http://schemas.microsoft.com/office/word/2010/wordprocessingGroup" xmlns:wpi="http://schemas.microsoft.com/office/word/2010/wordprocessingInk" xmlns:wne="http://schemas.microsoft.com/office/word/2006/wordml" xmlns:wps="http://schemas.microsoft.com/office/word/2010/wordprocessingShape" mc:Ignorable="w14 w15 w16se w16cid w16 w16cex w16sdtdh wp14">
   <w:body>
     <w:p>
       <w:pPr>
@@ -67,7 +67,6 @@
           <w:delText xml:space="preserve">XX </w:delText>
         </w:r>
       </w:del>
-      <w:proofErr w:type="spellStart"/>
       <w:ins w:id="1" w:author="Tensfeldt, Thomas G" w:date="2022-06-21T12:00:00Z">
         <w:r>
           <w:rPr>
@@ -75,16 +74,7 @@
             <w:sz w:val="36"/>
             <w:szCs w:val="36"/>
           </w:rPr>
-          <w:t>ISoP</w:t>
-        </w:r>
-        <w:proofErr w:type="spellEnd"/>
-        <w:r>
-          <w:rPr>
-            <w:b/>
-            <w:sz w:val="36"/>
-            <w:szCs w:val="36"/>
-          </w:rPr>
-          <w:t xml:space="preserve"> Technology</w:t>
+          <w:t>ISoP Technology</w:t>
         </w:r>
       </w:ins>
       <w:ins w:id="2" w:author="Tensfeldt, Thomas G" w:date="2022-06-21T11:59:00Z">
@@ -239,73 +229,7 @@
             <w:sz w:val="24"/>
             <w:szCs w:val="24"/>
           </w:rPr>
-          <w:t xml:space="preserve">The </w:t>
-        </w:r>
-        <w:proofErr w:type="spellStart"/>
-        <w:r>
-          <w:rPr>
-            <w:rFonts w:eastAsia="Calibri" w:cs="Calibri"/>
-            <w:b w:val="0"/>
-            <w:color w:val="1E1E23"/>
-            <w:sz w:val="24"/>
-            <w:szCs w:val="24"/>
-          </w:rPr>
-          <w:t>ISoP</w:t>
-        </w:r>
-        <w:proofErr w:type="spellEnd"/>
-        <w:r>
-          <w:rPr>
-            <w:rFonts w:eastAsia="Calibri" w:cs="Calibri"/>
-            <w:b w:val="0"/>
-            <w:color w:val="1E1E23"/>
-            <w:sz w:val="24"/>
-            <w:szCs w:val="24"/>
-          </w:rPr>
-          <w:t xml:space="preserve"> Technology Committee supports the goals of the </w:t>
-        </w:r>
-        <w:proofErr w:type="spellStart"/>
-        <w:r>
-          <w:rPr>
-            <w:rFonts w:eastAsia="Calibri" w:cs="Calibri"/>
-            <w:b w:val="0"/>
-            <w:color w:val="1E1E23"/>
-            <w:sz w:val="24"/>
-            <w:szCs w:val="24"/>
-          </w:rPr>
-          <w:t>ISoP</w:t>
-        </w:r>
-        <w:proofErr w:type="spellEnd"/>
-        <w:r>
-          <w:rPr>
-            <w:rFonts w:eastAsia="Calibri" w:cs="Calibri"/>
-            <w:b w:val="0"/>
-            <w:color w:val="1E1E23"/>
-            <w:sz w:val="24"/>
-            <w:szCs w:val="24"/>
-          </w:rPr>
-          <w:t xml:space="preserve"> </w:t>
-        </w:r>
-        <w:proofErr w:type="gramStart"/>
-        <w:r>
-          <w:rPr>
-            <w:rFonts w:eastAsia="Calibri" w:cs="Calibri"/>
-            <w:b w:val="0"/>
-            <w:color w:val="1E1E23"/>
-            <w:sz w:val="24"/>
-            <w:szCs w:val="24"/>
-          </w:rPr>
-          <w:t>5 year</w:t>
-        </w:r>
-        <w:proofErr w:type="gramEnd"/>
-        <w:r>
-          <w:rPr>
-            <w:rFonts w:eastAsia="Calibri" w:cs="Calibri"/>
-            <w:b w:val="0"/>
-            <w:color w:val="1E1E23"/>
-            <w:sz w:val="24"/>
-            <w:szCs w:val="24"/>
-          </w:rPr>
-          <w:t xml:space="preserve"> strategic plan through identification, highlight and support of the Pharmacometrics discipline specific tools, methodology, infrastructure, environments and technology training that enable the delivery of model informed drug discovery and development and quantitative systems pharmacology</w:t>
+          <w:t>The ISoP Technology Committee supports the goals of the ISoP 5 year strategic plan through identification, highlight and support of the Pharmacometrics discipline specific tools, methodology, infrastructure, environments and technology training that enable the delivery of model informed drug discovery and development and quantitative systems pharmacology</w:t>
         </w:r>
       </w:ins>
     </w:p>
@@ -390,47 +314,7 @@
             </w:rPr>
           </w:rPrChange>
         </w:rPr>
-        <w:t>Please provide in bullet point format the goals of the committee. These goals should be defined and agreed upon by all members of the Committee (</w:t>
-      </w:r>
-      <w:proofErr w:type="spellStart"/>
-      <w:r>
-        <w:rPr>
-          <w:rFonts w:eastAsia="Calibri" w:cs="Calibri"/>
-          <w:b w:val="0"/>
-          <w:color w:val="A8D08D" w:themeColor="accent6" w:themeTint="99"/>
-          <w:sz w:val="20"/>
-          <w:szCs w:val="24"/>
-          <w:rPrChange w:id="11" w:author="Tensfeldt, Thomas G" w:date="2022-06-21T12:18:00Z">
-            <w:rPr>
-              <w:rFonts w:eastAsia="Calibri" w:cs="Calibri"/>
-              <w:b w:val="0"/>
-              <w:color w:val="1E1E23"/>
-              <w:sz w:val="24"/>
-              <w:szCs w:val="24"/>
-            </w:rPr>
-          </w:rPrChange>
-        </w:rPr>
-        <w:t>i.e</w:t>
-      </w:r>
-      <w:proofErr w:type="spellEnd"/>
-      <w:r>
-        <w:rPr>
-          <w:rFonts w:eastAsia="Calibri" w:cs="Calibri"/>
-          <w:b w:val="0"/>
-          <w:color w:val="A8D08D" w:themeColor="accent6" w:themeTint="99"/>
-          <w:sz w:val="20"/>
-          <w:szCs w:val="24"/>
-          <w:rPrChange w:id="12" w:author="Tensfeldt, Thomas G" w:date="2022-06-21T12:18:00Z">
-            <w:rPr>
-              <w:rFonts w:eastAsia="Calibri" w:cs="Calibri"/>
-              <w:b w:val="0"/>
-              <w:color w:val="1E1E23"/>
-              <w:sz w:val="24"/>
-              <w:szCs w:val="24"/>
-            </w:rPr>
-          </w:rPrChange>
-        </w:rPr>
-        <w:t xml:space="preserve"> Leadership Team and Committee Volunteers).</w:t>
+        <w:t>Please provide in bullet point format the goals of the committee. These goals should be defined and agreed upon by all members of the Committee (i.e Leadership Team and Committee Volunteers).</w:t>
       </w:r>
     </w:p>
     <w:p>
@@ -451,13 +335,13 @@
         <w:ind w:left="1530" w:hanging="195"/>
         <w:jc w:val="both"/>
         <w:rPr>
-          <w:ins w:id="13" w:author="Tensfeldt, Thomas G" w:date="2022-07-06T16:14:00Z"/>
+          <w:ins w:id="11" w:author="Tensfeldt, Thomas G" w:date="2022-07-06T16:14:00Z"/>
           <w:color w:val="1E1E23"/>
           <w:sz w:val="24"/>
           <w:szCs w:val="24"/>
         </w:rPr>
       </w:pPr>
-      <w:del w:id="14" w:author="Tensfeldt, Thomas G" w:date="2022-06-21T12:34:00Z">
+      <w:del w:id="12" w:author="Tensfeldt, Thomas G" w:date="2022-06-21T12:34:00Z">
         <w:r>
           <w:rPr>
             <w:color w:val="1E1E23"/>
@@ -467,7 +351,7 @@
           <w:delText>XXX</w:delText>
         </w:r>
       </w:del>
-      <w:ins w:id="15" w:author="Tensfeldt, Thomas G" w:date="2022-07-06T16:14:00Z">
+      <w:ins w:id="13" w:author="Tensfeldt, Thomas G" w:date="2022-07-06T16:14:00Z">
         <w:r>
           <w:rPr>
             <w:b/>
@@ -475,7 +359,7 @@
             <w:color w:val="1E1E23"/>
             <w:sz w:val="24"/>
             <w:szCs w:val="24"/>
-            <w:rPrChange w:id="16" w:author="Tensfeldt, Thomas G" w:date="2022-07-06T16:15:00Z">
+            <w:rPrChange w:id="14" w:author="Tensfeldt, Thomas G" w:date="2022-07-06T16:15:00Z">
               <w:rPr>
                 <w:color w:val="1E1E23"/>
                 <w:sz w:val="24"/>
@@ -483,27 +367,8 @@
               </w:rPr>
             </w:rPrChange>
           </w:rPr>
-          <w:t xml:space="preserve">Improve </w:t>
-        </w:r>
-        <w:proofErr w:type="gramStart"/>
-        <w:r>
-          <w:rPr>
-            <w:b/>
-            <w:bCs/>
-            <w:color w:val="1E1E23"/>
-            <w:sz w:val="24"/>
-            <w:szCs w:val="24"/>
-            <w:rPrChange w:id="17" w:author="Tensfeldt, Thomas G" w:date="2022-07-06T16:15:00Z">
-              <w:rPr>
-                <w:color w:val="1E1E23"/>
-                <w:sz w:val="24"/>
-                <w:szCs w:val="24"/>
-              </w:rPr>
-            </w:rPrChange>
-          </w:rPr>
-          <w:t>Membership  Engagement</w:t>
-        </w:r>
-        <w:proofErr w:type="gramEnd"/>
+          <w:t>Improve Membership  Engagement</w:t>
+        </w:r>
         <w:r>
           <w:rPr>
             <w:color w:val="1E1E23"/>
@@ -537,7 +402,7 @@
           <w:szCs w:val="24"/>
         </w:rPr>
       </w:pPr>
-      <w:ins w:id="18" w:author="Tensfeldt, Thomas G" w:date="2022-06-21T12:34:00Z">
+      <w:ins w:id="15" w:author="Tensfeldt, Thomas G" w:date="2022-06-21T12:34:00Z">
         <w:r>
           <w:rPr>
             <w:color w:val="1E1E23"/>
@@ -579,7 +444,7 @@
           <w:szCs w:val="24"/>
         </w:rPr>
       </w:pPr>
-      <w:del w:id="19" w:author="Tensfeldt, Thomas G" w:date="2022-06-21T12:34:00Z">
+      <w:del w:id="16" w:author="Tensfeldt, Thomas G" w:date="2022-06-21T12:34:00Z">
         <w:r>
           <w:rPr>
             <w:color w:val="1E1E23"/>
@@ -589,32 +454,14 @@
           <w:delText>XXX</w:delText>
         </w:r>
       </w:del>
-      <w:ins w:id="20" w:author="Tensfeldt, Thomas G" w:date="2022-06-21T12:35:00Z">
+      <w:ins w:id="17" w:author="Tensfeldt, Thomas G" w:date="2022-06-21T12:35:00Z">
         <w:r>
           <w:rPr>
             <w:color w:val="1E1E23"/>
             <w:sz w:val="24"/>
             <w:szCs w:val="24"/>
           </w:rPr>
-          <w:t xml:space="preserve">Finalize the previous </w:t>
-        </w:r>
-        <w:proofErr w:type="spellStart"/>
-        <w:r>
-          <w:rPr>
-            <w:color w:val="1E1E23"/>
-            <w:sz w:val="24"/>
-            <w:szCs w:val="24"/>
-          </w:rPr>
-          <w:t>ISoP</w:t>
-        </w:r>
-        <w:proofErr w:type="spellEnd"/>
-        <w:r>
-          <w:rPr>
-            <w:color w:val="1E1E23"/>
-            <w:sz w:val="24"/>
-            <w:szCs w:val="24"/>
-          </w:rPr>
-          <w:t xml:space="preserve"> Tools Survey and communicate results and call to actions from it?</w:t>
+          <w:t>Finalize the previous ISoP Tools Survey and communicate results and call to actions from it?</w:t>
         </w:r>
       </w:ins>
     </w:p>
@@ -636,13 +483,13 @@
         <w:ind w:left="1530" w:hanging="195"/>
         <w:jc w:val="both"/>
         <w:rPr>
-          <w:ins w:id="21" w:author="Tensfeldt, Thomas G" w:date="2022-07-06T15:40:00Z"/>
+          <w:ins w:id="18" w:author="Tensfeldt, Thomas G" w:date="2022-07-06T15:40:00Z"/>
           <w:color w:val="1E1E23"/>
           <w:sz w:val="24"/>
           <w:szCs w:val="24"/>
         </w:rPr>
       </w:pPr>
-      <w:del w:id="22" w:author="Tensfeldt, Thomas G" w:date="2022-07-06T15:41:00Z">
+      <w:del w:id="19" w:author="Tensfeldt, Thomas G" w:date="2022-07-06T15:41:00Z">
         <w:r>
           <w:rPr>
             <w:color w:val="1E1E23"/>
@@ -652,7 +499,7 @@
           <w:delText>XXX</w:delText>
         </w:r>
       </w:del>
-      <w:ins w:id="23" w:author="Tensfeldt, Thomas G" w:date="2022-07-06T15:41:00Z">
+      <w:ins w:id="20" w:author="Tensfeldt, Thomas G" w:date="2022-07-06T15:41:00Z">
         <w:r>
           <w:rPr>
             <w:color w:val="1E1E23"/>
@@ -662,35 +509,17 @@
           <w:t xml:space="preserve">  </w:t>
         </w:r>
       </w:ins>
-      <w:ins w:id="24" w:author="Tensfeldt, Thomas G" w:date="2022-06-21T12:35:00Z">
+      <w:ins w:id="21" w:author="Tensfeldt, Thomas G" w:date="2022-06-21T12:35:00Z">
         <w:r>
           <w:rPr>
             <w:color w:val="1E1E23"/>
             <w:sz w:val="24"/>
             <w:szCs w:val="24"/>
           </w:rPr>
-          <w:t xml:space="preserve">refresh the </w:t>
-        </w:r>
-        <w:proofErr w:type="spellStart"/>
-        <w:r>
-          <w:rPr>
-            <w:color w:val="1E1E23"/>
-            <w:sz w:val="24"/>
-            <w:szCs w:val="24"/>
-          </w:rPr>
-          <w:t>ISoP</w:t>
-        </w:r>
-        <w:proofErr w:type="spellEnd"/>
-        <w:r>
-          <w:rPr>
-            <w:color w:val="1E1E23"/>
-            <w:sz w:val="24"/>
-            <w:szCs w:val="24"/>
-          </w:rPr>
-          <w:t xml:space="preserve"> Tools Survey on set periodic basis to ensure consistent unders</w:t>
+          <w:t>refresh the ISoP Tools Survey on set periodic basis to ensure consistent unders</w:t>
         </w:r>
       </w:ins>
-      <w:ins w:id="25" w:author="Tensfeldt, Thomas G" w:date="2022-06-21T12:36:00Z">
+      <w:ins w:id="22" w:author="Tensfeldt, Thomas G" w:date="2022-06-21T12:36:00Z">
         <w:r>
           <w:rPr>
             <w:color w:val="1E1E23"/>
@@ -719,19 +548,19 @@
         <w:ind w:left="1530" w:hanging="195"/>
         <w:jc w:val="both"/>
         <w:rPr>
-          <w:ins w:id="26" w:author="Tensfeldt, Thomas G" w:date="2022-07-06T15:40:00Z"/>
+          <w:ins w:id="23" w:author="Tensfeldt, Thomas G" w:date="2022-07-06T15:40:00Z"/>
           <w:color w:val="1E1E23"/>
           <w:sz w:val="24"/>
           <w:szCs w:val="24"/>
-          <w:rPrChange w:id="27" w:author="Tensfeldt, Thomas G" w:date="2022-07-06T15:40:00Z">
+          <w:rPrChange w:id="24" w:author="Tensfeldt, Thomas G" w:date="2022-07-06T15:40:00Z">
             <w:rPr>
-              <w:ins w:id="28" w:author="Tensfeldt, Thomas G" w:date="2022-07-06T15:40:00Z"/>
+              <w:ins w:id="25" w:author="Tensfeldt, Thomas G" w:date="2022-07-06T15:40:00Z"/>
               <w:rFonts w:ascii="Segoe UI" w:hAnsi="Segoe UI" w:cs="Segoe UI"/>
               <w:color w:val="24292F"/>
             </w:rPr>
           </w:rPrChange>
         </w:rPr>
-        <w:pPrChange w:id="29" w:author="Tensfeldt, Thomas G" w:date="2022-07-06T15:40:00Z">
+        <w:pPrChange w:id="26" w:author="Tensfeldt, Thomas G" w:date="2022-07-06T15:40:00Z">
           <w:pPr>
             <w:pStyle w:val="Heading2"/>
             <w:shd w:val="clear" w:color="auto" w:fill="FFFFFF"/>
@@ -739,7 +568,7 @@
           </w:pPr>
         </w:pPrChange>
       </w:pPr>
-      <w:ins w:id="30" w:author="Tensfeldt, Thomas G" w:date="2022-07-06T15:42:00Z">
+      <w:ins w:id="27" w:author="Tensfeldt, Thomas G" w:date="2022-07-06T15:42:00Z">
         <w:r>
           <w:rPr>
             <w:color w:val="1E1E23"/>
@@ -747,6 +576,34 @@
             <w:szCs w:val="24"/>
           </w:rPr>
           <w:t>Develop and maintain an e</w:t>
+        </w:r>
+      </w:ins>
+      <w:ins w:id="28" w:author="Tensfeldt, Thomas G" w:date="2022-07-06T15:40:00Z">
+        <w:r>
+          <w:rPr>
+            <w:color w:val="1E1E23"/>
+            <w:sz w:val="24"/>
+            <w:szCs w:val="24"/>
+            <w:rPrChange w:id="29" w:author="Tensfeldt, Thomas G" w:date="2022-07-06T15:40:00Z">
+              <w:rPr>
+                <w:rFonts w:ascii="Segoe UI" w:hAnsi="Segoe UI" w:cs="Segoe UI"/>
+                <w:b w:val="0"/>
+                <w:bCs w:val="0"/>
+                <w:color w:val="24292F"/>
+              </w:rPr>
+            </w:rPrChange>
+          </w:rPr>
+          <w:t xml:space="preserve">xchange </w:t>
+        </w:r>
+      </w:ins>
+      <w:ins w:id="30" w:author="Tensfeldt, Thomas G" w:date="2022-07-06T15:42:00Z">
+        <w:r>
+          <w:rPr>
+            <w:color w:val="1E1E23"/>
+            <w:sz w:val="24"/>
+            <w:szCs w:val="24"/>
+          </w:rPr>
+          <w:t xml:space="preserve">resource </w:t>
         </w:r>
       </w:ins>
       <w:ins w:id="31" w:author="Tensfeldt, Thomas G" w:date="2022-07-06T15:40:00Z">
@@ -758,32 +615,8 @@
             <w:rPrChange w:id="32" w:author="Tensfeldt, Thomas G" w:date="2022-07-06T15:40:00Z">
               <w:rPr>
                 <w:rFonts w:ascii="Segoe UI" w:hAnsi="Segoe UI" w:cs="Segoe UI"/>
-                <w:color w:val="24292F"/>
-              </w:rPr>
-            </w:rPrChange>
-          </w:rPr>
-          <w:t xml:space="preserve">xchange </w:t>
-        </w:r>
-      </w:ins>
-      <w:ins w:id="33" w:author="Tensfeldt, Thomas G" w:date="2022-07-06T15:42:00Z">
-        <w:r>
-          <w:rPr>
-            <w:color w:val="1E1E23"/>
-            <w:sz w:val="24"/>
-            <w:szCs w:val="24"/>
-          </w:rPr>
-          <w:t xml:space="preserve">resource </w:t>
-        </w:r>
-      </w:ins>
-      <w:ins w:id="34" w:author="Tensfeldt, Thomas G" w:date="2022-07-06T15:40:00Z">
-        <w:r>
-          <w:rPr>
-            <w:color w:val="1E1E23"/>
-            <w:sz w:val="24"/>
-            <w:szCs w:val="24"/>
-            <w:rPrChange w:id="35" w:author="Tensfeldt, Thomas G" w:date="2022-07-06T15:40:00Z">
-              <w:rPr>
-                <w:rFonts w:ascii="Segoe UI" w:hAnsi="Segoe UI" w:cs="Segoe UI"/>
+                <w:b w:val="0"/>
+                <w:bCs w:val="0"/>
                 <w:color w:val="24292F"/>
               </w:rPr>
             </w:rPrChange>
@@ -809,19 +642,19 @@
         <w:spacing w:after="0" w:line="240" w:lineRule="auto"/>
         <w:jc w:val="both"/>
         <w:rPr>
-          <w:ins w:id="36" w:author="Tensfeldt, Thomas G" w:date="2022-07-06T15:42:00Z"/>
+          <w:ins w:id="33" w:author="Tensfeldt, Thomas G" w:date="2022-07-06T15:42:00Z"/>
           <w:color w:val="1E1E23"/>
           <w:sz w:val="24"/>
           <w:szCs w:val="24"/>
         </w:rPr>
       </w:pPr>
-      <w:ins w:id="37" w:author="Tensfeldt, Thomas G" w:date="2022-07-06T15:40:00Z">
+      <w:ins w:id="34" w:author="Tensfeldt, Thomas G" w:date="2022-07-06T15:40:00Z">
         <w:r>
           <w:rPr>
             <w:color w:val="1E1E23"/>
             <w:sz w:val="24"/>
             <w:szCs w:val="24"/>
-            <w:rPrChange w:id="38" w:author="Tensfeldt, Thomas G" w:date="2022-07-06T15:40:00Z">
+            <w:rPrChange w:id="35" w:author="Tensfeldt, Thomas G" w:date="2022-07-06T15:40:00Z">
               <w:rPr>
                 <w:rFonts w:ascii="Segoe UI" w:hAnsi="Segoe UI" w:cs="Segoe UI"/>
                 <w:color w:val="24292F"/>
@@ -849,12 +682,12 @@
         <w:spacing w:after="0" w:line="240" w:lineRule="auto"/>
         <w:jc w:val="both"/>
         <w:rPr>
-          <w:ins w:id="39" w:author="Tensfeldt, Thomas G" w:date="2022-07-06T15:58:00Z"/>
+          <w:ins w:id="36" w:author="Tensfeldt, Thomas G" w:date="2022-07-06T15:58:00Z"/>
           <w:color w:val="1E1E23"/>
           <w:sz w:val="24"/>
           <w:szCs w:val="24"/>
         </w:rPr>
-        <w:pPrChange w:id="40" w:author="Tensfeldt, Thomas G" w:date="2022-07-06T15:58:00Z">
+        <w:pPrChange w:id="37" w:author="Tensfeldt, Thomas G" w:date="2022-07-06T15:58:00Z">
           <w:pPr>
             <w:numPr>
               <w:ilvl w:val="2"/>
@@ -874,7 +707,7 @@
           </w:pPr>
         </w:pPrChange>
       </w:pPr>
-      <w:ins w:id="41" w:author="Tensfeldt, Thomas G" w:date="2022-07-06T15:58:00Z">
+      <w:ins w:id="38" w:author="Tensfeldt, Thomas G" w:date="2022-07-06T15:58:00Z">
         <w:r>
           <w:rPr>
             <w:color w:val="1E1E23"/>
@@ -882,6 +715,59 @@
             <w:szCs w:val="24"/>
           </w:rPr>
           <w:t>Prepare website/wiki with software compendium</w:t>
+        </w:r>
+      </w:ins>
+    </w:p>
+    <w:p>
+      <w:pPr>
+        <w:numPr>
+          <w:ilvl w:val="3"/>
+          <w:numId w:val="5"/>
+        </w:numPr>
+        <w:pBdr>
+          <w:top w:val="nil"/>
+          <w:left w:val="nil"/>
+          <w:bottom w:val="nil"/>
+          <w:right w:val="nil"/>
+          <w:between w:val="nil"/>
+        </w:pBdr>
+        <w:shd w:val="clear" w:color="auto" w:fill="FFFFFF"/>
+        <w:spacing w:after="0" w:line="240" w:lineRule="auto"/>
+        <w:jc w:val="both"/>
+        <w:rPr>
+          <w:ins w:id="39" w:author="Tensfeldt, Thomas G" w:date="2022-07-06T15:43:00Z"/>
+          <w:color w:val="1E1E23"/>
+          <w:sz w:val="24"/>
+          <w:szCs w:val="24"/>
+        </w:rPr>
+        <w:pPrChange w:id="40" w:author="Tensfeldt, Thomas G" w:date="2022-07-06T15:43:00Z">
+          <w:pPr>
+            <w:numPr>
+              <w:ilvl w:val="2"/>
+              <w:numId w:val="5"/>
+            </w:numPr>
+            <w:pBdr>
+              <w:top w:val="nil"/>
+              <w:left w:val="nil"/>
+              <w:bottom w:val="nil"/>
+              <w:right w:val="nil"/>
+              <w:between w:val="nil"/>
+            </w:pBdr>
+            <w:shd w:val="clear" w:color="auto" w:fill="FFFFFF"/>
+            <w:spacing w:after="0" w:line="240" w:lineRule="auto"/>
+            <w:ind w:left="2340" w:hanging="360"/>
+            <w:jc w:val="both"/>
+          </w:pPr>
+        </w:pPrChange>
+      </w:pPr>
+      <w:ins w:id="41" w:author="Tensfeldt, Thomas G" w:date="2022-07-06T15:43:00Z">
+        <w:r>
+          <w:rPr>
+            <w:color w:val="1E1E23"/>
+            <w:sz w:val="24"/>
+            <w:szCs w:val="24"/>
+          </w:rPr>
+          <w:t>what tools are available</w:t>
         </w:r>
       </w:ins>
     </w:p>
@@ -934,7 +820,7 @@
             <w:sz w:val="24"/>
             <w:szCs w:val="24"/>
           </w:rPr>
-          <w:t>what tools are available</w:t>
+          <w:t>SWOT - strengths, weaknesses, etc. for specific tools</w:t>
         </w:r>
       </w:ins>
     </w:p>
@@ -955,12 +841,109 @@
         <w:spacing w:after="0" w:line="240" w:lineRule="auto"/>
         <w:jc w:val="both"/>
         <w:rPr>
-          <w:ins w:id="45" w:author="Tensfeldt, Thomas G" w:date="2022-07-06T15:43:00Z"/>
+          <w:ins w:id="45" w:author="Tensfeldt, Thomas G" w:date="2022-07-06T15:40:00Z"/>
           <w:color w:val="1E1E23"/>
-          <w:sz w:val="24"/>
-          <w:szCs w:val="24"/>
-        </w:rPr>
-        <w:pPrChange w:id="46" w:author="Tensfeldt, Thomas G" w:date="2022-07-06T15:43:00Z">
+          <w:rPrChange w:id="46" w:author="Tensfeldt, Thomas G" w:date="2022-07-06T15:40:00Z">
+            <w:rPr>
+              <w:ins w:id="47" w:author="Tensfeldt, Thomas G" w:date="2022-07-06T15:40:00Z"/>
+              <w:rFonts w:ascii="Segoe UI" w:hAnsi="Segoe UI" w:cs="Segoe UI"/>
+              <w:color w:val="24292F"/>
+            </w:rPr>
+          </w:rPrChange>
+        </w:rPr>
+        <w:pPrChange w:id="48" w:author="Tensfeldt, Thomas G" w:date="2022-07-06T15:42:00Z">
+          <w:pPr>
+            <w:pStyle w:val="NormalWeb"/>
+            <w:numPr>
+              <w:numId w:val="13"/>
+            </w:numPr>
+            <w:shd w:val="clear" w:color="auto" w:fill="FFFFFF"/>
+            <w:tabs>
+              <w:tab w:val="num" w:pos="720"/>
+            </w:tabs>
+            <w:spacing w:before="240" w:beforeAutospacing="0" w:after="240" w:afterAutospacing="0"/>
+            <w:ind w:left="720" w:hanging="360"/>
+          </w:pPr>
+        </w:pPrChange>
+      </w:pPr>
+      <w:ins w:id="49" w:author="Tensfeldt, Thomas G" w:date="2022-07-06T15:42:00Z">
+        <w:r>
+          <w:rPr>
+            <w:color w:val="1E1E23"/>
+            <w:sz w:val="24"/>
+            <w:szCs w:val="24"/>
+          </w:rPr>
+          <w:t xml:space="preserve">Include </w:t>
+        </w:r>
+      </w:ins>
+      <w:ins w:id="50" w:author="Tensfeldt, Thomas G" w:date="2022-07-06T15:43:00Z">
+        <w:r>
+          <w:rPr>
+            <w:color w:val="1E1E23"/>
+            <w:sz w:val="24"/>
+            <w:szCs w:val="24"/>
+          </w:rPr>
+          <w:t>vignettes/descriptions from creators?</w:t>
+        </w:r>
+      </w:ins>
+    </w:p>
+    <w:p>
+      <w:pPr>
+        <w:numPr>
+          <w:ilvl w:val="2"/>
+          <w:numId w:val="5"/>
+        </w:numPr>
+        <w:pBdr>
+          <w:top w:val="nil"/>
+          <w:left w:val="nil"/>
+          <w:bottom w:val="nil"/>
+          <w:right w:val="nil"/>
+          <w:between w:val="nil"/>
+        </w:pBdr>
+        <w:shd w:val="clear" w:color="auto" w:fill="FFFFFF"/>
+        <w:spacing w:after="0" w:line="240" w:lineRule="auto"/>
+        <w:jc w:val="both"/>
+        <w:rPr>
+          <w:ins w:id="51" w:author="Tensfeldt, Thomas G" w:date="2022-07-06T15:44:00Z"/>
+          <w:color w:val="1E1E23"/>
+          <w:sz w:val="24"/>
+          <w:szCs w:val="24"/>
+        </w:rPr>
+      </w:pPr>
+      <w:ins w:id="52" w:author="Tensfeldt, Thomas G" w:date="2022-07-06T15:43:00Z">
+        <w:r>
+          <w:rPr>
+            <w:color w:val="1E1E23"/>
+            <w:sz w:val="24"/>
+            <w:szCs w:val="24"/>
+          </w:rPr>
+          <w:t>Application notes</w:t>
+        </w:r>
+      </w:ins>
+    </w:p>
+    <w:p>
+      <w:pPr>
+        <w:numPr>
+          <w:ilvl w:val="3"/>
+          <w:numId w:val="5"/>
+        </w:numPr>
+        <w:pBdr>
+          <w:top w:val="nil"/>
+          <w:left w:val="nil"/>
+          <w:bottom w:val="nil"/>
+          <w:right w:val="nil"/>
+          <w:between w:val="nil"/>
+        </w:pBdr>
+        <w:shd w:val="clear" w:color="auto" w:fill="FFFFFF"/>
+        <w:spacing w:after="0" w:line="240" w:lineRule="auto"/>
+        <w:jc w:val="both"/>
+        <w:rPr>
+          <w:ins w:id="53" w:author="Tensfeldt, Thomas G" w:date="2022-07-06T15:44:00Z"/>
+          <w:color w:val="1E1E23"/>
+          <w:sz w:val="24"/>
+          <w:szCs w:val="24"/>
+        </w:rPr>
+        <w:pPrChange w:id="54" w:author="Tensfeldt, Thomas G" w:date="2022-07-06T15:44:00Z">
           <w:pPr>
             <w:numPr>
               <w:ilvl w:val="2"/>
@@ -980,14 +963,58 @@
           </w:pPr>
         </w:pPrChange>
       </w:pPr>
-      <w:ins w:id="47" w:author="Tensfeldt, Thomas G" w:date="2022-07-06T15:43:00Z">
+      <w:ins w:id="55" w:author="Tensfeldt, Thomas G" w:date="2022-07-06T15:44:00Z">
         <w:r>
           <w:rPr>
             <w:color w:val="1E1E23"/>
             <w:sz w:val="24"/>
             <w:szCs w:val="24"/>
           </w:rPr>
-          <w:t>SWOT - strengths, weaknesses, etc. for specific tools</w:t>
+          <w:t>code examples for specific use cases</w:t>
+        </w:r>
+      </w:ins>
+    </w:p>
+    <w:p>
+      <w:pPr>
+        <w:numPr>
+          <w:ilvl w:val="2"/>
+          <w:numId w:val="5"/>
+        </w:numPr>
+        <w:pBdr>
+          <w:top w:val="nil"/>
+          <w:left w:val="nil"/>
+          <w:bottom w:val="nil"/>
+          <w:right w:val="nil"/>
+          <w:between w:val="nil"/>
+        </w:pBdr>
+        <w:shd w:val="clear" w:color="auto" w:fill="FFFFFF"/>
+        <w:spacing w:after="0" w:line="240" w:lineRule="auto"/>
+        <w:jc w:val="both"/>
+        <w:rPr>
+          <w:ins w:id="56" w:author="Tensfeldt, Thomas G" w:date="2022-07-06T15:44:00Z"/>
+          <w:color w:val="1E1E23"/>
+          <w:sz w:val="24"/>
+          <w:szCs w:val="24"/>
+        </w:rPr>
+      </w:pPr>
+      <w:ins w:id="57" w:author="Tensfeldt, Thomas G" w:date="2022-07-06T15:44:00Z">
+        <w:r>
+          <w:rPr>
+            <w:color w:val="1E1E23"/>
+            <w:sz w:val="24"/>
+            <w:szCs w:val="24"/>
+          </w:rPr>
+          <w:t>Promote/Enable broad accessibility to tools</w:t>
+        </w:r>
+      </w:ins>
+      <w:ins w:id="58" w:author="Tensfeldt, Thomas G" w:date="2022-07-06T15:45:00Z">
+        <w:r>
+          <w:rPr>
+            <w:color w:val="1E1E23"/>
+            <w:sz w:val="24"/>
+            <w:szCs w:val="24"/>
+          </w:rPr>
+          <w:t xml:space="preserve"> &amp; compute resources</w:t>
         </w:r>
       </w:ins>
     </w:p>
@@ -1008,51 +1035,47 @@
         <w:spacing w:after="0" w:line="240" w:lineRule="auto"/>
         <w:jc w:val="both"/>
         <w:rPr>
-          <w:ins w:id="48" w:author="Tensfeldt, Thomas G" w:date="2022-07-06T15:40:00Z"/>
+          <w:ins w:id="59" w:author="Tensfeldt, Thomas G" w:date="2022-07-06T15:40:00Z"/>
           <w:color w:val="1E1E23"/>
           <w:sz w:val="24"/>
           <w:szCs w:val="24"/>
-          <w:rPrChange w:id="49" w:author="Tensfeldt, Thomas G" w:date="2022-07-06T15:40:00Z">
+          <w:rPrChange w:id="60" w:author="Tensfeldt, Thomas G" w:date="2022-07-06T15:40:00Z">
             <w:rPr>
-              <w:ins w:id="50" w:author="Tensfeldt, Thomas G" w:date="2022-07-06T15:40:00Z"/>
+              <w:ins w:id="61" w:author="Tensfeldt, Thomas G" w:date="2022-07-06T15:40:00Z"/>
               <w:rFonts w:ascii="Segoe UI" w:hAnsi="Segoe UI" w:cs="Segoe UI"/>
               <w:color w:val="24292F"/>
             </w:rPr>
           </w:rPrChange>
         </w:rPr>
-        <w:pPrChange w:id="51" w:author="Tensfeldt, Thomas G" w:date="2022-07-06T15:42:00Z">
+        <w:pPrChange w:id="62" w:author="Tensfeldt, Thomas G" w:date="2022-07-06T15:44:00Z">
           <w:pPr>
-            <w:pStyle w:val="NormalWeb"/>
             <w:numPr>
+              <w:ilvl w:val="1"/>
               <w:numId w:val="13"/>
             </w:numPr>
             <w:shd w:val="clear" w:color="auto" w:fill="FFFFFF"/>
             <w:tabs>
-              <w:tab w:val="num" w:pos="720"/>
+              <w:tab w:val="num" w:pos="1440"/>
             </w:tabs>
-            <w:spacing w:before="240" w:beforeAutospacing="0" w:after="240" w:afterAutospacing="0"/>
-            <w:ind w:left="720" w:hanging="360"/>
+            <w:spacing w:before="100" w:beforeAutospacing="1" w:after="100" w:afterAutospacing="1" w:line="240" w:lineRule="auto"/>
+            <w:ind w:left="1440" w:hanging="360"/>
           </w:pPr>
         </w:pPrChange>
       </w:pPr>
-      <w:ins w:id="52" w:author="Tensfeldt, Thomas G" w:date="2022-07-06T15:42:00Z">
+      <w:ins w:id="63" w:author="Tensfeldt, Thomas G" w:date="2022-07-06T15:40:00Z">
         <w:r>
           <w:rPr>
             <w:color w:val="1E1E23"/>
             <w:sz w:val="24"/>
             <w:szCs w:val="24"/>
+            <w:rPrChange w:id="64" w:author="Tensfeldt, Thomas G" w:date="2022-07-06T15:40:00Z">
+              <w:rPr>
+                <w:rFonts w:ascii="Segoe UI" w:hAnsi="Segoe UI" w:cs="Segoe UI"/>
+                <w:color w:val="24292F"/>
+              </w:rPr>
+            </w:rPrChange>
           </w:rPr>
-          <w:t xml:space="preserve">Include </w:t>
-        </w:r>
-      </w:ins>
-      <w:ins w:id="53" w:author="Tensfeldt, Thomas G" w:date="2022-07-06T15:43:00Z">
-        <w:r>
-          <w:rPr>
-            <w:color w:val="1E1E23"/>
-            <w:sz w:val="24"/>
-            <w:szCs w:val="24"/>
-          </w:rPr>
-          <w:t>vignettes/descriptions from creators?</w:t>
+          <w:t>how to use NONMEM from central africa for example</w:t>
         </w:r>
       </w:ins>
     </w:p>
@@ -1073,20 +1096,45 @@
         <w:spacing w:after="0" w:line="240" w:lineRule="auto"/>
         <w:jc w:val="both"/>
         <w:rPr>
-          <w:ins w:id="54" w:author="Tensfeldt, Thomas G" w:date="2022-07-06T15:44:00Z"/>
+          <w:ins w:id="65" w:author="Tensfeldt, Thomas G" w:date="2022-07-06T15:40:00Z"/>
           <w:color w:val="1E1E23"/>
-          <w:sz w:val="24"/>
-          <w:szCs w:val="24"/>
-        </w:rPr>
-      </w:pPr>
-      <w:ins w:id="55" w:author="Tensfeldt, Thomas G" w:date="2022-07-06T15:43:00Z">
+          <w:rPrChange w:id="66" w:author="Tensfeldt, Thomas G" w:date="2022-07-06T15:40:00Z">
+            <w:rPr>
+              <w:ins w:id="67" w:author="Tensfeldt, Thomas G" w:date="2022-07-06T15:40:00Z"/>
+              <w:rFonts w:ascii="Segoe UI" w:hAnsi="Segoe UI" w:cs="Segoe UI"/>
+              <w:color w:val="24292F"/>
+            </w:rPr>
+          </w:rPrChange>
+        </w:rPr>
+        <w:pPrChange w:id="68" w:author="Tensfeldt, Thomas G" w:date="2022-07-06T15:40:00Z">
+          <w:pPr>
+            <w:pStyle w:val="NormalWeb"/>
+            <w:numPr>
+              <w:numId w:val="13"/>
+            </w:numPr>
+            <w:shd w:val="clear" w:color="auto" w:fill="FFFFFF"/>
+            <w:tabs>
+              <w:tab w:val="num" w:pos="720"/>
+            </w:tabs>
+            <w:spacing w:before="240" w:beforeAutospacing="0" w:after="240" w:afterAutospacing="0"/>
+            <w:ind w:left="720" w:hanging="360"/>
+          </w:pPr>
+        </w:pPrChange>
+      </w:pPr>
+      <w:ins w:id="69" w:author="Tensfeldt, Thomas G" w:date="2022-07-06T15:40:00Z">
         <w:r>
           <w:rPr>
             <w:color w:val="1E1E23"/>
             <w:sz w:val="24"/>
             <w:szCs w:val="24"/>
+            <w:rPrChange w:id="70" w:author="Tensfeldt, Thomas G" w:date="2022-07-06T15:40:00Z">
+              <w:rPr>
+                <w:rFonts w:ascii="Segoe UI" w:hAnsi="Segoe UI" w:cs="Segoe UI"/>
+                <w:color w:val="24292F"/>
+              </w:rPr>
+            </w:rPrChange>
           </w:rPr>
-          <w:t>Application notes</w:t>
+          <w:t>pointers (cross-links) to educational material is available - (through Educational Committee? or generally?)</w:t>
         </w:r>
       </w:ins>
     </w:p>
@@ -1107,39 +1155,47 @@
         <w:spacing w:after="0" w:line="240" w:lineRule="auto"/>
         <w:jc w:val="both"/>
         <w:rPr>
-          <w:ins w:id="56" w:author="Tensfeldt, Thomas G" w:date="2022-07-06T15:44:00Z"/>
+          <w:ins w:id="71" w:author="Tensfeldt, Thomas G" w:date="2022-07-06T15:40:00Z"/>
           <w:color w:val="1E1E23"/>
           <w:sz w:val="24"/>
           <w:szCs w:val="24"/>
-        </w:rPr>
-        <w:pPrChange w:id="57" w:author="Tensfeldt, Thomas G" w:date="2022-07-06T15:44:00Z">
+          <w:rPrChange w:id="72" w:author="Tensfeldt, Thomas G" w:date="2022-07-06T15:40:00Z">
+            <w:rPr>
+              <w:ins w:id="73" w:author="Tensfeldt, Thomas G" w:date="2022-07-06T15:40:00Z"/>
+              <w:rFonts w:ascii="Segoe UI" w:hAnsi="Segoe UI" w:cs="Segoe UI"/>
+              <w:color w:val="24292F"/>
+            </w:rPr>
+          </w:rPrChange>
+        </w:rPr>
+        <w:pPrChange w:id="74" w:author="Tensfeldt, Thomas G" w:date="2022-07-06T15:46:00Z">
           <w:pPr>
             <w:numPr>
-              <w:ilvl w:val="2"/>
-              <w:numId w:val="5"/>
+              <w:ilvl w:val="1"/>
+              <w:numId w:val="13"/>
             </w:numPr>
-            <w:pBdr>
-              <w:top w:val="nil"/>
-              <w:left w:val="nil"/>
-              <w:bottom w:val="nil"/>
-              <w:right w:val="nil"/>
-              <w:between w:val="nil"/>
-            </w:pBdr>
             <w:shd w:val="clear" w:color="auto" w:fill="FFFFFF"/>
-            <w:spacing w:after="0" w:line="240" w:lineRule="auto"/>
-            <w:ind w:left="2340" w:hanging="360"/>
-            <w:jc w:val="both"/>
+            <w:tabs>
+              <w:tab w:val="num" w:pos="1440"/>
+            </w:tabs>
+            <w:spacing w:before="100" w:beforeAutospacing="1" w:after="100" w:afterAutospacing="1" w:line="240" w:lineRule="auto"/>
+            <w:ind w:left="1440" w:hanging="360"/>
           </w:pPr>
         </w:pPrChange>
       </w:pPr>
-      <w:ins w:id="58" w:author="Tensfeldt, Thomas G" w:date="2022-07-06T15:44:00Z">
+      <w:ins w:id="75" w:author="Tensfeldt, Thomas G" w:date="2022-07-06T15:40:00Z">
         <w:r>
           <w:rPr>
             <w:color w:val="1E1E23"/>
             <w:sz w:val="24"/>
             <w:szCs w:val="24"/>
+            <w:rPrChange w:id="76" w:author="Tensfeldt, Thomas G" w:date="2022-07-06T15:40:00Z">
+              <w:rPr>
+                <w:rFonts w:ascii="Segoe UI" w:hAnsi="Segoe UI" w:cs="Segoe UI"/>
+                <w:color w:val="24292F"/>
+              </w:rPr>
+            </w:rPrChange>
           </w:rPr>
-          <w:t>code examples for specific use cases</w:t>
+          <w:t>for example, youtube tutorials</w:t>
         </w:r>
       </w:ins>
     </w:p>
@@ -1160,154 +1216,17 @@
         <w:spacing w:after="0" w:line="240" w:lineRule="auto"/>
         <w:jc w:val="both"/>
         <w:rPr>
-          <w:ins w:id="59" w:author="Tensfeldt, Thomas G" w:date="2022-07-06T15:44:00Z"/>
+          <w:ins w:id="77" w:author="Tensfeldt, Thomas G" w:date="2022-07-06T15:40:00Z"/>
           <w:color w:val="1E1E23"/>
-          <w:sz w:val="24"/>
-          <w:szCs w:val="24"/>
-        </w:rPr>
-      </w:pPr>
-      <w:ins w:id="60" w:author="Tensfeldt, Thomas G" w:date="2022-07-06T15:44:00Z">
-        <w:r>
-          <w:rPr>
-            <w:color w:val="1E1E23"/>
-            <w:sz w:val="24"/>
-            <w:szCs w:val="24"/>
-          </w:rPr>
-          <w:t>Promote/Enable broad accessibility to tools</w:t>
-        </w:r>
-      </w:ins>
-      <w:ins w:id="61" w:author="Tensfeldt, Thomas G" w:date="2022-07-06T15:45:00Z">
-        <w:r>
-          <w:rPr>
-            <w:color w:val="1E1E23"/>
-            <w:sz w:val="24"/>
-            <w:szCs w:val="24"/>
-          </w:rPr>
-          <w:t xml:space="preserve"> &amp; compute resources</w:t>
-        </w:r>
-      </w:ins>
-    </w:p>
-    <w:p>
-      <w:pPr>
-        <w:numPr>
-          <w:ilvl w:val="3"/>
-          <w:numId w:val="5"/>
-        </w:numPr>
-        <w:pBdr>
-          <w:top w:val="nil"/>
-          <w:left w:val="nil"/>
-          <w:bottom w:val="nil"/>
-          <w:right w:val="nil"/>
-          <w:between w:val="nil"/>
-        </w:pBdr>
-        <w:shd w:val="clear" w:color="auto" w:fill="FFFFFF"/>
-        <w:spacing w:after="0" w:line="240" w:lineRule="auto"/>
-        <w:jc w:val="both"/>
-        <w:rPr>
-          <w:ins w:id="62" w:author="Tensfeldt, Thomas G" w:date="2022-07-06T15:40:00Z"/>
-          <w:color w:val="1E1E23"/>
-          <w:sz w:val="24"/>
-          <w:szCs w:val="24"/>
-          <w:rPrChange w:id="63" w:author="Tensfeldt, Thomas G" w:date="2022-07-06T15:40:00Z">
+          <w:rPrChange w:id="78" w:author="Tensfeldt, Thomas G" w:date="2022-07-06T15:40:00Z">
             <w:rPr>
-              <w:ins w:id="64" w:author="Tensfeldt, Thomas G" w:date="2022-07-06T15:40:00Z"/>
+              <w:ins w:id="79" w:author="Tensfeldt, Thomas G" w:date="2022-07-06T15:40:00Z"/>
               <w:rFonts w:ascii="Segoe UI" w:hAnsi="Segoe UI" w:cs="Segoe UI"/>
               <w:color w:val="24292F"/>
             </w:rPr>
           </w:rPrChange>
         </w:rPr>
-        <w:pPrChange w:id="65" w:author="Tensfeldt, Thomas G" w:date="2022-07-06T15:44:00Z">
-          <w:pPr>
-            <w:numPr>
-              <w:ilvl w:val="1"/>
-              <w:numId w:val="13"/>
-            </w:numPr>
-            <w:shd w:val="clear" w:color="auto" w:fill="FFFFFF"/>
-            <w:tabs>
-              <w:tab w:val="num" w:pos="1440"/>
-            </w:tabs>
-            <w:spacing w:before="100" w:beforeAutospacing="1" w:after="100" w:afterAutospacing="1" w:line="240" w:lineRule="auto"/>
-            <w:ind w:left="1440" w:hanging="360"/>
-          </w:pPr>
-        </w:pPrChange>
-      </w:pPr>
-      <w:ins w:id="66" w:author="Tensfeldt, Thomas G" w:date="2022-07-06T15:40:00Z">
-        <w:r>
-          <w:rPr>
-            <w:color w:val="1E1E23"/>
-            <w:sz w:val="24"/>
-            <w:szCs w:val="24"/>
-            <w:rPrChange w:id="67" w:author="Tensfeldt, Thomas G" w:date="2022-07-06T15:40:00Z">
-              <w:rPr>
-                <w:rFonts w:ascii="Segoe UI" w:hAnsi="Segoe UI" w:cs="Segoe UI"/>
-                <w:color w:val="24292F"/>
-              </w:rPr>
-            </w:rPrChange>
-          </w:rPr>
-          <w:t xml:space="preserve">how to use NONMEM from central </w:t>
-        </w:r>
-        <w:proofErr w:type="spellStart"/>
-        <w:r>
-          <w:rPr>
-            <w:color w:val="1E1E23"/>
-            <w:sz w:val="24"/>
-            <w:szCs w:val="24"/>
-            <w:rPrChange w:id="68" w:author="Tensfeldt, Thomas G" w:date="2022-07-06T15:40:00Z">
-              <w:rPr>
-                <w:rFonts w:ascii="Segoe UI" w:hAnsi="Segoe UI" w:cs="Segoe UI"/>
-                <w:color w:val="24292F"/>
-              </w:rPr>
-            </w:rPrChange>
-          </w:rPr>
-          <w:t>africa</w:t>
-        </w:r>
-        <w:proofErr w:type="spellEnd"/>
-        <w:r>
-          <w:rPr>
-            <w:color w:val="1E1E23"/>
-            <w:sz w:val="24"/>
-            <w:szCs w:val="24"/>
-            <w:rPrChange w:id="69" w:author="Tensfeldt, Thomas G" w:date="2022-07-06T15:40:00Z">
-              <w:rPr>
-                <w:rFonts w:ascii="Segoe UI" w:hAnsi="Segoe UI" w:cs="Segoe UI"/>
-                <w:color w:val="24292F"/>
-              </w:rPr>
-            </w:rPrChange>
-          </w:rPr>
-          <w:t xml:space="preserve"> for example</w:t>
-        </w:r>
-      </w:ins>
-    </w:p>
-    <w:p>
-      <w:pPr>
-        <w:numPr>
-          <w:ilvl w:val="2"/>
-          <w:numId w:val="5"/>
-        </w:numPr>
-        <w:pBdr>
-          <w:top w:val="nil"/>
-          <w:left w:val="nil"/>
-          <w:bottom w:val="nil"/>
-          <w:right w:val="nil"/>
-          <w:between w:val="nil"/>
-        </w:pBdr>
-        <w:shd w:val="clear" w:color="auto" w:fill="FFFFFF"/>
-        <w:spacing w:after="0" w:line="240" w:lineRule="auto"/>
-        <w:jc w:val="both"/>
-        <w:rPr>
-          <w:ins w:id="70" w:author="Tensfeldt, Thomas G" w:date="2022-07-06T15:40:00Z"/>
-          <w:color w:val="1E1E23"/>
-          <w:sz w:val="24"/>
-          <w:szCs w:val="24"/>
-          <w:rPrChange w:id="71" w:author="Tensfeldt, Thomas G" w:date="2022-07-06T15:40:00Z">
-            <w:rPr>
-              <w:ins w:id="72" w:author="Tensfeldt, Thomas G" w:date="2022-07-06T15:40:00Z"/>
-              <w:rFonts w:ascii="Segoe UI" w:hAnsi="Segoe UI" w:cs="Segoe UI"/>
-              <w:color w:val="24292F"/>
-            </w:rPr>
-          </w:rPrChange>
-        </w:rPr>
-        <w:pPrChange w:id="73" w:author="Tensfeldt, Thomas G" w:date="2022-07-06T15:40:00Z">
+        <w:pPrChange w:id="80" w:author="Tensfeldt, Thomas G" w:date="2022-07-06T15:40:00Z">
           <w:pPr>
             <w:pStyle w:val="NormalWeb"/>
             <w:numPr>
@@ -1322,232 +1241,20 @@
           </w:pPr>
         </w:pPrChange>
       </w:pPr>
-      <w:ins w:id="74" w:author="Tensfeldt, Thomas G" w:date="2022-07-06T15:40:00Z">
+      <w:ins w:id="81" w:author="Tensfeldt, Thomas G" w:date="2022-07-06T15:40:00Z">
         <w:r>
           <w:rPr>
             <w:color w:val="1E1E23"/>
             <w:sz w:val="24"/>
             <w:szCs w:val="24"/>
-            <w:rPrChange w:id="75" w:author="Tensfeldt, Thomas G" w:date="2022-07-06T15:40:00Z">
+            <w:rPrChange w:id="82" w:author="Tensfeldt, Thomas G" w:date="2022-07-06T15:40:00Z">
               <w:rPr>
                 <w:rFonts w:ascii="Segoe UI" w:hAnsi="Segoe UI" w:cs="Segoe UI"/>
                 <w:color w:val="24292F"/>
               </w:rPr>
             </w:rPrChange>
           </w:rPr>
-          <w:t xml:space="preserve">pointers (cross-links) to educational material </w:t>
-        </w:r>
-        <w:proofErr w:type="gramStart"/>
-        <w:r>
-          <w:rPr>
-            <w:color w:val="1E1E23"/>
-            <w:sz w:val="24"/>
-            <w:szCs w:val="24"/>
-            <w:rPrChange w:id="76" w:author="Tensfeldt, Thomas G" w:date="2022-07-06T15:40:00Z">
-              <w:rPr>
-                <w:rFonts w:ascii="Segoe UI" w:hAnsi="Segoe UI" w:cs="Segoe UI"/>
-                <w:color w:val="24292F"/>
-              </w:rPr>
-            </w:rPrChange>
-          </w:rPr>
-          <w:t>is</w:t>
-        </w:r>
-        <w:proofErr w:type="gramEnd"/>
-        <w:r>
-          <w:rPr>
-            <w:color w:val="1E1E23"/>
-            <w:sz w:val="24"/>
-            <w:szCs w:val="24"/>
-            <w:rPrChange w:id="77" w:author="Tensfeldt, Thomas G" w:date="2022-07-06T15:40:00Z">
-              <w:rPr>
-                <w:rFonts w:ascii="Segoe UI" w:hAnsi="Segoe UI" w:cs="Segoe UI"/>
-                <w:color w:val="24292F"/>
-              </w:rPr>
-            </w:rPrChange>
-          </w:rPr>
-          <w:t xml:space="preserve"> available - (through Educational Committee? or generally?)</w:t>
-        </w:r>
-      </w:ins>
-    </w:p>
-    <w:p>
-      <w:pPr>
-        <w:numPr>
-          <w:ilvl w:val="3"/>
-          <w:numId w:val="5"/>
-        </w:numPr>
-        <w:pBdr>
-          <w:top w:val="nil"/>
-          <w:left w:val="nil"/>
-          <w:bottom w:val="nil"/>
-          <w:right w:val="nil"/>
-          <w:between w:val="nil"/>
-        </w:pBdr>
-        <w:shd w:val="clear" w:color="auto" w:fill="FFFFFF"/>
-        <w:spacing w:after="0" w:line="240" w:lineRule="auto"/>
-        <w:jc w:val="both"/>
-        <w:rPr>
-          <w:ins w:id="78" w:author="Tensfeldt, Thomas G" w:date="2022-07-06T15:40:00Z"/>
-          <w:color w:val="1E1E23"/>
-          <w:sz w:val="24"/>
-          <w:szCs w:val="24"/>
-          <w:rPrChange w:id="79" w:author="Tensfeldt, Thomas G" w:date="2022-07-06T15:40:00Z">
-            <w:rPr>
-              <w:ins w:id="80" w:author="Tensfeldt, Thomas G" w:date="2022-07-06T15:40:00Z"/>
-              <w:rFonts w:ascii="Segoe UI" w:hAnsi="Segoe UI" w:cs="Segoe UI"/>
-              <w:color w:val="24292F"/>
-            </w:rPr>
-          </w:rPrChange>
-        </w:rPr>
-        <w:pPrChange w:id="81" w:author="Tensfeldt, Thomas G" w:date="2022-07-06T15:46:00Z">
-          <w:pPr>
-            <w:numPr>
-              <w:ilvl w:val="1"/>
-              <w:numId w:val="13"/>
-            </w:numPr>
-            <w:shd w:val="clear" w:color="auto" w:fill="FFFFFF"/>
-            <w:tabs>
-              <w:tab w:val="num" w:pos="1440"/>
-            </w:tabs>
-            <w:spacing w:before="100" w:beforeAutospacing="1" w:after="100" w:afterAutospacing="1" w:line="240" w:lineRule="auto"/>
-            <w:ind w:left="1440" w:hanging="360"/>
-          </w:pPr>
-        </w:pPrChange>
-      </w:pPr>
-      <w:ins w:id="82" w:author="Tensfeldt, Thomas G" w:date="2022-07-06T15:40:00Z">
-        <w:r>
-          <w:rPr>
-            <w:color w:val="1E1E23"/>
-            <w:sz w:val="24"/>
-            <w:szCs w:val="24"/>
-            <w:rPrChange w:id="83" w:author="Tensfeldt, Thomas G" w:date="2022-07-06T15:40:00Z">
-              <w:rPr>
-                <w:rFonts w:ascii="Segoe UI" w:hAnsi="Segoe UI" w:cs="Segoe UI"/>
-                <w:color w:val="24292F"/>
-              </w:rPr>
-            </w:rPrChange>
-          </w:rPr>
-          <w:t xml:space="preserve">for example, </w:t>
-        </w:r>
-        <w:proofErr w:type="spellStart"/>
-        <w:r>
-          <w:rPr>
-            <w:color w:val="1E1E23"/>
-            <w:sz w:val="24"/>
-            <w:szCs w:val="24"/>
-            <w:rPrChange w:id="84" w:author="Tensfeldt, Thomas G" w:date="2022-07-06T15:40:00Z">
-              <w:rPr>
-                <w:rFonts w:ascii="Segoe UI" w:hAnsi="Segoe UI" w:cs="Segoe UI"/>
-                <w:color w:val="24292F"/>
-              </w:rPr>
-            </w:rPrChange>
-          </w:rPr>
-          <w:t>youtube</w:t>
-        </w:r>
-        <w:proofErr w:type="spellEnd"/>
-        <w:r>
-          <w:rPr>
-            <w:color w:val="1E1E23"/>
-            <w:sz w:val="24"/>
-            <w:szCs w:val="24"/>
-            <w:rPrChange w:id="85" w:author="Tensfeldt, Thomas G" w:date="2022-07-06T15:40:00Z">
-              <w:rPr>
-                <w:rFonts w:ascii="Segoe UI" w:hAnsi="Segoe UI" w:cs="Segoe UI"/>
-                <w:color w:val="24292F"/>
-              </w:rPr>
-            </w:rPrChange>
-          </w:rPr>
-          <w:t xml:space="preserve"> tutorials</w:t>
-        </w:r>
-      </w:ins>
-    </w:p>
-    <w:p>
-      <w:pPr>
-        <w:numPr>
-          <w:ilvl w:val="2"/>
-          <w:numId w:val="5"/>
-        </w:numPr>
-        <w:pBdr>
-          <w:top w:val="nil"/>
-          <w:left w:val="nil"/>
-          <w:bottom w:val="nil"/>
-          <w:right w:val="nil"/>
-          <w:between w:val="nil"/>
-        </w:pBdr>
-        <w:shd w:val="clear" w:color="auto" w:fill="FFFFFF"/>
-        <w:spacing w:after="0" w:line="240" w:lineRule="auto"/>
-        <w:jc w:val="both"/>
-        <w:rPr>
-          <w:ins w:id="86" w:author="Tensfeldt, Thomas G" w:date="2022-07-06T15:40:00Z"/>
-          <w:color w:val="1E1E23"/>
-          <w:sz w:val="24"/>
-          <w:szCs w:val="24"/>
-          <w:rPrChange w:id="87" w:author="Tensfeldt, Thomas G" w:date="2022-07-06T15:40:00Z">
-            <w:rPr>
-              <w:ins w:id="88" w:author="Tensfeldt, Thomas G" w:date="2022-07-06T15:40:00Z"/>
-              <w:rFonts w:ascii="Segoe UI" w:hAnsi="Segoe UI" w:cs="Segoe UI"/>
-              <w:color w:val="24292F"/>
-            </w:rPr>
-          </w:rPrChange>
-        </w:rPr>
-        <w:pPrChange w:id="89" w:author="Tensfeldt, Thomas G" w:date="2022-07-06T15:40:00Z">
-          <w:pPr>
-            <w:pStyle w:val="NormalWeb"/>
-            <w:numPr>
-              <w:numId w:val="13"/>
-            </w:numPr>
-            <w:shd w:val="clear" w:color="auto" w:fill="FFFFFF"/>
-            <w:tabs>
-              <w:tab w:val="num" w:pos="720"/>
-            </w:tabs>
-            <w:spacing w:before="240" w:beforeAutospacing="0" w:after="240" w:afterAutospacing="0"/>
-            <w:ind w:left="720" w:hanging="360"/>
-          </w:pPr>
-        </w:pPrChange>
-      </w:pPr>
-      <w:ins w:id="90" w:author="Tensfeldt, Thomas G" w:date="2022-07-06T15:40:00Z">
-        <w:r>
-          <w:rPr>
-            <w:color w:val="1E1E23"/>
-            <w:sz w:val="24"/>
-            <w:szCs w:val="24"/>
-            <w:rPrChange w:id="91" w:author="Tensfeldt, Thomas G" w:date="2022-07-06T15:40:00Z">
-              <w:rPr>
-                <w:rFonts w:ascii="Segoe UI" w:hAnsi="Segoe UI" w:cs="Segoe UI"/>
-                <w:color w:val="24292F"/>
-              </w:rPr>
-            </w:rPrChange>
-          </w:rPr>
-          <w:t xml:space="preserve">links to relevant mailing lists </w:t>
-        </w:r>
-        <w:proofErr w:type="spellStart"/>
-        <w:r>
-          <w:rPr>
-            <w:color w:val="1E1E23"/>
-            <w:sz w:val="24"/>
-            <w:szCs w:val="24"/>
-            <w:rPrChange w:id="92" w:author="Tensfeldt, Thomas G" w:date="2022-07-06T15:40:00Z">
-              <w:rPr>
-                <w:rFonts w:ascii="Segoe UI" w:hAnsi="Segoe UI" w:cs="Segoe UI"/>
-                <w:color w:val="24292F"/>
-              </w:rPr>
-            </w:rPrChange>
-          </w:rPr>
-          <w:t>NMUsers</w:t>
-        </w:r>
-        <w:proofErr w:type="spellEnd"/>
-        <w:r>
-          <w:rPr>
-            <w:color w:val="1E1E23"/>
-            <w:sz w:val="24"/>
-            <w:szCs w:val="24"/>
-            <w:rPrChange w:id="93" w:author="Tensfeldt, Thomas G" w:date="2022-07-06T15:40:00Z">
-              <w:rPr>
-                <w:rFonts w:ascii="Segoe UI" w:hAnsi="Segoe UI" w:cs="Segoe UI"/>
-                <w:color w:val="24292F"/>
-              </w:rPr>
-            </w:rPrChange>
-          </w:rPr>
-          <w:t>, etc.</w:t>
+          <w:t>links to relevant mailing lists NMUsers, etc.</w:t>
         </w:r>
       </w:ins>
     </w:p>
@@ -1569,19 +1276,19 @@
         <w:ind w:left="1530" w:hanging="195"/>
         <w:jc w:val="both"/>
         <w:rPr>
-          <w:ins w:id="94" w:author="Tensfeldt, Thomas G" w:date="2022-07-06T15:55:00Z"/>
+          <w:ins w:id="83" w:author="Tensfeldt, Thomas G" w:date="2022-07-06T15:55:00Z"/>
           <w:color w:val="1E1E23"/>
           <w:sz w:val="24"/>
           <w:szCs w:val="24"/>
         </w:rPr>
       </w:pPr>
-      <w:ins w:id="95" w:author="Tensfeldt, Thomas G" w:date="2022-07-06T15:55:00Z">
+      <w:ins w:id="84" w:author="Tensfeldt, Thomas G" w:date="2022-07-06T15:55:00Z">
         <w:r>
           <w:rPr>
             <w:color w:val="1E1E23"/>
             <w:sz w:val="24"/>
             <w:szCs w:val="24"/>
-            <w:rPrChange w:id="96" w:author="Tensfeldt, Thomas G" w:date="2022-07-06T15:55:00Z">
+            <w:rPrChange w:id="85" w:author="Tensfeldt, Thomas G" w:date="2022-07-06T15:55:00Z">
               <w:rPr>
                 <w:rFonts w:ascii="Segoe UI" w:hAnsi="Segoe UI" w:cs="Segoe UI"/>
                 <w:color w:val="24292F"/>
@@ -1592,33 +1299,23 @@
           <w:t xml:space="preserve">Enable </w:t>
         </w:r>
       </w:ins>
-      <w:proofErr w:type="spellStart"/>
-      <w:ins w:id="97" w:author="Tensfeldt, Thomas G" w:date="2022-07-06T16:08:00Z">
+      <w:ins w:id="86" w:author="Tensfeldt, Thomas G" w:date="2022-07-06T16:08:00Z">
         <w:r>
           <w:rPr>
             <w:color w:val="1E1E23"/>
             <w:sz w:val="24"/>
             <w:szCs w:val="24"/>
           </w:rPr>
-          <w:t>ISoP</w:t>
-        </w:r>
-        <w:proofErr w:type="spellEnd"/>
+          <w:t xml:space="preserve">ISoP </w:t>
+        </w:r>
+      </w:ins>
+      <w:ins w:id="87" w:author="Tensfeldt, Thomas G" w:date="2022-07-06T15:55:00Z">
         <w:r>
           <w:rPr>
             <w:color w:val="1E1E23"/>
             <w:sz w:val="24"/>
             <w:szCs w:val="24"/>
-          </w:rPr>
-          <w:t xml:space="preserve"> </w:t>
-        </w:r>
-      </w:ins>
-      <w:ins w:id="98" w:author="Tensfeldt, Thomas G" w:date="2022-07-06T15:55:00Z">
-        <w:r>
-          <w:rPr>
-            <w:color w:val="1E1E23"/>
-            <w:sz w:val="24"/>
-            <w:szCs w:val="24"/>
-            <w:rPrChange w:id="99" w:author="Tensfeldt, Thomas G" w:date="2022-07-06T15:55:00Z">
+            <w:rPrChange w:id="88" w:author="Tensfeldt, Thomas G" w:date="2022-07-06T15:55:00Z">
               <w:rPr>
                 <w:rFonts w:ascii="Segoe UI" w:hAnsi="Segoe UI" w:cs="Segoe UI"/>
                 <w:color w:val="24292F"/>
@@ -1628,7 +1325,7 @@
           <w:t xml:space="preserve">Discuss </w:t>
         </w:r>
       </w:ins>
-      <w:ins w:id="100" w:author="Tensfeldt, Thomas G" w:date="2022-07-06T16:08:00Z">
+      <w:ins w:id="89" w:author="Tensfeldt, Thomas G" w:date="2022-07-06T16:08:00Z">
         <w:r>
           <w:rPr>
             <w:color w:val="1E1E23"/>
@@ -1638,13 +1335,13 @@
           <w:t xml:space="preserve">(or other venue) </w:t>
         </w:r>
       </w:ins>
-      <w:ins w:id="101" w:author="Tensfeldt, Thomas G" w:date="2022-07-06T15:55:00Z">
+      <w:ins w:id="90" w:author="Tensfeldt, Thomas G" w:date="2022-07-06T15:55:00Z">
         <w:r>
           <w:rPr>
             <w:color w:val="1E1E23"/>
             <w:sz w:val="24"/>
             <w:szCs w:val="24"/>
-            <w:rPrChange w:id="102" w:author="Tensfeldt, Thomas G" w:date="2022-07-06T15:55:00Z">
+            <w:rPrChange w:id="91" w:author="Tensfeldt, Thomas G" w:date="2022-07-06T15:55:00Z">
               <w:rPr>
                 <w:rFonts w:ascii="Segoe UI" w:hAnsi="Segoe UI" w:cs="Segoe UI"/>
                 <w:color w:val="24292F"/>
@@ -1672,51 +1369,29 @@
         <w:spacing w:after="0" w:line="240" w:lineRule="auto"/>
         <w:jc w:val="both"/>
         <w:rPr>
-          <w:ins w:id="103" w:author="Tensfeldt, Thomas G" w:date="2022-07-06T15:55:00Z"/>
+          <w:ins w:id="92" w:author="Tensfeldt, Thomas G" w:date="2022-07-06T15:55:00Z"/>
           <w:color w:val="1E1E23"/>
           <w:sz w:val="24"/>
           <w:szCs w:val="24"/>
-          <w:rPrChange w:id="104" w:author="Tensfeldt, Thomas G" w:date="2022-07-06T15:55:00Z">
+          <w:rPrChange w:id="93" w:author="Tensfeldt, Thomas G" w:date="2022-07-06T15:55:00Z">
             <w:rPr>
-              <w:ins w:id="105" w:author="Tensfeldt, Thomas G" w:date="2022-07-06T15:55:00Z"/>
+              <w:ins w:id="94" w:author="Tensfeldt, Thomas G" w:date="2022-07-06T15:55:00Z"/>
               <w:rFonts w:ascii="Segoe UI" w:hAnsi="Segoe UI" w:cs="Segoe UI"/>
               <w:color w:val="24292F"/>
             </w:rPr>
           </w:rPrChange>
         </w:rPr>
       </w:pPr>
-      <w:ins w:id="106" w:author="Tensfeldt, Thomas G" w:date="2022-07-06T15:55:00Z">
+      <w:ins w:id="95" w:author="Tensfeldt, Thomas G" w:date="2022-07-06T15:55:00Z">
         <w:r>
           <w:rPr>
             <w:rFonts w:ascii="Segoe UI" w:hAnsi="Segoe UI" w:cs="Segoe UI"/>
             <w:color w:val="24292F"/>
-            <w:rPrChange w:id="107" w:author="Tensfeldt, Thomas G" w:date="2022-07-06T15:55:00Z">
+            <w:rPrChange w:id="96" w:author="Tensfeldt, Thomas G" w:date="2022-07-06T15:55:00Z">
               <w:rPr/>
             </w:rPrChange>
           </w:rPr>
-          <w:t xml:space="preserve">exchange of information for </w:t>
-        </w:r>
-        <w:proofErr w:type="spellStart"/>
-        <w:r>
-          <w:rPr>
-            <w:rFonts w:ascii="Segoe UI" w:hAnsi="Segoe UI" w:cs="Segoe UI"/>
-            <w:color w:val="24292F"/>
-            <w:rPrChange w:id="108" w:author="Tensfeldt, Thomas G" w:date="2022-07-06T15:55:00Z">
-              <w:rPr/>
-            </w:rPrChange>
-          </w:rPr>
-          <w:t>methdology</w:t>
-        </w:r>
-        <w:proofErr w:type="spellEnd"/>
-        <w:r>
-          <w:rPr>
-            <w:rFonts w:ascii="Segoe UI" w:hAnsi="Segoe UI" w:cs="Segoe UI"/>
-            <w:color w:val="24292F"/>
-            <w:rPrChange w:id="109" w:author="Tensfeldt, Thomas G" w:date="2022-07-06T15:55:00Z">
-              <w:rPr/>
-            </w:rPrChange>
-          </w:rPr>
-          <w:t>/tools development</w:t>
+          <w:t>exchange of information for methdology/tools development</w:t>
         </w:r>
       </w:ins>
     </w:p>
@@ -1737,20 +1412,20 @@
         <w:spacing w:after="0" w:line="240" w:lineRule="auto"/>
         <w:jc w:val="both"/>
         <w:rPr>
-          <w:ins w:id="110" w:author="Tensfeldt, Thomas G" w:date="2022-07-06T15:56:00Z"/>
+          <w:ins w:id="97" w:author="Tensfeldt, Thomas G" w:date="2022-07-06T15:56:00Z"/>
           <w:color w:val="1E1E23"/>
           <w:sz w:val="24"/>
           <w:szCs w:val="24"/>
-          <w:rPrChange w:id="111" w:author="Tensfeldt, Thomas G" w:date="2022-07-06T15:56:00Z">
+          <w:rPrChange w:id="98" w:author="Tensfeldt, Thomas G" w:date="2022-07-06T15:56:00Z">
             <w:rPr>
-              <w:ins w:id="112" w:author="Tensfeldt, Thomas G" w:date="2022-07-06T15:56:00Z"/>
+              <w:ins w:id="99" w:author="Tensfeldt, Thomas G" w:date="2022-07-06T15:56:00Z"/>
               <w:rFonts w:ascii="Segoe UI" w:hAnsi="Segoe UI" w:cs="Segoe UI"/>
               <w:color w:val="24292F"/>
             </w:rPr>
           </w:rPrChange>
         </w:rPr>
       </w:pPr>
-      <w:ins w:id="113" w:author="Tensfeldt, Thomas G" w:date="2022-07-06T15:55:00Z">
+      <w:ins w:id="100" w:author="Tensfeldt, Thomas G" w:date="2022-07-06T15:55:00Z">
         <w:r>
           <w:rPr>
             <w:rFonts w:ascii="Segoe UI" w:hAnsi="Segoe UI" w:cs="Segoe UI"/>
@@ -1777,25 +1452,25 @@
         <w:spacing w:after="0" w:line="240" w:lineRule="auto"/>
         <w:jc w:val="both"/>
         <w:rPr>
-          <w:ins w:id="114" w:author="Tensfeldt, Thomas G" w:date="2022-07-06T15:57:00Z"/>
+          <w:ins w:id="101" w:author="Tensfeldt, Thomas G" w:date="2022-07-06T15:57:00Z"/>
           <w:color w:val="1E1E23"/>
           <w:sz w:val="24"/>
           <w:szCs w:val="24"/>
-          <w:rPrChange w:id="115" w:author="Tensfeldt, Thomas G" w:date="2022-07-06T15:57:00Z">
+          <w:rPrChange w:id="102" w:author="Tensfeldt, Thomas G" w:date="2022-07-06T15:57:00Z">
             <w:rPr>
-              <w:ins w:id="116" w:author="Tensfeldt, Thomas G" w:date="2022-07-06T15:57:00Z"/>
+              <w:ins w:id="103" w:author="Tensfeldt, Thomas G" w:date="2022-07-06T15:57:00Z"/>
               <w:rFonts w:ascii="Segoe UI" w:hAnsi="Segoe UI" w:cs="Segoe UI"/>
               <w:color w:val="24292F"/>
             </w:rPr>
           </w:rPrChange>
         </w:rPr>
       </w:pPr>
-      <w:ins w:id="117" w:author="Tensfeldt, Thomas G" w:date="2022-07-06T15:56:00Z">
+      <w:ins w:id="104" w:author="Tensfeldt, Thomas G" w:date="2022-07-06T15:56:00Z">
         <w:r>
           <w:rPr>
             <w:rFonts w:ascii="Segoe UI" w:hAnsi="Segoe UI" w:cs="Segoe UI"/>
             <w:color w:val="24292F"/>
-            <w:rPrChange w:id="118" w:author="Tensfeldt, Thomas G" w:date="2022-07-06T15:56:00Z">
+            <w:rPrChange w:id="105" w:author="Tensfeldt, Thomas G" w:date="2022-07-06T15:56:00Z">
               <w:rPr/>
             </w:rPrChange>
           </w:rPr>
@@ -1820,54 +1495,32 @@
         <w:spacing w:after="0" w:line="240" w:lineRule="auto"/>
         <w:jc w:val="both"/>
         <w:rPr>
-          <w:ins w:id="119" w:author="Tensfeldt, Thomas G" w:date="2022-07-06T15:57:00Z"/>
+          <w:ins w:id="106" w:author="Tensfeldt, Thomas G" w:date="2022-07-06T15:57:00Z"/>
           <w:color w:val="1E1E23"/>
           <w:sz w:val="24"/>
           <w:szCs w:val="24"/>
-          <w:rPrChange w:id="120" w:author="Tensfeldt, Thomas G" w:date="2022-07-06T15:57:00Z">
+          <w:rPrChange w:id="107" w:author="Tensfeldt, Thomas G" w:date="2022-07-06T15:57:00Z">
             <w:rPr>
-              <w:ins w:id="121" w:author="Tensfeldt, Thomas G" w:date="2022-07-06T15:57:00Z"/>
+              <w:ins w:id="108" w:author="Tensfeldt, Thomas G" w:date="2022-07-06T15:57:00Z"/>
               <w:rFonts w:ascii="Segoe UI" w:hAnsi="Segoe UI" w:cs="Segoe UI"/>
               <w:color w:val="24292F"/>
             </w:rPr>
           </w:rPrChange>
         </w:rPr>
       </w:pPr>
-      <w:ins w:id="122" w:author="Tensfeldt, Thomas G" w:date="2022-07-06T15:56:00Z">
+      <w:ins w:id="109" w:author="Tensfeldt, Thomas G" w:date="2022-07-06T15:56:00Z">
         <w:r>
           <w:rPr>
             <w:rFonts w:ascii="Segoe UI" w:hAnsi="Segoe UI" w:cs="Segoe UI"/>
             <w:color w:val="24292F"/>
-            <w:rPrChange w:id="123" w:author="Tensfeldt, Thomas G" w:date="2022-07-06T15:57:00Z">
+            <w:rPrChange w:id="110" w:author="Tensfeldt, Thomas G" w:date="2022-07-06T15:57:00Z">
               <w:rPr/>
             </w:rPrChange>
           </w:rPr>
-          <w:t xml:space="preserve">Platform for </w:t>
-        </w:r>
-        <w:proofErr w:type="gramStart"/>
-        <w:r>
-          <w:rPr>
-            <w:rFonts w:ascii="Segoe UI" w:hAnsi="Segoe UI" w:cs="Segoe UI"/>
-            <w:color w:val="24292F"/>
-            <w:rPrChange w:id="124" w:author="Tensfeldt, Thomas G" w:date="2022-07-06T15:57:00Z">
-              <w:rPr/>
-            </w:rPrChange>
-          </w:rPr>
-          <w:t>open source</w:t>
-        </w:r>
-        <w:proofErr w:type="gramEnd"/>
-        <w:r>
-          <w:rPr>
-            <w:rFonts w:ascii="Segoe UI" w:hAnsi="Segoe UI" w:cs="Segoe UI"/>
-            <w:color w:val="24292F"/>
-            <w:rPrChange w:id="125" w:author="Tensfeldt, Thomas G" w:date="2022-07-06T15:57:00Z">
-              <w:rPr/>
-            </w:rPrChange>
-          </w:rPr>
-          <w:t xml:space="preserve"> software/environments </w:t>
+          <w:t xml:space="preserve">Platform for open source software/environments </w:t>
         </w:r>
       </w:ins>
-      <w:ins w:id="126" w:author="Tensfeldt, Thomas G" w:date="2022-07-06T15:57:00Z">
+      <w:ins w:id="111" w:author="Tensfeldt, Thomas G" w:date="2022-07-06T15:57:00Z">
         <w:r>
           <w:rPr>
             <w:rFonts w:ascii="Segoe UI" w:hAnsi="Segoe UI" w:cs="Segoe UI"/>
@@ -1894,25 +1547,25 @@
         <w:spacing w:after="0" w:line="240" w:lineRule="auto"/>
         <w:jc w:val="both"/>
         <w:rPr>
-          <w:ins w:id="127" w:author="Tensfeldt, Thomas G" w:date="2022-07-06T15:57:00Z"/>
+          <w:ins w:id="112" w:author="Tensfeldt, Thomas G" w:date="2022-07-06T15:57:00Z"/>
           <w:color w:val="1E1E23"/>
           <w:sz w:val="24"/>
           <w:szCs w:val="24"/>
-          <w:rPrChange w:id="128" w:author="Tensfeldt, Thomas G" w:date="2022-07-06T15:57:00Z">
+          <w:rPrChange w:id="113" w:author="Tensfeldt, Thomas G" w:date="2022-07-06T15:57:00Z">
             <w:rPr>
-              <w:ins w:id="129" w:author="Tensfeldt, Thomas G" w:date="2022-07-06T15:57:00Z"/>
+              <w:ins w:id="114" w:author="Tensfeldt, Thomas G" w:date="2022-07-06T15:57:00Z"/>
               <w:rFonts w:ascii="Segoe UI" w:hAnsi="Segoe UI" w:cs="Segoe UI"/>
               <w:color w:val="24292F"/>
             </w:rPr>
           </w:rPrChange>
         </w:rPr>
       </w:pPr>
-      <w:ins w:id="130" w:author="Tensfeldt, Thomas G" w:date="2022-07-06T15:56:00Z">
+      <w:ins w:id="115" w:author="Tensfeldt, Thomas G" w:date="2022-07-06T15:56:00Z">
         <w:r>
           <w:rPr>
             <w:rFonts w:ascii="Segoe UI" w:hAnsi="Segoe UI" w:cs="Segoe UI"/>
             <w:color w:val="24292F"/>
-            <w:rPrChange w:id="131" w:author="Tensfeldt, Thomas G" w:date="2022-07-06T15:57:00Z">
+            <w:rPrChange w:id="116" w:author="Tensfeldt, Thomas G" w:date="2022-07-06T15:57:00Z">
               <w:rPr/>
             </w:rPrChange>
           </w:rPr>
@@ -1937,25 +1590,25 @@
         <w:spacing w:after="0" w:line="240" w:lineRule="auto"/>
         <w:jc w:val="both"/>
         <w:rPr>
-          <w:ins w:id="132" w:author="Tensfeldt, Thomas G" w:date="2022-07-06T15:57:00Z"/>
+          <w:ins w:id="117" w:author="Tensfeldt, Thomas G" w:date="2022-07-06T15:57:00Z"/>
           <w:color w:val="1E1E23"/>
           <w:sz w:val="24"/>
           <w:szCs w:val="24"/>
-          <w:rPrChange w:id="133" w:author="Tensfeldt, Thomas G" w:date="2022-07-06T15:57:00Z">
+          <w:rPrChange w:id="118" w:author="Tensfeldt, Thomas G" w:date="2022-07-06T15:57:00Z">
             <w:rPr>
-              <w:ins w:id="134" w:author="Tensfeldt, Thomas G" w:date="2022-07-06T15:57:00Z"/>
+              <w:ins w:id="119" w:author="Tensfeldt, Thomas G" w:date="2022-07-06T15:57:00Z"/>
               <w:rFonts w:ascii="Segoe UI" w:hAnsi="Segoe UI" w:cs="Segoe UI"/>
               <w:color w:val="24292F"/>
             </w:rPr>
           </w:rPrChange>
         </w:rPr>
       </w:pPr>
-      <w:ins w:id="135" w:author="Tensfeldt, Thomas G" w:date="2022-07-06T15:57:00Z">
+      <w:ins w:id="120" w:author="Tensfeldt, Thomas G" w:date="2022-07-06T15:57:00Z">
         <w:r>
           <w:rPr>
             <w:rFonts w:ascii="Segoe UI" w:hAnsi="Segoe UI" w:cs="Segoe UI"/>
             <w:color w:val="24292F"/>
-            <w:rPrChange w:id="136" w:author="Tensfeldt, Thomas G" w:date="2022-07-06T15:57:00Z">
+            <w:rPrChange w:id="121" w:author="Tensfeldt, Thomas G" w:date="2022-07-06T15:57:00Z">
               <w:rPr/>
             </w:rPrChange>
           </w:rPr>
@@ -1987,17 +1640,17 @@
         <w:spacing w:after="0" w:line="240" w:lineRule="auto"/>
         <w:jc w:val="both"/>
         <w:rPr>
-          <w:ins w:id="137" w:author="Tensfeldt, Thomas G" w:date="2022-07-06T15:55:00Z"/>
+          <w:ins w:id="122" w:author="Tensfeldt, Thomas G" w:date="2022-07-06T15:55:00Z"/>
           <w:color w:val="1E1E23"/>
           <w:sz w:val="24"/>
           <w:szCs w:val="24"/>
-          <w:rPrChange w:id="138" w:author="Tensfeldt, Thomas G" w:date="2022-07-06T16:09:00Z">
+          <w:rPrChange w:id="123" w:author="Tensfeldt, Thomas G" w:date="2022-07-06T16:09:00Z">
             <w:rPr>
-              <w:ins w:id="139" w:author="Tensfeldt, Thomas G" w:date="2022-07-06T15:55:00Z"/>
+              <w:ins w:id="124" w:author="Tensfeldt, Thomas G" w:date="2022-07-06T15:55:00Z"/>
             </w:rPr>
           </w:rPrChange>
         </w:rPr>
-        <w:pPrChange w:id="140" w:author="Tensfeldt, Thomas G" w:date="2022-07-06T16:09:00Z">
+        <w:pPrChange w:id="125" w:author="Tensfeldt, Thomas G" w:date="2022-07-06T16:09:00Z">
           <w:pPr>
             <w:pStyle w:val="Heading2"/>
             <w:shd w:val="clear" w:color="auto" w:fill="FFFFFF"/>
@@ -2005,38 +1658,19 @@
           </w:pPr>
         </w:pPrChange>
       </w:pPr>
-      <w:ins w:id="141" w:author="Tensfeldt, Thomas G" w:date="2022-07-06T15:57:00Z">
+      <w:ins w:id="126" w:author="Tensfeldt, Thomas G" w:date="2022-07-06T15:57:00Z">
         <w:r>
           <w:rPr>
             <w:rFonts w:ascii="Segoe UI" w:hAnsi="Segoe UI" w:cs="Segoe UI"/>
             <w:color w:val="24292F"/>
-            <w:rPrChange w:id="142" w:author="Tensfeldt, Thomas G" w:date="2022-07-06T15:57:00Z">
-              <w:rPr/>
+            <w:rPrChange w:id="127" w:author="Tensfeldt, Thomas G" w:date="2022-07-06T15:57:00Z">
+              <w:rPr>
+                <w:b w:val="0"/>
+                <w:bCs w:val="0"/>
+              </w:rPr>
             </w:rPrChange>
           </w:rPr>
-          <w:t xml:space="preserve">could be longer term goal and requires structure/method to pursue through </w:t>
-        </w:r>
-        <w:proofErr w:type="spellStart"/>
-        <w:r>
-          <w:rPr>
-            <w:rFonts w:ascii="Segoe UI" w:hAnsi="Segoe UI" w:cs="Segoe UI"/>
-            <w:color w:val="24292F"/>
-            <w:rPrChange w:id="143" w:author="Tensfeldt, Thomas G" w:date="2022-07-06T15:57:00Z">
-              <w:rPr/>
-            </w:rPrChange>
-          </w:rPr>
-          <w:t>ISoP</w:t>
-        </w:r>
-        <w:proofErr w:type="spellEnd"/>
-        <w:r>
-          <w:rPr>
-            <w:rFonts w:ascii="Segoe UI" w:hAnsi="Segoe UI" w:cs="Segoe UI"/>
-            <w:color w:val="24292F"/>
-            <w:rPrChange w:id="144" w:author="Tensfeldt, Thomas G" w:date="2022-07-06T15:57:00Z">
-              <w:rPr/>
-            </w:rPrChange>
-          </w:rPr>
-          <w:t xml:space="preserve"> 501(3c) framework</w:t>
+          <w:t>could be longer term goal and requires structure/method to pursue through ISoP 501(3c) framework</w:t>
         </w:r>
       </w:ins>
     </w:p>
@@ -2058,7 +1692,7 @@
         <w:ind w:left="1530" w:hanging="195"/>
         <w:jc w:val="both"/>
         <w:rPr>
-          <w:del w:id="145" w:author="Tensfeldt, Thomas G" w:date="2022-07-06T15:50:00Z"/>
+          <w:del w:id="128" w:author="Tensfeldt, Thomas G" w:date="2022-07-06T15:50:00Z"/>
           <w:color w:val="1E1E23"/>
           <w:sz w:val="24"/>
           <w:szCs w:val="24"/>
@@ -2083,21 +1717,13 @@
         <w:ind w:left="1530" w:hanging="195"/>
         <w:jc w:val="both"/>
         <w:rPr>
-          <w:del w:id="146" w:author="Tensfeldt, Thomas G" w:date="2022-07-06T15:57:00Z"/>
+          <w:del w:id="129" w:author="Tensfeldt, Thomas G" w:date="2022-07-06T15:57:00Z"/>
           <w:color w:val="1E1E23"/>
           <w:sz w:val="24"/>
           <w:szCs w:val="24"/>
-          <w:rPrChange w:id="147" w:author="Tensfeldt, Thomas G" w:date="2022-07-06T15:50:00Z">
-            <w:rPr>
-              <w:del w:id="148" w:author="Tensfeldt, Thomas G" w:date="2022-07-06T15:57:00Z"/>
-              <w:color w:val="1E1E23"/>
-              <w:sz w:val="24"/>
-              <w:szCs w:val="24"/>
-            </w:rPr>
-          </w:rPrChange>
-        </w:rPr>
-      </w:pPr>
-      <w:del w:id="149" w:author="Tensfeldt, Thomas G" w:date="2022-06-21T12:40:00Z">
+        </w:rPr>
+      </w:pPr>
+      <w:del w:id="130" w:author="Tensfeldt, Thomas G" w:date="2022-06-21T12:40:00Z">
         <w:r>
           <w:rPr>
             <w:color w:val="1E1E23"/>
@@ -2207,17 +1833,41 @@
         </w:rPr>
         <w:t xml:space="preserve">Committee Chair </w:t>
       </w:r>
-      <w:hyperlink r:id="rId8" w:history="1">
-        <w:r>
-          <w:rPr>
-            <w:rStyle w:val="Hyperlink"/>
-            <w:b/>
-            <w:sz w:val="24"/>
-            <w:szCs w:val="24"/>
-          </w:rPr>
-          <w:t>(Link)</w:t>
-        </w:r>
-      </w:hyperlink>
+      <w:r>
+        <w:fldChar w:fldCharType="begin"/>
+      </w:r>
+      <w:ins w:id="131" w:author="William Denney" w:date="2022-07-06T17:59:00Z">
+        <w:r>
+          <w:instrText>HYPERLINK "https://drive.google.com/drive/folders/1NINansJX5D3NyO9OFOreBLnFPw1qBZQ4?usp=sharing"</w:instrText>
+        </w:r>
+      </w:ins>
+      <w:del w:id="132" w:author="William Denney" w:date="2022-07-06T17:59:00Z">
+        <w:r>
+          <w:delInstrText>HYPERLINK "C://Users/Sihem/AppData/Local/Temp/MicrosoftEdgeDownloads/72d28696-aeb6-4b46-a6e9-2706414fb96b/Committee_Chair.pdf"</w:delInstrText>
+        </w:r>
+      </w:del>
+      <w:ins w:id="133" w:author="William Denney" w:date="2022-07-06T17:59:00Z"/>
+      <w:r>
+        <w:fldChar w:fldCharType="separate"/>
+      </w:r>
+      <w:r>
+        <w:rPr>
+          <w:rStyle w:val="Hyperlink"/>
+          <w:b/>
+          <w:sz w:val="24"/>
+          <w:szCs w:val="24"/>
+        </w:rPr>
+        <w:t>(Link)</w:t>
+      </w:r>
+      <w:r>
+        <w:rPr>
+          <w:rStyle w:val="Hyperlink"/>
+          <w:b/>
+          <w:sz w:val="24"/>
+          <w:szCs w:val="24"/>
+        </w:rPr>
+        <w:fldChar w:fldCharType="end"/>
+      </w:r>
     </w:p>
     <w:p>
       <w:pPr>
@@ -2237,7 +1887,7 @@
         <w:ind w:left="1530" w:hanging="195"/>
         <w:jc w:val="both"/>
         <w:rPr>
-          <w:ins w:id="150" w:author="Tensfeldt, Thomas G" w:date="2022-07-06T16:00:00Z"/>
+          <w:ins w:id="134" w:author="Tensfeldt, Thomas G" w:date="2022-07-06T16:00:00Z"/>
           <w:bCs/>
           <w:color w:val="A8D08D" w:themeColor="accent6" w:themeTint="99"/>
           <w:kern w:val="36"/>
@@ -2252,7 +1902,7 @@
           <w:kern w:val="36"/>
           <w:sz w:val="20"/>
           <w:szCs w:val="24"/>
-          <w:rPrChange w:id="151" w:author="Tensfeldt, Thomas G" w:date="2022-07-06T15:35:00Z">
+          <w:rPrChange w:id="135" w:author="Tensfeldt, Thomas G" w:date="2022-07-06T15:35:00Z">
             <w:rPr>
               <w:color w:val="1E1E23"/>
               <w:sz w:val="24"/>
@@ -2286,7 +1936,7 @@
           <w:kern w:val="36"/>
           <w:sz w:val="20"/>
           <w:szCs w:val="24"/>
-          <w:rPrChange w:id="152" w:author="Tensfeldt, Thomas G" w:date="2022-07-06T15:35:00Z">
+          <w:rPrChange w:id="136" w:author="Tensfeldt, Thomas G" w:date="2022-07-06T15:35:00Z">
             <w:rPr>
               <w:color w:val="1E1E23"/>
               <w:sz w:val="24"/>
@@ -2295,7 +1945,7 @@
           </w:rPrChange>
         </w:rPr>
       </w:pPr>
-      <w:ins w:id="153" w:author="Tensfeldt, Thomas G" w:date="2022-07-06T16:00:00Z">
+      <w:ins w:id="137" w:author="Tensfeldt, Thomas G" w:date="2022-07-06T16:00:00Z">
         <w:r>
           <w:rPr>
             <w:bCs/>
@@ -2307,7 +1957,7 @@
           <w:t>Cha</w:t>
         </w:r>
       </w:ins>
-      <w:ins w:id="154" w:author="Tensfeldt, Thomas G" w:date="2022-07-06T16:04:00Z">
+      <w:ins w:id="138" w:author="Tensfeldt, Thomas G" w:date="2022-07-06T16:04:00Z">
         <w:r>
           <w:rPr>
             <w:bCs/>
@@ -2319,7 +1969,7 @@
           <w:t>ir</w:t>
         </w:r>
       </w:ins>
-      <w:ins w:id="155" w:author="Tensfeldt, Thomas G" w:date="2022-07-06T16:00:00Z">
+      <w:ins w:id="139" w:author="Tensfeldt, Thomas G" w:date="2022-07-06T16:00:00Z">
         <w:r>
           <w:rPr>
             <w:bCs/>
@@ -2385,35 +2035,47 @@
         </w:rPr>
         <w:t xml:space="preserve">Committee Chair-Elect </w:t>
       </w:r>
-      <w:hyperlink r:id="rId9" w:history="1">
-        <w:r>
-          <w:rPr>
-            <w:rStyle w:val="Hyperlink"/>
-            <w:b/>
-            <w:sz w:val="24"/>
-            <w:szCs w:val="24"/>
-          </w:rPr>
-          <w:t>(Lin</w:t>
-        </w:r>
-        <w:r>
-          <w:rPr>
-            <w:rStyle w:val="Hyperlink"/>
-            <w:b/>
-            <w:sz w:val="24"/>
-            <w:szCs w:val="24"/>
-          </w:rPr>
-          <w:t>k</w:t>
-        </w:r>
-        <w:r>
-          <w:rPr>
-            <w:rStyle w:val="Hyperlink"/>
-            <w:b/>
-            <w:sz w:val="24"/>
-            <w:szCs w:val="24"/>
-          </w:rPr>
-          <w:t>)</w:t>
-        </w:r>
-      </w:hyperlink>
+      <w:r>
+        <w:fldChar w:fldCharType="begin"/>
+      </w:r>
+      <w:ins w:id="140" w:author="William Denney" w:date="2022-07-06T17:59:00Z">
+        <w:r>
+          <w:instrText>HYPERLINK "https://drive.google.com/drive/folders/1NINansJX5D3NyO9OFOreBLnFPw1qBZQ4?usp=sharing"</w:instrText>
+        </w:r>
+      </w:ins>
+      <w:del w:id="141" w:author="William Denney" w:date="2022-07-06T17:59:00Z">
+        <w:r>
+          <w:delInstrText>HYPERLINK "https://doc-00-0o-prod-03-apps-viewer.googleusercontent.com/viewer2/prod-03/pdf/f55kjrniac3htr8iasqb0jj55md0jlir/vqknh4o8qr6ealais8tqrahe1ufos6of/1655432925000/3/109995699181934163386/APznzaZ7drA2-Q42AaUONR</w:delInstrText>
+        </w:r>
+        <w:r>
+          <w:delInstrText>JTM15tNl67VfaG1WEX-mC9Bs_7YAzDvpXDJWMDx2d0eGQm-jjqP6MNjM6T9fDnRoYWbdSrnrqUWRoMAS7CebekGtp96oJ2FIlhzWIcQTGGktwjSStrUdhDs3jEPqXiUDjB-ZHnL2_vHOmhnt40AckVF-hSklviYeDAvtFtwM7nVP-pKlhKrjzdMf7bvTFqPXqR0__isghwUPV6eqMUZmslqrN1kP1iYgavFH63qffo_sW39uN6dFKaSK3zejNszn</w:delInstrText>
+        </w:r>
+        <w:r>
+          <w:delInstrText>vkY2nJlmE1DrUGy6idA4p9I6M8eC8t68-Te_nk29n5v1c2eOYeoKN491YxQv_UqYZjZuPjHuRk7rS9TJxZP-C-OceE8F0l_VI1sGG4B_rcnAJjtMNgANBL?authuser=0&amp;nonce=66dlsu71pu0hi&amp;user=109995699181934163386&amp;hash=3d9l30relv37avgfso59qee0ggokqime"</w:delInstrText>
+        </w:r>
+      </w:del>
+      <w:ins w:id="142" w:author="William Denney" w:date="2022-07-06T17:59:00Z"/>
+      <w:r>
+        <w:fldChar w:fldCharType="separate"/>
+      </w:r>
+      <w:r>
+        <w:rPr>
+          <w:rStyle w:val="Hyperlink"/>
+          <w:b/>
+          <w:sz w:val="24"/>
+          <w:szCs w:val="24"/>
+        </w:rPr>
+        <w:t>(Link)</w:t>
+      </w:r>
+      <w:r>
+        <w:rPr>
+          <w:rStyle w:val="Hyperlink"/>
+          <w:b/>
+          <w:sz w:val="24"/>
+          <w:szCs w:val="24"/>
+        </w:rPr>
+        <w:fldChar w:fldCharType="end"/>
+      </w:r>
     </w:p>
     <w:p>
       <w:pPr>
@@ -2438,7 +2100,7 @@
           <w:kern w:val="36"/>
           <w:sz w:val="20"/>
           <w:szCs w:val="24"/>
-          <w:rPrChange w:id="156" w:author="Tensfeldt, Thomas G" w:date="2022-07-06T16:00:00Z">
+          <w:rPrChange w:id="143" w:author="Tensfeldt, Thomas G" w:date="2022-07-06T16:00:00Z">
             <w:rPr>
               <w:color w:val="1E1E23"/>
               <w:sz w:val="24"/>
@@ -2454,7 +2116,7 @@
           <w:kern w:val="36"/>
           <w:sz w:val="20"/>
           <w:szCs w:val="24"/>
-          <w:rPrChange w:id="157" w:author="Tensfeldt, Thomas G" w:date="2022-07-06T16:00:00Z">
+          <w:rPrChange w:id="144" w:author="Tensfeldt, Thomas G" w:date="2022-07-06T16:00:00Z">
             <w:rPr>
               <w:color w:val="1E1E23"/>
               <w:sz w:val="24"/>
@@ -2527,17 +2189,41 @@
         </w:rPr>
         <w:t xml:space="preserve"> </w:t>
       </w:r>
-      <w:hyperlink r:id="rId10" w:history="1">
-        <w:r>
-          <w:rPr>
-            <w:rStyle w:val="Hyperlink"/>
-            <w:b/>
-            <w:sz w:val="24"/>
-            <w:szCs w:val="24"/>
-          </w:rPr>
-          <w:t>(Link)</w:t>
-        </w:r>
-      </w:hyperlink>
+      <w:r>
+        <w:fldChar w:fldCharType="begin"/>
+      </w:r>
+      <w:ins w:id="145" w:author="William Denney" w:date="2022-07-06T17:59:00Z">
+        <w:r>
+          <w:instrText>HYPERLINK "https://drive.google.com/drive/folders/1NINansJX5D3NyO9OFOreBLnFPw1qBZQ4?usp=sharing"</w:instrText>
+        </w:r>
+      </w:ins>
+      <w:del w:id="146" w:author="William Denney" w:date="2022-07-06T17:59:00Z">
+        <w:r>
+          <w:delInstrText>HYPERLINK "C://Users/Sihem/AppData/Local/Temp/MicrosoftEdgeDownloads/74ab805f-88dd-4d2c-818d-2cc80b64aae2/Committee_Members.pdf"</w:delInstrText>
+        </w:r>
+      </w:del>
+      <w:ins w:id="147" w:author="William Denney" w:date="2022-07-06T17:59:00Z"/>
+      <w:r>
+        <w:fldChar w:fldCharType="separate"/>
+      </w:r>
+      <w:r>
+        <w:rPr>
+          <w:rStyle w:val="Hyperlink"/>
+          <w:b/>
+          <w:sz w:val="24"/>
+          <w:szCs w:val="24"/>
+        </w:rPr>
+        <w:t>(Link)</w:t>
+      </w:r>
+      <w:r>
+        <w:rPr>
+          <w:rStyle w:val="Hyperlink"/>
+          <w:b/>
+          <w:sz w:val="24"/>
+          <w:szCs w:val="24"/>
+        </w:rPr>
+        <w:fldChar w:fldCharType="end"/>
+      </w:r>
     </w:p>
     <w:p>
       <w:pPr>
@@ -2562,7 +2248,7 @@
           <w:kern w:val="36"/>
           <w:sz w:val="20"/>
           <w:szCs w:val="24"/>
-          <w:rPrChange w:id="158" w:author="Tensfeldt, Thomas G" w:date="2022-07-06T16:00:00Z">
+          <w:rPrChange w:id="148" w:author="Tensfeldt, Thomas G" w:date="2022-07-06T16:00:00Z">
             <w:rPr>
               <w:color w:val="1E1E23"/>
               <w:sz w:val="24"/>
@@ -2578,7 +2264,7 @@
           <w:kern w:val="36"/>
           <w:sz w:val="20"/>
           <w:szCs w:val="24"/>
-          <w:rPrChange w:id="159" w:author="Tensfeldt, Thomas G" w:date="2022-07-06T16:00:00Z">
+          <w:rPrChange w:id="149" w:author="Tensfeldt, Thomas G" w:date="2022-07-06T16:00:00Z">
             <w:rPr>
               <w:color w:val="1E1E23"/>
               <w:sz w:val="24"/>
@@ -2651,17 +2337,41 @@
         </w:rPr>
         <w:t xml:space="preserve"> </w:t>
       </w:r>
-      <w:hyperlink r:id="rId11" w:history="1">
-        <w:r>
-          <w:rPr>
-            <w:rStyle w:val="Hyperlink"/>
-            <w:b/>
-            <w:sz w:val="24"/>
-            <w:szCs w:val="24"/>
-          </w:rPr>
-          <w:t>(Link)</w:t>
-        </w:r>
-      </w:hyperlink>
+      <w:r>
+        <w:fldChar w:fldCharType="begin"/>
+      </w:r>
+      <w:ins w:id="150" w:author="William Denney" w:date="2022-07-06T17:59:00Z">
+        <w:r>
+          <w:instrText>HYPERLINK "https://drive.google.com/drive/folders/1NINansJX5D3NyO9OFOreBLnFPw1qBZQ4?usp=sharing"</w:instrText>
+        </w:r>
+      </w:ins>
+      <w:del w:id="151" w:author="William Denney" w:date="2022-07-06T17:59:00Z">
+        <w:r>
+          <w:delInstrText>HYPERLINK "C://Users/Sihem/AppData/Local/Temp/MicrosoftEdgeDownloads/0bb113f1-56df-4be1-8c2d-2f1cc08afccd/Board_of_Liaison.pdf"</w:delInstrText>
+        </w:r>
+      </w:del>
+      <w:ins w:id="152" w:author="William Denney" w:date="2022-07-06T17:59:00Z"/>
+      <w:r>
+        <w:fldChar w:fldCharType="separate"/>
+      </w:r>
+      <w:r>
+        <w:rPr>
+          <w:rStyle w:val="Hyperlink"/>
+          <w:b/>
+          <w:sz w:val="24"/>
+          <w:szCs w:val="24"/>
+        </w:rPr>
+        <w:t>(Link)</w:t>
+      </w:r>
+      <w:r>
+        <w:rPr>
+          <w:rStyle w:val="Hyperlink"/>
+          <w:b/>
+          <w:sz w:val="24"/>
+          <w:szCs w:val="24"/>
+        </w:rPr>
+        <w:fldChar w:fldCharType="end"/>
+      </w:r>
     </w:p>
     <w:p>
       <w:pPr>
@@ -2739,7 +2449,7 @@
           <w:kern w:val="36"/>
           <w:sz w:val="20"/>
           <w:szCs w:val="24"/>
-          <w:rPrChange w:id="160" w:author="Tensfeldt, Thomas G" w:date="2022-07-06T16:02:00Z">
+          <w:rPrChange w:id="153" w:author="Tensfeldt, Thomas G" w:date="2022-07-06T16:02:00Z">
             <w:rPr>
               <w:color w:val="000000"/>
               <w:sz w:val="24"/>
@@ -2747,7 +2457,7 @@
             </w:rPr>
           </w:rPrChange>
         </w:rPr>
-        <w:pPrChange w:id="161" w:author="Tensfeldt, Thomas G" w:date="2022-07-06T16:02:00Z">
+        <w:pPrChange w:id="154" w:author="Tensfeldt, Thomas G" w:date="2022-07-06T16:02:00Z">
           <w:pPr>
             <w:numPr>
               <w:ilvl w:val="2"/>
@@ -2774,7 +2484,7 @@
           <w:kern w:val="36"/>
           <w:sz w:val="20"/>
           <w:szCs w:val="24"/>
-          <w:rPrChange w:id="162" w:author="Tensfeldt, Thomas G" w:date="2022-07-06T16:02:00Z">
+          <w:rPrChange w:id="155" w:author="Tensfeldt, Thomas G" w:date="2022-07-06T16:02:00Z">
             <w:rPr>
               <w:color w:val="000000"/>
               <w:sz w:val="24"/>
@@ -2782,9 +2492,8 @@
             </w:rPr>
           </w:rPrChange>
         </w:rPr>
-        <w:t>Please provide a brief description of the Committee structure (</w:t>
+        <w:t>Please provide a brief description of the Committee structure (i.e working groups, sub-committees, leadership for each, members for each, terms for members …</w:t>
       </w:r>
-      <w:proofErr w:type="spellStart"/>
       <w:r>
         <w:rPr>
           <w:bCs/>
@@ -2792,7 +2501,7 @@
           <w:kern w:val="36"/>
           <w:sz w:val="20"/>
           <w:szCs w:val="24"/>
-          <w:rPrChange w:id="163" w:author="Tensfeldt, Thomas G" w:date="2022-07-06T16:02:00Z">
+          <w:rPrChange w:id="156" w:author="Tensfeldt, Thomas G" w:date="2022-07-06T16:02:00Z">
             <w:rPr>
               <w:color w:val="000000"/>
               <w:sz w:val="24"/>
@@ -2800,9 +2509,8 @@
             </w:rPr>
           </w:rPrChange>
         </w:rPr>
-        <w:t>i.e</w:t>
+        <w:t xml:space="preserve"> </w:t>
       </w:r>
-      <w:proofErr w:type="spellEnd"/>
       <w:r>
         <w:rPr>
           <w:bCs/>
@@ -2810,7 +2518,7 @@
           <w:kern w:val="36"/>
           <w:sz w:val="20"/>
           <w:szCs w:val="24"/>
-          <w:rPrChange w:id="164" w:author="Tensfeldt, Thomas G" w:date="2022-07-06T16:02:00Z">
+          <w:rPrChange w:id="157" w:author="Tensfeldt, Thomas G" w:date="2022-07-06T16:02:00Z">
             <w:rPr>
               <w:color w:val="000000"/>
               <w:sz w:val="24"/>
@@ -2818,60 +2526,7 @@
             </w:rPr>
           </w:rPrChange>
         </w:rPr>
-        <w:t xml:space="preserve"> working groups, sub-committees, leadership for each, members for each, terms for members …</w:t>
-      </w:r>
-      <w:r>
-        <w:rPr>
-          <w:bCs/>
-          <w:color w:val="A8D08D" w:themeColor="accent6" w:themeTint="99"/>
-          <w:kern w:val="36"/>
-          <w:sz w:val="20"/>
-          <w:szCs w:val="24"/>
-          <w:rPrChange w:id="165" w:author="Tensfeldt, Thomas G" w:date="2022-07-06T16:02:00Z">
-            <w:rPr>
-              <w:color w:val="000000"/>
-              <w:sz w:val="24"/>
-              <w:szCs w:val="24"/>
-            </w:rPr>
-          </w:rPrChange>
-        </w:rPr>
-        <w:t xml:space="preserve"> </w:t>
-      </w:r>
-      <w:proofErr w:type="spellStart"/>
-      <w:r>
-        <w:rPr>
-          <w:bCs/>
-          <w:color w:val="A8D08D" w:themeColor="accent6" w:themeTint="99"/>
-          <w:kern w:val="36"/>
-          <w:sz w:val="20"/>
-          <w:szCs w:val="24"/>
-          <w:rPrChange w:id="166" w:author="Tensfeldt, Thomas G" w:date="2022-07-06T16:02:00Z">
-            <w:rPr>
-              <w:color w:val="000000"/>
-              <w:sz w:val="24"/>
-              <w:szCs w:val="24"/>
-            </w:rPr>
-          </w:rPrChange>
-        </w:rPr>
-        <w:t>etc</w:t>
-      </w:r>
-      <w:proofErr w:type="spellEnd"/>
-      <w:r>
-        <w:rPr>
-          <w:bCs/>
-          <w:color w:val="A8D08D" w:themeColor="accent6" w:themeTint="99"/>
-          <w:kern w:val="36"/>
-          <w:sz w:val="20"/>
-          <w:szCs w:val="24"/>
-          <w:rPrChange w:id="167" w:author="Tensfeldt, Thomas G" w:date="2022-07-06T16:02:00Z">
-            <w:rPr>
-              <w:color w:val="000000"/>
-              <w:sz w:val="24"/>
-              <w:szCs w:val="24"/>
-            </w:rPr>
-          </w:rPrChange>
-        </w:rPr>
-        <w:t>).</w:t>
+        <w:t>etc).</w:t>
       </w:r>
     </w:p>
     <w:p>
@@ -2897,7 +2552,7 @@
           <w:kern w:val="36"/>
           <w:sz w:val="20"/>
           <w:szCs w:val="24"/>
-          <w:rPrChange w:id="168" w:author="Tensfeldt, Thomas G" w:date="2022-07-06T16:02:00Z">
+          <w:rPrChange w:id="158" w:author="Tensfeldt, Thomas G" w:date="2022-07-06T16:02:00Z">
             <w:rPr>
               <w:color w:val="000000"/>
               <w:sz w:val="24"/>
@@ -2905,7 +2560,7 @@
             </w:rPr>
           </w:rPrChange>
         </w:rPr>
-        <w:pPrChange w:id="169" w:author="Tensfeldt, Thomas G" w:date="2022-07-06T16:02:00Z">
+        <w:pPrChange w:id="159" w:author="Tensfeldt, Thomas G" w:date="2022-07-06T16:02:00Z">
           <w:pPr>
             <w:numPr>
               <w:ilvl w:val="2"/>
@@ -2932,7 +2587,7 @@
           <w:kern w:val="36"/>
           <w:sz w:val="20"/>
           <w:szCs w:val="24"/>
-          <w:rPrChange w:id="170" w:author="Tensfeldt, Thomas G" w:date="2022-07-06T16:02:00Z">
+          <w:rPrChange w:id="160" w:author="Tensfeldt, Thomas G" w:date="2022-07-06T16:02:00Z">
             <w:rPr>
               <w:color w:val="000000"/>
               <w:sz w:val="24"/>
@@ -3169,7 +2824,7 @@
       </w:tr>
       <w:tr>
         <w:trPr>
-          <w:ins w:id="171" w:author="Tensfeldt, Thomas G" w:date="2022-07-06T16:11:00Z"/>
+          <w:ins w:id="161" w:author="Tensfeldt, Thomas G" w:date="2022-07-06T16:11:00Z"/>
         </w:trPr>
         <w:tc>
           <w:tcPr>
@@ -3188,14 +2843,14 @@
               </w:pBdr>
               <w:spacing w:line="276" w:lineRule="auto"/>
               <w:rPr>
-                <w:ins w:id="172" w:author="Tensfeldt, Thomas G" w:date="2022-07-06T16:11:00Z"/>
+                <w:ins w:id="162" w:author="Tensfeldt, Thomas G" w:date="2022-07-06T16:11:00Z"/>
                 <w:bCs/>
                 <w:color w:val="2E75B5"/>
                 <w:sz w:val="24"/>
                 <w:szCs w:val="24"/>
-                <w:rPrChange w:id="173" w:author="Tensfeldt, Thomas G" w:date="2022-07-06T16:12:00Z">
+                <w:rPrChange w:id="163" w:author="Tensfeldt, Thomas G" w:date="2022-07-06T16:12:00Z">
                   <w:rPr>
-                    <w:ins w:id="174" w:author="Tensfeldt, Thomas G" w:date="2022-07-06T16:11:00Z"/>
+                    <w:ins w:id="164" w:author="Tensfeldt, Thomas G" w:date="2022-07-06T16:11:00Z"/>
                     <w:b/>
                     <w:color w:val="2E75B5"/>
                     <w:sz w:val="24"/>
@@ -3204,7 +2859,7 @@
                 </w:rPrChange>
               </w:rPr>
             </w:pPr>
-            <w:ins w:id="175" w:author="Tensfeldt, Thomas G" w:date="2022-07-06T16:12:00Z">
+            <w:ins w:id="165" w:author="Tensfeldt, Thomas G" w:date="2022-07-06T16:12:00Z">
               <w:r>
                 <w:rPr>
                   <w:bCs/>
@@ -3215,14 +2870,14 @@
                 <w:t xml:space="preserve">Member development &amp; </w:t>
               </w:r>
             </w:ins>
-            <w:ins w:id="176" w:author="Tensfeldt, Thomas G" w:date="2022-07-06T16:11:00Z">
+            <w:ins w:id="166" w:author="Tensfeldt, Thomas G" w:date="2022-07-06T16:11:00Z">
               <w:r>
                 <w:rPr>
                   <w:bCs/>
                   <w:color w:val="2E75B5"/>
                   <w:sz w:val="24"/>
                   <w:szCs w:val="24"/>
-                  <w:rPrChange w:id="177" w:author="Tensfeldt, Thomas G" w:date="2022-07-06T16:12:00Z">
+                  <w:rPrChange w:id="167" w:author="Tensfeldt, Thomas G" w:date="2022-07-06T16:12:00Z">
                     <w:rPr>
                       <w:b/>
                       <w:color w:val="2E75B5"/>
@@ -3244,13 +2899,13 @@
             <w:pPr>
               <w:jc w:val="both"/>
               <w:rPr>
-                <w:ins w:id="178" w:author="Tensfeldt, Thomas G" w:date="2022-07-06T16:11:00Z"/>
+                <w:ins w:id="168" w:author="Tensfeldt, Thomas G" w:date="2022-07-06T16:11:00Z"/>
                 <w:color w:val="2E75B5"/>
                 <w:sz w:val="24"/>
                 <w:szCs w:val="24"/>
               </w:rPr>
             </w:pPr>
-            <w:ins w:id="179" w:author="Tensfeldt, Thomas G" w:date="2022-07-06T16:12:00Z">
+            <w:ins w:id="169" w:author="Tensfeldt, Thomas G" w:date="2022-07-06T16:12:00Z">
               <w:r>
                 <w:rPr>
                   <w:color w:val="2E75B5"/>
@@ -3270,13 +2925,13 @@
             <w:pPr>
               <w:jc w:val="both"/>
               <w:rPr>
-                <w:ins w:id="180" w:author="Tensfeldt, Thomas G" w:date="2022-07-06T16:11:00Z"/>
+                <w:ins w:id="170" w:author="Tensfeldt, Thomas G" w:date="2022-07-06T16:11:00Z"/>
                 <w:color w:val="2E75B5"/>
                 <w:sz w:val="24"/>
                 <w:szCs w:val="24"/>
               </w:rPr>
             </w:pPr>
-            <w:ins w:id="181" w:author="Tensfeldt, Thomas G" w:date="2022-07-06T16:12:00Z">
+            <w:ins w:id="171" w:author="Tensfeldt, Thomas G" w:date="2022-07-06T16:12:00Z">
               <w:r>
                 <w:rPr>
                   <w:color w:val="2E75B5"/>
@@ -3303,7 +2958,7 @@
                 <w:szCs w:val="24"/>
               </w:rPr>
             </w:pPr>
-            <w:del w:id="182" w:author="Tensfeldt, Thomas G" w:date="2022-07-06T16:05:00Z">
+            <w:del w:id="172" w:author="Tensfeldt, Thomas G" w:date="2022-07-06T16:05:00Z">
               <w:r>
                 <w:rPr>
                   <w:color w:val="000000"/>
@@ -3313,7 +2968,7 @@
                 <w:delText>Xxxxx</w:delText>
               </w:r>
             </w:del>
-            <w:ins w:id="183" w:author="Tensfeldt, Thomas G" w:date="2022-07-06T16:05:00Z">
+            <w:ins w:id="173" w:author="Tensfeldt, Thomas G" w:date="2022-07-06T16:05:00Z">
               <w:r>
                 <w:rPr>
                   <w:color w:val="000000"/>
@@ -3338,7 +2993,7 @@
                 <w:szCs w:val="24"/>
               </w:rPr>
             </w:pPr>
-            <w:del w:id="184" w:author="Tensfeldt, Thomas G" w:date="2022-07-06T16:05:00Z">
+            <w:del w:id="174" w:author="Tensfeldt, Thomas G" w:date="2022-07-06T16:05:00Z">
               <w:r>
                 <w:rPr>
                   <w:color w:val="000000"/>
@@ -3348,7 +3003,7 @@
                 <w:delText>Xxxxx</w:delText>
               </w:r>
             </w:del>
-            <w:ins w:id="185" w:author="Tensfeldt, Thomas G" w:date="2022-07-06T16:05:00Z">
+            <w:ins w:id="175" w:author="Tensfeldt, Thomas G" w:date="2022-07-06T16:05:00Z">
               <w:r>
                 <w:rPr>
                   <w:color w:val="000000"/>
@@ -3381,7 +3036,7 @@
                 <w:szCs w:val="24"/>
               </w:rPr>
             </w:pPr>
-            <w:del w:id="186" w:author="Tensfeldt, Thomas G" w:date="2022-07-06T16:05:00Z">
+            <w:del w:id="176" w:author="Tensfeldt, Thomas G" w:date="2022-07-06T16:05:00Z">
               <w:r>
                 <w:rPr>
                   <w:color w:val="000000"/>
@@ -3391,7 +3046,7 @@
                 <w:delText>Xxxxx</w:delText>
               </w:r>
             </w:del>
-            <w:ins w:id="187" w:author="Tensfeldt, Thomas G" w:date="2022-07-06T16:05:00Z">
+            <w:ins w:id="177" w:author="Tensfeldt, Thomas G" w:date="2022-07-06T16:05:00Z">
               <w:r>
                 <w:rPr>
                   <w:color w:val="000000"/>
@@ -3426,7 +3081,7 @@
                 <w:szCs w:val="24"/>
               </w:rPr>
             </w:pPr>
-            <w:del w:id="188" w:author="Tensfeldt, Thomas G" w:date="2022-07-06T16:05:00Z">
+            <w:del w:id="178" w:author="Tensfeldt, Thomas G" w:date="2022-07-06T16:05:00Z">
               <w:r>
                 <w:rPr>
                   <w:color w:val="000000"/>
@@ -3437,7 +3092,7 @@
                 <w:delText>Xxxxx</w:delText>
               </w:r>
             </w:del>
-            <w:ins w:id="189" w:author="Tensfeldt, Thomas G" w:date="2022-07-06T16:05:00Z">
+            <w:ins w:id="179" w:author="Tensfeldt, Thomas G" w:date="2022-07-06T16:05:00Z">
               <w:r>
                 <w:rPr>
                   <w:color w:val="000000"/>
@@ -3462,7 +3117,7 @@
                 <w:szCs w:val="24"/>
               </w:rPr>
             </w:pPr>
-            <w:del w:id="190" w:author="Tensfeldt, Thomas G" w:date="2022-07-06T16:05:00Z">
+            <w:del w:id="180" w:author="Tensfeldt, Thomas G" w:date="2022-07-06T16:05:00Z">
               <w:r>
                 <w:rPr>
                   <w:color w:val="000000"/>
@@ -3472,7 +3127,7 @@
                 <w:delText>Xxxxx</w:delText>
               </w:r>
             </w:del>
-            <w:ins w:id="191" w:author="Tensfeldt, Thomas G" w:date="2022-07-06T16:05:00Z">
+            <w:ins w:id="181" w:author="Tensfeldt, Thomas G" w:date="2022-07-06T16:05:00Z">
               <w:r>
                 <w:rPr>
                   <w:color w:val="000000"/>
@@ -3497,7 +3152,7 @@
                 <w:szCs w:val="24"/>
               </w:rPr>
             </w:pPr>
-            <w:del w:id="192" w:author="Tensfeldt, Thomas G" w:date="2022-07-06T16:05:00Z">
+            <w:del w:id="182" w:author="Tensfeldt, Thomas G" w:date="2022-07-06T16:05:00Z">
               <w:r>
                 <w:rPr>
                   <w:color w:val="000000"/>
@@ -3507,7 +3162,7 @@
                 <w:delText>Xxxxx</w:delText>
               </w:r>
             </w:del>
-            <w:ins w:id="193" w:author="Tensfeldt, Thomas G" w:date="2022-07-06T16:05:00Z">
+            <w:ins w:id="183" w:author="Tensfeldt, Thomas G" w:date="2022-07-06T16:05:00Z">
               <w:r>
                 <w:rPr>
                   <w:color w:val="000000"/>
@@ -3534,7 +3189,7 @@
                 <w:szCs w:val="24"/>
               </w:rPr>
             </w:pPr>
-            <w:del w:id="194" w:author="Tensfeldt, Thomas G" w:date="2022-07-06T16:05:00Z">
+            <w:del w:id="184" w:author="Tensfeldt, Thomas G" w:date="2022-07-06T16:05:00Z">
               <w:r>
                 <w:rPr>
                   <w:color w:val="000000"/>
@@ -3544,7 +3199,7 @@
                 <w:delText>Xxxxx</w:delText>
               </w:r>
             </w:del>
-            <w:ins w:id="195" w:author="Tensfeldt, Thomas G" w:date="2022-07-06T16:05:00Z">
+            <w:ins w:id="185" w:author="Tensfeldt, Thomas G" w:date="2022-07-06T16:05:00Z">
               <w:r>
                 <w:rPr>
                   <w:color w:val="000000"/>
@@ -3554,7 +3209,7 @@
                 <w:t>2022 Su</w:t>
               </w:r>
             </w:ins>
-            <w:ins w:id="196" w:author="Tensfeldt, Thomas G" w:date="2022-07-06T16:06:00Z">
+            <w:ins w:id="186" w:author="Tensfeldt, Thomas G" w:date="2022-07-06T16:06:00Z">
               <w:r>
                 <w:rPr>
                   <w:color w:val="000000"/>
@@ -3579,7 +3234,7 @@
                 <w:szCs w:val="24"/>
               </w:rPr>
             </w:pPr>
-            <w:del w:id="197" w:author="Tensfeldt, Thomas G" w:date="2022-07-06T16:06:00Z">
+            <w:del w:id="187" w:author="Tensfeldt, Thomas G" w:date="2022-07-06T16:06:00Z">
               <w:r>
                 <w:rPr>
                   <w:color w:val="000000"/>
@@ -3589,7 +3244,7 @@
                 <w:delText>Xxxxx</w:delText>
               </w:r>
             </w:del>
-            <w:ins w:id="198" w:author="Tensfeldt, Thomas G" w:date="2022-07-06T16:06:00Z">
+            <w:ins w:id="188" w:author="Tensfeldt, Thomas G" w:date="2022-07-06T16:06:00Z">
               <w:r>
                 <w:rPr>
                   <w:color w:val="000000"/>
@@ -3614,7 +3269,7 @@
                 <w:szCs w:val="24"/>
               </w:rPr>
             </w:pPr>
-            <w:del w:id="199" w:author="Tensfeldt, Thomas G" w:date="2022-07-06T16:06:00Z">
+            <w:del w:id="189" w:author="Tensfeldt, Thomas G" w:date="2022-07-06T16:06:00Z">
               <w:r>
                 <w:rPr>
                   <w:color w:val="000000"/>
@@ -3624,7 +3279,7 @@
                 <w:delText>Xxxxx</w:delText>
               </w:r>
             </w:del>
-            <w:ins w:id="200" w:author="Tensfeldt, Thomas G" w:date="2022-07-06T16:06:00Z">
+            <w:ins w:id="190" w:author="Tensfeldt, Thomas G" w:date="2022-07-06T16:06:00Z">
               <w:r>
                 <w:rPr>
                   <w:color w:val="000000"/>
@@ -3639,7 +3294,7 @@
       </w:tr>
       <w:tr>
         <w:trPr>
-          <w:ins w:id="201" w:author="Tensfeldt, Thomas G" w:date="2022-07-06T16:06:00Z"/>
+          <w:ins w:id="191" w:author="Tensfeldt, Thomas G" w:date="2022-07-06T16:06:00Z"/>
         </w:trPr>
         <w:tc>
           <w:tcPr>
@@ -3649,13 +3304,13 @@
             <w:pPr>
               <w:jc w:val="both"/>
               <w:rPr>
-                <w:ins w:id="202" w:author="Tensfeldt, Thomas G" w:date="2022-07-06T16:06:00Z"/>
+                <w:ins w:id="192" w:author="Tensfeldt, Thomas G" w:date="2022-07-06T16:06:00Z"/>
                 <w:color w:val="000000"/>
                 <w:sz w:val="24"/>
                 <w:szCs w:val="24"/>
               </w:rPr>
             </w:pPr>
-            <w:ins w:id="203" w:author="Tensfeldt, Thomas G" w:date="2022-07-06T16:06:00Z">
+            <w:ins w:id="193" w:author="Tensfeldt, Thomas G" w:date="2022-07-06T16:06:00Z">
               <w:r>
                 <w:rPr>
                   <w:color w:val="000000"/>
@@ -3665,7 +3320,7 @@
                 <w:t>Techn</w:t>
               </w:r>
             </w:ins>
-            <w:ins w:id="204" w:author="Tensfeldt, Thomas G" w:date="2022-07-06T16:07:00Z">
+            <w:ins w:id="194" w:author="Tensfeldt, Thomas G" w:date="2022-07-06T16:07:00Z">
               <w:r>
                 <w:rPr>
                   <w:color w:val="000000"/>
@@ -3675,7 +3330,7 @@
                 <w:t>ology Comm</w:t>
               </w:r>
             </w:ins>
-            <w:ins w:id="205" w:author="Tensfeldt, Thomas G" w:date="2022-07-06T16:10:00Z">
+            <w:ins w:id="195" w:author="Tensfeldt, Thomas G" w:date="2022-07-06T16:10:00Z">
               <w:r>
                 <w:rPr>
                   <w:color w:val="000000"/>
@@ -3685,32 +3340,14 @@
                 <w:t>uni</w:t>
               </w:r>
             </w:ins>
-            <w:ins w:id="206" w:author="Tensfeldt, Thomas G" w:date="2022-07-06T16:07:00Z">
+            <w:ins w:id="196" w:author="Tensfeldt, Thomas G" w:date="2022-07-06T16:07:00Z">
               <w:r>
                 <w:rPr>
                   <w:color w:val="000000"/>
                   <w:sz w:val="24"/>
                   <w:szCs w:val="24"/>
                 </w:rPr>
-                <w:t xml:space="preserve">cations Hub </w:t>
-              </w:r>
-              <w:proofErr w:type="gramStart"/>
-              <w:r>
-                <w:rPr>
-                  <w:color w:val="000000"/>
-                  <w:sz w:val="24"/>
-                  <w:szCs w:val="24"/>
-                </w:rPr>
-                <w:t>Choice ?</w:t>
-              </w:r>
-              <w:proofErr w:type="gramEnd"/>
-              <w:r>
-                <w:rPr>
-                  <w:color w:val="000000"/>
-                  <w:sz w:val="24"/>
-                  <w:szCs w:val="24"/>
-                </w:rPr>
-                <w:t>( part of 2022 survey)</w:t>
+                <w:t>cations Hub Choice ?( part of 2022 survey)</w:t>
               </w:r>
             </w:ins>
           </w:p>
@@ -3723,7 +3360,7 @@
             <w:pPr>
               <w:jc w:val="both"/>
               <w:rPr>
-                <w:ins w:id="207" w:author="Tensfeldt, Thomas G" w:date="2022-07-06T16:06:00Z"/>
+                <w:ins w:id="197" w:author="Tensfeldt, Thomas G" w:date="2022-07-06T16:06:00Z"/>
                 <w:color w:val="000000"/>
                 <w:sz w:val="24"/>
                 <w:szCs w:val="24"/>
@@ -3739,7 +3376,7 @@
             <w:pPr>
               <w:jc w:val="both"/>
               <w:rPr>
-                <w:ins w:id="208" w:author="Tensfeldt, Thomas G" w:date="2022-07-06T16:06:00Z"/>
+                <w:ins w:id="198" w:author="Tensfeldt, Thomas G" w:date="2022-07-06T16:06:00Z"/>
                 <w:color w:val="000000"/>
                 <w:sz w:val="24"/>
                 <w:szCs w:val="24"/>
@@ -3750,7 +3387,7 @@
       </w:tr>
       <w:tr>
         <w:trPr>
-          <w:ins w:id="209" w:author="Tensfeldt, Thomas G" w:date="2022-07-06T16:08:00Z"/>
+          <w:ins w:id="199" w:author="Tensfeldt, Thomas G" w:date="2022-07-06T16:08:00Z"/>
         </w:trPr>
         <w:tc>
           <w:tcPr>
@@ -3760,13 +3397,13 @@
             <w:pPr>
               <w:jc w:val="both"/>
               <w:rPr>
-                <w:ins w:id="210" w:author="Tensfeldt, Thomas G" w:date="2022-07-06T16:08:00Z"/>
+                <w:ins w:id="200" w:author="Tensfeldt, Thomas G" w:date="2022-07-06T16:08:00Z"/>
                 <w:color w:val="000000"/>
                 <w:sz w:val="24"/>
                 <w:szCs w:val="24"/>
               </w:rPr>
             </w:pPr>
-            <w:ins w:id="211" w:author="Tensfeldt, Thomas G" w:date="2022-07-06T16:08:00Z">
+            <w:ins w:id="201" w:author="Tensfeldt, Thomas G" w:date="2022-07-06T16:08:00Z">
               <w:r>
                 <w:rPr>
                   <w:color w:val="000000"/>
@@ -3776,7 +3413,7 @@
                 <w:t>Communications Platform (resourcin</w:t>
               </w:r>
             </w:ins>
-            <w:ins w:id="212" w:author="Tensfeldt, Thomas G" w:date="2022-07-06T16:09:00Z">
+            <w:ins w:id="202" w:author="Tensfeldt, Thomas G" w:date="2022-07-06T16:09:00Z">
               <w:r>
                 <w:rPr>
                   <w:color w:val="000000"/>
@@ -3786,7 +3423,7 @@
                 <w:t>g budget</w:t>
               </w:r>
             </w:ins>
-            <w:ins w:id="213" w:author="Tensfeldt, Thomas G" w:date="2022-07-06T16:08:00Z">
+            <w:ins w:id="203" w:author="Tensfeldt, Thomas G" w:date="2022-07-06T16:08:00Z">
               <w:r>
                 <w:rPr>
                   <w:color w:val="000000"/>
@@ -3806,13 +3443,13 @@
             <w:pPr>
               <w:jc w:val="both"/>
               <w:rPr>
-                <w:ins w:id="214" w:author="Tensfeldt, Thomas G" w:date="2022-07-06T16:08:00Z"/>
+                <w:ins w:id="204" w:author="Tensfeldt, Thomas G" w:date="2022-07-06T16:08:00Z"/>
                 <w:color w:val="000000"/>
                 <w:sz w:val="24"/>
                 <w:szCs w:val="24"/>
               </w:rPr>
             </w:pPr>
-            <w:ins w:id="215" w:author="Tensfeldt, Thomas G" w:date="2022-07-06T16:09:00Z">
+            <w:ins w:id="205" w:author="Tensfeldt, Thomas G" w:date="2022-07-06T16:09:00Z">
               <w:r>
                 <w:rPr>
                   <w:color w:val="000000"/>
@@ -3832,13 +3469,13 @@
             <w:pPr>
               <w:jc w:val="both"/>
               <w:rPr>
-                <w:ins w:id="216" w:author="Tensfeldt, Thomas G" w:date="2022-07-06T16:08:00Z"/>
+                <w:ins w:id="206" w:author="Tensfeldt, Thomas G" w:date="2022-07-06T16:08:00Z"/>
                 <w:color w:val="000000"/>
                 <w:sz w:val="24"/>
                 <w:szCs w:val="24"/>
               </w:rPr>
             </w:pPr>
-            <w:ins w:id="217" w:author="Tensfeldt, Thomas G" w:date="2022-07-06T16:08:00Z">
+            <w:ins w:id="207" w:author="Tensfeldt, Thomas G" w:date="2022-07-06T16:08:00Z">
               <w:r>
                 <w:rPr>
                   <w:color w:val="000000"/>
@@ -3848,7 +3485,7 @@
                 <w:t>202</w:t>
               </w:r>
             </w:ins>
-            <w:ins w:id="218" w:author="Tensfeldt, Thomas G" w:date="2022-07-06T16:09:00Z">
+            <w:ins w:id="208" w:author="Tensfeldt, Thomas G" w:date="2022-07-06T16:09:00Z">
               <w:r>
                 <w:rPr>
                   <w:color w:val="000000"/>
@@ -3863,7 +3500,7 @@
       </w:tr>
       <w:tr>
         <w:trPr>
-          <w:ins w:id="219" w:author="Tensfeldt, Thomas G" w:date="2022-07-06T16:08:00Z"/>
+          <w:ins w:id="209" w:author="Tensfeldt, Thomas G" w:date="2022-07-06T16:08:00Z"/>
         </w:trPr>
         <w:tc>
           <w:tcPr>
@@ -3873,13 +3510,13 @@
             <w:pPr>
               <w:jc w:val="both"/>
               <w:rPr>
-                <w:ins w:id="220" w:author="Tensfeldt, Thomas G" w:date="2022-07-06T16:11:00Z"/>
+                <w:ins w:id="210" w:author="Tensfeldt, Thomas G" w:date="2022-07-06T16:11:00Z"/>
                 <w:color w:val="000000"/>
                 <w:sz w:val="24"/>
                 <w:szCs w:val="24"/>
               </w:rPr>
             </w:pPr>
-            <w:ins w:id="221" w:author="Tensfeldt, Thomas G" w:date="2022-07-06T16:10:00Z">
+            <w:ins w:id="211" w:author="Tensfeldt, Thomas G" w:date="2022-07-06T16:10:00Z">
               <w:r>
                 <w:rPr>
                   <w:color w:val="000000"/>
@@ -3889,7 +3526,7 @@
                 <w:t>Tools &amp; Resources</w:t>
               </w:r>
             </w:ins>
-            <w:ins w:id="222" w:author="Tensfeldt, Thomas G" w:date="2022-07-06T16:11:00Z">
+            <w:ins w:id="212" w:author="Tensfeldt, Thomas G" w:date="2022-07-06T16:11:00Z">
               <w:r>
                 <w:rPr>
                   <w:color w:val="000000"/>
@@ -3904,38 +3541,20 @@
             <w:pPr>
               <w:jc w:val="both"/>
               <w:rPr>
-                <w:ins w:id="223" w:author="Tensfeldt, Thomas G" w:date="2022-07-06T16:08:00Z"/>
+                <w:ins w:id="213" w:author="Tensfeldt, Thomas G" w:date="2022-07-06T16:08:00Z"/>
                 <w:color w:val="000000"/>
                 <w:sz w:val="24"/>
                 <w:szCs w:val="24"/>
               </w:rPr>
             </w:pPr>
-            <w:ins w:id="224" w:author="Tensfeldt, Thomas G" w:date="2022-07-06T16:11:00Z">
+            <w:ins w:id="214" w:author="Tensfeldt, Thomas G" w:date="2022-07-06T16:11:00Z">
               <w:r>
                 <w:rPr>
                   <w:color w:val="000000"/>
                   <w:sz w:val="24"/>
                   <w:szCs w:val="24"/>
                 </w:rPr>
-                <w:t>(</w:t>
-              </w:r>
-              <w:proofErr w:type="gramStart"/>
-              <w:r>
-                <w:rPr>
-                  <w:color w:val="000000"/>
-                  <w:sz w:val="24"/>
-                  <w:szCs w:val="24"/>
-                </w:rPr>
-                <w:t>resourcing</w:t>
-              </w:r>
-              <w:proofErr w:type="gramEnd"/>
-              <w:r>
-                <w:rPr>
-                  <w:color w:val="000000"/>
-                  <w:sz w:val="24"/>
-                  <w:szCs w:val="24"/>
-                </w:rPr>
-                <w:t xml:space="preserve"> plan/budget)</w:t>
+                <w:t>(resourcing plan/budget)</w:t>
               </w:r>
             </w:ins>
           </w:p>
@@ -3948,13 +3567,13 @@
             <w:pPr>
               <w:jc w:val="both"/>
               <w:rPr>
-                <w:ins w:id="225" w:author="Tensfeldt, Thomas G" w:date="2022-07-06T16:08:00Z"/>
+                <w:ins w:id="215" w:author="Tensfeldt, Thomas G" w:date="2022-07-06T16:08:00Z"/>
                 <w:color w:val="000000"/>
                 <w:sz w:val="24"/>
                 <w:szCs w:val="24"/>
               </w:rPr>
             </w:pPr>
-            <w:ins w:id="226" w:author="Tensfeldt, Thomas G" w:date="2022-07-06T16:11:00Z">
+            <w:ins w:id="216" w:author="Tensfeldt, Thomas G" w:date="2022-07-06T16:11:00Z">
               <w:r>
                 <w:rPr>
                   <w:color w:val="000000"/>
@@ -3974,13 +3593,13 @@
             <w:pPr>
               <w:jc w:val="both"/>
               <w:rPr>
-                <w:ins w:id="227" w:author="Tensfeldt, Thomas G" w:date="2022-07-06T16:08:00Z"/>
+                <w:ins w:id="217" w:author="Tensfeldt, Thomas G" w:date="2022-07-06T16:08:00Z"/>
                 <w:color w:val="000000"/>
                 <w:sz w:val="24"/>
                 <w:szCs w:val="24"/>
               </w:rPr>
             </w:pPr>
-            <w:ins w:id="228" w:author="Tensfeldt, Thomas G" w:date="2022-07-06T16:11:00Z">
+            <w:ins w:id="218" w:author="Tensfeldt, Thomas G" w:date="2022-07-06T16:11:00Z">
               <w:r>
                 <w:rPr>
                   <w:color w:val="000000"/>
@@ -4098,7 +3717,7 @@
           <w:szCs w:val="24"/>
         </w:rPr>
       </w:pPr>
-      <w:del w:id="229" w:author="Tensfeldt, Thomas G" w:date="2022-07-06T16:15:00Z">
+      <w:del w:id="219" w:author="Tensfeldt, Thomas G" w:date="2022-07-06T16:15:00Z">
         <w:r>
           <w:rPr>
             <w:color w:val="000000"/>
@@ -4108,7 +3727,7 @@
           <w:delText>Xxxx</w:delText>
         </w:r>
       </w:del>
-      <w:ins w:id="230" w:author="Tensfeldt, Thomas G" w:date="2022-07-06T16:15:00Z">
+      <w:ins w:id="220" w:author="Tensfeldt, Thomas G" w:date="2022-07-06T16:15:00Z">
         <w:r>
           <w:rPr>
             <w:color w:val="000000"/>
@@ -4142,7 +3761,7 @@
           <w:szCs w:val="24"/>
         </w:rPr>
       </w:pPr>
-      <w:del w:id="231" w:author="Tensfeldt, Thomas G" w:date="2022-07-06T16:15:00Z">
+      <w:del w:id="221" w:author="Tensfeldt, Thomas G" w:date="2022-07-06T16:15:00Z">
         <w:r>
           <w:rPr>
             <w:color w:val="000000"/>
@@ -4152,7 +3771,7 @@
           <w:delText>Xxxx</w:delText>
         </w:r>
       </w:del>
-      <w:ins w:id="232" w:author="Tensfeldt, Thomas G" w:date="2022-07-06T16:15:00Z">
+      <w:ins w:id="222" w:author="Tensfeldt, Thomas G" w:date="2022-07-06T16:15:00Z">
         <w:r>
           <w:rPr>
             <w:color w:val="000000"/>
@@ -4186,7 +3805,7 @@
           <w:szCs w:val="24"/>
         </w:rPr>
       </w:pPr>
-      <w:del w:id="233" w:author="Tensfeldt, Thomas G" w:date="2022-07-06T16:16:00Z">
+      <w:del w:id="223" w:author="Tensfeldt, Thomas G" w:date="2022-07-06T16:16:00Z">
         <w:r>
           <w:rPr>
             <w:color w:val="000000"/>
@@ -4196,7 +3815,7 @@
           <w:delText>Xxxx</w:delText>
         </w:r>
       </w:del>
-      <w:ins w:id="234" w:author="Tensfeldt, Thomas G" w:date="2022-07-06T16:16:00Z">
+      <w:ins w:id="224" w:author="Tensfeldt, Thomas G" w:date="2022-07-06T16:16:00Z">
         <w:r>
           <w:rPr>
             <w:color w:val="000000"/>
@@ -4230,7 +3849,7 @@
           <w:szCs w:val="24"/>
         </w:rPr>
       </w:pPr>
-      <w:del w:id="235" w:author="Tensfeldt, Thomas G" w:date="2022-07-06T16:19:00Z">
+      <w:del w:id="225" w:author="Tensfeldt, Thomas G" w:date="2022-07-06T16:19:00Z">
         <w:r>
           <w:rPr>
             <w:color w:val="000000"/>
@@ -4240,7 +3859,7 @@
           <w:delText>…..</w:delText>
         </w:r>
       </w:del>
-      <w:ins w:id="236" w:author="Tensfeldt, Thomas G" w:date="2022-07-06T16:18:00Z">
+      <w:ins w:id="226" w:author="Tensfeldt, Thomas G" w:date="2022-07-06T16:18:00Z">
         <w:r>
           <w:rPr>
             <w:color w:val="000000"/>
@@ -4250,7 +3869,7 @@
           <w:t xml:space="preserve">Within Communications Hub, integration with </w:t>
         </w:r>
       </w:ins>
-      <w:ins w:id="237" w:author="Tensfeldt, Thomas G" w:date="2022-07-06T16:19:00Z">
+      <w:ins w:id="227" w:author="Tensfeldt, Thomas G" w:date="2022-07-06T16:19:00Z">
         <w:r>
           <w:rPr>
             <w:color w:val="000000"/>
@@ -4260,53 +3879,17 @@
           <w:t xml:space="preserve">or deviation from </w:t>
         </w:r>
       </w:ins>
-      <w:ins w:id="238" w:author="Tensfeldt, Thomas G" w:date="2022-07-06T16:18:00Z">
+      <w:ins w:id="228" w:author="Tensfeldt, Thomas G" w:date="2022-07-06T16:18:00Z">
         <w:r>
           <w:rPr>
             <w:color w:val="000000"/>
             <w:sz w:val="24"/>
             <w:szCs w:val="24"/>
           </w:rPr>
-          <w:t xml:space="preserve">existing </w:t>
-        </w:r>
-        <w:proofErr w:type="spellStart"/>
-        <w:r>
-          <w:rPr>
-            <w:color w:val="000000"/>
-            <w:sz w:val="24"/>
-            <w:szCs w:val="24"/>
-          </w:rPr>
-          <w:t>ISoP</w:t>
-        </w:r>
-        <w:proofErr w:type="spellEnd"/>
-        <w:r>
-          <w:rPr>
-            <w:color w:val="000000"/>
-            <w:sz w:val="24"/>
-            <w:szCs w:val="24"/>
-          </w:rPr>
-          <w:t xml:space="preserve"> infrastructure (</w:t>
-        </w:r>
-        <w:proofErr w:type="spellStart"/>
-        <w:r>
-          <w:rPr>
-            <w:color w:val="000000"/>
-            <w:sz w:val="24"/>
-            <w:szCs w:val="24"/>
-          </w:rPr>
-          <w:t>Wordpress</w:t>
-        </w:r>
-        <w:proofErr w:type="spellEnd"/>
-        <w:r>
-          <w:rPr>
-            <w:color w:val="000000"/>
-            <w:sz w:val="24"/>
-            <w:szCs w:val="24"/>
-          </w:rPr>
-          <w:t xml:space="preserve"> Discuss channels for example)</w:t>
+          <w:t>existing ISoP infrastructure (Wordpress Discuss channels for example)</w:t>
         </w:r>
       </w:ins>
-      <w:ins w:id="239" w:author="Tensfeldt, Thomas G" w:date="2022-07-06T16:19:00Z">
+      <w:ins w:id="229" w:author="Tensfeldt, Thomas G" w:date="2022-07-06T16:19:00Z">
         <w:r>
           <w:rPr>
             <w:color w:val="000000"/>
@@ -4386,7 +3969,7 @@
           <w:kern w:val="36"/>
           <w:sz w:val="20"/>
           <w:szCs w:val="24"/>
-          <w:rPrChange w:id="240" w:author="Tensfeldt, Thomas G" w:date="2022-07-06T16:02:00Z">
+          <w:rPrChange w:id="230" w:author="Tensfeldt, Thomas G" w:date="2022-07-06T16:02:00Z">
             <w:rPr>
               <w:color w:val="000000"/>
               <w:sz w:val="24"/>
@@ -4443,7 +4026,7 @@
           <w:kern w:val="36"/>
           <w:sz w:val="20"/>
           <w:szCs w:val="24"/>
-          <w:rPrChange w:id="241" w:author="Tensfeldt, Thomas G" w:date="2022-07-06T16:03:00Z">
+          <w:rPrChange w:id="231" w:author="Tensfeldt, Thomas G" w:date="2022-07-06T16:03:00Z">
             <w:rPr>
               <w:b/>
               <w:color w:val="0070C0"/>
@@ -4469,252 +4052,14 @@
           <w:kern w:val="36"/>
           <w:sz w:val="20"/>
           <w:szCs w:val="24"/>
-          <w:rPrChange w:id="242" w:author="Tensfeldt, Thomas G" w:date="2022-07-06T16:03:00Z">
+          <w:rPrChange w:id="232" w:author="Tensfeldt, Thomas G" w:date="2022-07-06T16:03:00Z">
             <w:rPr>
               <w:sz w:val="24"/>
               <w:szCs w:val="24"/>
             </w:rPr>
           </w:rPrChange>
         </w:rPr>
-        <w:t xml:space="preserve">In this section the committee lists all document repositories and communications channels that have been used to communicate with their Committee members or </w:t>
-      </w:r>
-      <w:proofErr w:type="spellStart"/>
-      <w:r>
-        <w:rPr>
-          <w:bCs/>
-          <w:color w:val="A8D08D" w:themeColor="accent6" w:themeTint="99"/>
-          <w:kern w:val="36"/>
-          <w:sz w:val="20"/>
-          <w:szCs w:val="24"/>
-          <w:rPrChange w:id="243" w:author="Tensfeldt, Thomas G" w:date="2022-07-06T16:03:00Z">
-            <w:rPr>
-              <w:sz w:val="24"/>
-              <w:szCs w:val="24"/>
-            </w:rPr>
-          </w:rPrChange>
-        </w:rPr>
-        <w:t>ISoP</w:t>
-      </w:r>
-      <w:proofErr w:type="spellEnd"/>
-      <w:r>
-        <w:rPr>
-          <w:bCs/>
-          <w:color w:val="A8D08D" w:themeColor="accent6" w:themeTint="99"/>
-          <w:kern w:val="36"/>
-          <w:sz w:val="20"/>
-          <w:szCs w:val="24"/>
-          <w:rPrChange w:id="244" w:author="Tensfeldt, Thomas G" w:date="2022-07-06T16:03:00Z">
-            <w:rPr>
-              <w:sz w:val="24"/>
-              <w:szCs w:val="24"/>
-            </w:rPr>
-          </w:rPrChange>
-        </w:rPr>
-        <w:t xml:space="preserve"> membership. This includes but not limited to: </w:t>
-      </w:r>
-      <w:proofErr w:type="spellStart"/>
-      <w:r>
-        <w:rPr>
-          <w:bCs/>
-          <w:color w:val="A8D08D" w:themeColor="accent6" w:themeTint="99"/>
-          <w:kern w:val="36"/>
-          <w:sz w:val="20"/>
-          <w:szCs w:val="24"/>
-          <w:rPrChange w:id="245" w:author="Tensfeldt, Thomas G" w:date="2022-07-06T16:03:00Z">
-            <w:rPr>
-              <w:sz w:val="24"/>
-              <w:szCs w:val="24"/>
-            </w:rPr>
-          </w:rPrChange>
-        </w:rPr>
-        <w:t>ISoP</w:t>
-      </w:r>
-      <w:proofErr w:type="spellEnd"/>
-      <w:r>
-        <w:rPr>
-          <w:bCs/>
-          <w:color w:val="A8D08D" w:themeColor="accent6" w:themeTint="99"/>
-          <w:kern w:val="36"/>
-          <w:sz w:val="20"/>
-          <w:szCs w:val="24"/>
-          <w:rPrChange w:id="246" w:author="Tensfeldt, Thomas G" w:date="2022-07-06T16:03:00Z">
-            <w:rPr>
-              <w:sz w:val="24"/>
-              <w:szCs w:val="24"/>
-            </w:rPr>
-          </w:rPrChange>
-        </w:rPr>
-        <w:t xml:space="preserve"> Google Drive, non-</w:t>
-      </w:r>
-      <w:proofErr w:type="spellStart"/>
-      <w:r>
-        <w:rPr>
-          <w:bCs/>
-          <w:color w:val="A8D08D" w:themeColor="accent6" w:themeTint="99"/>
-          <w:kern w:val="36"/>
-          <w:sz w:val="20"/>
-          <w:szCs w:val="24"/>
-          <w:rPrChange w:id="247" w:author="Tensfeldt, Thomas G" w:date="2022-07-06T16:03:00Z">
-            <w:rPr>
-              <w:sz w:val="24"/>
-              <w:szCs w:val="24"/>
-            </w:rPr>
-          </w:rPrChange>
-        </w:rPr>
-        <w:t>ISoP</w:t>
-      </w:r>
-      <w:proofErr w:type="spellEnd"/>
-      <w:r>
-        <w:rPr>
-          <w:bCs/>
-          <w:color w:val="A8D08D" w:themeColor="accent6" w:themeTint="99"/>
-          <w:kern w:val="36"/>
-          <w:sz w:val="20"/>
-          <w:szCs w:val="24"/>
-          <w:rPrChange w:id="248" w:author="Tensfeldt, Thomas G" w:date="2022-07-06T16:03:00Z">
-            <w:rPr>
-              <w:sz w:val="24"/>
-              <w:szCs w:val="24"/>
-            </w:rPr>
-          </w:rPrChange>
-        </w:rPr>
-        <w:t xml:space="preserve"> document repository (e.g., </w:t>
-      </w:r>
-      <w:proofErr w:type="spellStart"/>
-      <w:r>
-        <w:rPr>
-          <w:bCs/>
-          <w:color w:val="A8D08D" w:themeColor="accent6" w:themeTint="99"/>
-          <w:kern w:val="36"/>
-          <w:sz w:val="20"/>
-          <w:szCs w:val="24"/>
-          <w:rPrChange w:id="249" w:author="Tensfeldt, Thomas G" w:date="2022-07-06T16:03:00Z">
-            <w:rPr>
-              <w:sz w:val="24"/>
-              <w:szCs w:val="24"/>
-            </w:rPr>
-          </w:rPrChange>
-        </w:rPr>
-        <w:t>DropBox</w:t>
-      </w:r>
-      <w:proofErr w:type="spellEnd"/>
-      <w:r>
-        <w:rPr>
-          <w:bCs/>
-          <w:color w:val="A8D08D" w:themeColor="accent6" w:themeTint="99"/>
-          <w:kern w:val="36"/>
-          <w:sz w:val="20"/>
-          <w:szCs w:val="24"/>
-          <w:rPrChange w:id="250" w:author="Tensfeldt, Thomas G" w:date="2022-07-06T16:03:00Z">
-            <w:rPr>
-              <w:sz w:val="24"/>
-              <w:szCs w:val="24"/>
-            </w:rPr>
-          </w:rPrChange>
-        </w:rPr>
-        <w:t xml:space="preserve">, Google Drive, etc.), </w:t>
-      </w:r>
-      <w:proofErr w:type="spellStart"/>
-      <w:r>
-        <w:rPr>
-          <w:bCs/>
-          <w:color w:val="A8D08D" w:themeColor="accent6" w:themeTint="99"/>
-          <w:kern w:val="36"/>
-          <w:sz w:val="20"/>
-          <w:szCs w:val="24"/>
-          <w:rPrChange w:id="251" w:author="Tensfeldt, Thomas G" w:date="2022-07-06T16:03:00Z">
-            <w:rPr>
-              <w:sz w:val="24"/>
-              <w:szCs w:val="24"/>
-            </w:rPr>
-          </w:rPrChange>
-        </w:rPr>
-        <w:t>github</w:t>
-      </w:r>
-      <w:proofErr w:type="spellEnd"/>
-      <w:r>
-        <w:rPr>
-          <w:bCs/>
-          <w:color w:val="A8D08D" w:themeColor="accent6" w:themeTint="99"/>
-          <w:kern w:val="36"/>
-          <w:sz w:val="20"/>
-          <w:szCs w:val="24"/>
-          <w:rPrChange w:id="252" w:author="Tensfeldt, Thomas G" w:date="2022-07-06T16:03:00Z">
-            <w:rPr>
-              <w:sz w:val="24"/>
-              <w:szCs w:val="24"/>
-            </w:rPr>
-          </w:rPrChange>
-        </w:rPr>
-        <w:t xml:space="preserve">, official </w:t>
-      </w:r>
-      <w:proofErr w:type="spellStart"/>
-      <w:r>
-        <w:rPr>
-          <w:bCs/>
-          <w:color w:val="A8D08D" w:themeColor="accent6" w:themeTint="99"/>
-          <w:kern w:val="36"/>
-          <w:sz w:val="20"/>
-          <w:szCs w:val="24"/>
-          <w:rPrChange w:id="253" w:author="Tensfeldt, Thomas G" w:date="2022-07-06T16:03:00Z">
-            <w:rPr>
-              <w:sz w:val="24"/>
-              <w:szCs w:val="24"/>
-            </w:rPr>
-          </w:rPrChange>
-        </w:rPr>
-        <w:t>ISoP</w:t>
-      </w:r>
-      <w:proofErr w:type="spellEnd"/>
-      <w:r>
-        <w:rPr>
-          <w:bCs/>
-          <w:color w:val="A8D08D" w:themeColor="accent6" w:themeTint="99"/>
-          <w:kern w:val="36"/>
-          <w:sz w:val="20"/>
-          <w:szCs w:val="24"/>
-          <w:rPrChange w:id="254" w:author="Tensfeldt, Thomas G" w:date="2022-07-06T16:03:00Z">
-            <w:rPr>
-              <w:sz w:val="24"/>
-              <w:szCs w:val="24"/>
-            </w:rPr>
-          </w:rPrChange>
-        </w:rPr>
-        <w:t xml:space="preserve"> email addresses, unofficial email addresses (e.g., </w:t>
-      </w:r>
-      <w:proofErr w:type="spellStart"/>
-      <w:r>
-        <w:rPr>
-          <w:bCs/>
-          <w:color w:val="A8D08D" w:themeColor="accent6" w:themeTint="99"/>
-          <w:kern w:val="36"/>
-          <w:sz w:val="20"/>
-          <w:szCs w:val="24"/>
-          <w:rPrChange w:id="255" w:author="Tensfeldt, Thomas G" w:date="2022-07-06T16:03:00Z">
-            <w:rPr>
-              <w:sz w:val="24"/>
-              <w:szCs w:val="24"/>
-            </w:rPr>
-          </w:rPrChange>
-        </w:rPr>
-        <w:t>gmail</w:t>
-      </w:r>
-      <w:proofErr w:type="spellEnd"/>
-      <w:r>
-        <w:rPr>
-          <w:bCs/>
-          <w:color w:val="A8D08D" w:themeColor="accent6" w:themeTint="99"/>
-          <w:kern w:val="36"/>
-          <w:sz w:val="20"/>
-          <w:szCs w:val="24"/>
-          <w:rPrChange w:id="256" w:author="Tensfeldt, Thomas G" w:date="2022-07-06T16:03:00Z">
-            <w:rPr>
-              <w:sz w:val="24"/>
-              <w:szCs w:val="24"/>
-            </w:rPr>
-          </w:rPrChange>
-        </w:rPr>
-        <w:t>), Linked In account, YouTube Channel, websites, …etc.</w:t>
+        <w:t>In this section the committee lists all document repositories and communications channels that have been used to communicate with their Committee members or ISoP membership. This includes but not limited to: ISoP Google Drive, non-ISoP document repository (e.g., DropBox, Google Drive, etc.), github, official ISoP email addresses, unofficial email addresses (e.g., gmail), Linked In account, YouTube Channel, websites, …etc.</w:t>
       </w:r>
     </w:p>
     <w:p>
@@ -4734,31 +4079,21 @@
         <w:spacing w:after="0" w:line="240" w:lineRule="auto"/>
         <w:jc w:val="both"/>
         <w:rPr>
-          <w:ins w:id="257" w:author="Tensfeldt, Thomas G" w:date="2022-07-06T16:24:00Z"/>
+          <w:ins w:id="233" w:author="Tensfeldt, Thomas G" w:date="2022-07-06T16:24:00Z"/>
           <w:b/>
           <w:color w:val="000000"/>
           <w:sz w:val="24"/>
           <w:szCs w:val="24"/>
         </w:rPr>
       </w:pPr>
-      <w:proofErr w:type="spellStart"/>
-      <w:ins w:id="258" w:author="Tensfeldt, Thomas G" w:date="2022-07-06T16:24:00Z">
+      <w:ins w:id="234" w:author="Tensfeldt, Thomas G" w:date="2022-07-06T16:24:00Z">
         <w:r>
           <w:rPr>
             <w:color w:val="000000"/>
             <w:sz w:val="24"/>
             <w:szCs w:val="24"/>
           </w:rPr>
-          <w:t>Github</w:t>
-        </w:r>
-        <w:proofErr w:type="spellEnd"/>
-        <w:r>
-          <w:rPr>
-            <w:color w:val="000000"/>
-            <w:sz w:val="24"/>
-            <w:szCs w:val="24"/>
-          </w:rPr>
-          <w:t xml:space="preserve"> instance: </w:t>
+          <w:t xml:space="preserve">Github instance: </w:t>
         </w:r>
         <w:r>
           <w:rPr>
@@ -4850,7 +4185,7 @@
         </w:rPr>
         <w:t>[</w:t>
       </w:r>
-      <w:del w:id="259" w:author="Tensfeldt, Thomas G" w:date="2022-07-06T16:03:00Z">
+      <w:del w:id="235" w:author="Tensfeldt, Thomas G" w:date="2022-07-06T16:03:00Z">
         <w:r>
           <w:rPr>
             <w:b/>
@@ -4860,7 +4195,7 @@
           <w:delText>insert name</w:delText>
         </w:r>
       </w:del>
-      <w:ins w:id="260" w:author="Tensfeldt, Thomas G" w:date="2022-07-06T16:03:00Z">
+      <w:ins w:id="236" w:author="Tensfeldt, Thomas G" w:date="2022-07-06T16:03:00Z">
         <w:r>
           <w:rPr>
             <w:b/>
@@ -4911,7 +4246,7 @@
         </w:rPr>
         <w:t>[</w:t>
       </w:r>
-      <w:del w:id="261" w:author="Tensfeldt, Thomas G" w:date="2022-07-06T16:03:00Z">
+      <w:del w:id="237" w:author="Tensfeldt, Thomas G" w:date="2022-07-06T16:03:00Z">
         <w:r>
           <w:rPr>
             <w:b/>
@@ -4921,7 +4256,7 @@
           <w:delText>insert name</w:delText>
         </w:r>
       </w:del>
-      <w:ins w:id="262" w:author="Tensfeldt, Thomas G" w:date="2022-07-06T16:03:00Z">
+      <w:ins w:id="238" w:author="Tensfeldt, Thomas G" w:date="2022-07-06T16:03:00Z">
         <w:r>
           <w:rPr>
             <w:b/>
@@ -5207,32 +4542,12 @@
           <w:sz w:val="18"/>
           <w:szCs w:val="18"/>
         </w:rPr>
-        <w:t xml:space="preserve">*Blue text remains unchanged. It is reserved to </w:t>
+        <w:t>*Blue text remains unchanged. It is reserved to ISoP administration</w:t>
       </w:r>
-      <w:proofErr w:type="spellStart"/>
-      <w:r>
-        <w:rPr>
-          <w:b/>
-          <w:color w:val="2E75B5"/>
-          <w:sz w:val="18"/>
-          <w:szCs w:val="18"/>
-        </w:rPr>
-        <w:t>ISoP</w:t>
-      </w:r>
-      <w:proofErr w:type="spellEnd"/>
-      <w:r>
-        <w:rPr>
-          <w:b/>
-          <w:color w:val="2E75B5"/>
-          <w:sz w:val="18"/>
-          <w:szCs w:val="18"/>
-        </w:rPr>
-        <w:t xml:space="preserve"> administration</w:t>
-      </w:r>
     </w:p>
     <w:sectPr>
-      <w:headerReference w:type="default" r:id="rId12"/>
-      <w:footerReference w:type="default" r:id="rId13"/>
+      <w:headerReference w:type="default" r:id="rId8"/>
+      <w:footerReference w:type="default" r:id="rId9"/>
       <w:pgSz w:w="12240" w:h="15840"/>
       <w:pgMar w:top="720" w:right="720" w:bottom="720" w:left="720" w:header="270" w:footer="720" w:gutter="0"/>
       <w:pgNumType w:start="1"/>
@@ -5243,7 +4558,7 @@
 </file>
 
 <file path=word/endnotes.xml><?xml version="1.0" encoding="utf-8"?>
-<w:endnotes xmlns:wpc="http://schemas.microsoft.com/office/word/2010/wordprocessingCanvas" xmlns:cx="http://schemas.microsoft.com/office/drawing/2014/chartex" xmlns:cx1="http://schemas.microsoft.com/office/drawing/2015/9/8/chartex" xmlns:cx2="http://schemas.microsoft.com/office/drawing/2015/10/21/chartex" xmlns:cx3="http://schemas.microsoft.com/office/drawing/2016/5/9/chartex" xmlns:cx4="http://schemas.microsoft.com/office/drawing/2016/5/10/chartex" xmlns:cx5="http://schemas.microsoft.com/office/drawing/2016/5/11/chartex" xmlns:cx6="http://schemas.microsoft.com/office/drawing/2016/5/12/chartex" xmlns:cx7="http://schemas.microsoft.com/office/drawing/2016/5/13/chartex" xmlns:cx8="http://schemas.microsoft.com/office/drawing/2016/5/14/chartex" xmlns:mc="http://schemas.openxmlformats.org/markup-compatibility/2006" xmlns:aink="http://schemas.microsoft.com/office/drawing/2016/ink" xmlns:am3d="http://schemas.microsoft.com/office/drawing/2017/model3d" xmlns:o="urn:schemas-microsoft-com:office:office" xmlns:r="http://schemas.openxmlformats.org/officeDocument/2006/relationships" xmlns:m="http://schemas.openxmlformats.org/officeDocument/2006/math" xmlns:v="urn:schemas-microsoft-com:vml" xmlns:wp14="http://schemas.microsoft.com/office/word/2010/wordprocessingDrawing" xmlns:wp="http://schemas.openxmlformats.org/drawingml/2006/wordprocessingDrawing" xmlns:w10="urn:schemas-microsoft-com:office:word" xmlns:w="http://schemas.openxmlformats.org/wordprocessingml/2006/main" xmlns:w14="http://schemas.microsoft.com/office/word/2010/wordml" xmlns:w15="http://schemas.microsoft.com/office/word/2012/wordml" xmlns:w16cex="http://schemas.microsoft.com/office/word/2018/wordml/cex" xmlns:w16cid="http://schemas.microsoft.com/office/word/2016/wordml/cid" xmlns:w16="http://schemas.microsoft.com/office/word/2018/wordml" xmlns:w16sdtdh="http://schemas.microsoft.com/office/word/2020/wordml/sdtdatahash" xmlns:w16se="http://schemas.microsoft.com/office/word/2015/wordml/symex" xmlns:wpg="http://schemas.microsoft.com/office/word/2010/wordprocessingGroup" xmlns:wpi="http://schemas.microsoft.com/office/word/2010/wordprocessingInk" xmlns:wne="http://schemas.microsoft.com/office/word/2006/wordml" xmlns:wps="http://schemas.microsoft.com/office/word/2010/wordprocessingShape" mc:Ignorable="w14 w15 w16se w16cid w16 w16cex w16sdtdh wp14">
+<w:endnotes xmlns:wpc="http://schemas.microsoft.com/office/word/2010/wordprocessingCanvas" xmlns:cx="http://schemas.microsoft.com/office/drawing/2014/chartex" xmlns:cx1="http://schemas.microsoft.com/office/drawing/2015/9/8/chartex" xmlns:cx2="http://schemas.microsoft.com/office/drawing/2015/10/21/chartex" xmlns:cx3="http://schemas.microsoft.com/office/drawing/2016/5/9/chartex" xmlns:cx4="http://schemas.microsoft.com/office/drawing/2016/5/10/chartex" xmlns:cx5="http://schemas.microsoft.com/office/drawing/2016/5/11/chartex" xmlns:cx6="http://schemas.microsoft.com/office/drawing/2016/5/12/chartex" xmlns:cx7="http://schemas.microsoft.com/office/drawing/2016/5/13/chartex" xmlns:cx8="http://schemas.microsoft.com/office/drawing/2016/5/14/chartex" xmlns:mc="http://schemas.openxmlformats.org/markup-compatibility/2006" xmlns:aink="http://schemas.microsoft.com/office/drawing/2016/ink" xmlns:am3d="http://schemas.microsoft.com/office/drawing/2017/model3d" xmlns:o="urn:schemas-microsoft-com:office:office" xmlns:oel="http://schemas.microsoft.com/office/2019/extlst" xmlns:r="http://schemas.openxmlformats.org/officeDocument/2006/relationships" xmlns:m="http://schemas.openxmlformats.org/officeDocument/2006/math" xmlns:v="urn:schemas-microsoft-com:vml" xmlns:wp14="http://schemas.microsoft.com/office/word/2010/wordprocessingDrawing" xmlns:wp="http://schemas.openxmlformats.org/drawingml/2006/wordprocessingDrawing" xmlns:w10="urn:schemas-microsoft-com:office:word" xmlns:w="http://schemas.openxmlformats.org/wordprocessingml/2006/main" xmlns:w14="http://schemas.microsoft.com/office/word/2010/wordml" xmlns:w15="http://schemas.microsoft.com/office/word/2012/wordml" xmlns:w16cex="http://schemas.microsoft.com/office/word/2018/wordml/cex" xmlns:w16cid="http://schemas.microsoft.com/office/word/2016/wordml/cid" xmlns:w16="http://schemas.microsoft.com/office/word/2018/wordml" xmlns:w16sdtdh="http://schemas.microsoft.com/office/word/2020/wordml/sdtdatahash" xmlns:w16se="http://schemas.microsoft.com/office/word/2015/wordml/symex" xmlns:wpg="http://schemas.microsoft.com/office/word/2010/wordprocessingGroup" xmlns:wpi="http://schemas.microsoft.com/office/word/2010/wordprocessingInk" xmlns:wne="http://schemas.microsoft.com/office/word/2006/wordml" xmlns:wps="http://schemas.microsoft.com/office/word/2010/wordprocessingShape" mc:Ignorable="w14 w15 w16se w16cid w16 w16cex w16sdtdh wp14">
   <w:endnote w:type="separator" w:id="-1">
     <w:p>
       <w:pPr>
@@ -5268,7 +4583,7 @@
 </file>
 
 <file path=word/footer1.xml><?xml version="1.0" encoding="utf-8"?>
-<w:ftr xmlns:wpc="http://schemas.microsoft.com/office/word/2010/wordprocessingCanvas" xmlns:cx="http://schemas.microsoft.com/office/drawing/2014/chartex" xmlns:cx1="http://schemas.microsoft.com/office/drawing/2015/9/8/chartex" xmlns:cx2="http://schemas.microsoft.com/office/drawing/2015/10/21/chartex" xmlns:cx3="http://schemas.microsoft.com/office/drawing/2016/5/9/chartex" xmlns:cx4="http://schemas.microsoft.com/office/drawing/2016/5/10/chartex" xmlns:cx5="http://schemas.microsoft.com/office/drawing/2016/5/11/chartex" xmlns:cx6="http://schemas.microsoft.com/office/drawing/2016/5/12/chartex" xmlns:cx7="http://schemas.microsoft.com/office/drawing/2016/5/13/chartex" xmlns:cx8="http://schemas.microsoft.com/office/drawing/2016/5/14/chartex" xmlns:mc="http://schemas.openxmlformats.org/markup-compatibility/2006" xmlns:aink="http://schemas.microsoft.com/office/drawing/2016/ink" xmlns:am3d="http://schemas.microsoft.com/office/drawing/2017/model3d" xmlns:o="urn:schemas-microsoft-com:office:office" xmlns:r="http://schemas.openxmlformats.org/officeDocument/2006/relationships" xmlns:m="http://schemas.openxmlformats.org/officeDocument/2006/math" xmlns:v="urn:schemas-microsoft-com:vml" xmlns:wp14="http://schemas.microsoft.com/office/word/2010/wordprocessingDrawing" xmlns:wp="http://schemas.openxmlformats.org/drawingml/2006/wordprocessingDrawing" xmlns:w10="urn:schemas-microsoft-com:office:word" xmlns:w="http://schemas.openxmlformats.org/wordprocessingml/2006/main" xmlns:w14="http://schemas.microsoft.com/office/word/2010/wordml" xmlns:w15="http://schemas.microsoft.com/office/word/2012/wordml" xmlns:w16cex="http://schemas.microsoft.com/office/word/2018/wordml/cex" xmlns:w16cid="http://schemas.microsoft.com/office/word/2016/wordml/cid" xmlns:w16="http://schemas.microsoft.com/office/word/2018/wordml" xmlns:w16sdtdh="http://schemas.microsoft.com/office/word/2020/wordml/sdtdatahash" xmlns:w16se="http://schemas.microsoft.com/office/word/2015/wordml/symex" xmlns:wpg="http://schemas.microsoft.com/office/word/2010/wordprocessingGroup" xmlns:wpi="http://schemas.microsoft.com/office/word/2010/wordprocessingInk" xmlns:wne="http://schemas.microsoft.com/office/word/2006/wordml" xmlns:wps="http://schemas.microsoft.com/office/word/2010/wordprocessingShape" mc:Ignorable="w14 w15 w16se w16cid w16 w16cex w16sdtdh wp14">
+<w:ftr xmlns:wpc="http://schemas.microsoft.com/office/word/2010/wordprocessingCanvas" xmlns:cx="http://schemas.microsoft.com/office/drawing/2014/chartex" xmlns:cx1="http://schemas.microsoft.com/office/drawing/2015/9/8/chartex" xmlns:cx2="http://schemas.microsoft.com/office/drawing/2015/10/21/chartex" xmlns:cx3="http://schemas.microsoft.com/office/drawing/2016/5/9/chartex" xmlns:cx4="http://schemas.microsoft.com/office/drawing/2016/5/10/chartex" xmlns:cx5="http://schemas.microsoft.com/office/drawing/2016/5/11/chartex" xmlns:cx6="http://schemas.microsoft.com/office/drawing/2016/5/12/chartex" xmlns:cx7="http://schemas.microsoft.com/office/drawing/2016/5/13/chartex" xmlns:cx8="http://schemas.microsoft.com/office/drawing/2016/5/14/chartex" xmlns:mc="http://schemas.openxmlformats.org/markup-compatibility/2006" xmlns:aink="http://schemas.microsoft.com/office/drawing/2016/ink" xmlns:am3d="http://schemas.microsoft.com/office/drawing/2017/model3d" xmlns:o="urn:schemas-microsoft-com:office:office" xmlns:oel="http://schemas.microsoft.com/office/2019/extlst" xmlns:r="http://schemas.openxmlformats.org/officeDocument/2006/relationships" xmlns:m="http://schemas.openxmlformats.org/officeDocument/2006/math" xmlns:v="urn:schemas-microsoft-com:vml" xmlns:wp14="http://schemas.microsoft.com/office/word/2010/wordprocessingDrawing" xmlns:wp="http://schemas.openxmlformats.org/drawingml/2006/wordprocessingDrawing" xmlns:w10="urn:schemas-microsoft-com:office:word" xmlns:w="http://schemas.openxmlformats.org/wordprocessingml/2006/main" xmlns:w14="http://schemas.microsoft.com/office/word/2010/wordml" xmlns:w15="http://schemas.microsoft.com/office/word/2012/wordml" xmlns:w16cex="http://schemas.microsoft.com/office/word/2018/wordml/cex" xmlns:w16cid="http://schemas.microsoft.com/office/word/2016/wordml/cid" xmlns:w16="http://schemas.microsoft.com/office/word/2018/wordml" xmlns:w16sdtdh="http://schemas.microsoft.com/office/word/2020/wordml/sdtdatahash" xmlns:w16se="http://schemas.microsoft.com/office/word/2015/wordml/symex" xmlns:wpg="http://schemas.microsoft.com/office/word/2010/wordprocessingGroup" xmlns:wpi="http://schemas.microsoft.com/office/word/2010/wordprocessingInk" xmlns:wne="http://schemas.microsoft.com/office/word/2006/wordml" xmlns:wps="http://schemas.microsoft.com/office/word/2010/wordprocessingShape" mc:Ignorable="w14 w15 w16se w16cid w16 w16cex w16sdtdh wp14">
   <w:p>
     <w:pPr>
       <w:pBdr>
@@ -5326,7 +4641,7 @@
 </file>
 
 <file path=word/footnotes.xml><?xml version="1.0" encoding="utf-8"?>
-<w:footnotes xmlns:wpc="http://schemas.microsoft.com/office/word/2010/wordprocessingCanvas" xmlns:cx="http://schemas.microsoft.com/office/drawing/2014/chartex" xmlns:cx1="http://schemas.microsoft.com/office/drawing/2015/9/8/chartex" xmlns:cx2="http://schemas.microsoft.com/office/drawing/2015/10/21/chartex" xmlns:cx3="http://schemas.microsoft.com/office/drawing/2016/5/9/chartex" xmlns:cx4="http://schemas.microsoft.com/office/drawing/2016/5/10/chartex" xmlns:cx5="http://schemas.microsoft.com/office/drawing/2016/5/11/chartex" xmlns:cx6="http://schemas.microsoft.com/office/drawing/2016/5/12/chartex" xmlns:cx7="http://schemas.microsoft.com/office/drawing/2016/5/13/chartex" xmlns:cx8="http://schemas.microsoft.com/office/drawing/2016/5/14/chartex" xmlns:mc="http://schemas.openxmlformats.org/markup-compatibility/2006" xmlns:aink="http://schemas.microsoft.com/office/drawing/2016/ink" xmlns:am3d="http://schemas.microsoft.com/office/drawing/2017/model3d" xmlns:o="urn:schemas-microsoft-com:office:office" xmlns:r="http://schemas.openxmlformats.org/officeDocument/2006/relationships" xmlns:m="http://schemas.openxmlformats.org/officeDocument/2006/math" xmlns:v="urn:schemas-microsoft-com:vml" xmlns:wp14="http://schemas.microsoft.com/office/word/2010/wordprocessingDrawing" xmlns:wp="http://schemas.openxmlformats.org/drawingml/2006/wordprocessingDrawing" xmlns:w10="urn:schemas-microsoft-com:office:word" xmlns:w="http://schemas.openxmlformats.org/wordprocessingml/2006/main" xmlns:w14="http://schemas.microsoft.com/office/word/2010/wordml" xmlns:w15="http://schemas.microsoft.com/office/word/2012/wordml" xmlns:w16cex="http://schemas.microsoft.com/office/word/2018/wordml/cex" xmlns:w16cid="http://schemas.microsoft.com/office/word/2016/wordml/cid" xmlns:w16="http://schemas.microsoft.com/office/word/2018/wordml" xmlns:w16sdtdh="http://schemas.microsoft.com/office/word/2020/wordml/sdtdatahash" xmlns:w16se="http://schemas.microsoft.com/office/word/2015/wordml/symex" xmlns:wpg="http://schemas.microsoft.com/office/word/2010/wordprocessingGroup" xmlns:wpi="http://schemas.microsoft.com/office/word/2010/wordprocessingInk" xmlns:wne="http://schemas.microsoft.com/office/word/2006/wordml" xmlns:wps="http://schemas.microsoft.com/office/word/2010/wordprocessingShape" mc:Ignorable="w14 w15 w16se w16cid w16 w16cex w16sdtdh wp14">
+<w:footnotes xmlns:wpc="http://schemas.microsoft.com/office/word/2010/wordprocessingCanvas" xmlns:cx="http://schemas.microsoft.com/office/drawing/2014/chartex" xmlns:cx1="http://schemas.microsoft.com/office/drawing/2015/9/8/chartex" xmlns:cx2="http://schemas.microsoft.com/office/drawing/2015/10/21/chartex" xmlns:cx3="http://schemas.microsoft.com/office/drawing/2016/5/9/chartex" xmlns:cx4="http://schemas.microsoft.com/office/drawing/2016/5/10/chartex" xmlns:cx5="http://schemas.microsoft.com/office/drawing/2016/5/11/chartex" xmlns:cx6="http://schemas.microsoft.com/office/drawing/2016/5/12/chartex" xmlns:cx7="http://schemas.microsoft.com/office/drawing/2016/5/13/chartex" xmlns:cx8="http://schemas.microsoft.com/office/drawing/2016/5/14/chartex" xmlns:mc="http://schemas.openxmlformats.org/markup-compatibility/2006" xmlns:aink="http://schemas.microsoft.com/office/drawing/2016/ink" xmlns:am3d="http://schemas.microsoft.com/office/drawing/2017/model3d" xmlns:o="urn:schemas-microsoft-com:office:office" xmlns:oel="http://schemas.microsoft.com/office/2019/extlst" xmlns:r="http://schemas.openxmlformats.org/officeDocument/2006/relationships" xmlns:m="http://schemas.openxmlformats.org/officeDocument/2006/math" xmlns:v="urn:schemas-microsoft-com:vml" xmlns:wp14="http://schemas.microsoft.com/office/word/2010/wordprocessingDrawing" xmlns:wp="http://schemas.openxmlformats.org/drawingml/2006/wordprocessingDrawing" xmlns:w10="urn:schemas-microsoft-com:office:word" xmlns:w="http://schemas.openxmlformats.org/wordprocessingml/2006/main" xmlns:w14="http://schemas.microsoft.com/office/word/2010/wordml" xmlns:w15="http://schemas.microsoft.com/office/word/2012/wordml" xmlns:w16cex="http://schemas.microsoft.com/office/word/2018/wordml/cex" xmlns:w16cid="http://schemas.microsoft.com/office/word/2016/wordml/cid" xmlns:w16="http://schemas.microsoft.com/office/word/2018/wordml" xmlns:w16sdtdh="http://schemas.microsoft.com/office/word/2020/wordml/sdtdatahash" xmlns:w16se="http://schemas.microsoft.com/office/word/2015/wordml/symex" xmlns:wpg="http://schemas.microsoft.com/office/word/2010/wordprocessingGroup" xmlns:wpi="http://schemas.microsoft.com/office/word/2010/wordprocessingInk" xmlns:wne="http://schemas.microsoft.com/office/word/2006/wordml" xmlns:wps="http://schemas.microsoft.com/office/word/2010/wordprocessingShape" mc:Ignorable="w14 w15 w16se w16cid w16 w16cex w16sdtdh wp14">
   <w:footnote w:type="separator" w:id="-1">
     <w:p>
       <w:pPr>
@@ -5351,7 +4666,7 @@
 </file>
 
 <file path=word/header1.xml><?xml version="1.0" encoding="utf-8"?>
-<w:hdr xmlns:wpc="http://schemas.microsoft.com/office/word/2010/wordprocessingCanvas" xmlns:cx="http://schemas.microsoft.com/office/drawing/2014/chartex" xmlns:cx1="http://schemas.microsoft.com/office/drawing/2015/9/8/chartex" xmlns:cx2="http://schemas.microsoft.com/office/drawing/2015/10/21/chartex" xmlns:cx3="http://schemas.microsoft.com/office/drawing/2016/5/9/chartex" xmlns:cx4="http://schemas.microsoft.com/office/drawing/2016/5/10/chartex" xmlns:cx5="http://schemas.microsoft.com/office/drawing/2016/5/11/chartex" xmlns:cx6="http://schemas.microsoft.com/office/drawing/2016/5/12/chartex" xmlns:cx7="http://schemas.microsoft.com/office/drawing/2016/5/13/chartex" xmlns:cx8="http://schemas.microsoft.com/office/drawing/2016/5/14/chartex" xmlns:mc="http://schemas.openxmlformats.org/markup-compatibility/2006" xmlns:aink="http://schemas.microsoft.com/office/drawing/2016/ink" xmlns:am3d="http://schemas.microsoft.com/office/drawing/2017/model3d" xmlns:o="urn:schemas-microsoft-com:office:office" xmlns:r="http://schemas.openxmlformats.org/officeDocument/2006/relationships" xmlns:m="http://schemas.openxmlformats.org/officeDocument/2006/math" xmlns:v="urn:schemas-microsoft-com:vml" xmlns:wp14="http://schemas.microsoft.com/office/word/2010/wordprocessingDrawing" xmlns:wp="http://schemas.openxmlformats.org/drawingml/2006/wordprocessingDrawing" xmlns:w10="urn:schemas-microsoft-com:office:word" xmlns:w="http://schemas.openxmlformats.org/wordprocessingml/2006/main" xmlns:w14="http://schemas.microsoft.com/office/word/2010/wordml" xmlns:w15="http://schemas.microsoft.com/office/word/2012/wordml" xmlns:w16cex="http://schemas.microsoft.com/office/word/2018/wordml/cex" xmlns:w16cid="http://schemas.microsoft.com/office/word/2016/wordml/cid" xmlns:w16="http://schemas.microsoft.com/office/word/2018/wordml" xmlns:w16sdtdh="http://schemas.microsoft.com/office/word/2020/wordml/sdtdatahash" xmlns:w16se="http://schemas.microsoft.com/office/word/2015/wordml/symex" xmlns:wpg="http://schemas.microsoft.com/office/word/2010/wordprocessingGroup" xmlns:wpi="http://schemas.microsoft.com/office/word/2010/wordprocessingInk" xmlns:wne="http://schemas.microsoft.com/office/word/2006/wordml" xmlns:wps="http://schemas.microsoft.com/office/word/2010/wordprocessingShape" mc:Ignorable="w14 w15 w16se w16cid w16 w16cex w16sdtdh wp14">
+<w:hdr xmlns:wpc="http://schemas.microsoft.com/office/word/2010/wordprocessingCanvas" xmlns:cx="http://schemas.microsoft.com/office/drawing/2014/chartex" xmlns:cx1="http://schemas.microsoft.com/office/drawing/2015/9/8/chartex" xmlns:cx2="http://schemas.microsoft.com/office/drawing/2015/10/21/chartex" xmlns:cx3="http://schemas.microsoft.com/office/drawing/2016/5/9/chartex" xmlns:cx4="http://schemas.microsoft.com/office/drawing/2016/5/10/chartex" xmlns:cx5="http://schemas.microsoft.com/office/drawing/2016/5/11/chartex" xmlns:cx6="http://schemas.microsoft.com/office/drawing/2016/5/12/chartex" xmlns:cx7="http://schemas.microsoft.com/office/drawing/2016/5/13/chartex" xmlns:cx8="http://schemas.microsoft.com/office/drawing/2016/5/14/chartex" xmlns:mc="http://schemas.openxmlformats.org/markup-compatibility/2006" xmlns:aink="http://schemas.microsoft.com/office/drawing/2016/ink" xmlns:am3d="http://schemas.microsoft.com/office/drawing/2017/model3d" xmlns:o="urn:schemas-microsoft-com:office:office" xmlns:oel="http://schemas.microsoft.com/office/2019/extlst" xmlns:r="http://schemas.openxmlformats.org/officeDocument/2006/relationships" xmlns:m="http://schemas.openxmlformats.org/officeDocument/2006/math" xmlns:v="urn:schemas-microsoft-com:vml" xmlns:wp14="http://schemas.microsoft.com/office/word/2010/wordprocessingDrawing" xmlns:wp="http://schemas.openxmlformats.org/drawingml/2006/wordprocessingDrawing" xmlns:w10="urn:schemas-microsoft-com:office:word" xmlns:w="http://schemas.openxmlformats.org/wordprocessingml/2006/main" xmlns:w14="http://schemas.microsoft.com/office/word/2010/wordml" xmlns:w15="http://schemas.microsoft.com/office/word/2012/wordml" xmlns:w16cex="http://schemas.microsoft.com/office/word/2018/wordml/cex" xmlns:w16cid="http://schemas.microsoft.com/office/word/2016/wordml/cid" xmlns:w16="http://schemas.microsoft.com/office/word/2018/wordml" xmlns:w16sdtdh="http://schemas.microsoft.com/office/word/2020/wordml/sdtdatahash" xmlns:w16se="http://schemas.microsoft.com/office/word/2015/wordml/symex" xmlns:wpg="http://schemas.microsoft.com/office/word/2010/wordprocessingGroup" xmlns:wpi="http://schemas.microsoft.com/office/word/2010/wordprocessingInk" xmlns:wne="http://schemas.microsoft.com/office/word/2006/wordml" xmlns:wps="http://schemas.microsoft.com/office/word/2010/wordprocessingShape" mc:Ignorable="w14 w15 w16se w16cid w16 w16cex w16sdtdh wp14">
   <w:p>
     <w:pPr>
       <w:pBdr>
@@ -5371,8 +4686,8 @@
         <w:color w:val="000000"/>
       </w:rPr>
     </w:pPr>
-    <w:bookmarkStart w:id="263" w:name="_heading=h.gjdgxs" w:colFirst="0" w:colLast="0"/>
-    <w:bookmarkEnd w:id="263"/>
+    <w:bookmarkStart w:id="239" w:name="_heading=h.gjdgxs" w:colFirst="0" w:colLast="0"/>
+    <w:bookmarkEnd w:id="239"/>
     <w:r>
       <w:rPr>
         <w:rFonts w:ascii="Arial" w:eastAsia="Arial" w:hAnsi="Arial" w:cs="Arial"/>
@@ -5403,11 +4718,11 @@
           <v:path o:extrusionok="f" gradientshapeok="t" o:connecttype="rect"/>
           <o:lock v:ext="edit" aspectratio="t"/>
         </v:shapetype>
-        <v:shape id="_x0000_s2049" type="#_x0000_t75" style="position:absolute;left:0;text-align:left;margin-left:-6.6pt;margin-top:-5.55pt;width:163.7pt;height:82.3pt;z-index:251659264;mso-position-horizontal:absolute;mso-position-horizontal-relative:margin;mso-position-vertical:absolute;mso-position-vertical-relative:text;mso-width-relative:page;mso-height-relative:page" wrapcoords="-99 0 -99 21404 21600 21404 21600 0 -99 0">
+        <v:shape id="_x0000_s1025" type="#_x0000_t75" style="position:absolute;left:0;text-align:left;margin-left:-6.6pt;margin-top:-5.55pt;width:163.7pt;height:82.3pt;z-index:251659264;mso-position-horizontal:absolute;mso-position-horizontal-relative:margin;mso-position-vertical:absolute;mso-position-vertical-relative:text;mso-width-relative:page;mso-height-relative:page" wrapcoords="-99 0 -99 21404 21600 21404 21600 0 -99 0">
           <v:imagedata r:id="rId1" o:title=""/>
           <w10:wrap type="tight" anchorx="margin"/>
         </v:shape>
-        <o:OLEObject Type="Embed" ProgID="PBrush" ShapeID="_x0000_s2049" DrawAspect="Content" ObjectID="_1718630134" r:id="rId2"/>
+        <o:OLEObject Type="Embed" ProgID="PBrush" ShapeID="_x0000_s1025" DrawAspect="Content" ObjectID="_1718635541" r:id="rId2"/>
       </w:object>
     </w:r>
   </w:p>
@@ -5606,7 +4921,7 @@
 </file>
 
 <file path=word/numbering.xml><?xml version="1.0" encoding="utf-8"?>
-<w:numbering xmlns:wpc="http://schemas.microsoft.com/office/word/2010/wordprocessingCanvas" xmlns:cx="http://schemas.microsoft.com/office/drawing/2014/chartex" xmlns:cx1="http://schemas.microsoft.com/office/drawing/2015/9/8/chartex" xmlns:cx2="http://schemas.microsoft.com/office/drawing/2015/10/21/chartex" xmlns:cx3="http://schemas.microsoft.com/office/drawing/2016/5/9/chartex" xmlns:cx4="http://schemas.microsoft.com/office/drawing/2016/5/10/chartex" xmlns:cx5="http://schemas.microsoft.com/office/drawing/2016/5/11/chartex" xmlns:cx6="http://schemas.microsoft.com/office/drawing/2016/5/12/chartex" xmlns:cx7="http://schemas.microsoft.com/office/drawing/2016/5/13/chartex" xmlns:cx8="http://schemas.microsoft.com/office/drawing/2016/5/14/chartex" xmlns:mc="http://schemas.openxmlformats.org/markup-compatibility/2006" xmlns:aink="http://schemas.microsoft.com/office/drawing/2016/ink" xmlns:am3d="http://schemas.microsoft.com/office/drawing/2017/model3d" xmlns:o="urn:schemas-microsoft-com:office:office" xmlns:r="http://schemas.openxmlformats.org/officeDocument/2006/relationships" xmlns:m="http://schemas.openxmlformats.org/officeDocument/2006/math" xmlns:v="urn:schemas-microsoft-com:vml" xmlns:wp14="http://schemas.microsoft.com/office/word/2010/wordprocessingDrawing" xmlns:wp="http://schemas.openxmlformats.org/drawingml/2006/wordprocessingDrawing" xmlns:w10="urn:schemas-microsoft-com:office:word" xmlns:w="http://schemas.openxmlformats.org/wordprocessingml/2006/main" xmlns:w14="http://schemas.microsoft.com/office/word/2010/wordml" xmlns:w15="http://schemas.microsoft.com/office/word/2012/wordml" xmlns:w16cex="http://schemas.microsoft.com/office/word/2018/wordml/cex" xmlns:w16cid="http://schemas.microsoft.com/office/word/2016/wordml/cid" xmlns:w16="http://schemas.microsoft.com/office/word/2018/wordml" xmlns:w16sdtdh="http://schemas.microsoft.com/office/word/2020/wordml/sdtdatahash" xmlns:w16se="http://schemas.microsoft.com/office/word/2015/wordml/symex" xmlns:wpg="http://schemas.microsoft.com/office/word/2010/wordprocessingGroup" xmlns:wpi="http://schemas.microsoft.com/office/word/2010/wordprocessingInk" xmlns:wne="http://schemas.microsoft.com/office/word/2006/wordml" xmlns:wps="http://schemas.microsoft.com/office/word/2010/wordprocessingShape" mc:Ignorable="w14 w15 w16se w16cid w16 w16cex w16sdtdh wp14">
+<w:numbering xmlns:wpc="http://schemas.microsoft.com/office/word/2010/wordprocessingCanvas" xmlns:cx="http://schemas.microsoft.com/office/drawing/2014/chartex" xmlns:cx1="http://schemas.microsoft.com/office/drawing/2015/9/8/chartex" xmlns:cx2="http://schemas.microsoft.com/office/drawing/2015/10/21/chartex" xmlns:cx3="http://schemas.microsoft.com/office/drawing/2016/5/9/chartex" xmlns:cx4="http://schemas.microsoft.com/office/drawing/2016/5/10/chartex" xmlns:cx5="http://schemas.microsoft.com/office/drawing/2016/5/11/chartex" xmlns:cx6="http://schemas.microsoft.com/office/drawing/2016/5/12/chartex" xmlns:cx7="http://schemas.microsoft.com/office/drawing/2016/5/13/chartex" xmlns:cx8="http://schemas.microsoft.com/office/drawing/2016/5/14/chartex" xmlns:mc="http://schemas.openxmlformats.org/markup-compatibility/2006" xmlns:aink="http://schemas.microsoft.com/office/drawing/2016/ink" xmlns:am3d="http://schemas.microsoft.com/office/drawing/2017/model3d" xmlns:o="urn:schemas-microsoft-com:office:office" xmlns:oel="http://schemas.microsoft.com/office/2019/extlst" xmlns:r="http://schemas.openxmlformats.org/officeDocument/2006/relationships" xmlns:m="http://schemas.openxmlformats.org/officeDocument/2006/math" xmlns:v="urn:schemas-microsoft-com:vml" xmlns:wp14="http://schemas.microsoft.com/office/word/2010/wordprocessingDrawing" xmlns:wp="http://schemas.openxmlformats.org/drawingml/2006/wordprocessingDrawing" xmlns:w10="urn:schemas-microsoft-com:office:word" xmlns:w="http://schemas.openxmlformats.org/wordprocessingml/2006/main" xmlns:w14="http://schemas.microsoft.com/office/word/2010/wordml" xmlns:w15="http://schemas.microsoft.com/office/word/2012/wordml" xmlns:w16cex="http://schemas.microsoft.com/office/word/2018/wordml/cex" xmlns:w16cid="http://schemas.microsoft.com/office/word/2016/wordml/cid" xmlns:w16="http://schemas.microsoft.com/office/word/2018/wordml" xmlns:w16sdtdh="http://schemas.microsoft.com/office/word/2020/wordml/sdtdatahash" xmlns:w16se="http://schemas.microsoft.com/office/word/2015/wordml/symex" xmlns:wpg="http://schemas.microsoft.com/office/word/2010/wordprocessingGroup" xmlns:wpi="http://schemas.microsoft.com/office/word/2010/wordprocessingInk" xmlns:wne="http://schemas.microsoft.com/office/word/2006/wordml" xmlns:wps="http://schemas.microsoft.com/office/word/2010/wordprocessingShape" mc:Ignorable="w14 w15 w16se w16cid w16 w16cex w16sdtdh wp14">
   <w:abstractNum w:abstractNumId="0" w15:restartNumberingAfterBreak="0">
     <w:nsid w:val="00B42CC5"/>
     <w:multiLevelType w:val="multilevel"/>
@@ -6962,52 +6277,55 @@
       </w:rPr>
     </w:lvl>
   </w:abstractNum>
-  <w:num w:numId="1">
+  <w:num w:numId="1" w16cid:durableId="525605812">
     <w:abstractNumId w:val="6"/>
   </w:num>
-  <w:num w:numId="2">
+  <w:num w:numId="2" w16cid:durableId="968631747">
     <w:abstractNumId w:val="9"/>
   </w:num>
-  <w:num w:numId="3">
+  <w:num w:numId="3" w16cid:durableId="1699358048">
     <w:abstractNumId w:val="2"/>
   </w:num>
-  <w:num w:numId="4">
+  <w:num w:numId="4" w16cid:durableId="1207180412">
     <w:abstractNumId w:val="11"/>
   </w:num>
-  <w:num w:numId="5">
+  <w:num w:numId="5" w16cid:durableId="1428773720">
     <w:abstractNumId w:val="1"/>
   </w:num>
-  <w:num w:numId="6">
+  <w:num w:numId="6" w16cid:durableId="1281035189">
     <w:abstractNumId w:val="8"/>
   </w:num>
-  <w:num w:numId="7">
+  <w:num w:numId="7" w16cid:durableId="1492670844">
     <w:abstractNumId w:val="7"/>
   </w:num>
-  <w:num w:numId="8">
+  <w:num w:numId="8" w16cid:durableId="166865302">
     <w:abstractNumId w:val="12"/>
   </w:num>
-  <w:num w:numId="9">
+  <w:num w:numId="9" w16cid:durableId="1288854124">
     <w:abstractNumId w:val="10"/>
   </w:num>
-  <w:num w:numId="10">
+  <w:num w:numId="10" w16cid:durableId="1720396672">
     <w:abstractNumId w:val="4"/>
   </w:num>
-  <w:num w:numId="11">
+  <w:num w:numId="11" w16cid:durableId="205798611">
     <w:abstractNumId w:val="3"/>
   </w:num>
-  <w:num w:numId="12">
+  <w:num w:numId="12" w16cid:durableId="1620524223">
     <w:abstractNumId w:val="0"/>
   </w:num>
-  <w:num w:numId="13">
+  <w:num w:numId="13" w16cid:durableId="1439330898">
     <w:abstractNumId w:val="5"/>
   </w:num>
 </w:numbering>
 </file>
 
 <file path=word/people.xml><?xml version="1.0" encoding="utf-8"?>
-<w15:people xmlns:wpc="http://schemas.microsoft.com/office/word/2010/wordprocessingCanvas" xmlns:cx="http://schemas.microsoft.com/office/drawing/2014/chartex" xmlns:cx1="http://schemas.microsoft.com/office/drawing/2015/9/8/chartex" xmlns:cx2="http://schemas.microsoft.com/office/drawing/2015/10/21/chartex" xmlns:cx3="http://schemas.microsoft.com/office/drawing/2016/5/9/chartex" xmlns:cx4="http://schemas.microsoft.com/office/drawing/2016/5/10/chartex" xmlns:cx5="http://schemas.microsoft.com/office/drawing/2016/5/11/chartex" xmlns:cx6="http://schemas.microsoft.com/office/drawing/2016/5/12/chartex" xmlns:cx7="http://schemas.microsoft.com/office/drawing/2016/5/13/chartex" xmlns:cx8="http://schemas.microsoft.com/office/drawing/2016/5/14/chartex" xmlns:mc="http://schemas.openxmlformats.org/markup-compatibility/2006" xmlns:aink="http://schemas.microsoft.com/office/drawing/2016/ink" xmlns:am3d="http://schemas.microsoft.com/office/drawing/2017/model3d" xmlns:o="urn:schemas-microsoft-com:office:office" xmlns:r="http://schemas.openxmlformats.org/officeDocument/2006/relationships" xmlns:m="http://schemas.openxmlformats.org/officeDocument/2006/math" xmlns:v="urn:schemas-microsoft-com:vml" xmlns:wp14="http://schemas.microsoft.com/office/word/2010/wordprocessingDrawing" xmlns:wp="http://schemas.openxmlformats.org/drawingml/2006/wordprocessingDrawing" xmlns:w10="urn:schemas-microsoft-com:office:word" xmlns:w="http://schemas.openxmlformats.org/wordprocessingml/2006/main" xmlns:w14="http://schemas.microsoft.com/office/word/2010/wordml" xmlns:w15="http://schemas.microsoft.com/office/word/2012/wordml" xmlns:w16cex="http://schemas.microsoft.com/office/word/2018/wordml/cex" xmlns:w16cid="http://schemas.microsoft.com/office/word/2016/wordml/cid" xmlns:w16="http://schemas.microsoft.com/office/word/2018/wordml" xmlns:w16sdtdh="http://schemas.microsoft.com/office/word/2020/wordml/sdtdatahash" xmlns:w16se="http://schemas.microsoft.com/office/word/2015/wordml/symex" xmlns:wpg="http://schemas.microsoft.com/office/word/2010/wordprocessingGroup" xmlns:wpi="http://schemas.microsoft.com/office/word/2010/wordprocessingInk" xmlns:wne="http://schemas.microsoft.com/office/word/2006/wordml" xmlns:wps="http://schemas.microsoft.com/office/word/2010/wordprocessingShape" mc:Ignorable="w14 w15 w16se w16cid w16 w16cex w16sdtdh wp14">
+<w15:people xmlns:wpc="http://schemas.microsoft.com/office/word/2010/wordprocessingCanvas" xmlns:cx="http://schemas.microsoft.com/office/drawing/2014/chartex" xmlns:cx1="http://schemas.microsoft.com/office/drawing/2015/9/8/chartex" xmlns:cx2="http://schemas.microsoft.com/office/drawing/2015/10/21/chartex" xmlns:cx3="http://schemas.microsoft.com/office/drawing/2016/5/9/chartex" xmlns:cx4="http://schemas.microsoft.com/office/drawing/2016/5/10/chartex" xmlns:cx5="http://schemas.microsoft.com/office/drawing/2016/5/11/chartex" xmlns:cx6="http://schemas.microsoft.com/office/drawing/2016/5/12/chartex" xmlns:cx7="http://schemas.microsoft.com/office/drawing/2016/5/13/chartex" xmlns:cx8="http://schemas.microsoft.com/office/drawing/2016/5/14/chartex" xmlns:mc="http://schemas.openxmlformats.org/markup-compatibility/2006" xmlns:aink="http://schemas.microsoft.com/office/drawing/2016/ink" xmlns:am3d="http://schemas.microsoft.com/office/drawing/2017/model3d" xmlns:o="urn:schemas-microsoft-com:office:office" xmlns:oel="http://schemas.microsoft.com/office/2019/extlst" xmlns:r="http://schemas.openxmlformats.org/officeDocument/2006/relationships" xmlns:m="http://schemas.openxmlformats.org/officeDocument/2006/math" xmlns:v="urn:schemas-microsoft-com:vml" xmlns:wp14="http://schemas.microsoft.com/office/word/2010/wordprocessingDrawing" xmlns:wp="http://schemas.openxmlformats.org/drawingml/2006/wordprocessingDrawing" xmlns:w10="urn:schemas-microsoft-com:office:word" xmlns:w="http://schemas.openxmlformats.org/wordprocessingml/2006/main" xmlns:w14="http://schemas.microsoft.com/office/word/2010/wordml" xmlns:w15="http://schemas.microsoft.com/office/word/2012/wordml" xmlns:w16cex="http://schemas.microsoft.com/office/word/2018/wordml/cex" xmlns:w16cid="http://schemas.microsoft.com/office/word/2016/wordml/cid" xmlns:w16="http://schemas.microsoft.com/office/word/2018/wordml" xmlns:w16sdtdh="http://schemas.microsoft.com/office/word/2020/wordml/sdtdatahash" xmlns:w16se="http://schemas.microsoft.com/office/word/2015/wordml/symex" xmlns:wpg="http://schemas.microsoft.com/office/word/2010/wordprocessingGroup" xmlns:wpi="http://schemas.microsoft.com/office/word/2010/wordprocessingInk" xmlns:wne="http://schemas.microsoft.com/office/word/2006/wordml" xmlns:wps="http://schemas.microsoft.com/office/word/2010/wordprocessingShape" mc:Ignorable="w14 w15 w16se w16cid w16 w16cex w16sdtdh wp14">
   <w15:person w15:author="Tensfeldt, Thomas G">
     <w15:presenceInfo w15:providerId="AD" w15:userId="S::Tensfeldt@pfizer.com::97cb16e2-5ca5-4106-9ec9-af756de54c79"/>
+  </w15:person>
+  <w15:person w15:author="William Denney">
+    <w15:presenceInfo w15:providerId="Windows Live" w15:userId="54f9953026f4004a"/>
   </w15:person>
 </w15:people>
 </file>
@@ -7959,6 +7277,16 @@
       <w:u w:val="single"/>
     </w:rPr>
   </w:style>
+  <w:style w:type="paragraph" w:styleId="Revision">
+    <w:name w:val="Revision"/>
+    <w:hidden/>
+    <w:uiPriority w:val="99"/>
+    <w:semiHidden/>
+    <w:rsid w:val="00634576"/>
+    <w:pPr>
+      <w:spacing w:after="0" w:line="240" w:lineRule="auto"/>
+    </w:pPr>
+  </w:style>
 </w:styles>
 </file>
 

--- a/Committee_Charter.docx
+++ b/Committee_Charter.docx
@@ -1,6 +1,6 @@
 
 <file path=word/document.xml><?xml version="1.0" encoding="utf-8"?>
-<w:document xmlns:wpc="http://schemas.microsoft.com/office/word/2010/wordprocessingCanvas" xmlns:cx="http://schemas.microsoft.com/office/drawing/2014/chartex" xmlns:cx1="http://schemas.microsoft.com/office/drawing/2015/9/8/chartex" xmlns:cx2="http://schemas.microsoft.com/office/drawing/2015/10/21/chartex" xmlns:cx3="http://schemas.microsoft.com/office/drawing/2016/5/9/chartex" xmlns:cx4="http://schemas.microsoft.com/office/drawing/2016/5/10/chartex" xmlns:cx5="http://schemas.microsoft.com/office/drawing/2016/5/11/chartex" xmlns:cx6="http://schemas.microsoft.com/office/drawing/2016/5/12/chartex" xmlns:cx7="http://schemas.microsoft.com/office/drawing/2016/5/13/chartex" xmlns:cx8="http://schemas.microsoft.com/office/drawing/2016/5/14/chartex" xmlns:mc="http://schemas.openxmlformats.org/markup-compatibility/2006" xmlns:aink="http://schemas.microsoft.com/office/drawing/2016/ink" xmlns:am3d="http://schemas.microsoft.com/office/drawing/2017/model3d" xmlns:o="urn:schemas-microsoft-com:office:office" xmlns:oel="http://schemas.microsoft.com/office/2019/extlst" xmlns:r="http://schemas.openxmlformats.org/officeDocument/2006/relationships" xmlns:m="http://schemas.openxmlformats.org/officeDocument/2006/math" xmlns:v="urn:schemas-microsoft-com:vml" xmlns:wp14="http://schemas.microsoft.com/office/word/2010/wordprocessingDrawing" xmlns:wp="http://schemas.openxmlformats.org/drawingml/2006/wordprocessingDrawing" xmlns:w10="urn:schemas-microsoft-com:office:word" xmlns:w="http://schemas.openxmlformats.org/wordprocessingml/2006/main" xmlns:w14="http://schemas.microsoft.com/office/word/2010/wordml" xmlns:w15="http://schemas.microsoft.com/office/word/2012/wordml" xmlns:w16cex="http://schemas.microsoft.com/office/word/2018/wordml/cex" xmlns:w16cid="http://schemas.microsoft.com/office/word/2016/wordml/cid" xmlns:w16="http://schemas.microsoft.com/office/word/2018/wordml" xmlns:w16sdtdh="http://schemas.microsoft.com/office/word/2020/wordml/sdtdatahash" xmlns:w16se="http://schemas.microsoft.com/office/word/2015/wordml/symex" xmlns:wpg="http://schemas.microsoft.com/office/word/2010/wordprocessingGroup" xmlns:wpi="http://schemas.microsoft.com/office/word/2010/wordprocessingInk" xmlns:wne="http://schemas.microsoft.com/office/word/2006/wordml" xmlns:wps="http://schemas.microsoft.com/office/word/2010/wordprocessingShape" mc:Ignorable="w14 w15 w16se w16cid w16 w16cex w16sdtdh wp14">
+<w:document xmlns:wpc="http://schemas.microsoft.com/office/word/2010/wordprocessingCanvas" xmlns:cx="http://schemas.microsoft.com/office/drawing/2014/chartex" xmlns:cx1="http://schemas.microsoft.com/office/drawing/2015/9/8/chartex" xmlns:cx2="http://schemas.microsoft.com/office/drawing/2015/10/21/chartex" xmlns:cx3="http://schemas.microsoft.com/office/drawing/2016/5/9/chartex" xmlns:cx4="http://schemas.microsoft.com/office/drawing/2016/5/10/chartex" xmlns:cx5="http://schemas.microsoft.com/office/drawing/2016/5/11/chartex" xmlns:cx6="http://schemas.microsoft.com/office/drawing/2016/5/12/chartex" xmlns:cx7="http://schemas.microsoft.com/office/drawing/2016/5/13/chartex" xmlns:cx8="http://schemas.microsoft.com/office/drawing/2016/5/14/chartex" xmlns:mc="http://schemas.openxmlformats.org/markup-compatibility/2006" xmlns:aink="http://schemas.microsoft.com/office/drawing/2016/ink" xmlns:am3d="http://schemas.microsoft.com/office/drawing/2017/model3d" xmlns:o="urn:schemas-microsoft-com:office:office" xmlns:r="http://schemas.openxmlformats.org/officeDocument/2006/relationships" xmlns:m="http://schemas.openxmlformats.org/officeDocument/2006/math" xmlns:v="urn:schemas-microsoft-com:vml" xmlns:wp14="http://schemas.microsoft.com/office/word/2010/wordprocessingDrawing" xmlns:wp="http://schemas.openxmlformats.org/drawingml/2006/wordprocessingDrawing" xmlns:w10="urn:schemas-microsoft-com:office:word" xmlns:w="http://schemas.openxmlformats.org/wordprocessingml/2006/main" xmlns:w14="http://schemas.microsoft.com/office/word/2010/wordml" xmlns:w15="http://schemas.microsoft.com/office/word/2012/wordml" xmlns:w16cex="http://schemas.microsoft.com/office/word/2018/wordml/cex" xmlns:w16cid="http://schemas.microsoft.com/office/word/2016/wordml/cid" xmlns:w16="http://schemas.microsoft.com/office/word/2018/wordml" xmlns:w16sdtdh="http://schemas.microsoft.com/office/word/2020/wordml/sdtdatahash" xmlns:w16se="http://schemas.microsoft.com/office/word/2015/wordml/symex" xmlns:wpg="http://schemas.microsoft.com/office/word/2010/wordprocessingGroup" xmlns:wpi="http://schemas.microsoft.com/office/word/2010/wordprocessingInk" xmlns:wne="http://schemas.microsoft.com/office/word/2006/wordml" xmlns:wps="http://schemas.microsoft.com/office/word/2010/wordprocessingShape" mc:Ignorable="w14 w15 w16se w16cid w16 w16cex w16sdtdh wp14">
   <w:body>
     <w:p>
       <w:pPr>
@@ -57,36 +57,24 @@
           <w:szCs w:val="36"/>
         </w:rPr>
       </w:pPr>
-      <w:del w:id="0" w:author="Tensfeldt, Thomas G" w:date="2022-06-21T11:59:00Z">
-        <w:r>
-          <w:rPr>
-            <w:b/>
-            <w:sz w:val="36"/>
-            <w:szCs w:val="36"/>
-          </w:rPr>
-          <w:delText xml:space="preserve">XX </w:delText>
-        </w:r>
-      </w:del>
-      <w:ins w:id="1" w:author="Tensfeldt, Thomas G" w:date="2022-06-21T12:00:00Z">
-        <w:r>
-          <w:rPr>
-            <w:b/>
-            <w:sz w:val="36"/>
-            <w:szCs w:val="36"/>
-          </w:rPr>
-          <w:t>ISoP Technology</w:t>
-        </w:r>
-      </w:ins>
-      <w:ins w:id="2" w:author="Tensfeldt, Thomas G" w:date="2022-06-21T11:59:00Z">
-        <w:r>
-          <w:rPr>
-            <w:b/>
-            <w:sz w:val="36"/>
-            <w:szCs w:val="36"/>
-          </w:rPr>
-          <w:t xml:space="preserve"> </w:t>
-        </w:r>
-      </w:ins>
+      <w:proofErr w:type="spellStart"/>
+      <w:r>
+        <w:rPr>
+          <w:b/>
+          <w:sz w:val="36"/>
+          <w:szCs w:val="36"/>
+        </w:rPr>
+        <w:t>ISoP</w:t>
+      </w:r>
+      <w:proofErr w:type="spellEnd"/>
+      <w:r>
+        <w:rPr>
+          <w:b/>
+          <w:sz w:val="36"/>
+          <w:szCs w:val="36"/>
+        </w:rPr>
+        <w:t xml:space="preserve"> Technology </w:t>
+      </w:r>
       <w:r>
         <w:rPr>
           <w:b/>
@@ -132,73 +120,6 @@
           <w:szCs w:val="24"/>
         </w:rPr>
         <w:t>Purpose and Goals</w:t>
-      </w:r>
-    </w:p>
-    <w:p>
-      <w:pPr>
-        <w:pStyle w:val="Heading1"/>
-        <w:numPr>
-          <w:ilvl w:val="0"/>
-          <w:numId w:val="3"/>
-        </w:numPr>
-        <w:spacing w:before="0" w:after="0"/>
-        <w:ind w:left="1080"/>
-        <w:jc w:val="both"/>
-        <w:rPr>
-          <w:ins w:id="3" w:author="Tensfeldt, Thomas G" w:date="2022-06-21T11:59:00Z"/>
-          <w:rFonts w:eastAsia="Calibri" w:cs="Calibri"/>
-          <w:color w:val="A8D08D" w:themeColor="accent6" w:themeTint="99"/>
-          <w:sz w:val="24"/>
-          <w:szCs w:val="24"/>
-          <w:rPrChange w:id="4" w:author="Tensfeldt, Thomas G" w:date="2022-06-21T12:18:00Z">
-            <w:rPr>
-              <w:ins w:id="5" w:author="Tensfeldt, Thomas G" w:date="2022-06-21T11:59:00Z"/>
-              <w:rFonts w:eastAsia="Calibri" w:cs="Calibri"/>
-              <w:b w:val="0"/>
-              <w:color w:val="C5E0B3" w:themeColor="accent6" w:themeTint="66"/>
-              <w:sz w:val="20"/>
-              <w:szCs w:val="24"/>
-            </w:rPr>
-          </w:rPrChange>
-        </w:rPr>
-      </w:pPr>
-      <w:r>
-        <w:rPr>
-          <w:rFonts w:eastAsia="Calibri" w:cs="Calibri"/>
-          <w:color w:val="2E75B5"/>
-          <w:sz w:val="24"/>
-          <w:szCs w:val="24"/>
-        </w:rPr>
-        <w:t>Purpose:</w:t>
-      </w:r>
-      <w:r>
-        <w:rPr>
-          <w:rFonts w:eastAsia="Calibri" w:cs="Calibri"/>
-          <w:b w:val="0"/>
-          <w:color w:val="2E75B5"/>
-          <w:sz w:val="24"/>
-          <w:szCs w:val="24"/>
-        </w:rPr>
-        <w:t xml:space="preserve">  </w:t>
-      </w:r>
-      <w:r>
-        <w:rPr>
-          <w:rFonts w:eastAsia="Calibri" w:cs="Calibri"/>
-          <w:b w:val="0"/>
-          <w:color w:val="A8D08D" w:themeColor="accent6" w:themeTint="99"/>
-          <w:sz w:val="20"/>
-          <w:szCs w:val="24"/>
-          <w:rPrChange w:id="6" w:author="Tensfeldt, Thomas G" w:date="2022-06-21T12:18:00Z">
-            <w:rPr>
-              <w:rFonts w:eastAsia="Calibri" w:cs="Calibri"/>
-              <w:b w:val="0"/>
-              <w:color w:val="1E1E23"/>
-              <w:sz w:val="24"/>
-              <w:szCs w:val="24"/>
-            </w:rPr>
-          </w:rPrChange>
-        </w:rPr>
-        <w:t>Please provide a brief description. This should be defined and agreed upon by members of the Committee (i.e., Leadership Team and Committee volunteers).</w:t>
       </w:r>
     </w:p>
     <w:p>
@@ -212,7 +133,6 @@
         <w:ind w:left="720"/>
         <w:jc w:val="both"/>
         <w:rPr>
-          <w:ins w:id="7" w:author="Tensfeldt, Thomas G" w:date="2022-06-21T11:59:00Z"/>
           <w:rFonts w:eastAsia="Calibri" w:cs="Calibri"/>
           <w:b w:val="0"/>
           <w:color w:val="1E1E23"/>
@@ -220,46 +140,77 @@
           <w:szCs w:val="24"/>
         </w:rPr>
       </w:pPr>
-      <w:ins w:id="8" w:author="Tensfeldt, Thomas G" w:date="2022-06-21T11:59:00Z">
-        <w:r>
-          <w:rPr>
-            <w:rFonts w:eastAsia="Calibri" w:cs="Calibri"/>
-            <w:b w:val="0"/>
-            <w:color w:val="1E1E23"/>
-            <w:sz w:val="24"/>
-            <w:szCs w:val="24"/>
-          </w:rPr>
-          <w:t>The ISoP Technology Committee supports the goals of the ISoP 5 year strategic plan through identification, highlight and support of the Pharmacometrics discipline specific tools, methodology, infrastructure, environments and technology training that enable the delivery of model informed drug discovery and development and quantitative systems pharmacology</w:t>
-        </w:r>
-      </w:ins>
-    </w:p>
-    <w:p>
-      <w:pPr>
-        <w:pStyle w:val="Heading1"/>
-        <w:numPr>
-          <w:ilvl w:val="0"/>
-          <w:numId w:val="0"/>
-        </w:numPr>
-        <w:spacing w:before="0" w:after="0"/>
-        <w:jc w:val="both"/>
+      <w:r>
         <w:rPr>
           <w:rFonts w:eastAsia="Calibri" w:cs="Calibri"/>
           <w:color w:val="2E75B5"/>
           <w:sz w:val="24"/>
           <w:szCs w:val="24"/>
         </w:rPr>
-        <w:pPrChange w:id="9" w:author="Tensfeldt, Thomas G" w:date="2022-06-21T12:19:00Z">
-          <w:pPr>
-            <w:pStyle w:val="Heading1"/>
-            <w:numPr>
-              <w:numId w:val="3"/>
-            </w:numPr>
-            <w:spacing w:before="0" w:after="0"/>
-            <w:ind w:left="1080"/>
-            <w:jc w:val="both"/>
-          </w:pPr>
-        </w:pPrChange>
-      </w:pPr>
+        <w:t>Purpose:</w:t>
+      </w:r>
+      <w:r>
+        <w:rPr>
+          <w:rFonts w:eastAsia="Calibri" w:cs="Calibri"/>
+          <w:b w:val="0"/>
+          <w:color w:val="2E75B5"/>
+          <w:sz w:val="24"/>
+          <w:szCs w:val="24"/>
+        </w:rPr>
+        <w:t xml:space="preserve">  </w:t>
+      </w:r>
+      <w:r>
+        <w:rPr>
+          <w:rFonts w:eastAsia="Calibri" w:cs="Calibri"/>
+          <w:b w:val="0"/>
+          <w:color w:val="1E1E23"/>
+          <w:sz w:val="24"/>
+          <w:szCs w:val="24"/>
+        </w:rPr>
+        <w:t xml:space="preserve">The </w:t>
+      </w:r>
+      <w:r>
+        <w:rPr>
+          <w:rFonts w:eastAsia="Calibri" w:cs="Calibri"/>
+          <w:b w:val="0"/>
+          <w:color w:val="1E1E23"/>
+          <w:sz w:val="24"/>
+          <w:szCs w:val="24"/>
+        </w:rPr>
+        <w:t xml:space="preserve">international Society of Pharmacometrics </w:t>
+      </w:r>
+      <w:r>
+        <w:rPr>
+          <w:rFonts w:eastAsia="Calibri" w:cs="Calibri"/>
+          <w:b w:val="0"/>
+          <w:color w:val="1E1E23"/>
+          <w:sz w:val="24"/>
+          <w:szCs w:val="24"/>
+        </w:rPr>
+        <w:t xml:space="preserve">Technology Committee supports the goals of the </w:t>
+      </w:r>
+      <w:proofErr w:type="spellStart"/>
+      <w:r>
+        <w:rPr>
+          <w:rFonts w:eastAsia="Calibri" w:cs="Calibri"/>
+          <w:b w:val="0"/>
+          <w:color w:val="1E1E23"/>
+          <w:sz w:val="24"/>
+          <w:szCs w:val="24"/>
+        </w:rPr>
+        <w:t>ISoP</w:t>
+      </w:r>
+      <w:proofErr w:type="spellEnd"/>
+      <w:r>
+        <w:rPr>
+          <w:rFonts w:eastAsia="Calibri" w:cs="Calibri"/>
+          <w:b w:val="0"/>
+          <w:color w:val="1E1E23"/>
+          <w:sz w:val="24"/>
+          <w:szCs w:val="24"/>
+        </w:rPr>
+        <w:t xml:space="preserve"> 5 year strategic plan through identification, highlight and support of the Pharmacometrics discipline specific tools, methodology, infrastructure, environments and technology training that enable the delivery of model informed drug discovery and development and quantitative systems pharmacology</w:t>
+      </w:r>
     </w:p>
     <w:p>
       <w:pPr>
@@ -296,25 +247,6 @@
           <w:szCs w:val="24"/>
         </w:rPr>
         <w:t xml:space="preserve"> </w:t>
-      </w:r>
-      <w:r>
-        <w:rPr>
-          <w:rFonts w:eastAsia="Calibri" w:cs="Calibri"/>
-          <w:b w:val="0"/>
-          <w:color w:val="A8D08D" w:themeColor="accent6" w:themeTint="99"/>
-          <w:sz w:val="20"/>
-          <w:szCs w:val="24"/>
-          <w:rPrChange w:id="10" w:author="Tensfeldt, Thomas G" w:date="2022-06-21T12:18:00Z">
-            <w:rPr>
-              <w:rFonts w:eastAsia="Calibri" w:cs="Calibri"/>
-              <w:b w:val="0"/>
-              <w:color w:val="1E1E23"/>
-              <w:sz w:val="24"/>
-              <w:szCs w:val="24"/>
-            </w:rPr>
-          </w:rPrChange>
-        </w:rPr>
-        <w:t>Please provide in bullet point format the goals of the committee. These goals should be defined and agreed upon by all members of the Committee (i.e Leadership Team and Committee Volunteers).</w:t>
       </w:r>
     </w:p>
     <w:p>
@@ -335,49 +267,69 @@
         <w:ind w:left="1530" w:hanging="195"/>
         <w:jc w:val="both"/>
         <w:rPr>
-          <w:ins w:id="11" w:author="Tensfeldt, Thomas G" w:date="2022-07-06T16:14:00Z"/>
-          <w:color w:val="1E1E23"/>
-          <w:sz w:val="24"/>
-          <w:szCs w:val="24"/>
-        </w:rPr>
-      </w:pPr>
-      <w:del w:id="12" w:author="Tensfeldt, Thomas G" w:date="2022-06-21T12:34:00Z">
-        <w:r>
-          <w:rPr>
-            <w:color w:val="1E1E23"/>
-            <w:sz w:val="24"/>
-            <w:szCs w:val="24"/>
-          </w:rPr>
-          <w:delText>XXX</w:delText>
-        </w:r>
-      </w:del>
-      <w:ins w:id="13" w:author="Tensfeldt, Thomas G" w:date="2022-07-06T16:14:00Z">
-        <w:r>
-          <w:rPr>
-            <w:b/>
-            <w:bCs/>
-            <w:color w:val="1E1E23"/>
-            <w:sz w:val="24"/>
-            <w:szCs w:val="24"/>
-            <w:rPrChange w:id="14" w:author="Tensfeldt, Thomas G" w:date="2022-07-06T16:15:00Z">
-              <w:rPr>
-                <w:color w:val="1E1E23"/>
-                <w:sz w:val="24"/>
-                <w:szCs w:val="24"/>
-              </w:rPr>
-            </w:rPrChange>
-          </w:rPr>
-          <w:t>Improve Membership  Engagement</w:t>
-        </w:r>
-        <w:r>
-          <w:rPr>
-            <w:color w:val="1E1E23"/>
-            <w:sz w:val="24"/>
-            <w:szCs w:val="24"/>
-          </w:rPr>
-          <w:t xml:space="preserve"> and ensure DEI within membership outreach </w:t>
-        </w:r>
-      </w:ins>
+          <w:color w:val="1E1E23"/>
+          <w:sz w:val="24"/>
+          <w:szCs w:val="24"/>
+        </w:rPr>
+      </w:pPr>
+      <w:r>
+        <w:rPr>
+          <w:color w:val="1E1E23"/>
+          <w:sz w:val="24"/>
+          <w:szCs w:val="24"/>
+        </w:rPr>
+        <w:t>Improve</w:t>
+      </w:r>
+      <w:r>
+        <w:rPr>
+          <w:b/>
+          <w:bCs/>
+          <w:color w:val="1E1E23"/>
+          <w:sz w:val="24"/>
+          <w:szCs w:val="24"/>
+        </w:rPr>
+        <w:t xml:space="preserve"> Membership Engagement</w:t>
+      </w:r>
+      <w:r>
+        <w:rPr>
+          <w:color w:val="1E1E23"/>
+          <w:sz w:val="24"/>
+          <w:szCs w:val="24"/>
+        </w:rPr>
+        <w:t xml:space="preserve"> and ensure </w:t>
+      </w:r>
+      <w:r>
+        <w:rPr>
+          <w:color w:val="1E1E23"/>
+          <w:sz w:val="24"/>
+          <w:szCs w:val="24"/>
+        </w:rPr>
+        <w:t>Diversity Equity &amp; Inclusion (</w:t>
+      </w:r>
+      <w:r>
+        <w:rPr>
+          <w:color w:val="1E1E23"/>
+          <w:sz w:val="24"/>
+          <w:szCs w:val="24"/>
+        </w:rPr>
+        <w:t>DEI</w:t>
+      </w:r>
+      <w:r>
+        <w:rPr>
+          <w:color w:val="1E1E23"/>
+          <w:sz w:val="24"/>
+          <w:szCs w:val="24"/>
+        </w:rPr>
+        <w:t>)</w:t>
+      </w:r>
+      <w:r>
+        <w:rPr>
+          <w:color w:val="1E1E23"/>
+          <w:sz w:val="24"/>
+          <w:szCs w:val="24"/>
+        </w:rPr>
+        <w:t xml:space="preserve"> within membership outreach </w:t>
+      </w:r>
     </w:p>
     <w:p>
       <w:pPr>
@@ -402,24 +354,22 @@
           <w:szCs w:val="24"/>
         </w:rPr>
       </w:pPr>
-      <w:ins w:id="15" w:author="Tensfeldt, Thomas G" w:date="2022-06-21T12:34:00Z">
-        <w:r>
-          <w:rPr>
-            <w:color w:val="1E1E23"/>
-            <w:sz w:val="24"/>
-            <w:szCs w:val="24"/>
-          </w:rPr>
-          <w:t xml:space="preserve">Develop and publish Technology </w:t>
-        </w:r>
-        <w:r>
-          <w:rPr>
-            <w:color w:val="1E1E23"/>
-            <w:sz w:val="24"/>
-            <w:szCs w:val="24"/>
-          </w:rPr>
-          <w:t>Environment/Infrastructure Best Practices Paper</w:t>
-        </w:r>
-      </w:ins>
+      <w:r>
+        <w:rPr>
+          <w:color w:val="1E1E23"/>
+          <w:sz w:val="24"/>
+          <w:szCs w:val="24"/>
+        </w:rPr>
+        <w:t xml:space="preserve">Develop and publish Technology </w:t>
+      </w:r>
+      <w:r>
+        <w:rPr>
+          <w:color w:val="1E1E23"/>
+          <w:sz w:val="24"/>
+          <w:szCs w:val="24"/>
+        </w:rPr>
+        <w:t>Environment/Infrastructure Best Practices Paper</w:t>
+      </w:r>
     </w:p>
     <w:p>
       <w:pPr>
@@ -444,26 +394,72 @@
           <w:szCs w:val="24"/>
         </w:rPr>
       </w:pPr>
-      <w:del w:id="16" w:author="Tensfeldt, Thomas G" w:date="2022-06-21T12:34:00Z">
-        <w:r>
-          <w:rPr>
-            <w:color w:val="1E1E23"/>
-            <w:sz w:val="24"/>
-            <w:szCs w:val="24"/>
-          </w:rPr>
-          <w:delText>XXX</w:delText>
-        </w:r>
-      </w:del>
-      <w:ins w:id="17" w:author="Tensfeldt, Thomas G" w:date="2022-06-21T12:35:00Z">
-        <w:r>
-          <w:rPr>
-            <w:color w:val="1E1E23"/>
-            <w:sz w:val="24"/>
-            <w:szCs w:val="24"/>
-          </w:rPr>
-          <w:t>Finalize the previous ISoP Tools Survey and communicate results and call to actions from it?</w:t>
-        </w:r>
-      </w:ins>
+      <w:r>
+        <w:rPr>
+          <w:color w:val="1E1E23"/>
+          <w:sz w:val="24"/>
+          <w:szCs w:val="24"/>
+        </w:rPr>
+        <w:t xml:space="preserve">Finalize the previous </w:t>
+      </w:r>
+      <w:proofErr w:type="spellStart"/>
+      <w:r>
+        <w:rPr>
+          <w:color w:val="1E1E23"/>
+          <w:sz w:val="24"/>
+          <w:szCs w:val="24"/>
+        </w:rPr>
+        <w:t>ISoP</w:t>
+      </w:r>
+      <w:proofErr w:type="spellEnd"/>
+      <w:r>
+        <w:rPr>
+          <w:color w:val="1E1E23"/>
+          <w:sz w:val="24"/>
+          <w:szCs w:val="24"/>
+        </w:rPr>
+        <w:t xml:space="preserve"> Tools Survey</w:t>
+      </w:r>
+      <w:r>
+        <w:rPr>
+          <w:color w:val="1E1E23"/>
+          <w:sz w:val="24"/>
+          <w:szCs w:val="24"/>
+        </w:rPr>
+        <w:t xml:space="preserve">; </w:t>
+      </w:r>
+      <w:r>
+        <w:rPr>
+          <w:color w:val="1E1E23"/>
+          <w:sz w:val="24"/>
+          <w:szCs w:val="24"/>
+        </w:rPr>
+        <w:t>communicate results</w:t>
+      </w:r>
+      <w:r>
+        <w:rPr>
+          <w:color w:val="1E1E23"/>
+          <w:sz w:val="24"/>
+          <w:szCs w:val="24"/>
+        </w:rPr>
+        <w:t xml:space="preserve"> and </w:t>
+      </w:r>
+      <w:r>
+        <w:rPr>
+          <w:color w:val="1E1E23"/>
+          <w:sz w:val="24"/>
+          <w:szCs w:val="24"/>
+        </w:rPr>
+        <w:t xml:space="preserve">actions </w:t>
+      </w:r>
+      <w:r>
+        <w:rPr>
+          <w:color w:val="1E1E23"/>
+          <w:sz w:val="24"/>
+          <w:szCs w:val="24"/>
+        </w:rPr>
+        <w:t>resulting</w:t>
+      </w:r>
     </w:p>
     <w:p>
       <w:pPr>
@@ -483,52 +479,85 @@
         <w:ind w:left="1530" w:hanging="195"/>
         <w:jc w:val="both"/>
         <w:rPr>
-          <w:ins w:id="18" w:author="Tensfeldt, Thomas G" w:date="2022-07-06T15:40:00Z"/>
-          <w:color w:val="1E1E23"/>
-          <w:sz w:val="24"/>
-          <w:szCs w:val="24"/>
-        </w:rPr>
-      </w:pPr>
-      <w:del w:id="19" w:author="Tensfeldt, Thomas G" w:date="2022-07-06T15:41:00Z">
-        <w:r>
-          <w:rPr>
-            <w:color w:val="1E1E23"/>
-            <w:sz w:val="24"/>
-            <w:szCs w:val="24"/>
-          </w:rPr>
-          <w:delText>XXX</w:delText>
-        </w:r>
-      </w:del>
-      <w:ins w:id="20" w:author="Tensfeldt, Thomas G" w:date="2022-07-06T15:41:00Z">
-        <w:r>
-          <w:rPr>
-            <w:color w:val="1E1E23"/>
-            <w:sz w:val="24"/>
-            <w:szCs w:val="24"/>
-          </w:rPr>
-          <w:t xml:space="preserve">  </w:t>
-        </w:r>
-      </w:ins>
-      <w:ins w:id="21" w:author="Tensfeldt, Thomas G" w:date="2022-06-21T12:35:00Z">
-        <w:r>
-          <w:rPr>
-            <w:color w:val="1E1E23"/>
-            <w:sz w:val="24"/>
-            <w:szCs w:val="24"/>
-          </w:rPr>
-          <w:t>refresh the ISoP Tools Survey on set periodic basis to ensure consistent unders</w:t>
-        </w:r>
-      </w:ins>
-      <w:ins w:id="22" w:author="Tensfeldt, Thomas G" w:date="2022-06-21T12:36:00Z">
-        <w:r>
-          <w:rPr>
-            <w:color w:val="1E1E23"/>
-            <w:sz w:val="24"/>
-            <w:szCs w:val="24"/>
-          </w:rPr>
-          <w:t>tanding of member interests and concerns and needs</w:t>
-        </w:r>
-      </w:ins>
+          <w:color w:val="1E1E23"/>
+          <w:sz w:val="24"/>
+          <w:szCs w:val="24"/>
+        </w:rPr>
+      </w:pPr>
+      <w:r>
+        <w:rPr>
+          <w:color w:val="1E1E23"/>
+          <w:sz w:val="24"/>
+          <w:szCs w:val="24"/>
+        </w:rPr>
+        <w:t>R</w:t>
+      </w:r>
+      <w:r>
+        <w:rPr>
+          <w:color w:val="1E1E23"/>
+          <w:sz w:val="24"/>
+          <w:szCs w:val="24"/>
+        </w:rPr>
+        <w:t xml:space="preserve">efresh the </w:t>
+      </w:r>
+      <w:proofErr w:type="spellStart"/>
+      <w:r>
+        <w:rPr>
+          <w:color w:val="1E1E23"/>
+          <w:sz w:val="24"/>
+          <w:szCs w:val="24"/>
+        </w:rPr>
+        <w:t>ISoP</w:t>
+      </w:r>
+      <w:proofErr w:type="spellEnd"/>
+      <w:r>
+        <w:rPr>
+          <w:color w:val="1E1E23"/>
+          <w:sz w:val="24"/>
+          <w:szCs w:val="24"/>
+        </w:rPr>
+        <w:t xml:space="preserve"> Tools Survey on </w:t>
+      </w:r>
+      <w:r>
+        <w:rPr>
+          <w:color w:val="1E1E23"/>
+          <w:sz w:val="24"/>
+          <w:szCs w:val="24"/>
+        </w:rPr>
+        <w:t xml:space="preserve">a regular periodic </w:t>
+      </w:r>
+      <w:r>
+        <w:rPr>
+          <w:color w:val="1E1E23"/>
+          <w:sz w:val="24"/>
+          <w:szCs w:val="24"/>
+        </w:rPr>
+        <w:t>basis to ensure consistent understanding of member interests</w:t>
+      </w:r>
+      <w:r>
+        <w:rPr>
+          <w:color w:val="1E1E23"/>
+          <w:sz w:val="24"/>
+          <w:szCs w:val="24"/>
+        </w:rPr>
+        <w:t xml:space="preserve">, needs </w:t>
+      </w:r>
+      <w:r>
+        <w:rPr>
+          <w:color w:val="1E1E23"/>
+          <w:sz w:val="24"/>
+          <w:szCs w:val="24"/>
+        </w:rPr>
+        <w:t xml:space="preserve">and </w:t>
+      </w:r>
+      <w:r>
+        <w:rPr>
+          <w:color w:val="1E1E23"/>
+          <w:sz w:val="24"/>
+          <w:szCs w:val="24"/>
+        </w:rPr>
+        <w:t>opportunities</w:t>
+      </w:r>
     </w:p>
     <w:p>
       <w:pPr>
@@ -548,82 +577,59 @@
         <w:ind w:left="1530" w:hanging="195"/>
         <w:jc w:val="both"/>
         <w:rPr>
-          <w:ins w:id="23" w:author="Tensfeldt, Thomas G" w:date="2022-07-06T15:40:00Z"/>
-          <w:color w:val="1E1E23"/>
-          <w:sz w:val="24"/>
-          <w:szCs w:val="24"/>
-          <w:rPrChange w:id="24" w:author="Tensfeldt, Thomas G" w:date="2022-07-06T15:40:00Z">
-            <w:rPr>
-              <w:ins w:id="25" w:author="Tensfeldt, Thomas G" w:date="2022-07-06T15:40:00Z"/>
-              <w:rFonts w:ascii="Segoe UI" w:hAnsi="Segoe UI" w:cs="Segoe UI"/>
-              <w:color w:val="24292F"/>
-            </w:rPr>
-          </w:rPrChange>
-        </w:rPr>
-        <w:pPrChange w:id="26" w:author="Tensfeldt, Thomas G" w:date="2022-07-06T15:40:00Z">
-          <w:pPr>
-            <w:pStyle w:val="Heading2"/>
-            <w:shd w:val="clear" w:color="auto" w:fill="FFFFFF"/>
-            <w:spacing w:before="360" w:beforeAutospacing="0" w:after="240" w:afterAutospacing="0"/>
-          </w:pPr>
-        </w:pPrChange>
-      </w:pPr>
-      <w:ins w:id="27" w:author="Tensfeldt, Thomas G" w:date="2022-07-06T15:42:00Z">
-        <w:r>
-          <w:rPr>
-            <w:color w:val="1E1E23"/>
-            <w:sz w:val="24"/>
-            <w:szCs w:val="24"/>
-          </w:rPr>
-          <w:t>Develop and maintain an e</w:t>
-        </w:r>
-      </w:ins>
-      <w:ins w:id="28" w:author="Tensfeldt, Thomas G" w:date="2022-07-06T15:40:00Z">
-        <w:r>
-          <w:rPr>
-            <w:color w:val="1E1E23"/>
-            <w:sz w:val="24"/>
-            <w:szCs w:val="24"/>
-            <w:rPrChange w:id="29" w:author="Tensfeldt, Thomas G" w:date="2022-07-06T15:40:00Z">
-              <w:rPr>
-                <w:rFonts w:ascii="Segoe UI" w:hAnsi="Segoe UI" w:cs="Segoe UI"/>
-                <w:b w:val="0"/>
-                <w:bCs w:val="0"/>
-                <w:color w:val="24292F"/>
-              </w:rPr>
-            </w:rPrChange>
-          </w:rPr>
-          <w:t xml:space="preserve">xchange </w:t>
-        </w:r>
-      </w:ins>
-      <w:ins w:id="30" w:author="Tensfeldt, Thomas G" w:date="2022-07-06T15:42:00Z">
-        <w:r>
-          <w:rPr>
-            <w:color w:val="1E1E23"/>
-            <w:sz w:val="24"/>
-            <w:szCs w:val="24"/>
-          </w:rPr>
-          <w:t xml:space="preserve">resource </w:t>
-        </w:r>
-      </w:ins>
-      <w:ins w:id="31" w:author="Tensfeldt, Thomas G" w:date="2022-07-06T15:40:00Z">
-        <w:r>
-          <w:rPr>
-            <w:color w:val="1E1E23"/>
-            <w:sz w:val="24"/>
-            <w:szCs w:val="24"/>
-            <w:rPrChange w:id="32" w:author="Tensfeldt, Thomas G" w:date="2022-07-06T15:40:00Z">
-              <w:rPr>
-                <w:rFonts w:ascii="Segoe UI" w:hAnsi="Segoe UI" w:cs="Segoe UI"/>
-                <w:b w:val="0"/>
-                <w:bCs w:val="0"/>
-                <w:color w:val="24292F"/>
-              </w:rPr>
-            </w:rPrChange>
-          </w:rPr>
-          <w:t>for information about open source and commercial software tools for Pharmacometrics</w:t>
-        </w:r>
-      </w:ins>
+          <w:color w:val="1E1E23"/>
+          <w:sz w:val="24"/>
+          <w:szCs w:val="24"/>
+        </w:rPr>
+      </w:pPr>
+      <w:r>
+        <w:rPr>
+          <w:color w:val="1E1E23"/>
+          <w:sz w:val="24"/>
+          <w:szCs w:val="24"/>
+        </w:rPr>
+        <w:t>Develop and maintain a</w:t>
+      </w:r>
+      <w:r>
+        <w:rPr>
+          <w:color w:val="1E1E23"/>
+          <w:sz w:val="24"/>
+          <w:szCs w:val="24"/>
+        </w:rPr>
+        <w:t xml:space="preserve"> technology </w:t>
+      </w:r>
+      <w:r>
+        <w:rPr>
+          <w:color w:val="1E1E23"/>
+          <w:sz w:val="24"/>
+          <w:szCs w:val="24"/>
+        </w:rPr>
+        <w:t>e</w:t>
+      </w:r>
+      <w:r>
+        <w:rPr>
+          <w:color w:val="1E1E23"/>
+          <w:sz w:val="24"/>
+          <w:szCs w:val="24"/>
+        </w:rPr>
+        <w:t xml:space="preserve">xchange </w:t>
+      </w:r>
+      <w:r>
+        <w:rPr>
+          <w:color w:val="1E1E23"/>
+          <w:sz w:val="24"/>
+          <w:szCs w:val="24"/>
+        </w:rPr>
+        <w:t xml:space="preserve">resource </w:t>
+      </w:r>
+      <w:r>
+        <w:rPr>
+          <w:color w:val="1E1E23"/>
+          <w:sz w:val="24"/>
+          <w:szCs w:val="24"/>
+        </w:rPr>
+        <w:t>for information about open source and commercial software tools for Pharmacometrics</w:t>
+      </w:r>
     </w:p>
     <w:p>
       <w:pPr>
@@ -642,28 +648,27 @@
         <w:spacing w:after="0" w:line="240" w:lineRule="auto"/>
         <w:jc w:val="both"/>
         <w:rPr>
-          <w:ins w:id="33" w:author="Tensfeldt, Thomas G" w:date="2022-07-06T15:42:00Z"/>
-          <w:color w:val="1E1E23"/>
-          <w:sz w:val="24"/>
-          <w:szCs w:val="24"/>
-        </w:rPr>
-      </w:pPr>
-      <w:ins w:id="34" w:author="Tensfeldt, Thomas G" w:date="2022-07-06T15:40:00Z">
-        <w:r>
-          <w:rPr>
-            <w:color w:val="1E1E23"/>
-            <w:sz w:val="24"/>
-            <w:szCs w:val="24"/>
-            <w:rPrChange w:id="35" w:author="Tensfeldt, Thomas G" w:date="2022-07-06T15:40:00Z">
-              <w:rPr>
-                <w:rFonts w:ascii="Segoe UI" w:hAnsi="Segoe UI" w:cs="Segoe UI"/>
-                <w:color w:val="24292F"/>
-              </w:rPr>
-            </w:rPrChange>
-          </w:rPr>
-          <w:t>hub for PMx resources and tools</w:t>
-        </w:r>
-      </w:ins>
+          <w:color w:val="1E1E23"/>
+          <w:sz w:val="24"/>
+          <w:szCs w:val="24"/>
+        </w:rPr>
+      </w:pPr>
+      <w:r>
+        <w:rPr>
+          <w:color w:val="1E1E23"/>
+          <w:sz w:val="24"/>
+          <w:szCs w:val="24"/>
+        </w:rPr>
+        <w:t xml:space="preserve">Provide information </w:t>
+      </w:r>
+      <w:r>
+        <w:rPr>
+          <w:color w:val="1E1E23"/>
+          <w:sz w:val="24"/>
+          <w:szCs w:val="24"/>
+        </w:rPr>
+        <w:t>hub for PMx resources and tools</w:t>
+      </w:r>
     </w:p>
     <w:p>
       <w:pPr>
@@ -682,41 +687,19 @@
         <w:spacing w:after="0" w:line="240" w:lineRule="auto"/>
         <w:jc w:val="both"/>
         <w:rPr>
-          <w:ins w:id="36" w:author="Tensfeldt, Thomas G" w:date="2022-07-06T15:58:00Z"/>
-          <w:color w:val="1E1E23"/>
-          <w:sz w:val="24"/>
-          <w:szCs w:val="24"/>
-        </w:rPr>
-        <w:pPrChange w:id="37" w:author="Tensfeldt, Thomas G" w:date="2022-07-06T15:58:00Z">
-          <w:pPr>
-            <w:numPr>
-              <w:ilvl w:val="2"/>
-              <w:numId w:val="5"/>
-            </w:numPr>
-            <w:pBdr>
-              <w:top w:val="nil"/>
-              <w:left w:val="nil"/>
-              <w:bottom w:val="nil"/>
-              <w:right w:val="nil"/>
-              <w:between w:val="nil"/>
-            </w:pBdr>
-            <w:shd w:val="clear" w:color="auto" w:fill="FFFFFF"/>
-            <w:spacing w:after="0" w:line="240" w:lineRule="auto"/>
-            <w:ind w:left="2340" w:hanging="360"/>
-            <w:jc w:val="both"/>
-          </w:pPr>
-        </w:pPrChange>
-      </w:pPr>
-      <w:ins w:id="38" w:author="Tensfeldt, Thomas G" w:date="2022-07-06T15:58:00Z">
-        <w:r>
-          <w:rPr>
-            <w:color w:val="1E1E23"/>
-            <w:sz w:val="24"/>
-            <w:szCs w:val="24"/>
-          </w:rPr>
-          <w:t>Prepare website/wiki with software compendium</w:t>
-        </w:r>
-      </w:ins>
+          <w:color w:val="1E1E23"/>
+          <w:sz w:val="24"/>
+          <w:szCs w:val="24"/>
+        </w:rPr>
+      </w:pPr>
+      <w:r>
+        <w:rPr>
+          <w:color w:val="1E1E23"/>
+          <w:sz w:val="24"/>
+          <w:szCs w:val="24"/>
+        </w:rPr>
+        <w:t>Prepare website/wiki with software compendium</w:t>
+      </w:r>
     </w:p>
     <w:p>
       <w:pPr>
@@ -735,41 +718,27 @@
         <w:spacing w:after="0" w:line="240" w:lineRule="auto"/>
         <w:jc w:val="both"/>
         <w:rPr>
-          <w:ins w:id="39" w:author="Tensfeldt, Thomas G" w:date="2022-07-06T15:43:00Z"/>
-          <w:color w:val="1E1E23"/>
-          <w:sz w:val="24"/>
-          <w:szCs w:val="24"/>
-        </w:rPr>
-        <w:pPrChange w:id="40" w:author="Tensfeldt, Thomas G" w:date="2022-07-06T15:43:00Z">
-          <w:pPr>
-            <w:numPr>
-              <w:ilvl w:val="2"/>
-              <w:numId w:val="5"/>
-            </w:numPr>
-            <w:pBdr>
-              <w:top w:val="nil"/>
-              <w:left w:val="nil"/>
-              <w:bottom w:val="nil"/>
-              <w:right w:val="nil"/>
-              <w:between w:val="nil"/>
-            </w:pBdr>
-            <w:shd w:val="clear" w:color="auto" w:fill="FFFFFF"/>
-            <w:spacing w:after="0" w:line="240" w:lineRule="auto"/>
-            <w:ind w:left="2340" w:hanging="360"/>
-            <w:jc w:val="both"/>
-          </w:pPr>
-        </w:pPrChange>
-      </w:pPr>
-      <w:ins w:id="41" w:author="Tensfeldt, Thomas G" w:date="2022-07-06T15:43:00Z">
-        <w:r>
-          <w:rPr>
-            <w:color w:val="1E1E23"/>
-            <w:sz w:val="24"/>
-            <w:szCs w:val="24"/>
-          </w:rPr>
-          <w:t>what tools are available</w:t>
-        </w:r>
-      </w:ins>
+          <w:color w:val="1E1E23"/>
+          <w:sz w:val="24"/>
+          <w:szCs w:val="24"/>
+        </w:rPr>
+      </w:pPr>
+      <w:r>
+        <w:rPr>
+          <w:color w:val="1E1E23"/>
+          <w:sz w:val="24"/>
+          <w:szCs w:val="24"/>
+        </w:rPr>
+        <w:t xml:space="preserve">Catalog available </w:t>
+      </w:r>
+      <w:r>
+        <w:rPr>
+          <w:color w:val="1E1E23"/>
+          <w:sz w:val="24"/>
+          <w:szCs w:val="24"/>
+        </w:rPr>
+        <w:t xml:space="preserve">tools </w:t>
+      </w:r>
     </w:p>
     <w:p>
       <w:pPr>
@@ -788,41 +757,51 @@
         <w:spacing w:after="0" w:line="240" w:lineRule="auto"/>
         <w:jc w:val="both"/>
         <w:rPr>
-          <w:ins w:id="42" w:author="Tensfeldt, Thomas G" w:date="2022-07-06T15:43:00Z"/>
-          <w:color w:val="1E1E23"/>
-          <w:sz w:val="24"/>
-          <w:szCs w:val="24"/>
-        </w:rPr>
-        <w:pPrChange w:id="43" w:author="Tensfeldt, Thomas G" w:date="2022-07-06T15:43:00Z">
-          <w:pPr>
-            <w:numPr>
-              <w:ilvl w:val="2"/>
-              <w:numId w:val="5"/>
-            </w:numPr>
-            <w:pBdr>
-              <w:top w:val="nil"/>
-              <w:left w:val="nil"/>
-              <w:bottom w:val="nil"/>
-              <w:right w:val="nil"/>
-              <w:between w:val="nil"/>
-            </w:pBdr>
-            <w:shd w:val="clear" w:color="auto" w:fill="FFFFFF"/>
-            <w:spacing w:after="0" w:line="240" w:lineRule="auto"/>
-            <w:ind w:left="2340" w:hanging="360"/>
-            <w:jc w:val="both"/>
-          </w:pPr>
-        </w:pPrChange>
-      </w:pPr>
-      <w:ins w:id="44" w:author="Tensfeldt, Thomas G" w:date="2022-07-06T15:43:00Z">
-        <w:r>
-          <w:rPr>
-            <w:color w:val="1E1E23"/>
-            <w:sz w:val="24"/>
-            <w:szCs w:val="24"/>
-          </w:rPr>
-          <w:t>SWOT - strengths, weaknesses, etc. for specific tools</w:t>
-        </w:r>
-      </w:ins>
+          <w:color w:val="1E1E23"/>
+          <w:sz w:val="24"/>
+          <w:szCs w:val="24"/>
+        </w:rPr>
+      </w:pPr>
+      <w:r>
+        <w:rPr>
+          <w:color w:val="1E1E23"/>
+          <w:sz w:val="24"/>
+          <w:szCs w:val="24"/>
+        </w:rPr>
+        <w:t xml:space="preserve">SWOT - strengths, weaknesses, </w:t>
+      </w:r>
+      <w:r>
+        <w:rPr>
+          <w:color w:val="1E1E23"/>
+          <w:sz w:val="24"/>
+          <w:szCs w:val="24"/>
+        </w:rPr>
+        <w:t xml:space="preserve">capabilities </w:t>
+      </w:r>
+      <w:r>
+        <w:rPr>
+          <w:color w:val="1E1E23"/>
+          <w:sz w:val="24"/>
+          <w:szCs w:val="24"/>
+        </w:rPr>
+        <w:t xml:space="preserve">etc. for </w:t>
+      </w:r>
+      <w:r>
+        <w:rPr>
+          <w:color w:val="1E1E23"/>
+          <w:sz w:val="24"/>
+          <w:szCs w:val="24"/>
+        </w:rPr>
+        <w:t xml:space="preserve">individual </w:t>
+      </w:r>
+      <w:r>
+        <w:rPr>
+          <w:color w:val="1E1E23"/>
+          <w:sz w:val="24"/>
+          <w:szCs w:val="24"/>
+        </w:rPr>
+        <w:t>tools</w:t>
+      </w:r>
     </w:p>
     <w:p>
       <w:pPr>
@@ -841,51 +820,41 @@
         <w:spacing w:after="0" w:line="240" w:lineRule="auto"/>
         <w:jc w:val="both"/>
         <w:rPr>
-          <w:ins w:id="45" w:author="Tensfeldt, Thomas G" w:date="2022-07-06T15:40:00Z"/>
-          <w:color w:val="1E1E23"/>
-          <w:rPrChange w:id="46" w:author="Tensfeldt, Thomas G" w:date="2022-07-06T15:40:00Z">
-            <w:rPr>
-              <w:ins w:id="47" w:author="Tensfeldt, Thomas G" w:date="2022-07-06T15:40:00Z"/>
-              <w:rFonts w:ascii="Segoe UI" w:hAnsi="Segoe UI" w:cs="Segoe UI"/>
-              <w:color w:val="24292F"/>
-            </w:rPr>
-          </w:rPrChange>
-        </w:rPr>
-        <w:pPrChange w:id="48" w:author="Tensfeldt, Thomas G" w:date="2022-07-06T15:42:00Z">
-          <w:pPr>
-            <w:pStyle w:val="NormalWeb"/>
-            <w:numPr>
-              <w:numId w:val="13"/>
-            </w:numPr>
-            <w:shd w:val="clear" w:color="auto" w:fill="FFFFFF"/>
-            <w:tabs>
-              <w:tab w:val="num" w:pos="720"/>
-            </w:tabs>
-            <w:spacing w:before="240" w:beforeAutospacing="0" w:after="240" w:afterAutospacing="0"/>
-            <w:ind w:left="720" w:hanging="360"/>
-          </w:pPr>
-        </w:pPrChange>
-      </w:pPr>
-      <w:ins w:id="49" w:author="Tensfeldt, Thomas G" w:date="2022-07-06T15:42:00Z">
-        <w:r>
-          <w:rPr>
-            <w:color w:val="1E1E23"/>
-            <w:sz w:val="24"/>
-            <w:szCs w:val="24"/>
-          </w:rPr>
-          <w:t xml:space="preserve">Include </w:t>
-        </w:r>
-      </w:ins>
-      <w:ins w:id="50" w:author="Tensfeldt, Thomas G" w:date="2022-07-06T15:43:00Z">
-        <w:r>
-          <w:rPr>
-            <w:color w:val="1E1E23"/>
-            <w:sz w:val="24"/>
-            <w:szCs w:val="24"/>
-          </w:rPr>
-          <w:t>vignettes/descriptions from creators?</w:t>
-        </w:r>
-      </w:ins>
+          <w:color w:val="1E1E23"/>
+        </w:rPr>
+      </w:pPr>
+      <w:r>
+        <w:rPr>
+          <w:color w:val="1E1E23"/>
+          <w:sz w:val="24"/>
+          <w:szCs w:val="24"/>
+        </w:rPr>
+        <w:t xml:space="preserve">Include vignettes/descriptions </w:t>
+      </w:r>
+      <w:r>
+        <w:rPr>
+          <w:color w:val="1E1E23"/>
+          <w:sz w:val="24"/>
+          <w:szCs w:val="24"/>
+        </w:rPr>
+        <w:t xml:space="preserve">solicited from tool </w:t>
+      </w:r>
+      <w:r>
+        <w:rPr>
+          <w:color w:val="1E1E23"/>
+          <w:sz w:val="24"/>
+          <w:szCs w:val="24"/>
+        </w:rPr>
+        <w:t>creator</w:t>
+      </w:r>
+      <w:r>
+        <w:rPr>
+          <w:color w:val="1E1E23"/>
+          <w:sz w:val="24"/>
+          <w:szCs w:val="24"/>
+        </w:rPr>
+        <w:t xml:space="preserve">s or, optionally, subject matter experts </w:t>
+      </w:r>
     </w:p>
     <w:p>
       <w:pPr>
@@ -904,22 +873,43 @@
         <w:spacing w:after="0" w:line="240" w:lineRule="auto"/>
         <w:jc w:val="both"/>
         <w:rPr>
-          <w:ins w:id="51" w:author="Tensfeldt, Thomas G" w:date="2022-07-06T15:44:00Z"/>
-          <w:color w:val="1E1E23"/>
-          <w:sz w:val="24"/>
-          <w:szCs w:val="24"/>
-        </w:rPr>
-      </w:pPr>
-      <w:ins w:id="52" w:author="Tensfeldt, Thomas G" w:date="2022-07-06T15:43:00Z">
-        <w:r>
-          <w:rPr>
-            <w:color w:val="1E1E23"/>
-            <w:sz w:val="24"/>
-            <w:szCs w:val="24"/>
-          </w:rPr>
-          <w:t>Application notes</w:t>
-        </w:r>
-      </w:ins>
+          <w:color w:val="1E1E23"/>
+          <w:sz w:val="24"/>
+          <w:szCs w:val="24"/>
+        </w:rPr>
+      </w:pPr>
+      <w:r>
+        <w:rPr>
+          <w:color w:val="1E1E23"/>
+          <w:sz w:val="24"/>
+          <w:szCs w:val="24"/>
+        </w:rPr>
+        <w:t>Option to provide Tool A</w:t>
+      </w:r>
+      <w:r>
+        <w:rPr>
+          <w:color w:val="1E1E23"/>
+          <w:sz w:val="24"/>
+          <w:szCs w:val="24"/>
+        </w:rPr>
+        <w:t xml:space="preserve">pplication </w:t>
+      </w:r>
+      <w:r>
+        <w:rPr>
+          <w:color w:val="1E1E23"/>
+          <w:sz w:val="24"/>
+          <w:szCs w:val="24"/>
+        </w:rPr>
+        <w:t>N</w:t>
+      </w:r>
+      <w:r>
+        <w:rPr>
+          <w:color w:val="1E1E23"/>
+          <w:sz w:val="24"/>
+          <w:szCs w:val="24"/>
+        </w:rPr>
+        <w:t>otes</w:t>
+      </w:r>
     </w:p>
     <w:p>
       <w:pPr>
@@ -938,41 +928,19 @@
         <w:spacing w:after="0" w:line="240" w:lineRule="auto"/>
         <w:jc w:val="both"/>
         <w:rPr>
-          <w:ins w:id="53" w:author="Tensfeldt, Thomas G" w:date="2022-07-06T15:44:00Z"/>
-          <w:color w:val="1E1E23"/>
-          <w:sz w:val="24"/>
-          <w:szCs w:val="24"/>
-        </w:rPr>
-        <w:pPrChange w:id="54" w:author="Tensfeldt, Thomas G" w:date="2022-07-06T15:44:00Z">
-          <w:pPr>
-            <w:numPr>
-              <w:ilvl w:val="2"/>
-              <w:numId w:val="5"/>
-            </w:numPr>
-            <w:pBdr>
-              <w:top w:val="nil"/>
-              <w:left w:val="nil"/>
-              <w:bottom w:val="nil"/>
-              <w:right w:val="nil"/>
-              <w:between w:val="nil"/>
-            </w:pBdr>
-            <w:shd w:val="clear" w:color="auto" w:fill="FFFFFF"/>
-            <w:spacing w:after="0" w:line="240" w:lineRule="auto"/>
-            <w:ind w:left="2340" w:hanging="360"/>
-            <w:jc w:val="both"/>
-          </w:pPr>
-        </w:pPrChange>
-      </w:pPr>
-      <w:ins w:id="55" w:author="Tensfeldt, Thomas G" w:date="2022-07-06T15:44:00Z">
-        <w:r>
-          <w:rPr>
-            <w:color w:val="1E1E23"/>
-            <w:sz w:val="24"/>
-            <w:szCs w:val="24"/>
-          </w:rPr>
-          <w:t>code examples for specific use cases</w:t>
-        </w:r>
-      </w:ins>
+          <w:color w:val="1E1E23"/>
+          <w:sz w:val="24"/>
+          <w:szCs w:val="24"/>
+        </w:rPr>
+      </w:pPr>
+      <w:r>
+        <w:rPr>
+          <w:color w:val="1E1E23"/>
+          <w:sz w:val="24"/>
+          <w:szCs w:val="24"/>
+        </w:rPr>
+        <w:t>code examples for specific use cases</w:t>
+      </w:r>
     </w:p>
     <w:p>
       <w:pPr>
@@ -991,32 +959,27 @@
         <w:spacing w:after="0" w:line="240" w:lineRule="auto"/>
         <w:jc w:val="both"/>
         <w:rPr>
-          <w:ins w:id="56" w:author="Tensfeldt, Thomas G" w:date="2022-07-06T15:44:00Z"/>
-          <w:color w:val="1E1E23"/>
-          <w:sz w:val="24"/>
-          <w:szCs w:val="24"/>
-        </w:rPr>
-      </w:pPr>
-      <w:ins w:id="57" w:author="Tensfeldt, Thomas G" w:date="2022-07-06T15:44:00Z">
-        <w:r>
-          <w:rPr>
-            <w:color w:val="1E1E23"/>
-            <w:sz w:val="24"/>
-            <w:szCs w:val="24"/>
-          </w:rPr>
-          <w:t>Promote/Enable broad accessibility to tools</w:t>
-        </w:r>
-      </w:ins>
-      <w:ins w:id="58" w:author="Tensfeldt, Thomas G" w:date="2022-07-06T15:45:00Z">
-        <w:r>
-          <w:rPr>
-            <w:color w:val="1E1E23"/>
-            <w:sz w:val="24"/>
-            <w:szCs w:val="24"/>
-          </w:rPr>
-          <w:t xml:space="preserve"> &amp; compute resources</w:t>
-        </w:r>
-      </w:ins>
+          <w:color w:val="1E1E23"/>
+          <w:sz w:val="24"/>
+          <w:szCs w:val="24"/>
+        </w:rPr>
+      </w:pPr>
+      <w:r>
+        <w:rPr>
+          <w:color w:val="1E1E23"/>
+          <w:sz w:val="24"/>
+          <w:szCs w:val="24"/>
+        </w:rPr>
+        <w:t>Promote/Enable broad accessibility to tools</w:t>
+      </w:r>
+      <w:r>
+        <w:rPr>
+          <w:color w:val="1E1E23"/>
+          <w:sz w:val="24"/>
+          <w:szCs w:val="24"/>
+        </w:rPr>
+        <w:t xml:space="preserve"> &amp; compute resources</w:t>
+      </w:r>
     </w:p>
     <w:p>
       <w:pPr>
@@ -1035,49 +998,37 @@
         <w:spacing w:after="0" w:line="240" w:lineRule="auto"/>
         <w:jc w:val="both"/>
         <w:rPr>
-          <w:ins w:id="59" w:author="Tensfeldt, Thomas G" w:date="2022-07-06T15:40:00Z"/>
-          <w:color w:val="1E1E23"/>
-          <w:sz w:val="24"/>
-          <w:szCs w:val="24"/>
-          <w:rPrChange w:id="60" w:author="Tensfeldt, Thomas G" w:date="2022-07-06T15:40:00Z">
-            <w:rPr>
-              <w:ins w:id="61" w:author="Tensfeldt, Thomas G" w:date="2022-07-06T15:40:00Z"/>
-              <w:rFonts w:ascii="Segoe UI" w:hAnsi="Segoe UI" w:cs="Segoe UI"/>
-              <w:color w:val="24292F"/>
-            </w:rPr>
-          </w:rPrChange>
-        </w:rPr>
-        <w:pPrChange w:id="62" w:author="Tensfeldt, Thomas G" w:date="2022-07-06T15:44:00Z">
-          <w:pPr>
-            <w:numPr>
-              <w:ilvl w:val="1"/>
-              <w:numId w:val="13"/>
-            </w:numPr>
-            <w:shd w:val="clear" w:color="auto" w:fill="FFFFFF"/>
-            <w:tabs>
-              <w:tab w:val="num" w:pos="1440"/>
-            </w:tabs>
-            <w:spacing w:before="100" w:beforeAutospacing="1" w:after="100" w:afterAutospacing="1" w:line="240" w:lineRule="auto"/>
-            <w:ind w:left="1440" w:hanging="360"/>
-          </w:pPr>
-        </w:pPrChange>
-      </w:pPr>
-      <w:ins w:id="63" w:author="Tensfeldt, Thomas G" w:date="2022-07-06T15:40:00Z">
-        <w:r>
-          <w:rPr>
-            <w:color w:val="1E1E23"/>
-            <w:sz w:val="24"/>
-            <w:szCs w:val="24"/>
-            <w:rPrChange w:id="64" w:author="Tensfeldt, Thomas G" w:date="2022-07-06T15:40:00Z">
-              <w:rPr>
-                <w:rFonts w:ascii="Segoe UI" w:hAnsi="Segoe UI" w:cs="Segoe UI"/>
-                <w:color w:val="24292F"/>
-              </w:rPr>
-            </w:rPrChange>
-          </w:rPr>
-          <w:t>how to use NONMEM from central africa for example</w:t>
-        </w:r>
-      </w:ins>
+          <w:color w:val="1E1E23"/>
+          <w:sz w:val="24"/>
+          <w:szCs w:val="24"/>
+        </w:rPr>
+      </w:pPr>
+      <w:r>
+        <w:rPr>
+          <w:color w:val="1E1E23"/>
+          <w:sz w:val="24"/>
+          <w:szCs w:val="24"/>
+        </w:rPr>
+        <w:t xml:space="preserve">how to use NONMEM from central </w:t>
+      </w:r>
+      <w:proofErr w:type="spellStart"/>
+      <w:r>
+        <w:rPr>
+          <w:color w:val="1E1E23"/>
+          <w:sz w:val="24"/>
+          <w:szCs w:val="24"/>
+        </w:rPr>
+        <w:t>africa</w:t>
+      </w:r>
+      <w:proofErr w:type="spellEnd"/>
+      <w:r>
+        <w:rPr>
+          <w:color w:val="1E1E23"/>
+          <w:sz w:val="24"/>
+          <w:szCs w:val="24"/>
+        </w:rPr>
+        <w:t xml:space="preserve"> for example</w:t>
+      </w:r>
     </w:p>
     <w:p>
       <w:pPr>
@@ -1096,47 +1047,33 @@
         <w:spacing w:after="0" w:line="240" w:lineRule="auto"/>
         <w:jc w:val="both"/>
         <w:rPr>
-          <w:ins w:id="65" w:author="Tensfeldt, Thomas G" w:date="2022-07-06T15:40:00Z"/>
-          <w:color w:val="1E1E23"/>
-          <w:rPrChange w:id="66" w:author="Tensfeldt, Thomas G" w:date="2022-07-06T15:40:00Z">
-            <w:rPr>
-              <w:ins w:id="67" w:author="Tensfeldt, Thomas G" w:date="2022-07-06T15:40:00Z"/>
-              <w:rFonts w:ascii="Segoe UI" w:hAnsi="Segoe UI" w:cs="Segoe UI"/>
-              <w:color w:val="24292F"/>
-            </w:rPr>
-          </w:rPrChange>
-        </w:rPr>
-        <w:pPrChange w:id="68" w:author="Tensfeldt, Thomas G" w:date="2022-07-06T15:40:00Z">
-          <w:pPr>
-            <w:pStyle w:val="NormalWeb"/>
-            <w:numPr>
-              <w:numId w:val="13"/>
-            </w:numPr>
-            <w:shd w:val="clear" w:color="auto" w:fill="FFFFFF"/>
-            <w:tabs>
-              <w:tab w:val="num" w:pos="720"/>
-            </w:tabs>
-            <w:spacing w:before="240" w:beforeAutospacing="0" w:after="240" w:afterAutospacing="0"/>
-            <w:ind w:left="720" w:hanging="360"/>
-          </w:pPr>
-        </w:pPrChange>
-      </w:pPr>
-      <w:ins w:id="69" w:author="Tensfeldt, Thomas G" w:date="2022-07-06T15:40:00Z">
-        <w:r>
-          <w:rPr>
-            <w:color w:val="1E1E23"/>
-            <w:sz w:val="24"/>
-            <w:szCs w:val="24"/>
-            <w:rPrChange w:id="70" w:author="Tensfeldt, Thomas G" w:date="2022-07-06T15:40:00Z">
-              <w:rPr>
-                <w:rFonts w:ascii="Segoe UI" w:hAnsi="Segoe UI" w:cs="Segoe UI"/>
-                <w:color w:val="24292F"/>
-              </w:rPr>
-            </w:rPrChange>
-          </w:rPr>
-          <w:t>pointers (cross-links) to educational material is available - (through Educational Committee? or generally?)</w:t>
-        </w:r>
-      </w:ins>
+          <w:color w:val="1E1E23"/>
+        </w:rPr>
+      </w:pPr>
+      <w:r>
+        <w:rPr>
+          <w:color w:val="1E1E23"/>
+          <w:sz w:val="24"/>
+          <w:szCs w:val="24"/>
+        </w:rPr>
+        <w:t xml:space="preserve">pointers (cross-links) to educational material </w:t>
+      </w:r>
+      <w:r>
+        <w:rPr>
+          <w:color w:val="1E1E23"/>
+          <w:sz w:val="24"/>
+          <w:szCs w:val="24"/>
+        </w:rPr>
+        <w:t>are</w:t>
+      </w:r>
+      <w:r>
+        <w:rPr>
+          <w:color w:val="1E1E23"/>
+          <w:sz w:val="24"/>
+          <w:szCs w:val="24"/>
+        </w:rPr>
+        <w:t xml:space="preserve"> available - (through Educational Committee? or generally?)</w:t>
+      </w:r>
     </w:p>
     <w:p>
       <w:pPr>
@@ -1155,49 +1092,37 @@
         <w:spacing w:after="0" w:line="240" w:lineRule="auto"/>
         <w:jc w:val="both"/>
         <w:rPr>
-          <w:ins w:id="71" w:author="Tensfeldt, Thomas G" w:date="2022-07-06T15:40:00Z"/>
-          <w:color w:val="1E1E23"/>
-          <w:sz w:val="24"/>
-          <w:szCs w:val="24"/>
-          <w:rPrChange w:id="72" w:author="Tensfeldt, Thomas G" w:date="2022-07-06T15:40:00Z">
-            <w:rPr>
-              <w:ins w:id="73" w:author="Tensfeldt, Thomas G" w:date="2022-07-06T15:40:00Z"/>
-              <w:rFonts w:ascii="Segoe UI" w:hAnsi="Segoe UI" w:cs="Segoe UI"/>
-              <w:color w:val="24292F"/>
-            </w:rPr>
-          </w:rPrChange>
-        </w:rPr>
-        <w:pPrChange w:id="74" w:author="Tensfeldt, Thomas G" w:date="2022-07-06T15:46:00Z">
-          <w:pPr>
-            <w:numPr>
-              <w:ilvl w:val="1"/>
-              <w:numId w:val="13"/>
-            </w:numPr>
-            <w:shd w:val="clear" w:color="auto" w:fill="FFFFFF"/>
-            <w:tabs>
-              <w:tab w:val="num" w:pos="1440"/>
-            </w:tabs>
-            <w:spacing w:before="100" w:beforeAutospacing="1" w:after="100" w:afterAutospacing="1" w:line="240" w:lineRule="auto"/>
-            <w:ind w:left="1440" w:hanging="360"/>
-          </w:pPr>
-        </w:pPrChange>
-      </w:pPr>
-      <w:ins w:id="75" w:author="Tensfeldt, Thomas G" w:date="2022-07-06T15:40:00Z">
-        <w:r>
-          <w:rPr>
-            <w:color w:val="1E1E23"/>
-            <w:sz w:val="24"/>
-            <w:szCs w:val="24"/>
-            <w:rPrChange w:id="76" w:author="Tensfeldt, Thomas G" w:date="2022-07-06T15:40:00Z">
-              <w:rPr>
-                <w:rFonts w:ascii="Segoe UI" w:hAnsi="Segoe UI" w:cs="Segoe UI"/>
-                <w:color w:val="24292F"/>
-              </w:rPr>
-            </w:rPrChange>
-          </w:rPr>
-          <w:t>for example, youtube tutorials</w:t>
-        </w:r>
-      </w:ins>
+          <w:color w:val="1E1E23"/>
+          <w:sz w:val="24"/>
+          <w:szCs w:val="24"/>
+        </w:rPr>
+      </w:pPr>
+      <w:r>
+        <w:rPr>
+          <w:color w:val="1E1E23"/>
+          <w:sz w:val="24"/>
+          <w:szCs w:val="24"/>
+        </w:rPr>
+        <w:t xml:space="preserve">for example, </w:t>
+      </w:r>
+      <w:proofErr w:type="spellStart"/>
+      <w:r>
+        <w:rPr>
+          <w:color w:val="1E1E23"/>
+          <w:sz w:val="24"/>
+          <w:szCs w:val="24"/>
+        </w:rPr>
+        <w:t>youtube</w:t>
+      </w:r>
+      <w:proofErr w:type="spellEnd"/>
+      <w:r>
+        <w:rPr>
+          <w:color w:val="1E1E23"/>
+          <w:sz w:val="24"/>
+          <w:szCs w:val="24"/>
+        </w:rPr>
+        <w:t xml:space="preserve"> tutorials</w:t>
+      </w:r>
     </w:p>
     <w:p>
       <w:pPr>
@@ -1216,47 +1141,35 @@
         <w:spacing w:after="0" w:line="240" w:lineRule="auto"/>
         <w:jc w:val="both"/>
         <w:rPr>
-          <w:ins w:id="77" w:author="Tensfeldt, Thomas G" w:date="2022-07-06T15:40:00Z"/>
-          <w:color w:val="1E1E23"/>
-          <w:rPrChange w:id="78" w:author="Tensfeldt, Thomas G" w:date="2022-07-06T15:40:00Z">
-            <w:rPr>
-              <w:ins w:id="79" w:author="Tensfeldt, Thomas G" w:date="2022-07-06T15:40:00Z"/>
-              <w:rFonts w:ascii="Segoe UI" w:hAnsi="Segoe UI" w:cs="Segoe UI"/>
-              <w:color w:val="24292F"/>
-            </w:rPr>
-          </w:rPrChange>
-        </w:rPr>
-        <w:pPrChange w:id="80" w:author="Tensfeldt, Thomas G" w:date="2022-07-06T15:40:00Z">
-          <w:pPr>
-            <w:pStyle w:val="NormalWeb"/>
-            <w:numPr>
-              <w:numId w:val="13"/>
-            </w:numPr>
-            <w:shd w:val="clear" w:color="auto" w:fill="FFFFFF"/>
-            <w:tabs>
-              <w:tab w:val="num" w:pos="720"/>
-            </w:tabs>
-            <w:spacing w:before="240" w:beforeAutospacing="0" w:after="240" w:afterAutospacing="0"/>
-            <w:ind w:left="720" w:hanging="360"/>
-          </w:pPr>
-        </w:pPrChange>
-      </w:pPr>
-      <w:ins w:id="81" w:author="Tensfeldt, Thomas G" w:date="2022-07-06T15:40:00Z">
-        <w:r>
-          <w:rPr>
-            <w:color w:val="1E1E23"/>
-            <w:sz w:val="24"/>
-            <w:szCs w:val="24"/>
-            <w:rPrChange w:id="82" w:author="Tensfeldt, Thomas G" w:date="2022-07-06T15:40:00Z">
-              <w:rPr>
-                <w:rFonts w:ascii="Segoe UI" w:hAnsi="Segoe UI" w:cs="Segoe UI"/>
-                <w:color w:val="24292F"/>
-              </w:rPr>
-            </w:rPrChange>
-          </w:rPr>
-          <w:t>links to relevant mailing lists NMUsers, etc.</w:t>
-        </w:r>
-      </w:ins>
+          <w:color w:val="1E1E23"/>
+        </w:rPr>
+      </w:pPr>
+      <w:r>
+        <w:rPr>
+          <w:color w:val="1E1E23"/>
+          <w:sz w:val="24"/>
+          <w:szCs w:val="24"/>
+        </w:rPr>
+        <w:t xml:space="preserve">links to relevant mailing lists </w:t>
+      </w:r>
+      <w:proofErr w:type="spellStart"/>
+      <w:r>
+        <w:rPr>
+          <w:color w:val="1E1E23"/>
+          <w:sz w:val="24"/>
+          <w:szCs w:val="24"/>
+        </w:rPr>
+        <w:t>NMUsers</w:t>
+      </w:r>
+      <w:proofErr w:type="spellEnd"/>
+      <w:r>
+        <w:rPr>
+          <w:color w:val="1E1E23"/>
+          <w:sz w:val="24"/>
+          <w:szCs w:val="24"/>
+        </w:rPr>
+        <w:t>, etc.</w:t>
+      </w:r>
     </w:p>
     <w:p>
       <w:pPr>
@@ -1276,81 +1189,61 @@
         <w:ind w:left="1530" w:hanging="195"/>
         <w:jc w:val="both"/>
         <w:rPr>
-          <w:ins w:id="83" w:author="Tensfeldt, Thomas G" w:date="2022-07-06T15:55:00Z"/>
-          <w:color w:val="1E1E23"/>
-          <w:sz w:val="24"/>
-          <w:szCs w:val="24"/>
-        </w:rPr>
-      </w:pPr>
-      <w:ins w:id="84" w:author="Tensfeldt, Thomas G" w:date="2022-07-06T15:55:00Z">
-        <w:r>
-          <w:rPr>
-            <w:color w:val="1E1E23"/>
-            <w:sz w:val="24"/>
-            <w:szCs w:val="24"/>
-            <w:rPrChange w:id="85" w:author="Tensfeldt, Thomas G" w:date="2022-07-06T15:55:00Z">
-              <w:rPr>
-                <w:rFonts w:ascii="Segoe UI" w:hAnsi="Segoe UI" w:cs="Segoe UI"/>
-                <w:color w:val="24292F"/>
-              </w:rPr>
-            </w:rPrChange>
-          </w:rPr>
-          <w:lastRenderedPageBreak/>
-          <w:t xml:space="preserve">Enable </w:t>
-        </w:r>
-      </w:ins>
-      <w:ins w:id="86" w:author="Tensfeldt, Thomas G" w:date="2022-07-06T16:08:00Z">
-        <w:r>
-          <w:rPr>
-            <w:color w:val="1E1E23"/>
-            <w:sz w:val="24"/>
-            <w:szCs w:val="24"/>
-          </w:rPr>
-          <w:t xml:space="preserve">ISoP </w:t>
-        </w:r>
-      </w:ins>
-      <w:ins w:id="87" w:author="Tensfeldt, Thomas G" w:date="2022-07-06T15:55:00Z">
-        <w:r>
-          <w:rPr>
-            <w:color w:val="1E1E23"/>
-            <w:sz w:val="24"/>
-            <w:szCs w:val="24"/>
-            <w:rPrChange w:id="88" w:author="Tensfeldt, Thomas G" w:date="2022-07-06T15:55:00Z">
-              <w:rPr>
-                <w:rFonts w:ascii="Segoe UI" w:hAnsi="Segoe UI" w:cs="Segoe UI"/>
-                <w:color w:val="24292F"/>
-              </w:rPr>
-            </w:rPrChange>
-          </w:rPr>
-          <w:t xml:space="preserve">Discuss </w:t>
-        </w:r>
-      </w:ins>
-      <w:ins w:id="89" w:author="Tensfeldt, Thomas G" w:date="2022-07-06T16:08:00Z">
-        <w:r>
-          <w:rPr>
-            <w:color w:val="1E1E23"/>
-            <w:sz w:val="24"/>
-            <w:szCs w:val="24"/>
-          </w:rPr>
-          <w:t xml:space="preserve">(or other venue) </w:t>
-        </w:r>
-      </w:ins>
-      <w:ins w:id="90" w:author="Tensfeldt, Thomas G" w:date="2022-07-06T15:55:00Z">
-        <w:r>
-          <w:rPr>
-            <w:color w:val="1E1E23"/>
-            <w:sz w:val="24"/>
-            <w:szCs w:val="24"/>
-            <w:rPrChange w:id="91" w:author="Tensfeldt, Thomas G" w:date="2022-07-06T15:55:00Z">
-              <w:rPr>
-                <w:rFonts w:ascii="Segoe UI" w:hAnsi="Segoe UI" w:cs="Segoe UI"/>
-                <w:color w:val="24292F"/>
-              </w:rPr>
-            </w:rPrChange>
-          </w:rPr>
-          <w:t>Platform/Channels to flourish/expand utilization</w:t>
-        </w:r>
-      </w:ins>
+          <w:color w:val="1E1E23"/>
+          <w:sz w:val="24"/>
+          <w:szCs w:val="24"/>
+        </w:rPr>
+      </w:pPr>
+      <w:r>
+        <w:rPr>
+          <w:color w:val="1E1E23"/>
+          <w:sz w:val="24"/>
+          <w:szCs w:val="24"/>
+        </w:rPr>
+        <w:t xml:space="preserve">Enable </w:t>
+      </w:r>
+      <w:proofErr w:type="spellStart"/>
+      <w:r>
+        <w:rPr>
+          <w:color w:val="1E1E23"/>
+          <w:sz w:val="24"/>
+          <w:szCs w:val="24"/>
+        </w:rPr>
+        <w:t>ISoP</w:t>
+      </w:r>
+      <w:proofErr w:type="spellEnd"/>
+      <w:r>
+        <w:rPr>
+          <w:color w:val="1E1E23"/>
+          <w:sz w:val="24"/>
+          <w:szCs w:val="24"/>
+        </w:rPr>
+        <w:t xml:space="preserve"> </w:t>
+      </w:r>
+      <w:r>
+        <w:rPr>
+          <w:color w:val="1E1E23"/>
+          <w:sz w:val="24"/>
+          <w:szCs w:val="24"/>
+        </w:rPr>
+        <w:t xml:space="preserve">Discuss </w:t>
+      </w:r>
+      <w:r>
+        <w:rPr>
+          <w:color w:val="1E1E23"/>
+          <w:sz w:val="24"/>
+          <w:szCs w:val="24"/>
+        </w:rPr>
+        <w:t xml:space="preserve">(or other venue) </w:t>
+      </w:r>
+      <w:r>
+        <w:rPr>
+          <w:color w:val="1E1E23"/>
+          <w:sz w:val="24"/>
+          <w:szCs w:val="24"/>
+        </w:rPr>
+        <w:t>Platform/Channels to flourish/expand utilization</w:t>
+      </w:r>
     </w:p>
     <w:p>
       <w:pPr>
@@ -1369,31 +1262,32 @@
         <w:spacing w:after="0" w:line="240" w:lineRule="auto"/>
         <w:jc w:val="both"/>
         <w:rPr>
-          <w:ins w:id="92" w:author="Tensfeldt, Thomas G" w:date="2022-07-06T15:55:00Z"/>
-          <w:color w:val="1E1E23"/>
-          <w:sz w:val="24"/>
-          <w:szCs w:val="24"/>
-          <w:rPrChange w:id="93" w:author="Tensfeldt, Thomas G" w:date="2022-07-06T15:55:00Z">
-            <w:rPr>
-              <w:ins w:id="94" w:author="Tensfeldt, Thomas G" w:date="2022-07-06T15:55:00Z"/>
-              <w:rFonts w:ascii="Segoe UI" w:hAnsi="Segoe UI" w:cs="Segoe UI"/>
-              <w:color w:val="24292F"/>
-            </w:rPr>
-          </w:rPrChange>
-        </w:rPr>
-      </w:pPr>
-      <w:ins w:id="95" w:author="Tensfeldt, Thomas G" w:date="2022-07-06T15:55:00Z">
-        <w:r>
-          <w:rPr>
-            <w:rFonts w:ascii="Segoe UI" w:hAnsi="Segoe UI" w:cs="Segoe UI"/>
-            <w:color w:val="24292F"/>
-            <w:rPrChange w:id="96" w:author="Tensfeldt, Thomas G" w:date="2022-07-06T15:55:00Z">
-              <w:rPr/>
-            </w:rPrChange>
-          </w:rPr>
-          <w:t>exchange of information for methdology/tools development</w:t>
-        </w:r>
-      </w:ins>
+          <w:color w:val="1E1E23"/>
+          <w:sz w:val="24"/>
+          <w:szCs w:val="24"/>
+        </w:rPr>
+      </w:pPr>
+      <w:r>
+        <w:rPr>
+          <w:rFonts w:ascii="Segoe UI" w:hAnsi="Segoe UI" w:cs="Segoe UI"/>
+          <w:color w:val="24292F"/>
+        </w:rPr>
+        <w:t>exchange of information for meth</w:t>
+      </w:r>
+      <w:r>
+        <w:rPr>
+          <w:rFonts w:ascii="Segoe UI" w:hAnsi="Segoe UI" w:cs="Segoe UI"/>
+          <w:color w:val="24292F"/>
+        </w:rPr>
+        <w:t>o</w:t>
+      </w:r>
+      <w:r>
+        <w:rPr>
+          <w:rFonts w:ascii="Segoe UI" w:hAnsi="Segoe UI" w:cs="Segoe UI"/>
+          <w:color w:val="24292F"/>
+        </w:rPr>
+        <w:t>dology/tools development</w:t>
+      </w:r>
     </w:p>
     <w:p>
       <w:pPr>
@@ -1412,28 +1306,18 @@
         <w:spacing w:after="0" w:line="240" w:lineRule="auto"/>
         <w:jc w:val="both"/>
         <w:rPr>
-          <w:ins w:id="97" w:author="Tensfeldt, Thomas G" w:date="2022-07-06T15:56:00Z"/>
-          <w:color w:val="1E1E23"/>
-          <w:sz w:val="24"/>
-          <w:szCs w:val="24"/>
-          <w:rPrChange w:id="98" w:author="Tensfeldt, Thomas G" w:date="2022-07-06T15:56:00Z">
-            <w:rPr>
-              <w:ins w:id="99" w:author="Tensfeldt, Thomas G" w:date="2022-07-06T15:56:00Z"/>
-              <w:rFonts w:ascii="Segoe UI" w:hAnsi="Segoe UI" w:cs="Segoe UI"/>
-              <w:color w:val="24292F"/>
-            </w:rPr>
-          </w:rPrChange>
-        </w:rPr>
-      </w:pPr>
-      <w:ins w:id="100" w:author="Tensfeldt, Thomas G" w:date="2022-07-06T15:55:00Z">
-        <w:r>
-          <w:rPr>
-            <w:rFonts w:ascii="Segoe UI" w:hAnsi="Segoe UI" w:cs="Segoe UI"/>
-            <w:color w:val="24292F"/>
-          </w:rPr>
-          <w:t>capabilities: archive/search/repurpose (and more) in choice of platform</w:t>
-        </w:r>
-      </w:ins>
+          <w:color w:val="1E1E23"/>
+          <w:sz w:val="24"/>
+          <w:szCs w:val="24"/>
+        </w:rPr>
+      </w:pPr>
+      <w:r>
+        <w:rPr>
+          <w:rFonts w:ascii="Segoe UI" w:hAnsi="Segoe UI" w:cs="Segoe UI"/>
+          <w:color w:val="24292F"/>
+        </w:rPr>
+        <w:t>capabilities: archive/search/repurpose (and more) in choice of platform</w:t>
+      </w:r>
     </w:p>
     <w:p>
       <w:pPr>
@@ -1450,33 +1334,23 @@
         </w:pBdr>
         <w:shd w:val="clear" w:color="auto" w:fill="FFFFFF"/>
         <w:spacing w:after="0" w:line="240" w:lineRule="auto"/>
-        <w:jc w:val="both"/>
-        <w:rPr>
-          <w:ins w:id="101" w:author="Tensfeldt, Thomas G" w:date="2022-07-06T15:57:00Z"/>
-          <w:color w:val="1E1E23"/>
-          <w:sz w:val="24"/>
-          <w:szCs w:val="24"/>
-          <w:rPrChange w:id="102" w:author="Tensfeldt, Thomas G" w:date="2022-07-06T15:57:00Z">
-            <w:rPr>
-              <w:ins w:id="103" w:author="Tensfeldt, Thomas G" w:date="2022-07-06T15:57:00Z"/>
-              <w:rFonts w:ascii="Segoe UI" w:hAnsi="Segoe UI" w:cs="Segoe UI"/>
-              <w:color w:val="24292F"/>
-            </w:rPr>
-          </w:rPrChange>
-        </w:rPr>
-      </w:pPr>
-      <w:ins w:id="104" w:author="Tensfeldt, Thomas G" w:date="2022-07-06T15:56:00Z">
-        <w:r>
-          <w:rPr>
-            <w:rFonts w:ascii="Segoe UI" w:hAnsi="Segoe UI" w:cs="Segoe UI"/>
-            <w:color w:val="24292F"/>
-            <w:rPrChange w:id="105" w:author="Tensfeldt, Thomas G" w:date="2022-07-06T15:56:00Z">
-              <w:rPr/>
-            </w:rPrChange>
-          </w:rPr>
-          <w:t>Platform for exchange of information for technology environment &amp; process &amp; infrastructure development/implementation</w:t>
-        </w:r>
-      </w:ins>
+        <w:ind w:left="1530" w:hanging="195"/>
+        <w:jc w:val="both"/>
+        <w:rPr>
+          <w:color w:val="1E1E23"/>
+          <w:sz w:val="24"/>
+          <w:szCs w:val="24"/>
+        </w:rPr>
+      </w:pPr>
+      <w:r>
+        <w:rPr>
+          <w:color w:val="1E1E23"/>
+          <w:sz w:val="24"/>
+          <w:szCs w:val="24"/>
+        </w:rPr>
+        <w:lastRenderedPageBreak/>
+        <w:t>Platform for exchange of information for technology environment &amp; process &amp; infrastructure development/implementation</w:t>
+      </w:r>
     </w:p>
     <w:p>
       <w:pPr>
@@ -1493,42 +1367,22 @@
         </w:pBdr>
         <w:shd w:val="clear" w:color="auto" w:fill="FFFFFF"/>
         <w:spacing w:after="0" w:line="240" w:lineRule="auto"/>
-        <w:jc w:val="both"/>
-        <w:rPr>
-          <w:ins w:id="106" w:author="Tensfeldt, Thomas G" w:date="2022-07-06T15:57:00Z"/>
-          <w:color w:val="1E1E23"/>
-          <w:sz w:val="24"/>
-          <w:szCs w:val="24"/>
-          <w:rPrChange w:id="107" w:author="Tensfeldt, Thomas G" w:date="2022-07-06T15:57:00Z">
-            <w:rPr>
-              <w:ins w:id="108" w:author="Tensfeldt, Thomas G" w:date="2022-07-06T15:57:00Z"/>
-              <w:rFonts w:ascii="Segoe UI" w:hAnsi="Segoe UI" w:cs="Segoe UI"/>
-              <w:color w:val="24292F"/>
-            </w:rPr>
-          </w:rPrChange>
-        </w:rPr>
-      </w:pPr>
-      <w:ins w:id="109" w:author="Tensfeldt, Thomas G" w:date="2022-07-06T15:56:00Z">
-        <w:r>
-          <w:rPr>
-            <w:rFonts w:ascii="Segoe UI" w:hAnsi="Segoe UI" w:cs="Segoe UI"/>
-            <w:color w:val="24292F"/>
-            <w:rPrChange w:id="110" w:author="Tensfeldt, Thomas G" w:date="2022-07-06T15:57:00Z">
-              <w:rPr/>
-            </w:rPrChange>
-          </w:rPr>
-          <w:t xml:space="preserve">Platform for open source software/environments </w:t>
-        </w:r>
-      </w:ins>
-      <w:ins w:id="111" w:author="Tensfeldt, Thomas G" w:date="2022-07-06T15:57:00Z">
-        <w:r>
-          <w:rPr>
-            <w:rFonts w:ascii="Segoe UI" w:hAnsi="Segoe UI" w:cs="Segoe UI"/>
-            <w:color w:val="24292F"/>
-          </w:rPr>
-          <w:t>support</w:t>
-        </w:r>
-      </w:ins>
+        <w:ind w:left="1530" w:hanging="195"/>
+        <w:jc w:val="both"/>
+        <w:rPr>
+          <w:color w:val="1E1E23"/>
+          <w:sz w:val="24"/>
+          <w:szCs w:val="24"/>
+        </w:rPr>
+      </w:pPr>
+      <w:r>
+        <w:rPr>
+          <w:color w:val="1E1E23"/>
+          <w:sz w:val="24"/>
+          <w:szCs w:val="24"/>
+        </w:rPr>
+        <w:t>Platform for opensource software/environments support</w:t>
+      </w:r>
     </w:p>
     <w:p>
       <w:pPr>
@@ -1547,31 +1401,18 @@
         <w:spacing w:after="0" w:line="240" w:lineRule="auto"/>
         <w:jc w:val="both"/>
         <w:rPr>
-          <w:ins w:id="112" w:author="Tensfeldt, Thomas G" w:date="2022-07-06T15:57:00Z"/>
-          <w:color w:val="1E1E23"/>
-          <w:sz w:val="24"/>
-          <w:szCs w:val="24"/>
-          <w:rPrChange w:id="113" w:author="Tensfeldt, Thomas G" w:date="2022-07-06T15:57:00Z">
-            <w:rPr>
-              <w:ins w:id="114" w:author="Tensfeldt, Thomas G" w:date="2022-07-06T15:57:00Z"/>
-              <w:rFonts w:ascii="Segoe UI" w:hAnsi="Segoe UI" w:cs="Segoe UI"/>
-              <w:color w:val="24292F"/>
-            </w:rPr>
-          </w:rPrChange>
-        </w:rPr>
-      </w:pPr>
-      <w:ins w:id="115" w:author="Tensfeldt, Thomas G" w:date="2022-07-06T15:56:00Z">
-        <w:r>
-          <w:rPr>
-            <w:rFonts w:ascii="Segoe UI" w:hAnsi="Segoe UI" w:cs="Segoe UI"/>
-            <w:color w:val="24292F"/>
-            <w:rPrChange w:id="116" w:author="Tensfeldt, Thomas G" w:date="2022-07-06T15:57:00Z">
-              <w:rPr/>
-            </w:rPrChange>
-          </w:rPr>
-          <w:t>collaborate with a variety technology enabling organizations such as POSSC/Linux Foundation/R Foundation</w:t>
-        </w:r>
-      </w:ins>
+          <w:color w:val="1E1E23"/>
+          <w:sz w:val="24"/>
+          <w:szCs w:val="24"/>
+        </w:rPr>
+      </w:pPr>
+      <w:r>
+        <w:rPr>
+          <w:rFonts w:ascii="Segoe UI" w:hAnsi="Segoe UI" w:cs="Segoe UI"/>
+          <w:color w:val="24292F"/>
+        </w:rPr>
+        <w:t>collaborate with a variety technology enabling organizations such as POSSC/Linux Foundation/R Foundation</w:t>
+      </w:r>
     </w:p>
     <w:p>
       <w:pPr>
@@ -1590,38 +1431,25 @@
         <w:spacing w:after="0" w:line="240" w:lineRule="auto"/>
         <w:jc w:val="both"/>
         <w:rPr>
-          <w:ins w:id="117" w:author="Tensfeldt, Thomas G" w:date="2022-07-06T15:57:00Z"/>
-          <w:color w:val="1E1E23"/>
-          <w:sz w:val="24"/>
-          <w:szCs w:val="24"/>
-          <w:rPrChange w:id="118" w:author="Tensfeldt, Thomas G" w:date="2022-07-06T15:57:00Z">
-            <w:rPr>
-              <w:ins w:id="119" w:author="Tensfeldt, Thomas G" w:date="2022-07-06T15:57:00Z"/>
-              <w:rFonts w:ascii="Segoe UI" w:hAnsi="Segoe UI" w:cs="Segoe UI"/>
-              <w:color w:val="24292F"/>
-            </w:rPr>
-          </w:rPrChange>
-        </w:rPr>
-      </w:pPr>
-      <w:ins w:id="120" w:author="Tensfeldt, Thomas G" w:date="2022-07-06T15:57:00Z">
-        <w:r>
-          <w:rPr>
-            <w:rFonts w:ascii="Segoe UI" w:hAnsi="Segoe UI" w:cs="Segoe UI"/>
-            <w:color w:val="24292F"/>
-            <w:rPrChange w:id="121" w:author="Tensfeldt, Thomas G" w:date="2022-07-06T15:57:00Z">
-              <w:rPr/>
-            </w:rPrChange>
-          </w:rPr>
-          <w:t>Support for development of tools for new methodolog</w:t>
-        </w:r>
-        <w:r>
-          <w:rPr>
-            <w:rFonts w:ascii="Segoe UI" w:hAnsi="Segoe UI" w:cs="Segoe UI"/>
-            <w:color w:val="24292F"/>
-          </w:rPr>
-          <w:t>y</w:t>
-        </w:r>
-      </w:ins>
+          <w:color w:val="1E1E23"/>
+          <w:sz w:val="24"/>
+          <w:szCs w:val="24"/>
+        </w:rPr>
+      </w:pPr>
+      <w:r>
+        <w:rPr>
+          <w:rFonts w:ascii="Segoe UI" w:hAnsi="Segoe UI" w:cs="Segoe UI"/>
+          <w:color w:val="24292F"/>
+        </w:rPr>
+        <w:t>Support for development of tools for new methodolog</w:t>
+      </w:r>
+      <w:r>
+        <w:rPr>
+          <w:rFonts w:ascii="Segoe UI" w:hAnsi="Segoe UI" w:cs="Segoe UI"/>
+          <w:color w:val="24292F"/>
+        </w:rPr>
+        <w:t>y</w:t>
+      </w:r>
     </w:p>
     <w:p>
       <w:pPr>
@@ -1640,99 +1468,34 @@
         <w:spacing w:after="0" w:line="240" w:lineRule="auto"/>
         <w:jc w:val="both"/>
         <w:rPr>
-          <w:ins w:id="122" w:author="Tensfeldt, Thomas G" w:date="2022-07-06T15:55:00Z"/>
-          <w:color w:val="1E1E23"/>
-          <w:sz w:val="24"/>
-          <w:szCs w:val="24"/>
-          <w:rPrChange w:id="123" w:author="Tensfeldt, Thomas G" w:date="2022-07-06T16:09:00Z">
-            <w:rPr>
-              <w:ins w:id="124" w:author="Tensfeldt, Thomas G" w:date="2022-07-06T15:55:00Z"/>
-            </w:rPr>
-          </w:rPrChange>
-        </w:rPr>
-        <w:pPrChange w:id="125" w:author="Tensfeldt, Thomas G" w:date="2022-07-06T16:09:00Z">
-          <w:pPr>
-            <w:pStyle w:val="Heading2"/>
-            <w:shd w:val="clear" w:color="auto" w:fill="FFFFFF"/>
-            <w:spacing w:before="360" w:beforeAutospacing="0" w:after="240" w:afterAutospacing="0"/>
-          </w:pPr>
-        </w:pPrChange>
-      </w:pPr>
-      <w:ins w:id="126" w:author="Tensfeldt, Thomas G" w:date="2022-07-06T15:57:00Z">
-        <w:r>
-          <w:rPr>
-            <w:rFonts w:ascii="Segoe UI" w:hAnsi="Segoe UI" w:cs="Segoe UI"/>
-            <w:color w:val="24292F"/>
-            <w:rPrChange w:id="127" w:author="Tensfeldt, Thomas G" w:date="2022-07-06T15:57:00Z">
-              <w:rPr>
-                <w:b w:val="0"/>
-                <w:bCs w:val="0"/>
-              </w:rPr>
-            </w:rPrChange>
-          </w:rPr>
-          <w:t>could be longer term goal and requires structure/method to pursue through ISoP 501(3c) framework</w:t>
-        </w:r>
-      </w:ins>
-    </w:p>
-    <w:p>
-      <w:pPr>
-        <w:numPr>
-          <w:ilvl w:val="1"/>
-          <w:numId w:val="5"/>
-        </w:numPr>
-        <w:pBdr>
-          <w:top w:val="nil"/>
-          <w:left w:val="nil"/>
-          <w:bottom w:val="nil"/>
-          <w:right w:val="nil"/>
-          <w:between w:val="nil"/>
-        </w:pBdr>
-        <w:shd w:val="clear" w:color="auto" w:fill="FFFFFF"/>
-        <w:spacing w:after="0" w:line="240" w:lineRule="auto"/>
-        <w:ind w:left="1530" w:hanging="195"/>
-        <w:jc w:val="both"/>
-        <w:rPr>
-          <w:del w:id="128" w:author="Tensfeldt, Thomas G" w:date="2022-07-06T15:50:00Z"/>
-          <w:color w:val="1E1E23"/>
-          <w:sz w:val="24"/>
-          <w:szCs w:val="24"/>
-        </w:rPr>
-      </w:pPr>
-    </w:p>
-    <w:p>
-      <w:pPr>
-        <w:numPr>
-          <w:ilvl w:val="1"/>
-          <w:numId w:val="5"/>
-        </w:numPr>
-        <w:pBdr>
-          <w:top w:val="nil"/>
-          <w:left w:val="nil"/>
-          <w:bottom w:val="nil"/>
-          <w:right w:val="nil"/>
-          <w:between w:val="nil"/>
-        </w:pBdr>
-        <w:shd w:val="clear" w:color="auto" w:fill="FFFFFF"/>
-        <w:spacing w:after="0" w:line="240" w:lineRule="auto"/>
-        <w:ind w:left="1530" w:hanging="195"/>
-        <w:jc w:val="both"/>
-        <w:rPr>
-          <w:del w:id="129" w:author="Tensfeldt, Thomas G" w:date="2022-07-06T15:57:00Z"/>
-          <w:color w:val="1E1E23"/>
-          <w:sz w:val="24"/>
-          <w:szCs w:val="24"/>
-        </w:rPr>
-      </w:pPr>
-      <w:del w:id="130" w:author="Tensfeldt, Thomas G" w:date="2022-06-21T12:40:00Z">
-        <w:r>
-          <w:rPr>
-            <w:color w:val="1E1E23"/>
-            <w:sz w:val="24"/>
-            <w:szCs w:val="24"/>
-          </w:rPr>
-          <w:delText>…</w:delText>
-        </w:r>
-      </w:del>
+          <w:color w:val="1E1E23"/>
+          <w:sz w:val="24"/>
+          <w:szCs w:val="24"/>
+        </w:rPr>
+      </w:pPr>
+      <w:r>
+        <w:rPr>
+          <w:rFonts w:ascii="Segoe UI" w:hAnsi="Segoe UI" w:cs="Segoe UI"/>
+          <w:color w:val="24292F"/>
+        </w:rPr>
+        <w:t xml:space="preserve">could be longer term goal and requires structure/method to pursue through </w:t>
+      </w:r>
+      <w:proofErr w:type="spellStart"/>
+      <w:r>
+        <w:rPr>
+          <w:rFonts w:ascii="Segoe UI" w:hAnsi="Segoe UI" w:cs="Segoe UI"/>
+          <w:color w:val="24292F"/>
+        </w:rPr>
+        <w:t>ISoP</w:t>
+      </w:r>
+      <w:proofErr w:type="spellEnd"/>
+      <w:r>
+        <w:rPr>
+          <w:rFonts w:ascii="Segoe UI" w:hAnsi="Segoe UI" w:cs="Segoe UI"/>
+          <w:color w:val="24292F"/>
+        </w:rPr>
+        <w:t xml:space="preserve"> 501(3c) framework</w:t>
+      </w:r>
     </w:p>
     <w:p>
       <w:pPr>
@@ -1833,41 +1596,17 @@
         </w:rPr>
         <w:t xml:space="preserve">Committee Chair </w:t>
       </w:r>
-      <w:r>
-        <w:fldChar w:fldCharType="begin"/>
-      </w:r>
-      <w:ins w:id="131" w:author="William Denney" w:date="2022-07-06T17:59:00Z">
+      <w:hyperlink r:id="rId8" w:history="1">
         <w:r>
-          <w:instrText>HYPERLINK "https://drive.google.com/drive/folders/1NINansJX5D3NyO9OFOreBLnFPw1qBZQ4?usp=sharing"</w:instrText>
+          <w:rPr>
+            <w:rStyle w:val="Hyperlink"/>
+            <w:b/>
+            <w:sz w:val="24"/>
+            <w:szCs w:val="24"/>
+          </w:rPr>
+          <w:t>(Link)</w:t>
         </w:r>
-      </w:ins>
-      <w:del w:id="132" w:author="William Denney" w:date="2022-07-06T17:59:00Z">
-        <w:r>
-          <w:delInstrText>HYPERLINK "C://Users/Sihem/AppData/Local/Temp/MicrosoftEdgeDownloads/72d28696-aeb6-4b46-a6e9-2706414fb96b/Committee_Chair.pdf"</w:delInstrText>
-        </w:r>
-      </w:del>
-      <w:ins w:id="133" w:author="William Denney" w:date="2022-07-06T17:59:00Z"/>
-      <w:r>
-        <w:fldChar w:fldCharType="separate"/>
-      </w:r>
-      <w:r>
-        <w:rPr>
-          <w:rStyle w:val="Hyperlink"/>
-          <w:b/>
-          <w:sz w:val="24"/>
-          <w:szCs w:val="24"/>
-        </w:rPr>
-        <w:t>(Link)</w:t>
-      </w:r>
-      <w:r>
-        <w:rPr>
-          <w:rStyle w:val="Hyperlink"/>
-          <w:b/>
-          <w:sz w:val="24"/>
-          <w:szCs w:val="24"/>
-        </w:rPr>
-        <w:fldChar w:fldCharType="end"/>
-      </w:r>
+      </w:hyperlink>
     </w:p>
     <w:p>
       <w:pPr>
@@ -1887,7 +1626,6 @@
         <w:ind w:left="1530" w:hanging="195"/>
         <w:jc w:val="both"/>
         <w:rPr>
-          <w:ins w:id="134" w:author="Tensfeldt, Thomas G" w:date="2022-07-06T16:00:00Z"/>
           <w:bCs/>
           <w:color w:val="A8D08D" w:themeColor="accent6" w:themeTint="99"/>
           <w:kern w:val="36"/>
@@ -1902,13 +1640,6 @@
           <w:kern w:val="36"/>
           <w:sz w:val="20"/>
           <w:szCs w:val="24"/>
-          <w:rPrChange w:id="135" w:author="Tensfeldt, Thomas G" w:date="2022-07-06T15:35:00Z">
-            <w:rPr>
-              <w:color w:val="1E1E23"/>
-              <w:sz w:val="24"/>
-              <w:szCs w:val="24"/>
-            </w:rPr>
-          </w:rPrChange>
         </w:rPr>
         <w:t>Brief description of the Chair’s role. This may be specific to each committee; please list here only deviations from the Roles &amp; Responsibilities document.</w:t>
       </w:r>
@@ -1932,55 +1663,47 @@
         <w:jc w:val="both"/>
         <w:rPr>
           <w:bCs/>
-          <w:color w:val="A8D08D" w:themeColor="accent6" w:themeTint="99"/>
           <w:kern w:val="36"/>
           <w:sz w:val="20"/>
           <w:szCs w:val="24"/>
-          <w:rPrChange w:id="136" w:author="Tensfeldt, Thomas G" w:date="2022-07-06T15:35:00Z">
-            <w:rPr>
-              <w:color w:val="1E1E23"/>
-              <w:sz w:val="24"/>
-              <w:szCs w:val="24"/>
-            </w:rPr>
-          </w:rPrChange>
-        </w:rPr>
-      </w:pPr>
-      <w:ins w:id="137" w:author="Tensfeldt, Thomas G" w:date="2022-07-06T16:00:00Z">
-        <w:r>
-          <w:rPr>
-            <w:bCs/>
-            <w:color w:val="A8D08D" w:themeColor="accent6" w:themeTint="99"/>
-            <w:kern w:val="36"/>
-            <w:sz w:val="20"/>
-            <w:szCs w:val="24"/>
-          </w:rPr>
-          <w:t>Cha</w:t>
-        </w:r>
-      </w:ins>
-      <w:ins w:id="138" w:author="Tensfeldt, Thomas G" w:date="2022-07-06T16:04:00Z">
-        <w:r>
-          <w:rPr>
-            <w:bCs/>
-            <w:color w:val="A8D08D" w:themeColor="accent6" w:themeTint="99"/>
-            <w:kern w:val="36"/>
-            <w:sz w:val="20"/>
-            <w:szCs w:val="24"/>
-          </w:rPr>
-          <w:t>ir</w:t>
-        </w:r>
-      </w:ins>
-      <w:ins w:id="139" w:author="Tensfeldt, Thomas G" w:date="2022-07-06T16:00:00Z">
-        <w:r>
-          <w:rPr>
-            <w:bCs/>
-            <w:color w:val="A8D08D" w:themeColor="accent6" w:themeTint="99"/>
-            <w:kern w:val="36"/>
-            <w:sz w:val="20"/>
-            <w:szCs w:val="24"/>
-          </w:rPr>
-          <w:t xml:space="preserve"> of committee</w:t>
-        </w:r>
-      </w:ins>
+        </w:rPr>
+      </w:pPr>
+      <w:r>
+        <w:rPr>
+          <w:bCs/>
+          <w:kern w:val="36"/>
+          <w:sz w:val="20"/>
+          <w:szCs w:val="24"/>
+        </w:rPr>
+        <w:t>Chair</w:t>
+      </w:r>
+      <w:r>
+        <w:rPr>
+          <w:bCs/>
+          <w:kern w:val="36"/>
+          <w:sz w:val="20"/>
+          <w:szCs w:val="24"/>
+        </w:rPr>
+        <w:t>/co-Chairs</w:t>
+      </w:r>
+      <w:r>
+        <w:rPr>
+          <w:bCs/>
+          <w:kern w:val="36"/>
+          <w:sz w:val="20"/>
+          <w:szCs w:val="24"/>
+        </w:rPr>
+        <w:t xml:space="preserve"> of committee</w:t>
+      </w:r>
+      <w:r>
+        <w:rPr>
+          <w:bCs/>
+          <w:kern w:val="36"/>
+          <w:sz w:val="20"/>
+          <w:szCs w:val="24"/>
+        </w:rPr>
+        <w:t xml:space="preserve"> are appointed and have responsibilities as per the Roles &amp; Responsibilities document</w:t>
+      </w:r>
     </w:p>
     <w:p>
       <w:pPr>
@@ -2035,47 +1758,17 @@
         </w:rPr>
         <w:t xml:space="preserve">Committee Chair-Elect </w:t>
       </w:r>
-      <w:r>
-        <w:fldChar w:fldCharType="begin"/>
-      </w:r>
-      <w:ins w:id="140" w:author="William Denney" w:date="2022-07-06T17:59:00Z">
+      <w:hyperlink r:id="rId9" w:history="1">
         <w:r>
-          <w:instrText>HYPERLINK "https://drive.google.com/drive/folders/1NINansJX5D3NyO9OFOreBLnFPw1qBZQ4?usp=sharing"</w:instrText>
+          <w:rPr>
+            <w:rStyle w:val="Hyperlink"/>
+            <w:b/>
+            <w:sz w:val="24"/>
+            <w:szCs w:val="24"/>
+          </w:rPr>
+          <w:t>(Link)</w:t>
         </w:r>
-      </w:ins>
-      <w:del w:id="141" w:author="William Denney" w:date="2022-07-06T17:59:00Z">
-        <w:r>
-          <w:delInstrText>HYPERLINK "https://doc-00-0o-prod-03-apps-viewer.googleusercontent.com/viewer2/prod-03/pdf/f55kjrniac3htr8iasqb0jj55md0jlir/vqknh4o8qr6ealais8tqrahe1ufos6of/1655432925000/3/109995699181934163386/APznzaZ7drA2-Q42AaUONR</w:delInstrText>
-        </w:r>
-        <w:r>
-          <w:delInstrText>JTM15tNl67VfaG1WEX-mC9Bs_7YAzDvpXDJWMDx2d0eGQm-jjqP6MNjM6T9fDnRoYWbdSrnrqUWRoMAS7CebekGtp96oJ2FIlhzWIcQTGGktwjSStrUdhDs3jEPqXiUDjB-ZHnL2_vHOmhnt40AckVF-hSklviYeDAvtFtwM7nVP-pKlhKrjzdMf7bvTFqPXqR0__isghwUPV6eqMUZmslqrN1kP1iYgavFH63qffo_sW39uN6dFKaSK3zejNszn</w:delInstrText>
-        </w:r>
-        <w:r>
-          <w:delInstrText>vkY2nJlmE1DrUGy6idA4p9I6M8eC8t68-Te_nk29n5v1c2eOYeoKN491YxQv_UqYZjZuPjHuRk7rS9TJxZP-C-OceE8F0l_VI1sGG4B_rcnAJjtMNgANBL?authuser=0&amp;nonce=66dlsu71pu0hi&amp;user=109995699181934163386&amp;hash=3d9l30relv37avgfso59qee0ggokqime"</w:delInstrText>
-        </w:r>
-      </w:del>
-      <w:ins w:id="142" w:author="William Denney" w:date="2022-07-06T17:59:00Z"/>
-      <w:r>
-        <w:fldChar w:fldCharType="separate"/>
-      </w:r>
-      <w:r>
-        <w:rPr>
-          <w:rStyle w:val="Hyperlink"/>
-          <w:b/>
-          <w:sz w:val="24"/>
-          <w:szCs w:val="24"/>
-        </w:rPr>
-        <w:t>(Link)</w:t>
-      </w:r>
-      <w:r>
-        <w:rPr>
-          <w:rStyle w:val="Hyperlink"/>
-          <w:b/>
-          <w:sz w:val="24"/>
-          <w:szCs w:val="24"/>
-        </w:rPr>
-        <w:fldChar w:fldCharType="end"/>
-      </w:r>
+      </w:hyperlink>
     </w:p>
     <w:p>
       <w:pPr>
@@ -2100,13 +1793,6 @@
           <w:kern w:val="36"/>
           <w:sz w:val="20"/>
           <w:szCs w:val="24"/>
-          <w:rPrChange w:id="143" w:author="Tensfeldt, Thomas G" w:date="2022-07-06T16:00:00Z">
-            <w:rPr>
-              <w:color w:val="1E1E23"/>
-              <w:sz w:val="24"/>
-              <w:szCs w:val="24"/>
-            </w:rPr>
-          </w:rPrChange>
         </w:rPr>
       </w:pPr>
       <w:r>
@@ -2116,15 +1802,61 @@
           <w:kern w:val="36"/>
           <w:sz w:val="20"/>
           <w:szCs w:val="24"/>
-          <w:rPrChange w:id="144" w:author="Tensfeldt, Thomas G" w:date="2022-07-06T16:00:00Z">
-            <w:rPr>
-              <w:color w:val="1E1E23"/>
-              <w:sz w:val="24"/>
-              <w:szCs w:val="24"/>
-            </w:rPr>
-          </w:rPrChange>
         </w:rPr>
         <w:t>Brief description of the Chair-Elect’s role. This may be specific to each committee; please list here only deviations from the Roles &amp; Responsibilities document.</w:t>
+      </w:r>
+    </w:p>
+    <w:p>
+      <w:pPr>
+        <w:numPr>
+          <w:ilvl w:val="1"/>
+          <w:numId w:val="12"/>
+        </w:numPr>
+        <w:pBdr>
+          <w:top w:val="nil"/>
+          <w:left w:val="nil"/>
+          <w:bottom w:val="nil"/>
+          <w:right w:val="nil"/>
+          <w:between w:val="nil"/>
+        </w:pBdr>
+        <w:shd w:val="clear" w:color="auto" w:fill="FFFFFF"/>
+        <w:spacing w:after="0" w:line="240" w:lineRule="auto"/>
+        <w:ind w:left="1530" w:hanging="195"/>
+        <w:jc w:val="both"/>
+        <w:rPr>
+          <w:bCs/>
+          <w:color w:val="A8D08D" w:themeColor="accent6" w:themeTint="99"/>
+          <w:kern w:val="36"/>
+          <w:sz w:val="20"/>
+          <w:szCs w:val="24"/>
+        </w:rPr>
+      </w:pPr>
+      <w:r>
+        <w:rPr>
+          <w:bCs/>
+          <w:kern w:val="36"/>
+          <w:sz w:val="20"/>
+          <w:szCs w:val="24"/>
+        </w:rPr>
+        <w:t xml:space="preserve">Committee </w:t>
+      </w:r>
+      <w:r>
+        <w:rPr>
+          <w:bCs/>
+          <w:kern w:val="36"/>
+          <w:sz w:val="20"/>
+          <w:szCs w:val="24"/>
+        </w:rPr>
+        <w:t xml:space="preserve">Chair-Elect is/are </w:t>
+      </w:r>
+      <w:r>
+        <w:rPr>
+          <w:bCs/>
+          <w:kern w:val="36"/>
+          <w:sz w:val="20"/>
+          <w:szCs w:val="24"/>
+        </w:rPr>
+        <w:t>appointed and have responsibilities as per the Roles &amp; Responsibilities document</w:t>
       </w:r>
     </w:p>
     <w:p>
@@ -2189,41 +1921,17 @@
         </w:rPr>
         <w:t xml:space="preserve"> </w:t>
       </w:r>
-      <w:r>
-        <w:fldChar w:fldCharType="begin"/>
-      </w:r>
-      <w:ins w:id="145" w:author="William Denney" w:date="2022-07-06T17:59:00Z">
+      <w:hyperlink r:id="rId10" w:history="1">
         <w:r>
-          <w:instrText>HYPERLINK "https://drive.google.com/drive/folders/1NINansJX5D3NyO9OFOreBLnFPw1qBZQ4?usp=sharing"</w:instrText>
+          <w:rPr>
+            <w:rStyle w:val="Hyperlink"/>
+            <w:b/>
+            <w:sz w:val="24"/>
+            <w:szCs w:val="24"/>
+          </w:rPr>
+          <w:t>(Link)</w:t>
         </w:r>
-      </w:ins>
-      <w:del w:id="146" w:author="William Denney" w:date="2022-07-06T17:59:00Z">
-        <w:r>
-          <w:delInstrText>HYPERLINK "C://Users/Sihem/AppData/Local/Temp/MicrosoftEdgeDownloads/74ab805f-88dd-4d2c-818d-2cc80b64aae2/Committee_Members.pdf"</w:delInstrText>
-        </w:r>
-      </w:del>
-      <w:ins w:id="147" w:author="William Denney" w:date="2022-07-06T17:59:00Z"/>
-      <w:r>
-        <w:fldChar w:fldCharType="separate"/>
-      </w:r>
-      <w:r>
-        <w:rPr>
-          <w:rStyle w:val="Hyperlink"/>
-          <w:b/>
-          <w:sz w:val="24"/>
-          <w:szCs w:val="24"/>
-        </w:rPr>
-        <w:t>(Link)</w:t>
-      </w:r>
-      <w:r>
-        <w:rPr>
-          <w:rStyle w:val="Hyperlink"/>
-          <w:b/>
-          <w:sz w:val="24"/>
-          <w:szCs w:val="24"/>
-        </w:rPr>
-        <w:fldChar w:fldCharType="end"/>
-      </w:r>
+      </w:hyperlink>
     </w:p>
     <w:p>
       <w:pPr>
@@ -2248,13 +1956,6 @@
           <w:kern w:val="36"/>
           <w:sz w:val="20"/>
           <w:szCs w:val="24"/>
-          <w:rPrChange w:id="148" w:author="Tensfeldt, Thomas G" w:date="2022-07-06T16:00:00Z">
-            <w:rPr>
-              <w:color w:val="1E1E23"/>
-              <w:sz w:val="24"/>
-              <w:szCs w:val="24"/>
-            </w:rPr>
-          </w:rPrChange>
         </w:rPr>
       </w:pPr>
       <w:r>
@@ -2264,15 +1965,52 @@
           <w:kern w:val="36"/>
           <w:sz w:val="20"/>
           <w:szCs w:val="24"/>
-          <w:rPrChange w:id="149" w:author="Tensfeldt, Thomas G" w:date="2022-07-06T16:00:00Z">
-            <w:rPr>
-              <w:color w:val="1E1E23"/>
-              <w:sz w:val="24"/>
-              <w:szCs w:val="24"/>
-            </w:rPr>
-          </w:rPrChange>
         </w:rPr>
         <w:t>Brief description of the committee members role. This may be specific to each committee; please list here only deviations from the Roles &amp; Responsibilities document.</w:t>
+      </w:r>
+    </w:p>
+    <w:p>
+      <w:pPr>
+        <w:numPr>
+          <w:ilvl w:val="1"/>
+          <w:numId w:val="12"/>
+        </w:numPr>
+        <w:pBdr>
+          <w:top w:val="nil"/>
+          <w:left w:val="nil"/>
+          <w:bottom w:val="nil"/>
+          <w:right w:val="nil"/>
+          <w:between w:val="nil"/>
+        </w:pBdr>
+        <w:shd w:val="clear" w:color="auto" w:fill="FFFFFF"/>
+        <w:spacing w:after="0" w:line="240" w:lineRule="auto"/>
+        <w:ind w:left="1530" w:hanging="195"/>
+        <w:jc w:val="both"/>
+        <w:rPr>
+          <w:bCs/>
+          <w:color w:val="A8D08D" w:themeColor="accent6" w:themeTint="99"/>
+          <w:kern w:val="36"/>
+          <w:sz w:val="20"/>
+          <w:szCs w:val="24"/>
+        </w:rPr>
+      </w:pPr>
+      <w:r>
+        <w:rPr>
+          <w:bCs/>
+          <w:kern w:val="36"/>
+          <w:sz w:val="20"/>
+          <w:szCs w:val="24"/>
+        </w:rPr>
+        <w:t xml:space="preserve">Committee members are appointed </w:t>
+      </w:r>
+      <w:r>
+        <w:rPr>
+          <w:bCs/>
+          <w:kern w:val="36"/>
+          <w:sz w:val="20"/>
+          <w:szCs w:val="24"/>
+        </w:rPr>
+        <w:t>and have responsibilities as per the Roles &amp; Responsibilities document</w:t>
       </w:r>
     </w:p>
     <w:p>
@@ -2313,10 +2051,12 @@
         <w:spacing w:after="0" w:line="240" w:lineRule="auto"/>
         <w:jc w:val="both"/>
         <w:rPr>
+          <w:rStyle w:val="Hyperlink"/>
           <w:b/>
           <w:color w:val="0070C0"/>
           <w:sz w:val="24"/>
           <w:szCs w:val="24"/>
+          <w:u w:val="none"/>
         </w:rPr>
       </w:pPr>
       <w:r>
@@ -2337,41 +2077,91 @@
         </w:rPr>
         <w:t xml:space="preserve"> </w:t>
       </w:r>
-      <w:r>
-        <w:fldChar w:fldCharType="begin"/>
-      </w:r>
-      <w:ins w:id="150" w:author="William Denney" w:date="2022-07-06T17:59:00Z">
+      <w:hyperlink r:id="rId11" w:history="1">
         <w:r>
-          <w:instrText>HYPERLINK "https://drive.google.com/drive/folders/1NINansJX5D3NyO9OFOreBLnFPw1qBZQ4?usp=sharing"</w:instrText>
+          <w:rPr>
+            <w:rStyle w:val="Hyperlink"/>
+            <w:b/>
+            <w:sz w:val="24"/>
+            <w:szCs w:val="24"/>
+          </w:rPr>
+          <w:t>(Link)</w:t>
         </w:r>
-      </w:ins>
-      <w:del w:id="151" w:author="William Denney" w:date="2022-07-06T17:59:00Z">
-        <w:r>
-          <w:delInstrText>HYPERLINK "C://Users/Sihem/AppData/Local/Temp/MicrosoftEdgeDownloads/0bb113f1-56df-4be1-8c2d-2f1cc08afccd/Board_of_Liaison.pdf"</w:delInstrText>
-        </w:r>
-      </w:del>
-      <w:ins w:id="152" w:author="William Denney" w:date="2022-07-06T17:59:00Z"/>
-      <w:r>
-        <w:fldChar w:fldCharType="separate"/>
-      </w:r>
-      <w:r>
-        <w:rPr>
-          <w:rStyle w:val="Hyperlink"/>
-          <w:b/>
-          <w:sz w:val="24"/>
-          <w:szCs w:val="24"/>
-        </w:rPr>
-        <w:t>(Link)</w:t>
-      </w:r>
-      <w:r>
-        <w:rPr>
-          <w:rStyle w:val="Hyperlink"/>
-          <w:b/>
-          <w:sz w:val="24"/>
-          <w:szCs w:val="24"/>
-        </w:rPr>
-        <w:fldChar w:fldCharType="end"/>
-      </w:r>
+      </w:hyperlink>
+    </w:p>
+    <w:p>
+      <w:pPr>
+        <w:numPr>
+          <w:ilvl w:val="1"/>
+          <w:numId w:val="12"/>
+        </w:numPr>
+        <w:pBdr>
+          <w:top w:val="nil"/>
+          <w:left w:val="nil"/>
+          <w:bottom w:val="nil"/>
+          <w:right w:val="nil"/>
+          <w:between w:val="nil"/>
+        </w:pBdr>
+        <w:shd w:val="clear" w:color="auto" w:fill="FFFFFF"/>
+        <w:spacing w:after="0" w:line="240" w:lineRule="auto"/>
+        <w:ind w:left="1530" w:hanging="195"/>
+        <w:jc w:val="both"/>
+        <w:rPr>
+          <w:bCs/>
+          <w:color w:val="A8D08D" w:themeColor="accent6" w:themeTint="99"/>
+          <w:kern w:val="36"/>
+          <w:sz w:val="20"/>
+          <w:szCs w:val="24"/>
+        </w:rPr>
+      </w:pPr>
+      <w:r>
+        <w:rPr>
+          <w:bCs/>
+          <w:kern w:val="36"/>
+          <w:sz w:val="20"/>
+          <w:szCs w:val="24"/>
+        </w:rPr>
+        <w:t xml:space="preserve">Board Liaison is appointed </w:t>
+      </w:r>
+      <w:r>
+        <w:rPr>
+          <w:bCs/>
+          <w:kern w:val="36"/>
+          <w:sz w:val="20"/>
+          <w:szCs w:val="24"/>
+        </w:rPr>
+        <w:t xml:space="preserve">and have responsibilities </w:t>
+      </w:r>
+      <w:r>
+        <w:rPr>
+          <w:bCs/>
+          <w:kern w:val="36"/>
+          <w:sz w:val="20"/>
+          <w:szCs w:val="24"/>
+        </w:rPr>
+        <w:t>as per the Roles &amp; Responsibilities document</w:t>
+      </w:r>
+    </w:p>
+    <w:p>
+      <w:pPr>
+        <w:pBdr>
+          <w:top w:val="nil"/>
+          <w:left w:val="nil"/>
+          <w:bottom w:val="nil"/>
+          <w:right w:val="nil"/>
+          <w:between w:val="nil"/>
+        </w:pBdr>
+        <w:shd w:val="clear" w:color="auto" w:fill="FFFFFF"/>
+        <w:spacing w:after="0" w:line="240" w:lineRule="auto"/>
+        <w:ind w:left="720"/>
+        <w:jc w:val="both"/>
+        <w:rPr>
+          <w:b/>
+          <w:color w:val="0070C0"/>
+          <w:sz w:val="24"/>
+          <w:szCs w:val="24"/>
+        </w:rPr>
+      </w:pPr>
     </w:p>
     <w:p>
       <w:pPr>
@@ -2449,33 +2239,7 @@
           <w:kern w:val="36"/>
           <w:sz w:val="20"/>
           <w:szCs w:val="24"/>
-          <w:rPrChange w:id="153" w:author="Tensfeldt, Thomas G" w:date="2022-07-06T16:02:00Z">
-            <w:rPr>
-              <w:color w:val="000000"/>
-              <w:sz w:val="24"/>
-              <w:szCs w:val="24"/>
-            </w:rPr>
-          </w:rPrChange>
-        </w:rPr>
-        <w:pPrChange w:id="154" w:author="Tensfeldt, Thomas G" w:date="2022-07-06T16:02:00Z">
-          <w:pPr>
-            <w:numPr>
-              <w:ilvl w:val="2"/>
-              <w:numId w:val="6"/>
-            </w:numPr>
-            <w:pBdr>
-              <w:top w:val="nil"/>
-              <w:left w:val="nil"/>
-              <w:bottom w:val="nil"/>
-              <w:right w:val="nil"/>
-              <w:between w:val="nil"/>
-            </w:pBdr>
-            <w:shd w:val="clear" w:color="auto" w:fill="FFFFFF"/>
-            <w:spacing w:after="0" w:line="240" w:lineRule="auto"/>
-            <w:ind w:left="1710" w:hanging="360"/>
-            <w:jc w:val="both"/>
-          </w:pPr>
-        </w:pPrChange>
+        </w:rPr>
       </w:pPr>
       <w:r>
         <w:rPr>
@@ -2484,16 +2248,10 @@
           <w:kern w:val="36"/>
           <w:sz w:val="20"/>
           <w:szCs w:val="24"/>
-          <w:rPrChange w:id="155" w:author="Tensfeldt, Thomas G" w:date="2022-07-06T16:02:00Z">
-            <w:rPr>
-              <w:color w:val="000000"/>
-              <w:sz w:val="24"/>
-              <w:szCs w:val="24"/>
-            </w:rPr>
-          </w:rPrChange>
-        </w:rPr>
-        <w:t>Please provide a brief description of the Committee structure (i.e working groups, sub-committees, leadership for each, members for each, terms for members …</w:t>
-      </w:r>
+        </w:rPr>
+        <w:t>Please provide a brief description of the Committee structure (</w:t>
+      </w:r>
+      <w:proofErr w:type="spellStart"/>
       <w:r>
         <w:rPr>
           <w:bCs/>
@@ -2501,16 +2259,10 @@
           <w:kern w:val="36"/>
           <w:sz w:val="20"/>
           <w:szCs w:val="24"/>
-          <w:rPrChange w:id="156" w:author="Tensfeldt, Thomas G" w:date="2022-07-06T16:02:00Z">
-            <w:rPr>
-              <w:color w:val="000000"/>
-              <w:sz w:val="24"/>
-              <w:szCs w:val="24"/>
-            </w:rPr>
-          </w:rPrChange>
-        </w:rPr>
-        <w:t xml:space="preserve"> </w:t>
-      </w:r>
+        </w:rPr>
+        <w:t>i.e</w:t>
+      </w:r>
+      <w:proofErr w:type="spellEnd"/>
       <w:r>
         <w:rPr>
           <w:bCs/>
@@ -2518,15 +2270,40 @@
           <w:kern w:val="36"/>
           <w:sz w:val="20"/>
           <w:szCs w:val="24"/>
-          <w:rPrChange w:id="157" w:author="Tensfeldt, Thomas G" w:date="2022-07-06T16:02:00Z">
-            <w:rPr>
-              <w:color w:val="000000"/>
-              <w:sz w:val="24"/>
-              <w:szCs w:val="24"/>
-            </w:rPr>
-          </w:rPrChange>
-        </w:rPr>
-        <w:t>etc).</w:t>
+        </w:rPr>
+        <w:t xml:space="preserve"> working groups, sub-committees, leadership for each, members for each, terms for members …</w:t>
+      </w:r>
+      <w:r>
+        <w:rPr>
+          <w:bCs/>
+          <w:color w:val="A8D08D" w:themeColor="accent6" w:themeTint="99"/>
+          <w:kern w:val="36"/>
+          <w:sz w:val="20"/>
+          <w:szCs w:val="24"/>
+        </w:rPr>
+        <w:t xml:space="preserve"> </w:t>
+      </w:r>
+      <w:proofErr w:type="spellStart"/>
+      <w:r>
+        <w:rPr>
+          <w:bCs/>
+          <w:color w:val="A8D08D" w:themeColor="accent6" w:themeTint="99"/>
+          <w:kern w:val="36"/>
+          <w:sz w:val="20"/>
+          <w:szCs w:val="24"/>
+        </w:rPr>
+        <w:t>etc</w:t>
+      </w:r>
+      <w:proofErr w:type="spellEnd"/>
+      <w:r>
+        <w:rPr>
+          <w:bCs/>
+          <w:color w:val="A8D08D" w:themeColor="accent6" w:themeTint="99"/>
+          <w:kern w:val="36"/>
+          <w:sz w:val="20"/>
+          <w:szCs w:val="24"/>
+        </w:rPr>
+        <w:t>).</w:t>
       </w:r>
     </w:p>
     <w:p>
@@ -2552,33 +2329,7 @@
           <w:kern w:val="36"/>
           <w:sz w:val="20"/>
           <w:szCs w:val="24"/>
-          <w:rPrChange w:id="158" w:author="Tensfeldt, Thomas G" w:date="2022-07-06T16:02:00Z">
-            <w:rPr>
-              <w:color w:val="000000"/>
-              <w:sz w:val="24"/>
-              <w:szCs w:val="24"/>
-            </w:rPr>
-          </w:rPrChange>
-        </w:rPr>
-        <w:pPrChange w:id="159" w:author="Tensfeldt, Thomas G" w:date="2022-07-06T16:02:00Z">
-          <w:pPr>
-            <w:numPr>
-              <w:ilvl w:val="2"/>
-              <w:numId w:val="6"/>
-            </w:numPr>
-            <w:pBdr>
-              <w:top w:val="nil"/>
-              <w:left w:val="nil"/>
-              <w:bottom w:val="nil"/>
-              <w:right w:val="nil"/>
-              <w:between w:val="nil"/>
-            </w:pBdr>
-            <w:shd w:val="clear" w:color="auto" w:fill="FFFFFF"/>
-            <w:spacing w:after="0" w:line="240" w:lineRule="auto"/>
-            <w:ind w:left="1710" w:hanging="360"/>
-            <w:jc w:val="both"/>
-          </w:pPr>
-        </w:pPrChange>
+        </w:rPr>
       </w:pPr>
       <w:r>
         <w:rPr>
@@ -2587,16 +2338,280 @@
           <w:kern w:val="36"/>
           <w:sz w:val="20"/>
           <w:szCs w:val="24"/>
-          <w:rPrChange w:id="160" w:author="Tensfeldt, Thomas G" w:date="2022-07-06T16:02:00Z">
-            <w:rPr>
-              <w:color w:val="000000"/>
-              <w:sz w:val="24"/>
-              <w:szCs w:val="24"/>
-            </w:rPr>
-          </w:rPrChange>
         </w:rPr>
         <w:t>Graphical representations are desired</w:t>
       </w:r>
+    </w:p>
+    <w:p>
+      <w:pPr>
+        <w:numPr>
+          <w:ilvl w:val="1"/>
+          <w:numId w:val="12"/>
+        </w:numPr>
+        <w:pBdr>
+          <w:top w:val="nil"/>
+          <w:left w:val="nil"/>
+          <w:bottom w:val="nil"/>
+          <w:right w:val="nil"/>
+          <w:between w:val="nil"/>
+        </w:pBdr>
+        <w:shd w:val="clear" w:color="auto" w:fill="FFFFFF"/>
+        <w:spacing w:after="0" w:line="240" w:lineRule="auto"/>
+        <w:ind w:left="1530" w:hanging="195"/>
+        <w:jc w:val="both"/>
+        <w:rPr>
+          <w:bCs/>
+          <w:kern w:val="36"/>
+          <w:sz w:val="20"/>
+          <w:szCs w:val="24"/>
+        </w:rPr>
+      </w:pPr>
+      <w:r>
+        <w:rPr>
+          <w:bCs/>
+          <w:kern w:val="36"/>
+          <w:sz w:val="20"/>
+          <w:szCs w:val="24"/>
+        </w:rPr>
+        <w:t>Committee currently exists with Co-Chairs</w:t>
+      </w:r>
+      <w:r>
+        <w:rPr>
+          <w:bCs/>
+          <w:kern w:val="36"/>
+          <w:sz w:val="20"/>
+          <w:szCs w:val="24"/>
+        </w:rPr>
+        <w:t>. Membership recruitment and expansion is anticipated with the new committee structure</w:t>
+      </w:r>
+      <w:r>
+        <w:rPr>
+          <w:bCs/>
+          <w:kern w:val="36"/>
+          <w:sz w:val="20"/>
+          <w:szCs w:val="24"/>
+        </w:rPr>
+        <w:t xml:space="preserve"> </w:t>
+      </w:r>
+      <w:r>
+        <w:rPr>
+          <w:bCs/>
+          <w:kern w:val="36"/>
+          <w:sz w:val="20"/>
+          <w:szCs w:val="24"/>
+        </w:rPr>
+        <w:t>and project plan and goals as described within</w:t>
+      </w:r>
+    </w:p>
+    <w:p>
+      <w:pPr>
+        <w:pBdr>
+          <w:top w:val="nil"/>
+          <w:left w:val="nil"/>
+          <w:bottom w:val="nil"/>
+          <w:right w:val="nil"/>
+          <w:between w:val="nil"/>
+        </w:pBdr>
+        <w:shd w:val="clear" w:color="auto" w:fill="FFFFFF"/>
+        <w:spacing w:after="0" w:line="240" w:lineRule="auto"/>
+        <w:ind w:left="1710"/>
+        <w:jc w:val="both"/>
+        <w:rPr>
+          <w:color w:val="000000"/>
+          <w:sz w:val="24"/>
+          <w:szCs w:val="24"/>
+        </w:rPr>
+      </w:pPr>
+    </w:p>
+    <w:p>
+      <w:pPr>
+        <w:pBdr>
+          <w:top w:val="nil"/>
+          <w:left w:val="nil"/>
+          <w:bottom w:val="nil"/>
+          <w:right w:val="nil"/>
+          <w:between w:val="nil"/>
+        </w:pBdr>
+        <w:shd w:val="clear" w:color="auto" w:fill="FFFFFF"/>
+        <w:spacing w:after="0" w:line="240" w:lineRule="auto"/>
+        <w:ind w:left="1710"/>
+        <w:jc w:val="both"/>
+        <w:rPr>
+          <w:color w:val="000000"/>
+          <w:sz w:val="24"/>
+          <w:szCs w:val="24"/>
+        </w:rPr>
+      </w:pPr>
+      <w:r>
+        <w:rPr>
+          <w:color w:val="000000"/>
+          <w:sz w:val="24"/>
+          <w:szCs w:val="24"/>
+        </w:rPr>
+        <w:t xml:space="preserve">Survey </w:t>
+      </w:r>
+      <w:proofErr w:type="spellStart"/>
+      <w:r>
+        <w:rPr>
+          <w:color w:val="000000"/>
+          <w:sz w:val="24"/>
+          <w:szCs w:val="24"/>
+        </w:rPr>
+        <w:t>subcom</w:t>
+      </w:r>
+      <w:proofErr w:type="spellEnd"/>
+    </w:p>
+    <w:p>
+      <w:pPr>
+        <w:pBdr>
+          <w:top w:val="nil"/>
+          <w:left w:val="nil"/>
+          <w:bottom w:val="nil"/>
+          <w:right w:val="nil"/>
+          <w:between w:val="nil"/>
+        </w:pBdr>
+        <w:shd w:val="clear" w:color="auto" w:fill="FFFFFF"/>
+        <w:spacing w:after="0" w:line="240" w:lineRule="auto"/>
+        <w:ind w:left="1710"/>
+        <w:jc w:val="both"/>
+        <w:rPr>
+          <w:color w:val="000000"/>
+          <w:sz w:val="24"/>
+          <w:szCs w:val="24"/>
+        </w:rPr>
+      </w:pPr>
+      <w:r>
+        <w:rPr>
+          <w:color w:val="000000"/>
+          <w:sz w:val="24"/>
+          <w:szCs w:val="24"/>
+        </w:rPr>
+        <w:t xml:space="preserve">Technology </w:t>
+      </w:r>
+      <w:proofErr w:type="spellStart"/>
+      <w:r>
+        <w:rPr>
+          <w:color w:val="000000"/>
+          <w:sz w:val="24"/>
+          <w:szCs w:val="24"/>
+        </w:rPr>
+        <w:t>commications</w:t>
+      </w:r>
+      <w:proofErr w:type="spellEnd"/>
+      <w:r>
+        <w:rPr>
+          <w:color w:val="000000"/>
+          <w:sz w:val="24"/>
+          <w:szCs w:val="24"/>
+        </w:rPr>
+        <w:t xml:space="preserve"> </w:t>
+      </w:r>
+      <w:proofErr w:type="spellStart"/>
+      <w:r>
+        <w:rPr>
+          <w:color w:val="000000"/>
+          <w:sz w:val="24"/>
+          <w:szCs w:val="24"/>
+        </w:rPr>
+        <w:t>subcom</w:t>
+      </w:r>
+      <w:proofErr w:type="spellEnd"/>
+    </w:p>
+    <w:p>
+      <w:pPr>
+        <w:pBdr>
+          <w:top w:val="nil"/>
+          <w:left w:val="nil"/>
+          <w:bottom w:val="nil"/>
+          <w:right w:val="nil"/>
+          <w:between w:val="nil"/>
+        </w:pBdr>
+        <w:shd w:val="clear" w:color="auto" w:fill="FFFFFF"/>
+        <w:spacing w:after="0" w:line="240" w:lineRule="auto"/>
+        <w:ind w:left="1710"/>
+        <w:jc w:val="both"/>
+        <w:rPr>
+          <w:color w:val="000000"/>
+          <w:sz w:val="24"/>
+          <w:szCs w:val="24"/>
+        </w:rPr>
+      </w:pPr>
+      <w:r>
+        <w:rPr>
+          <w:color w:val="000000"/>
+          <w:sz w:val="24"/>
+          <w:szCs w:val="24"/>
+        </w:rPr>
+        <w:t xml:space="preserve">Tech </w:t>
+      </w:r>
+      <w:proofErr w:type="spellStart"/>
+      <w:r>
+        <w:rPr>
+          <w:color w:val="000000"/>
+          <w:sz w:val="24"/>
+          <w:szCs w:val="24"/>
+        </w:rPr>
+        <w:t>xchange</w:t>
+      </w:r>
+      <w:proofErr w:type="spellEnd"/>
+      <w:r>
+        <w:rPr>
+          <w:color w:val="000000"/>
+          <w:sz w:val="24"/>
+          <w:szCs w:val="24"/>
+        </w:rPr>
+        <w:t xml:space="preserve"> </w:t>
+      </w:r>
+      <w:proofErr w:type="spellStart"/>
+      <w:r>
+        <w:rPr>
+          <w:color w:val="000000"/>
+          <w:sz w:val="24"/>
+          <w:szCs w:val="24"/>
+        </w:rPr>
+        <w:t>subcom</w:t>
+      </w:r>
+      <w:proofErr w:type="spellEnd"/>
+    </w:p>
+    <w:p>
+      <w:pPr>
+        <w:pBdr>
+          <w:top w:val="nil"/>
+          <w:left w:val="nil"/>
+          <w:bottom w:val="nil"/>
+          <w:right w:val="nil"/>
+          <w:between w:val="nil"/>
+        </w:pBdr>
+        <w:shd w:val="clear" w:color="auto" w:fill="FFFFFF"/>
+        <w:spacing w:after="0" w:line="240" w:lineRule="auto"/>
+        <w:ind w:left="1710"/>
+        <w:jc w:val="both"/>
+        <w:rPr>
+          <w:color w:val="000000"/>
+          <w:sz w:val="24"/>
+          <w:szCs w:val="24"/>
+        </w:rPr>
+      </w:pPr>
+    </w:p>
+    <w:p>
+      <w:pPr>
+        <w:pBdr>
+          <w:top w:val="nil"/>
+          <w:left w:val="nil"/>
+          <w:bottom w:val="nil"/>
+          <w:right w:val="nil"/>
+          <w:between w:val="nil"/>
+        </w:pBdr>
+        <w:shd w:val="clear" w:color="auto" w:fill="FFFFFF"/>
+        <w:spacing w:after="0" w:line="240" w:lineRule="auto"/>
+        <w:ind w:left="1710"/>
+        <w:jc w:val="both"/>
+        <w:rPr>
+          <w:color w:val="000000"/>
+          <w:sz w:val="24"/>
+          <w:szCs w:val="24"/>
+        </w:rPr>
+      </w:pPr>
     </w:p>
     <w:p>
       <w:pPr>
@@ -2689,14 +2704,14 @@
         <w:tblLook w:val="0400" w:firstRow="0" w:lastRow="0" w:firstColumn="0" w:lastColumn="0" w:noHBand="0" w:noVBand="1"/>
       </w:tblPr>
       <w:tblGrid>
-        <w:gridCol w:w="2774"/>
-        <w:gridCol w:w="2736"/>
-        <w:gridCol w:w="2670"/>
+        <w:gridCol w:w="3865"/>
+        <w:gridCol w:w="3240"/>
+        <w:gridCol w:w="1075"/>
       </w:tblGrid>
       <w:tr>
         <w:tc>
           <w:tcPr>
-            <w:tcW w:w="2774" w:type="dxa"/>
+            <w:tcW w:w="3865" w:type="dxa"/>
             <w:vMerge w:val="restart"/>
             <w:vAlign w:val="center"/>
           </w:tcPr>
@@ -2723,7 +2738,7 @@
         </w:tc>
         <w:tc>
           <w:tcPr>
-            <w:tcW w:w="5406" w:type="dxa"/>
+            <w:tcW w:w="4315" w:type="dxa"/>
             <w:gridSpan w:val="2"/>
           </w:tcPr>
           <w:p>
@@ -2751,7 +2766,7 @@
       <w:tr>
         <w:tc>
           <w:tcPr>
-            <w:tcW w:w="2774" w:type="dxa"/>
+            <w:tcW w:w="3865" w:type="dxa"/>
             <w:vMerge/>
             <w:vAlign w:val="center"/>
           </w:tcPr>
@@ -2777,7 +2792,7 @@
         </w:tc>
         <w:tc>
           <w:tcPr>
-            <w:tcW w:w="2736" w:type="dxa"/>
+            <w:tcW w:w="3240" w:type="dxa"/>
           </w:tcPr>
           <w:p>
             <w:pPr>
@@ -2800,7 +2815,7 @@
         </w:tc>
         <w:tc>
           <w:tcPr>
-            <w:tcW w:w="2670" w:type="dxa"/>
+            <w:tcW w:w="1075" w:type="dxa"/>
           </w:tcPr>
           <w:p>
             <w:pPr>
@@ -2823,12 +2838,9 @@
         </w:tc>
       </w:tr>
       <w:tr>
-        <w:trPr>
-          <w:ins w:id="161" w:author="Tensfeldt, Thomas G" w:date="2022-07-06T16:11:00Z"/>
-        </w:trPr>
         <w:tc>
           <w:tcPr>
-            <w:tcW w:w="2774" w:type="dxa"/>
+            <w:tcW w:w="3865" w:type="dxa"/>
             <w:vAlign w:val="center"/>
           </w:tcPr>
           <w:p>
@@ -2843,111 +2855,68 @@
               </w:pBdr>
               <w:spacing w:line="276" w:lineRule="auto"/>
               <w:rPr>
-                <w:ins w:id="162" w:author="Tensfeldt, Thomas G" w:date="2022-07-06T16:11:00Z"/>
                 <w:bCs/>
-                <w:color w:val="2E75B5"/>
                 <w:sz w:val="24"/>
                 <w:szCs w:val="24"/>
-                <w:rPrChange w:id="163" w:author="Tensfeldt, Thomas G" w:date="2022-07-06T16:12:00Z">
-                  <w:rPr>
-                    <w:ins w:id="164" w:author="Tensfeldt, Thomas G" w:date="2022-07-06T16:11:00Z"/>
-                    <w:b/>
-                    <w:color w:val="2E75B5"/>
-                    <w:sz w:val="24"/>
-                    <w:szCs w:val="24"/>
-                  </w:rPr>
-                </w:rPrChange>
               </w:rPr>
             </w:pPr>
-            <w:ins w:id="165" w:author="Tensfeldt, Thomas G" w:date="2022-07-06T16:12:00Z">
-              <w:r>
-                <w:rPr>
-                  <w:bCs/>
-                  <w:color w:val="2E75B5"/>
-                  <w:sz w:val="24"/>
-                  <w:szCs w:val="24"/>
-                </w:rPr>
-                <w:t xml:space="preserve">Member development &amp; </w:t>
-              </w:r>
-            </w:ins>
-            <w:ins w:id="166" w:author="Tensfeldt, Thomas G" w:date="2022-07-06T16:11:00Z">
-              <w:r>
-                <w:rPr>
-                  <w:bCs/>
-                  <w:color w:val="2E75B5"/>
-                  <w:sz w:val="24"/>
-                  <w:szCs w:val="24"/>
-                  <w:rPrChange w:id="167" w:author="Tensfeldt, Thomas G" w:date="2022-07-06T16:12:00Z">
-                    <w:rPr>
-                      <w:b/>
-                      <w:color w:val="2E75B5"/>
-                      <w:sz w:val="24"/>
-                      <w:szCs w:val="24"/>
-                    </w:rPr>
-                  </w:rPrChange>
-                </w:rPr>
-                <w:t>Inclusion Strategy</w:t>
-              </w:r>
-            </w:ins>
+            <w:r>
+              <w:rPr>
+                <w:bCs/>
+                <w:sz w:val="24"/>
+                <w:szCs w:val="24"/>
+              </w:rPr>
+              <w:t>Member development &amp; Inclusion Strategy</w:t>
+            </w:r>
           </w:p>
         </w:tc>
         <w:tc>
           <w:tcPr>
-            <w:tcW w:w="2736" w:type="dxa"/>
+            <w:tcW w:w="3240" w:type="dxa"/>
           </w:tcPr>
           <w:p>
             <w:pPr>
               <w:jc w:val="both"/>
               <w:rPr>
-                <w:ins w:id="168" w:author="Tensfeldt, Thomas G" w:date="2022-07-06T16:11:00Z"/>
-                <w:color w:val="2E75B5"/>
                 <w:sz w:val="24"/>
                 <w:szCs w:val="24"/>
               </w:rPr>
             </w:pPr>
-            <w:ins w:id="169" w:author="Tensfeldt, Thomas G" w:date="2022-07-06T16:12:00Z">
-              <w:r>
-                <w:rPr>
-                  <w:color w:val="2E75B5"/>
-                  <w:sz w:val="24"/>
-                  <w:szCs w:val="24"/>
-                </w:rPr>
-                <w:t>September</w:t>
-              </w:r>
-            </w:ins>
+            <w:r>
+              <w:rPr>
+                <w:sz w:val="24"/>
+                <w:szCs w:val="24"/>
+              </w:rPr>
+              <w:t>September</w:t>
+            </w:r>
           </w:p>
         </w:tc>
         <w:tc>
           <w:tcPr>
-            <w:tcW w:w="2670" w:type="dxa"/>
+            <w:tcW w:w="1075" w:type="dxa"/>
           </w:tcPr>
           <w:p>
             <w:pPr>
               <w:jc w:val="both"/>
               <w:rPr>
-                <w:ins w:id="170" w:author="Tensfeldt, Thomas G" w:date="2022-07-06T16:11:00Z"/>
-                <w:color w:val="2E75B5"/>
                 <w:sz w:val="24"/>
                 <w:szCs w:val="24"/>
               </w:rPr>
             </w:pPr>
-            <w:ins w:id="171" w:author="Tensfeldt, Thomas G" w:date="2022-07-06T16:12:00Z">
-              <w:r>
-                <w:rPr>
-                  <w:color w:val="2E75B5"/>
-                  <w:sz w:val="24"/>
-                  <w:szCs w:val="24"/>
-                </w:rPr>
-                <w:t>2022 (resource?)</w:t>
-              </w:r>
-            </w:ins>
+            <w:r>
+              <w:rPr>
+                <w:sz w:val="24"/>
+                <w:szCs w:val="24"/>
+              </w:rPr>
+              <w:t>2022</w:t>
+            </w:r>
           </w:p>
         </w:tc>
       </w:tr>
       <w:tr>
         <w:tc>
           <w:tcPr>
-            <w:tcW w:w="2774" w:type="dxa"/>
+            <w:tcW w:w="3865" w:type="dxa"/>
           </w:tcPr>
           <w:p>
             <w:pPr>
@@ -2958,31 +2927,19 @@
                 <w:szCs w:val="24"/>
               </w:rPr>
             </w:pPr>
-            <w:del w:id="172" w:author="Tensfeldt, Thomas G" w:date="2022-07-06T16:05:00Z">
-              <w:r>
-                <w:rPr>
-                  <w:color w:val="000000"/>
-                  <w:sz w:val="24"/>
-                  <w:szCs w:val="24"/>
-                </w:rPr>
-                <w:delText>Xxxxx</w:delText>
-              </w:r>
-            </w:del>
-            <w:ins w:id="173" w:author="Tensfeldt, Thomas G" w:date="2022-07-06T16:05:00Z">
-              <w:r>
-                <w:rPr>
-                  <w:color w:val="000000"/>
-                  <w:sz w:val="24"/>
-                  <w:szCs w:val="24"/>
-                </w:rPr>
-                <w:t>Technology Paper</w:t>
-              </w:r>
-            </w:ins>
+            <w:r>
+              <w:rPr>
+                <w:color w:val="000000"/>
+                <w:sz w:val="24"/>
+                <w:szCs w:val="24"/>
+              </w:rPr>
+              <w:t>Technology Paper</w:t>
+            </w:r>
           </w:p>
         </w:tc>
         <w:tc>
           <w:tcPr>
-            <w:tcW w:w="2736" w:type="dxa"/>
+            <w:tcW w:w="3240" w:type="dxa"/>
           </w:tcPr>
           <w:p>
             <w:pPr>
@@ -2993,39 +2950,19 @@
                 <w:szCs w:val="24"/>
               </w:rPr>
             </w:pPr>
-            <w:del w:id="174" w:author="Tensfeldt, Thomas G" w:date="2022-07-06T16:05:00Z">
-              <w:r>
-                <w:rPr>
-                  <w:color w:val="000000"/>
-                  <w:sz w:val="24"/>
-                  <w:szCs w:val="24"/>
-                </w:rPr>
-                <w:delText>Xxxxx</w:delText>
-              </w:r>
-            </w:del>
-            <w:ins w:id="175" w:author="Tensfeldt, Thomas G" w:date="2022-07-06T16:05:00Z">
-              <w:r>
-                <w:rPr>
-                  <w:color w:val="000000"/>
-                  <w:sz w:val="24"/>
-                  <w:szCs w:val="24"/>
-                </w:rPr>
-                <w:t>October</w:t>
-              </w:r>
-              <w:r>
-                <w:rPr>
-                  <w:color w:val="000000"/>
-                  <w:sz w:val="24"/>
-                  <w:szCs w:val="24"/>
-                </w:rPr>
-                <w:t>???</w:t>
-              </w:r>
-            </w:ins>
+            <w:r>
+              <w:rPr>
+                <w:color w:val="000000"/>
+                <w:sz w:val="24"/>
+                <w:szCs w:val="24"/>
+              </w:rPr>
+              <w:t>October</w:t>
+            </w:r>
           </w:p>
         </w:tc>
         <w:tc>
           <w:tcPr>
-            <w:tcW w:w="2670" w:type="dxa"/>
+            <w:tcW w:w="1075" w:type="dxa"/>
           </w:tcPr>
           <w:p>
             <w:pPr>
@@ -3036,41 +2973,59 @@
                 <w:szCs w:val="24"/>
               </w:rPr>
             </w:pPr>
-            <w:del w:id="176" w:author="Tensfeldt, Thomas G" w:date="2022-07-06T16:05:00Z">
-              <w:r>
-                <w:rPr>
-                  <w:color w:val="000000"/>
-                  <w:sz w:val="24"/>
-                  <w:szCs w:val="24"/>
-                </w:rPr>
-                <w:delText>Xxxxx</w:delText>
-              </w:r>
-            </w:del>
-            <w:ins w:id="177" w:author="Tensfeldt, Thomas G" w:date="2022-07-06T16:05:00Z">
-              <w:r>
-                <w:rPr>
-                  <w:color w:val="000000"/>
-                  <w:sz w:val="24"/>
-                  <w:szCs w:val="24"/>
-                </w:rPr>
-                <w:t>2022</w:t>
-              </w:r>
-              <w:r>
-                <w:rPr>
-                  <w:color w:val="000000"/>
-                  <w:sz w:val="24"/>
-                  <w:szCs w:val="24"/>
-                </w:rPr>
-                <w:t>????</w:t>
-              </w:r>
-            </w:ins>
+            <w:r>
+              <w:rPr>
+                <w:color w:val="000000"/>
+                <w:sz w:val="24"/>
+                <w:szCs w:val="24"/>
+              </w:rPr>
+              <w:t>2022</w:t>
+            </w:r>
           </w:p>
         </w:tc>
       </w:tr>
       <w:tr>
         <w:tc>
           <w:tcPr>
-            <w:tcW w:w="2774" w:type="dxa"/>
+            <w:tcW w:w="3865" w:type="dxa"/>
+          </w:tcPr>
+          <w:p>
+            <w:pPr>
+              <w:rPr>
+                <w:color w:val="000000"/>
+                <w:sz w:val="24"/>
+                <w:szCs w:val="24"/>
+              </w:rPr>
+            </w:pPr>
+            <w:r>
+              <w:rPr>
+                <w:color w:val="000000"/>
+                <w:sz w:val="24"/>
+                <w:szCs w:val="24"/>
+              </w:rPr>
+              <w:t>2020 Survey</w:t>
+            </w:r>
+            <w:r>
+              <w:rPr>
+                <w:color w:val="000000"/>
+                <w:sz w:val="24"/>
+                <w:szCs w:val="24"/>
+              </w:rPr>
+              <w:t xml:space="preserve"> </w:t>
+            </w:r>
+            <w:r>
+              <w:rPr>
+                <w:color w:val="000000"/>
+                <w:sz w:val="24"/>
+                <w:szCs w:val="24"/>
+              </w:rPr>
+              <w:t>Results Summary</w:t>
+            </w:r>
+          </w:p>
+        </w:tc>
+        <w:tc>
+          <w:tcPr>
+            <w:tcW w:w="3240" w:type="dxa"/>
           </w:tcPr>
           <w:p>
             <w:pPr>
@@ -3081,32 +3036,19 @@
                 <w:szCs w:val="24"/>
               </w:rPr>
             </w:pPr>
-            <w:del w:id="178" w:author="Tensfeldt, Thomas G" w:date="2022-07-06T16:05:00Z">
-              <w:r>
-                <w:rPr>
-                  <w:color w:val="000000"/>
-                  <w:sz w:val="24"/>
-                  <w:szCs w:val="24"/>
-                </w:rPr>
-                <w:lastRenderedPageBreak/>
-                <w:delText>Xxxxx</w:delText>
-              </w:r>
-            </w:del>
-            <w:ins w:id="179" w:author="Tensfeldt, Thomas G" w:date="2022-07-06T16:05:00Z">
-              <w:r>
-                <w:rPr>
-                  <w:color w:val="000000"/>
-                  <w:sz w:val="24"/>
-                  <w:szCs w:val="24"/>
-                </w:rPr>
-                <w:t>2020 Survey Results Summary</w:t>
-              </w:r>
-            </w:ins>
+            <w:r>
+              <w:rPr>
+                <w:color w:val="000000"/>
+                <w:sz w:val="24"/>
+                <w:szCs w:val="24"/>
+              </w:rPr>
+              <w:t>September</w:t>
+            </w:r>
           </w:p>
         </w:tc>
         <w:tc>
           <w:tcPr>
-            <w:tcW w:w="2736" w:type="dxa"/>
+            <w:tcW w:w="1075" w:type="dxa"/>
           </w:tcPr>
           <w:p>
             <w:pPr>
@@ -3117,31 +3059,21 @@
                 <w:szCs w:val="24"/>
               </w:rPr>
             </w:pPr>
-            <w:del w:id="180" w:author="Tensfeldt, Thomas G" w:date="2022-07-06T16:05:00Z">
-              <w:r>
-                <w:rPr>
-                  <w:color w:val="000000"/>
-                  <w:sz w:val="24"/>
-                  <w:szCs w:val="24"/>
-                </w:rPr>
-                <w:delText>Xxxxx</w:delText>
-              </w:r>
-            </w:del>
-            <w:ins w:id="181" w:author="Tensfeldt, Thomas G" w:date="2022-07-06T16:05:00Z">
-              <w:r>
-                <w:rPr>
-                  <w:color w:val="000000"/>
-                  <w:sz w:val="24"/>
-                  <w:szCs w:val="24"/>
-                </w:rPr>
-                <w:t>September</w:t>
-              </w:r>
-            </w:ins>
+            <w:r>
+              <w:rPr>
+                <w:color w:val="000000"/>
+                <w:sz w:val="24"/>
+                <w:szCs w:val="24"/>
+              </w:rPr>
+              <w:t>2022</w:t>
+            </w:r>
           </w:p>
         </w:tc>
+      </w:tr>
+      <w:tr>
         <w:tc>
           <w:tcPr>
-            <w:tcW w:w="2670" w:type="dxa"/>
+            <w:tcW w:w="3865" w:type="dxa"/>
           </w:tcPr>
           <w:p>
             <w:pPr>
@@ -3152,33 +3084,41 @@
                 <w:szCs w:val="24"/>
               </w:rPr>
             </w:pPr>
-            <w:del w:id="182" w:author="Tensfeldt, Thomas G" w:date="2022-07-06T16:05:00Z">
-              <w:r>
-                <w:rPr>
-                  <w:color w:val="000000"/>
-                  <w:sz w:val="24"/>
-                  <w:szCs w:val="24"/>
-                </w:rPr>
-                <w:delText>Xxxxx</w:delText>
-              </w:r>
-            </w:del>
-            <w:ins w:id="183" w:author="Tensfeldt, Thomas G" w:date="2022-07-06T16:05:00Z">
-              <w:r>
-                <w:rPr>
-                  <w:color w:val="000000"/>
-                  <w:sz w:val="24"/>
-                  <w:szCs w:val="24"/>
-                </w:rPr>
-                <w:t>2022</w:t>
-              </w:r>
-            </w:ins>
+            <w:r>
+              <w:rPr>
+                <w:color w:val="000000"/>
+                <w:sz w:val="24"/>
+                <w:szCs w:val="24"/>
+              </w:rPr>
+              <w:t>2022 Survey Refresh</w:t>
+            </w:r>
           </w:p>
         </w:tc>
-      </w:tr>
-      <w:tr>
         <w:tc>
           <w:tcPr>
-            <w:tcW w:w="2774" w:type="dxa"/>
+            <w:tcW w:w="3240" w:type="dxa"/>
+          </w:tcPr>
+          <w:p>
+            <w:pPr>
+              <w:rPr>
+                <w:color w:val="000000"/>
+                <w:sz w:val="24"/>
+                <w:szCs w:val="24"/>
+              </w:rPr>
+            </w:pPr>
+            <w:r>
+              <w:rPr>
+                <w:color w:val="000000"/>
+                <w:sz w:val="24"/>
+                <w:szCs w:val="24"/>
+              </w:rPr>
+              <w:t>announce with 2020 survey communication</w:t>
+            </w:r>
+          </w:p>
+        </w:tc>
+        <w:tc>
+          <w:tcPr>
+            <w:tcW w:w="1075" w:type="dxa"/>
           </w:tcPr>
           <w:p>
             <w:pPr>
@@ -3189,41 +3129,59 @@
                 <w:szCs w:val="24"/>
               </w:rPr>
             </w:pPr>
-            <w:del w:id="184" w:author="Tensfeldt, Thomas G" w:date="2022-07-06T16:05:00Z">
-              <w:r>
-                <w:rPr>
-                  <w:color w:val="000000"/>
-                  <w:sz w:val="24"/>
-                  <w:szCs w:val="24"/>
-                </w:rPr>
-                <w:delText>Xxxxx</w:delText>
-              </w:r>
-            </w:del>
-            <w:ins w:id="185" w:author="Tensfeldt, Thomas G" w:date="2022-07-06T16:05:00Z">
-              <w:r>
-                <w:rPr>
-                  <w:color w:val="000000"/>
-                  <w:sz w:val="24"/>
-                  <w:szCs w:val="24"/>
-                </w:rPr>
-                <w:t>2022 Su</w:t>
-              </w:r>
-            </w:ins>
-            <w:ins w:id="186" w:author="Tensfeldt, Thomas G" w:date="2022-07-06T16:06:00Z">
-              <w:r>
-                <w:rPr>
-                  <w:color w:val="000000"/>
-                  <w:sz w:val="24"/>
-                  <w:szCs w:val="24"/>
-                </w:rPr>
-                <w:t>rvey Refresh</w:t>
-              </w:r>
-            </w:ins>
+            <w:r>
+              <w:rPr>
+                <w:color w:val="000000"/>
+                <w:sz w:val="24"/>
+                <w:szCs w:val="24"/>
+              </w:rPr>
+              <w:t>2022</w:t>
+            </w:r>
+          </w:p>
+        </w:tc>
+      </w:tr>
+      <w:tr>
+        <w:tc>
+          <w:tcPr>
+            <w:tcW w:w="3865" w:type="dxa"/>
+          </w:tcPr>
+          <w:p>
+            <w:pPr>
+              <w:rPr>
+                <w:color w:val="000000"/>
+                <w:sz w:val="24"/>
+                <w:szCs w:val="24"/>
+              </w:rPr>
+            </w:pPr>
+            <w:r>
+              <w:rPr>
+                <w:color w:val="000000"/>
+                <w:sz w:val="24"/>
+                <w:szCs w:val="24"/>
+              </w:rPr>
+              <w:t xml:space="preserve">Technology Communications Hub </w:t>
+            </w:r>
+            <w:r>
+              <w:rPr>
+                <w:color w:val="000000"/>
+                <w:sz w:val="24"/>
+                <w:szCs w:val="24"/>
+              </w:rPr>
+              <w:t xml:space="preserve">Platform </w:t>
+            </w:r>
+            <w:r>
+              <w:rPr>
+                <w:color w:val="000000"/>
+                <w:sz w:val="24"/>
+                <w:szCs w:val="24"/>
+              </w:rPr>
+              <w:t>Choice</w:t>
+            </w:r>
           </w:p>
         </w:tc>
         <w:tc>
           <w:tcPr>
-            <w:tcW w:w="2736" w:type="dxa"/>
+            <w:tcW w:w="3240" w:type="dxa"/>
           </w:tcPr>
           <w:p>
             <w:pPr>
@@ -3234,31 +3192,19 @@
                 <w:szCs w:val="24"/>
               </w:rPr>
             </w:pPr>
-            <w:del w:id="187" w:author="Tensfeldt, Thomas G" w:date="2022-07-06T16:06:00Z">
-              <w:r>
-                <w:rPr>
-                  <w:color w:val="000000"/>
-                  <w:sz w:val="24"/>
-                  <w:szCs w:val="24"/>
-                </w:rPr>
-                <w:delText>Xxxxx</w:delText>
-              </w:r>
-            </w:del>
-            <w:ins w:id="188" w:author="Tensfeldt, Thomas G" w:date="2022-07-06T16:06:00Z">
-              <w:r>
-                <w:rPr>
-                  <w:color w:val="000000"/>
-                  <w:sz w:val="24"/>
-                  <w:szCs w:val="24"/>
-                </w:rPr>
-                <w:t>September-Oct</w:t>
-              </w:r>
-            </w:ins>
+            <w:r>
+              <w:rPr>
+                <w:color w:val="000000"/>
+                <w:sz w:val="24"/>
+                <w:szCs w:val="24"/>
+              </w:rPr>
+              <w:t>November-December</w:t>
+            </w:r>
           </w:p>
         </w:tc>
         <w:tc>
           <w:tcPr>
-            <w:tcW w:w="2670" w:type="dxa"/>
+            <w:tcW w:w="1075" w:type="dxa"/>
           </w:tcPr>
           <w:p>
             <w:pPr>
@@ -3269,346 +3215,108 @@
                 <w:szCs w:val="24"/>
               </w:rPr>
             </w:pPr>
-            <w:del w:id="189" w:author="Tensfeldt, Thomas G" w:date="2022-07-06T16:06:00Z">
-              <w:r>
-                <w:rPr>
-                  <w:color w:val="000000"/>
-                  <w:sz w:val="24"/>
-                  <w:szCs w:val="24"/>
-                </w:rPr>
-                <w:delText>Xxxxx</w:delText>
-              </w:r>
-            </w:del>
-            <w:ins w:id="190" w:author="Tensfeldt, Thomas G" w:date="2022-07-06T16:06:00Z">
-              <w:r>
-                <w:rPr>
-                  <w:color w:val="000000"/>
-                  <w:sz w:val="24"/>
-                  <w:szCs w:val="24"/>
-                </w:rPr>
-                <w:t>2022</w:t>
-              </w:r>
-            </w:ins>
+            <w:r>
+              <w:rPr>
+                <w:color w:val="000000"/>
+                <w:sz w:val="24"/>
+                <w:szCs w:val="24"/>
+              </w:rPr>
+              <w:t>2022</w:t>
+            </w:r>
           </w:p>
         </w:tc>
       </w:tr>
       <w:tr>
-        <w:trPr>
-          <w:ins w:id="191" w:author="Tensfeldt, Thomas G" w:date="2022-07-06T16:06:00Z"/>
-        </w:trPr>
         <w:tc>
           <w:tcPr>
-            <w:tcW w:w="2774" w:type="dxa"/>
+            <w:tcW w:w="3865" w:type="dxa"/>
+          </w:tcPr>
+          <w:p>
+            <w:pPr>
+              <w:rPr>
+                <w:color w:val="000000"/>
+                <w:sz w:val="24"/>
+                <w:szCs w:val="24"/>
+              </w:rPr>
+            </w:pPr>
+            <w:r>
+              <w:rPr>
+                <w:color w:val="000000"/>
+                <w:sz w:val="24"/>
+                <w:szCs w:val="24"/>
+              </w:rPr>
+              <w:t>Tools &amp; Resources Hub</w:t>
+            </w:r>
+            <w:r>
+              <w:rPr>
+                <w:color w:val="000000"/>
+                <w:sz w:val="24"/>
+                <w:szCs w:val="24"/>
+              </w:rPr>
+              <w:t xml:space="preserve"> /</w:t>
+            </w:r>
+            <w:r>
+              <w:rPr>
+                <w:color w:val="000000"/>
+                <w:sz w:val="24"/>
+                <w:szCs w:val="24"/>
+              </w:rPr>
+              <w:t>Communications Platform (resourcing budget)</w:t>
+            </w:r>
+          </w:p>
+        </w:tc>
+        <w:tc>
+          <w:tcPr>
+            <w:tcW w:w="3240" w:type="dxa"/>
           </w:tcPr>
           <w:p>
             <w:pPr>
               <w:jc w:val="both"/>
               <w:rPr>
-                <w:ins w:id="192" w:author="Tensfeldt, Thomas G" w:date="2022-07-06T16:06:00Z"/>
                 <w:color w:val="000000"/>
                 <w:sz w:val="24"/>
                 <w:szCs w:val="24"/>
               </w:rPr>
             </w:pPr>
-            <w:ins w:id="193" w:author="Tensfeldt, Thomas G" w:date="2022-07-06T16:06:00Z">
-              <w:r>
-                <w:rPr>
-                  <w:color w:val="000000"/>
-                  <w:sz w:val="24"/>
-                  <w:szCs w:val="24"/>
-                </w:rPr>
-                <w:t>Techn</w:t>
-              </w:r>
-            </w:ins>
-            <w:ins w:id="194" w:author="Tensfeldt, Thomas G" w:date="2022-07-06T16:07:00Z">
-              <w:r>
-                <w:rPr>
-                  <w:color w:val="000000"/>
-                  <w:sz w:val="24"/>
-                  <w:szCs w:val="24"/>
-                </w:rPr>
-                <w:t>ology Comm</w:t>
-              </w:r>
-            </w:ins>
-            <w:ins w:id="195" w:author="Tensfeldt, Thomas G" w:date="2022-07-06T16:10:00Z">
-              <w:r>
-                <w:rPr>
-                  <w:color w:val="000000"/>
-                  <w:sz w:val="24"/>
-                  <w:szCs w:val="24"/>
-                </w:rPr>
-                <w:t>uni</w:t>
-              </w:r>
-            </w:ins>
-            <w:ins w:id="196" w:author="Tensfeldt, Thomas G" w:date="2022-07-06T16:07:00Z">
-              <w:r>
-                <w:rPr>
-                  <w:color w:val="000000"/>
-                  <w:sz w:val="24"/>
-                  <w:szCs w:val="24"/>
-                </w:rPr>
-                <w:t>cations Hub Choice ?( part of 2022 survey)</w:t>
-              </w:r>
-            </w:ins>
+            <w:r>
+              <w:rPr>
+                <w:color w:val="000000"/>
+                <w:sz w:val="24"/>
+                <w:szCs w:val="24"/>
+              </w:rPr>
+              <w:t>January</w:t>
+            </w:r>
           </w:p>
         </w:tc>
         <w:tc>
           <w:tcPr>
-            <w:tcW w:w="2736" w:type="dxa"/>
+            <w:tcW w:w="1075" w:type="dxa"/>
           </w:tcPr>
           <w:p>
             <w:pPr>
               <w:jc w:val="both"/>
               <w:rPr>
-                <w:ins w:id="197" w:author="Tensfeldt, Thomas G" w:date="2022-07-06T16:06:00Z"/>
                 <w:color w:val="000000"/>
                 <w:sz w:val="24"/>
                 <w:szCs w:val="24"/>
               </w:rPr>
             </w:pPr>
-          </w:p>
-        </w:tc>
-        <w:tc>
-          <w:tcPr>
-            <w:tcW w:w="2670" w:type="dxa"/>
-          </w:tcPr>
-          <w:p>
-            <w:pPr>
-              <w:jc w:val="both"/>
+            <w:r>
               <w:rPr>
-                <w:ins w:id="198" w:author="Tensfeldt, Thomas G" w:date="2022-07-06T16:06:00Z"/>
                 <w:color w:val="000000"/>
                 <w:sz w:val="24"/>
                 <w:szCs w:val="24"/>
               </w:rPr>
-            </w:pPr>
-          </w:p>
-        </w:tc>
-      </w:tr>
-      <w:tr>
-        <w:trPr>
-          <w:ins w:id="199" w:author="Tensfeldt, Thomas G" w:date="2022-07-06T16:08:00Z"/>
-        </w:trPr>
-        <w:tc>
-          <w:tcPr>
-            <w:tcW w:w="2774" w:type="dxa"/>
-          </w:tcPr>
-          <w:p>
-            <w:pPr>
-              <w:jc w:val="both"/>
+              <w:t>202</w:t>
+            </w:r>
+            <w:r>
               <w:rPr>
-                <w:ins w:id="200" w:author="Tensfeldt, Thomas G" w:date="2022-07-06T16:08:00Z"/>
                 <w:color w:val="000000"/>
                 <w:sz w:val="24"/>
                 <w:szCs w:val="24"/>
               </w:rPr>
-            </w:pPr>
-            <w:ins w:id="201" w:author="Tensfeldt, Thomas G" w:date="2022-07-06T16:08:00Z">
-              <w:r>
-                <w:rPr>
-                  <w:color w:val="000000"/>
-                  <w:sz w:val="24"/>
-                  <w:szCs w:val="24"/>
-                </w:rPr>
-                <w:t>Communications Platform (resourcin</w:t>
-              </w:r>
-            </w:ins>
-            <w:ins w:id="202" w:author="Tensfeldt, Thomas G" w:date="2022-07-06T16:09:00Z">
-              <w:r>
-                <w:rPr>
-                  <w:color w:val="000000"/>
-                  <w:sz w:val="24"/>
-                  <w:szCs w:val="24"/>
-                </w:rPr>
-                <w:t>g budget</w:t>
-              </w:r>
-            </w:ins>
-            <w:ins w:id="203" w:author="Tensfeldt, Thomas G" w:date="2022-07-06T16:08:00Z">
-              <w:r>
-                <w:rPr>
-                  <w:color w:val="000000"/>
-                  <w:sz w:val="24"/>
-                  <w:szCs w:val="24"/>
-                </w:rPr>
-                <w:t>)</w:t>
-              </w:r>
-            </w:ins>
-          </w:p>
-        </w:tc>
-        <w:tc>
-          <w:tcPr>
-            <w:tcW w:w="2736" w:type="dxa"/>
-          </w:tcPr>
-          <w:p>
-            <w:pPr>
-              <w:jc w:val="both"/>
-              <w:rPr>
-                <w:ins w:id="204" w:author="Tensfeldt, Thomas G" w:date="2022-07-06T16:08:00Z"/>
-                <w:color w:val="000000"/>
-                <w:sz w:val="24"/>
-                <w:szCs w:val="24"/>
-              </w:rPr>
-            </w:pPr>
-            <w:ins w:id="205" w:author="Tensfeldt, Thomas G" w:date="2022-07-06T16:09:00Z">
-              <w:r>
-                <w:rPr>
-                  <w:color w:val="000000"/>
-                  <w:sz w:val="24"/>
-                  <w:szCs w:val="24"/>
-                </w:rPr>
-                <w:t>Nov</w:t>
-              </w:r>
-            </w:ins>
-          </w:p>
-        </w:tc>
-        <w:tc>
-          <w:tcPr>
-            <w:tcW w:w="2670" w:type="dxa"/>
-          </w:tcPr>
-          <w:p>
-            <w:pPr>
-              <w:jc w:val="both"/>
-              <w:rPr>
-                <w:ins w:id="206" w:author="Tensfeldt, Thomas G" w:date="2022-07-06T16:08:00Z"/>
-                <w:color w:val="000000"/>
-                <w:sz w:val="24"/>
-                <w:szCs w:val="24"/>
-              </w:rPr>
-            </w:pPr>
-            <w:ins w:id="207" w:author="Tensfeldt, Thomas G" w:date="2022-07-06T16:08:00Z">
-              <w:r>
-                <w:rPr>
-                  <w:color w:val="000000"/>
-                  <w:sz w:val="24"/>
-                  <w:szCs w:val="24"/>
-                </w:rPr>
-                <w:t>202</w:t>
-              </w:r>
-            </w:ins>
-            <w:ins w:id="208" w:author="Tensfeldt, Thomas G" w:date="2022-07-06T16:09:00Z">
-              <w:r>
-                <w:rPr>
-                  <w:color w:val="000000"/>
-                  <w:sz w:val="24"/>
-                  <w:szCs w:val="24"/>
-                </w:rPr>
-                <w:t>2</w:t>
-              </w:r>
-            </w:ins>
-          </w:p>
-        </w:tc>
-      </w:tr>
-      <w:tr>
-        <w:trPr>
-          <w:ins w:id="209" w:author="Tensfeldt, Thomas G" w:date="2022-07-06T16:08:00Z"/>
-        </w:trPr>
-        <w:tc>
-          <w:tcPr>
-            <w:tcW w:w="2774" w:type="dxa"/>
-          </w:tcPr>
-          <w:p>
-            <w:pPr>
-              <w:jc w:val="both"/>
-              <w:rPr>
-                <w:ins w:id="210" w:author="Tensfeldt, Thomas G" w:date="2022-07-06T16:11:00Z"/>
-                <w:color w:val="000000"/>
-                <w:sz w:val="24"/>
-                <w:szCs w:val="24"/>
-              </w:rPr>
-            </w:pPr>
-            <w:ins w:id="211" w:author="Tensfeldt, Thomas G" w:date="2022-07-06T16:10:00Z">
-              <w:r>
-                <w:rPr>
-                  <w:color w:val="000000"/>
-                  <w:sz w:val="24"/>
-                  <w:szCs w:val="24"/>
-                </w:rPr>
-                <w:t>Tools &amp; Resources</w:t>
-              </w:r>
-            </w:ins>
-            <w:ins w:id="212" w:author="Tensfeldt, Thomas G" w:date="2022-07-06T16:11:00Z">
-              <w:r>
-                <w:rPr>
-                  <w:color w:val="000000"/>
-                  <w:sz w:val="24"/>
-                  <w:szCs w:val="24"/>
-                </w:rPr>
-                <w:t xml:space="preserve"> Hub?</w:t>
-              </w:r>
-            </w:ins>
-          </w:p>
-          <w:p>
-            <w:pPr>
-              <w:jc w:val="both"/>
-              <w:rPr>
-                <w:ins w:id="213" w:author="Tensfeldt, Thomas G" w:date="2022-07-06T16:08:00Z"/>
-                <w:color w:val="000000"/>
-                <w:sz w:val="24"/>
-                <w:szCs w:val="24"/>
-              </w:rPr>
-            </w:pPr>
-            <w:ins w:id="214" w:author="Tensfeldt, Thomas G" w:date="2022-07-06T16:11:00Z">
-              <w:r>
-                <w:rPr>
-                  <w:color w:val="000000"/>
-                  <w:sz w:val="24"/>
-                  <w:szCs w:val="24"/>
-                </w:rPr>
-                <w:t>(resourcing plan/budget)</w:t>
-              </w:r>
-            </w:ins>
-          </w:p>
-        </w:tc>
-        <w:tc>
-          <w:tcPr>
-            <w:tcW w:w="2736" w:type="dxa"/>
-          </w:tcPr>
-          <w:p>
-            <w:pPr>
-              <w:jc w:val="both"/>
-              <w:rPr>
-                <w:ins w:id="215" w:author="Tensfeldt, Thomas G" w:date="2022-07-06T16:08:00Z"/>
-                <w:color w:val="000000"/>
-                <w:sz w:val="24"/>
-                <w:szCs w:val="24"/>
-              </w:rPr>
-            </w:pPr>
-            <w:ins w:id="216" w:author="Tensfeldt, Thomas G" w:date="2022-07-06T16:11:00Z">
-              <w:r>
-                <w:rPr>
-                  <w:color w:val="000000"/>
-                  <w:sz w:val="24"/>
-                  <w:szCs w:val="24"/>
-                </w:rPr>
-                <w:t>Jan</w:t>
-              </w:r>
-            </w:ins>
-          </w:p>
-        </w:tc>
-        <w:tc>
-          <w:tcPr>
-            <w:tcW w:w="2670" w:type="dxa"/>
-          </w:tcPr>
-          <w:p>
-            <w:pPr>
-              <w:jc w:val="both"/>
-              <w:rPr>
-                <w:ins w:id="217" w:author="Tensfeldt, Thomas G" w:date="2022-07-06T16:08:00Z"/>
-                <w:color w:val="000000"/>
-                <w:sz w:val="24"/>
-                <w:szCs w:val="24"/>
-              </w:rPr>
-            </w:pPr>
-            <w:ins w:id="218" w:author="Tensfeldt, Thomas G" w:date="2022-07-06T16:11:00Z">
-              <w:r>
-                <w:rPr>
-                  <w:color w:val="000000"/>
-                  <w:sz w:val="24"/>
-                  <w:szCs w:val="24"/>
-                </w:rPr>
-                <w:t>2023</w:t>
-              </w:r>
-            </w:ins>
+              <w:t>3</w:t>
+            </w:r>
           </w:p>
         </w:tc>
       </w:tr>
@@ -3717,26 +3425,24 @@
           <w:szCs w:val="24"/>
         </w:rPr>
       </w:pPr>
-      <w:del w:id="219" w:author="Tensfeldt, Thomas G" w:date="2022-07-06T16:15:00Z">
-        <w:r>
-          <w:rPr>
-            <w:color w:val="000000"/>
-            <w:sz w:val="24"/>
-            <w:szCs w:val="24"/>
-          </w:rPr>
-          <w:delText>Xxxx</w:delText>
-        </w:r>
-      </w:del>
-      <w:ins w:id="220" w:author="Tensfeldt, Thomas G" w:date="2022-07-06T16:15:00Z">
-        <w:r>
-          <w:rPr>
-            <w:color w:val="000000"/>
-            <w:sz w:val="24"/>
-            <w:szCs w:val="24"/>
-          </w:rPr>
-          <w:t>DE&amp;I Committee for membership considerations</w:t>
-        </w:r>
-      </w:ins>
+      <w:r>
+        <w:rPr>
+          <w:b/>
+          <w:bCs/>
+          <w:color w:val="000000"/>
+          <w:sz w:val="24"/>
+          <w:szCs w:val="24"/>
+        </w:rPr>
+        <w:t>DE&amp;I Committee</w:t>
+      </w:r>
+      <w:r>
+        <w:rPr>
+          <w:color w:val="000000"/>
+          <w:sz w:val="24"/>
+          <w:szCs w:val="24"/>
+        </w:rPr>
+        <w:t xml:space="preserve"> for membership considerations</w:t>
+      </w:r>
     </w:p>
     <w:p>
       <w:pPr>
@@ -3761,26 +3467,44 @@
           <w:szCs w:val="24"/>
         </w:rPr>
       </w:pPr>
-      <w:del w:id="221" w:author="Tensfeldt, Thomas G" w:date="2022-07-06T16:15:00Z">
-        <w:r>
-          <w:rPr>
-            <w:color w:val="000000"/>
-            <w:sz w:val="24"/>
-            <w:szCs w:val="24"/>
-          </w:rPr>
-          <w:delText>Xxxx</w:delText>
-        </w:r>
-      </w:del>
-      <w:ins w:id="222" w:author="Tensfeldt, Thomas G" w:date="2022-07-06T16:15:00Z">
-        <w:r>
-          <w:rPr>
-            <w:color w:val="000000"/>
-            <w:sz w:val="24"/>
-            <w:szCs w:val="24"/>
-          </w:rPr>
-          <w:t>Education committee for interaction for tools/education</w:t>
-        </w:r>
-      </w:ins>
+      <w:r>
+        <w:rPr>
+          <w:b/>
+          <w:bCs/>
+          <w:color w:val="000000"/>
+          <w:sz w:val="24"/>
+          <w:szCs w:val="24"/>
+        </w:rPr>
+        <w:t xml:space="preserve">Education </w:t>
+      </w:r>
+      <w:r>
+        <w:rPr>
+          <w:b/>
+          <w:bCs/>
+          <w:color w:val="000000"/>
+          <w:sz w:val="24"/>
+          <w:szCs w:val="24"/>
+        </w:rPr>
+        <w:t>C</w:t>
+      </w:r>
+      <w:r>
+        <w:rPr>
+          <w:b/>
+          <w:bCs/>
+          <w:color w:val="000000"/>
+          <w:sz w:val="24"/>
+          <w:szCs w:val="24"/>
+        </w:rPr>
+        <w:t>ommittee</w:t>
+      </w:r>
+      <w:r>
+        <w:rPr>
+          <w:color w:val="000000"/>
+          <w:sz w:val="24"/>
+          <w:szCs w:val="24"/>
+        </w:rPr>
+        <w:t xml:space="preserve"> for interaction for tools/education</w:t>
+      </w:r>
     </w:p>
     <w:p>
       <w:pPr>
@@ -3800,31 +3524,40 @@
         <w:jc w:val="both"/>
         <w:rPr>
           <w:b/>
+          <w:bCs/>
           <w:color w:val="000000"/>
           <w:sz w:val="24"/>
           <w:szCs w:val="24"/>
         </w:rPr>
       </w:pPr>
-      <w:del w:id="223" w:author="Tensfeldt, Thomas G" w:date="2022-07-06T16:16:00Z">
-        <w:r>
-          <w:rPr>
-            <w:color w:val="000000"/>
-            <w:sz w:val="24"/>
-            <w:szCs w:val="24"/>
-          </w:rPr>
-          <w:delText>Xxxx</w:delText>
-        </w:r>
-      </w:del>
-      <w:ins w:id="224" w:author="Tensfeldt, Thomas G" w:date="2022-07-06T16:16:00Z">
-        <w:r>
-          <w:rPr>
-            <w:color w:val="000000"/>
-            <w:sz w:val="24"/>
-            <w:szCs w:val="24"/>
-          </w:rPr>
-          <w:t>Technology support for “Communication and Technology Hub” platforms</w:t>
-        </w:r>
-      </w:ins>
+      <w:r>
+        <w:rPr>
+          <w:b/>
+          <w:bCs/>
+          <w:color w:val="000000"/>
+          <w:sz w:val="24"/>
+          <w:szCs w:val="24"/>
+        </w:rPr>
+        <w:t>Communication Committee</w:t>
+      </w:r>
+      <w:r>
+        <w:rPr>
+          <w:b/>
+          <w:bCs/>
+          <w:color w:val="000000"/>
+          <w:sz w:val="24"/>
+          <w:szCs w:val="24"/>
+        </w:rPr>
+        <w:t xml:space="preserve"> </w:t>
+      </w:r>
+      <w:r>
+        <w:rPr>
+          <w:color w:val="000000"/>
+          <w:sz w:val="24"/>
+          <w:szCs w:val="24"/>
+        </w:rPr>
+        <w:t>for coordination of Technology Hub platform</w:t>
+      </w:r>
     </w:p>
     <w:p>
       <w:pPr>
@@ -3849,56 +3582,82 @@
           <w:szCs w:val="24"/>
         </w:rPr>
       </w:pPr>
-      <w:del w:id="225" w:author="Tensfeldt, Thomas G" w:date="2022-07-06T16:19:00Z">
-        <w:r>
-          <w:rPr>
-            <w:color w:val="000000"/>
-            <w:sz w:val="24"/>
-            <w:szCs w:val="24"/>
-          </w:rPr>
-          <w:delText>…..</w:delText>
-        </w:r>
-      </w:del>
-      <w:ins w:id="226" w:author="Tensfeldt, Thomas G" w:date="2022-07-06T16:18:00Z">
-        <w:r>
-          <w:rPr>
-            <w:color w:val="000000"/>
-            <w:sz w:val="24"/>
-            <w:szCs w:val="24"/>
-          </w:rPr>
-          <w:t xml:space="preserve">Within Communications Hub, integration with </w:t>
-        </w:r>
-      </w:ins>
-      <w:ins w:id="227" w:author="Tensfeldt, Thomas G" w:date="2022-07-06T16:19:00Z">
-        <w:r>
-          <w:rPr>
-            <w:color w:val="000000"/>
-            <w:sz w:val="24"/>
-            <w:szCs w:val="24"/>
-          </w:rPr>
-          <w:t xml:space="preserve">or deviation from </w:t>
-        </w:r>
-      </w:ins>
-      <w:ins w:id="228" w:author="Tensfeldt, Thomas G" w:date="2022-07-06T16:18:00Z">
-        <w:r>
-          <w:rPr>
-            <w:color w:val="000000"/>
-            <w:sz w:val="24"/>
-            <w:szCs w:val="24"/>
-          </w:rPr>
-          <w:t>existing ISoP infrastructure (Wordpress Discuss channels for example)</w:t>
-        </w:r>
-      </w:ins>
-      <w:ins w:id="229" w:author="Tensfeldt, Thomas G" w:date="2022-07-06T16:19:00Z">
-        <w:r>
-          <w:rPr>
-            <w:color w:val="000000"/>
-            <w:sz w:val="24"/>
-            <w:szCs w:val="24"/>
-          </w:rPr>
-          <w:t xml:space="preserve"> to maximize communications.</w:t>
-        </w:r>
-      </w:ins>
+      <w:r>
+        <w:rPr>
+          <w:color w:val="000000"/>
+          <w:sz w:val="24"/>
+          <w:szCs w:val="24"/>
+        </w:rPr>
+        <w:t>Technology support for “Communication and Technology Hub” platform</w:t>
+      </w:r>
+    </w:p>
+    <w:p>
+      <w:pPr>
+        <w:numPr>
+          <w:ilvl w:val="1"/>
+          <w:numId w:val="10"/>
+        </w:numPr>
+        <w:pBdr>
+          <w:top w:val="nil"/>
+          <w:left w:val="nil"/>
+          <w:bottom w:val="nil"/>
+          <w:right w:val="nil"/>
+          <w:between w:val="nil"/>
+        </w:pBdr>
+        <w:shd w:val="clear" w:color="auto" w:fill="FFFFFF"/>
+        <w:spacing w:after="0" w:line="240" w:lineRule="auto"/>
+        <w:jc w:val="both"/>
+        <w:rPr>
+          <w:b/>
+          <w:color w:val="000000"/>
+          <w:sz w:val="24"/>
+          <w:szCs w:val="24"/>
+        </w:rPr>
+      </w:pPr>
+      <w:r>
+        <w:rPr>
+          <w:color w:val="000000"/>
+          <w:sz w:val="24"/>
+          <w:szCs w:val="24"/>
+        </w:rPr>
+        <w:t xml:space="preserve">Within Communications Hub, integration with or deviation from existing </w:t>
+      </w:r>
+      <w:proofErr w:type="spellStart"/>
+      <w:r>
+        <w:rPr>
+          <w:color w:val="000000"/>
+          <w:sz w:val="24"/>
+          <w:szCs w:val="24"/>
+        </w:rPr>
+        <w:t>ISoP</w:t>
+      </w:r>
+      <w:proofErr w:type="spellEnd"/>
+      <w:r>
+        <w:rPr>
+          <w:color w:val="000000"/>
+          <w:sz w:val="24"/>
+          <w:szCs w:val="24"/>
+        </w:rPr>
+        <w:t xml:space="preserve"> infrastructure (</w:t>
+      </w:r>
+      <w:proofErr w:type="spellStart"/>
+      <w:r>
+        <w:rPr>
+          <w:color w:val="000000"/>
+          <w:sz w:val="24"/>
+          <w:szCs w:val="24"/>
+        </w:rPr>
+        <w:t>Wordpress</w:t>
+      </w:r>
+      <w:proofErr w:type="spellEnd"/>
+      <w:r>
+        <w:rPr>
+          <w:color w:val="000000"/>
+          <w:sz w:val="24"/>
+          <w:szCs w:val="24"/>
+        </w:rPr>
+        <w:t xml:space="preserve"> Discuss channels for example) to maximize communications.</w:t>
+      </w:r>
     </w:p>
     <w:p>
       <w:pPr>
@@ -3969,15 +3728,76 @@
           <w:kern w:val="36"/>
           <w:sz w:val="20"/>
           <w:szCs w:val="24"/>
-          <w:rPrChange w:id="230" w:author="Tensfeldt, Thomas G" w:date="2022-07-06T16:02:00Z">
-            <w:rPr>
-              <w:color w:val="000000"/>
-              <w:sz w:val="24"/>
-              <w:szCs w:val="24"/>
-            </w:rPr>
-          </w:rPrChange>
         </w:rPr>
         <w:t>In this section the committee may request an approximate annual budget needed for some of its activities during the year. A budget justification must be provided.</w:t>
+      </w:r>
+    </w:p>
+    <w:p>
+      <w:pPr>
+        <w:numPr>
+          <w:ilvl w:val="1"/>
+          <w:numId w:val="12"/>
+        </w:numPr>
+        <w:pBdr>
+          <w:top w:val="nil"/>
+          <w:left w:val="nil"/>
+          <w:bottom w:val="nil"/>
+          <w:right w:val="nil"/>
+          <w:between w:val="nil"/>
+        </w:pBdr>
+        <w:shd w:val="clear" w:color="auto" w:fill="FFFFFF"/>
+        <w:spacing w:after="0" w:line="240" w:lineRule="auto"/>
+        <w:ind w:left="1530" w:hanging="195"/>
+        <w:jc w:val="both"/>
+        <w:rPr>
+          <w:bCs/>
+          <w:kern w:val="36"/>
+          <w:sz w:val="20"/>
+          <w:szCs w:val="24"/>
+        </w:rPr>
+      </w:pPr>
+      <w:r>
+        <w:rPr>
+          <w:bCs/>
+          <w:kern w:val="36"/>
+          <w:sz w:val="20"/>
+          <w:szCs w:val="24"/>
+        </w:rPr>
+        <w:t>None in 2022</w:t>
+      </w:r>
+    </w:p>
+    <w:p>
+      <w:pPr>
+        <w:numPr>
+          <w:ilvl w:val="1"/>
+          <w:numId w:val="12"/>
+        </w:numPr>
+        <w:pBdr>
+          <w:top w:val="nil"/>
+          <w:left w:val="nil"/>
+          <w:bottom w:val="nil"/>
+          <w:right w:val="nil"/>
+          <w:between w:val="nil"/>
+        </w:pBdr>
+        <w:shd w:val="clear" w:color="auto" w:fill="FFFFFF"/>
+        <w:spacing w:after="0" w:line="240" w:lineRule="auto"/>
+        <w:ind w:left="1530" w:hanging="195"/>
+        <w:jc w:val="both"/>
+        <w:rPr>
+          <w:bCs/>
+          <w:kern w:val="36"/>
+          <w:sz w:val="20"/>
+          <w:szCs w:val="24"/>
+        </w:rPr>
+      </w:pPr>
+      <w:r>
+        <w:rPr>
+          <w:bCs/>
+          <w:kern w:val="36"/>
+          <w:sz w:val="20"/>
+          <w:szCs w:val="24"/>
+        </w:rPr>
+        <w:t>Support and Budget Request for Technology Tools &amp; Resources / Communication Hub in 2023 is anticipated</w:t>
       </w:r>
     </w:p>
     <w:p>
@@ -4026,14 +3846,6 @@
           <w:kern w:val="36"/>
           <w:sz w:val="20"/>
           <w:szCs w:val="24"/>
-          <w:rPrChange w:id="231" w:author="Tensfeldt, Thomas G" w:date="2022-07-06T16:03:00Z">
-            <w:rPr>
-              <w:b/>
-              <w:color w:val="0070C0"/>
-              <w:sz w:val="24"/>
-              <w:szCs w:val="24"/>
-            </w:rPr>
-          </w:rPrChange>
         </w:rPr>
       </w:pPr>
       <w:r>
@@ -4052,14 +3864,162 @@
           <w:kern w:val="36"/>
           <w:sz w:val="20"/>
           <w:szCs w:val="24"/>
-          <w:rPrChange w:id="232" w:author="Tensfeldt, Thomas G" w:date="2022-07-06T16:03:00Z">
-            <w:rPr>
-              <w:sz w:val="24"/>
-              <w:szCs w:val="24"/>
-            </w:rPr>
-          </w:rPrChange>
-        </w:rPr>
-        <w:t>In this section the committee lists all document repositories and communications channels that have been used to communicate with their Committee members or ISoP membership. This includes but not limited to: ISoP Google Drive, non-ISoP document repository (e.g., DropBox, Google Drive, etc.), github, official ISoP email addresses, unofficial email addresses (e.g., gmail), Linked In account, YouTube Channel, websites, …etc.</w:t>
+        </w:rPr>
+        <w:t xml:space="preserve">In this section the committee lists all document repositories and communications channels that have been used to communicate with their Committee members or </w:t>
+      </w:r>
+      <w:proofErr w:type="spellStart"/>
+      <w:r>
+        <w:rPr>
+          <w:bCs/>
+          <w:color w:val="A8D08D" w:themeColor="accent6" w:themeTint="99"/>
+          <w:kern w:val="36"/>
+          <w:sz w:val="20"/>
+          <w:szCs w:val="24"/>
+        </w:rPr>
+        <w:t>ISoP</w:t>
+      </w:r>
+      <w:proofErr w:type="spellEnd"/>
+      <w:r>
+        <w:rPr>
+          <w:bCs/>
+          <w:color w:val="A8D08D" w:themeColor="accent6" w:themeTint="99"/>
+          <w:kern w:val="36"/>
+          <w:sz w:val="20"/>
+          <w:szCs w:val="24"/>
+        </w:rPr>
+        <w:t xml:space="preserve"> membership. This includes but not limited to: </w:t>
+      </w:r>
+      <w:proofErr w:type="spellStart"/>
+      <w:r>
+        <w:rPr>
+          <w:bCs/>
+          <w:color w:val="A8D08D" w:themeColor="accent6" w:themeTint="99"/>
+          <w:kern w:val="36"/>
+          <w:sz w:val="20"/>
+          <w:szCs w:val="24"/>
+        </w:rPr>
+        <w:t>ISoP</w:t>
+      </w:r>
+      <w:proofErr w:type="spellEnd"/>
+      <w:r>
+        <w:rPr>
+          <w:bCs/>
+          <w:color w:val="A8D08D" w:themeColor="accent6" w:themeTint="99"/>
+          <w:kern w:val="36"/>
+          <w:sz w:val="20"/>
+          <w:szCs w:val="24"/>
+        </w:rPr>
+        <w:t xml:space="preserve"> Google Drive, non-</w:t>
+      </w:r>
+      <w:proofErr w:type="spellStart"/>
+      <w:r>
+        <w:rPr>
+          <w:bCs/>
+          <w:color w:val="A8D08D" w:themeColor="accent6" w:themeTint="99"/>
+          <w:kern w:val="36"/>
+          <w:sz w:val="20"/>
+          <w:szCs w:val="24"/>
+        </w:rPr>
+        <w:t>ISoP</w:t>
+      </w:r>
+      <w:proofErr w:type="spellEnd"/>
+      <w:r>
+        <w:rPr>
+          <w:bCs/>
+          <w:color w:val="A8D08D" w:themeColor="accent6" w:themeTint="99"/>
+          <w:kern w:val="36"/>
+          <w:sz w:val="20"/>
+          <w:szCs w:val="24"/>
+        </w:rPr>
+        <w:t xml:space="preserve"> document repository (e.g., </w:t>
+      </w:r>
+      <w:proofErr w:type="spellStart"/>
+      <w:r>
+        <w:rPr>
+          <w:bCs/>
+          <w:color w:val="A8D08D" w:themeColor="accent6" w:themeTint="99"/>
+          <w:kern w:val="36"/>
+          <w:sz w:val="20"/>
+          <w:szCs w:val="24"/>
+        </w:rPr>
+        <w:t>DropBox</w:t>
+      </w:r>
+      <w:proofErr w:type="spellEnd"/>
+      <w:r>
+        <w:rPr>
+          <w:bCs/>
+          <w:color w:val="A8D08D" w:themeColor="accent6" w:themeTint="99"/>
+          <w:kern w:val="36"/>
+          <w:sz w:val="20"/>
+          <w:szCs w:val="24"/>
+        </w:rPr>
+        <w:t xml:space="preserve">, Google Drive, etc.), </w:t>
+      </w:r>
+      <w:proofErr w:type="spellStart"/>
+      <w:r>
+        <w:rPr>
+          <w:bCs/>
+          <w:color w:val="A8D08D" w:themeColor="accent6" w:themeTint="99"/>
+          <w:kern w:val="36"/>
+          <w:sz w:val="20"/>
+          <w:szCs w:val="24"/>
+        </w:rPr>
+        <w:t>github</w:t>
+      </w:r>
+      <w:proofErr w:type="spellEnd"/>
+      <w:r>
+        <w:rPr>
+          <w:bCs/>
+          <w:color w:val="A8D08D" w:themeColor="accent6" w:themeTint="99"/>
+          <w:kern w:val="36"/>
+          <w:sz w:val="20"/>
+          <w:szCs w:val="24"/>
+        </w:rPr>
+        <w:t xml:space="preserve">, official </w:t>
+      </w:r>
+      <w:proofErr w:type="spellStart"/>
+      <w:r>
+        <w:rPr>
+          <w:bCs/>
+          <w:color w:val="A8D08D" w:themeColor="accent6" w:themeTint="99"/>
+          <w:kern w:val="36"/>
+          <w:sz w:val="20"/>
+          <w:szCs w:val="24"/>
+        </w:rPr>
+        <w:t>ISoP</w:t>
+      </w:r>
+      <w:proofErr w:type="spellEnd"/>
+      <w:r>
+        <w:rPr>
+          <w:bCs/>
+          <w:color w:val="A8D08D" w:themeColor="accent6" w:themeTint="99"/>
+          <w:kern w:val="36"/>
+          <w:sz w:val="20"/>
+          <w:szCs w:val="24"/>
+        </w:rPr>
+        <w:t xml:space="preserve"> email addresses, unofficial email addresses (e.g., </w:t>
+      </w:r>
+      <w:proofErr w:type="spellStart"/>
+      <w:r>
+        <w:rPr>
+          <w:bCs/>
+          <w:color w:val="A8D08D" w:themeColor="accent6" w:themeTint="99"/>
+          <w:kern w:val="36"/>
+          <w:sz w:val="20"/>
+          <w:szCs w:val="24"/>
+        </w:rPr>
+        <w:t>gmail</w:t>
+      </w:r>
+      <w:proofErr w:type="spellEnd"/>
+      <w:r>
+        <w:rPr>
+          <w:bCs/>
+          <w:color w:val="A8D08D" w:themeColor="accent6" w:themeTint="99"/>
+          <w:kern w:val="36"/>
+          <w:sz w:val="20"/>
+          <w:szCs w:val="24"/>
+        </w:rPr>
+        <w:t>), Linked In account, YouTube Channel, websites, …etc.</w:t>
       </w:r>
     </w:p>
     <w:p>
@@ -4079,31 +4039,145 @@
         <w:spacing w:after="0" w:line="240" w:lineRule="auto"/>
         <w:jc w:val="both"/>
         <w:rPr>
-          <w:ins w:id="233" w:author="Tensfeldt, Thomas G" w:date="2022-07-06T16:24:00Z"/>
           <w:b/>
           <w:color w:val="000000"/>
           <w:sz w:val="24"/>
           <w:szCs w:val="24"/>
         </w:rPr>
       </w:pPr>
-      <w:ins w:id="234" w:author="Tensfeldt, Thomas G" w:date="2022-07-06T16:24:00Z">
+      <w:proofErr w:type="spellStart"/>
+      <w:r>
+        <w:rPr>
+          <w:color w:val="000000"/>
+          <w:sz w:val="24"/>
+          <w:szCs w:val="24"/>
+        </w:rPr>
+        <w:t>Github</w:t>
+      </w:r>
+      <w:proofErr w:type="spellEnd"/>
+      <w:r>
+        <w:rPr>
+          <w:color w:val="000000"/>
+          <w:sz w:val="24"/>
+          <w:szCs w:val="24"/>
+        </w:rPr>
+        <w:t xml:space="preserve"> instance: </w:t>
+      </w:r>
+      <w:hyperlink r:id="rId12" w:history="1">
         <w:r>
           <w:rPr>
-            <w:color w:val="000000"/>
-            <w:sz w:val="24"/>
-            <w:szCs w:val="24"/>
-          </w:rPr>
-          <w:t xml:space="preserve">Github instance: </w:t>
-        </w:r>
-        <w:r>
-          <w:rPr>
-            <w:color w:val="000000"/>
+            <w:rStyle w:val="Hyperlink"/>
             <w:sz w:val="24"/>
             <w:szCs w:val="24"/>
           </w:rPr>
           <w:t>https://github.com/tomtensfeldt-isop/ISoP_Technology_Committee</w:t>
         </w:r>
-      </w:ins>
+      </w:hyperlink>
+    </w:p>
+    <w:p>
+      <w:pPr>
+        <w:numPr>
+          <w:ilvl w:val="1"/>
+          <w:numId w:val="8"/>
+        </w:numPr>
+        <w:pBdr>
+          <w:top w:val="nil"/>
+          <w:left w:val="nil"/>
+          <w:bottom w:val="nil"/>
+          <w:right w:val="nil"/>
+          <w:between w:val="nil"/>
+        </w:pBdr>
+        <w:shd w:val="clear" w:color="auto" w:fill="FFFFFF"/>
+        <w:spacing w:after="0" w:line="240" w:lineRule="auto"/>
+        <w:jc w:val="both"/>
+        <w:rPr>
+          <w:b/>
+          <w:color w:val="000000"/>
+          <w:sz w:val="24"/>
+          <w:szCs w:val="24"/>
+        </w:rPr>
+      </w:pPr>
+      <w:proofErr w:type="spellStart"/>
+      <w:r>
+        <w:rPr>
+          <w:color w:val="000000"/>
+          <w:sz w:val="24"/>
+          <w:szCs w:val="24"/>
+        </w:rPr>
+        <w:t>Github</w:t>
+      </w:r>
+      <w:proofErr w:type="spellEnd"/>
+      <w:r>
+        <w:rPr>
+          <w:color w:val="000000"/>
+          <w:sz w:val="24"/>
+          <w:szCs w:val="24"/>
+        </w:rPr>
+        <w:t xml:space="preserve"> instance: </w:t>
+      </w:r>
+      <w:hyperlink r:id="rId13" w:history="1">
+        <w:r>
+          <w:rPr>
+            <w:rStyle w:val="Hyperlink"/>
+            <w:sz w:val="24"/>
+            <w:szCs w:val="24"/>
+          </w:rPr>
+          <w:t>https://github.com/tomtensfeldt-isop/isop_technology_white_paper</w:t>
+        </w:r>
+      </w:hyperlink>
+    </w:p>
+    <w:p>
+      <w:pPr>
+        <w:numPr>
+          <w:ilvl w:val="1"/>
+          <w:numId w:val="8"/>
+        </w:numPr>
+        <w:pBdr>
+          <w:top w:val="nil"/>
+          <w:left w:val="nil"/>
+          <w:bottom w:val="nil"/>
+          <w:right w:val="nil"/>
+          <w:between w:val="nil"/>
+        </w:pBdr>
+        <w:shd w:val="clear" w:color="auto" w:fill="FFFFFF"/>
+        <w:spacing w:after="0" w:line="240" w:lineRule="auto"/>
+        <w:jc w:val="both"/>
+        <w:rPr>
+          <w:b/>
+          <w:color w:val="000000"/>
+          <w:sz w:val="24"/>
+          <w:szCs w:val="24"/>
+        </w:rPr>
+      </w:pPr>
+      <w:proofErr w:type="spellStart"/>
+      <w:r>
+        <w:rPr>
+          <w:color w:val="000000"/>
+          <w:sz w:val="24"/>
+          <w:szCs w:val="24"/>
+        </w:rPr>
+        <w:t>Github</w:t>
+      </w:r>
+      <w:proofErr w:type="spellEnd"/>
+      <w:r>
+        <w:rPr>
+          <w:color w:val="000000"/>
+          <w:sz w:val="24"/>
+          <w:szCs w:val="24"/>
+        </w:rPr>
+        <w:t xml:space="preserve"> instance: </w:t>
+      </w:r>
+      <w:hyperlink r:id="rId14" w:history="1">
+        <w:r>
+          <w:rPr>
+            <w:rStyle w:val="Hyperlink"/>
+            <w:bCs/>
+            <w:sz w:val="24"/>
+            <w:szCs w:val="24"/>
+          </w:rPr>
+          <w:t>https://github.com/tomtensfeldt-isop/survey2020</w:t>
+        </w:r>
+      </w:hyperlink>
     </w:p>
     <w:p>
       <w:pPr>
@@ -4185,26 +4259,14 @@
         </w:rPr>
         <w:t>[</w:t>
       </w:r>
-      <w:del w:id="235" w:author="Tensfeldt, Thomas G" w:date="2022-07-06T16:03:00Z">
-        <w:r>
-          <w:rPr>
-            <w:b/>
-            <w:sz w:val="24"/>
-            <w:szCs w:val="24"/>
-          </w:rPr>
-          <w:delText>insert name</w:delText>
-        </w:r>
-      </w:del>
-      <w:ins w:id="236" w:author="Tensfeldt, Thomas G" w:date="2022-07-06T16:03:00Z">
-        <w:r>
-          <w:rPr>
-            <w:b/>
-            <w:sz w:val="24"/>
-            <w:szCs w:val="24"/>
-          </w:rPr>
-          <w:t>William Denney &amp; Thomas Tensfeldt</w:t>
-        </w:r>
-      </w:ins>
+      <w:r>
+        <w:rPr>
+          <w:b/>
+          <w:sz w:val="24"/>
+          <w:szCs w:val="24"/>
+        </w:rPr>
+        <w:t>William Denney &amp; Thomas Tensfeldt</w:t>
+      </w:r>
       <w:r>
         <w:rPr>
           <w:b/>
@@ -4246,26 +4308,14 @@
         </w:rPr>
         <w:t>[</w:t>
       </w:r>
-      <w:del w:id="237" w:author="Tensfeldt, Thomas G" w:date="2022-07-06T16:03:00Z">
-        <w:r>
-          <w:rPr>
-            <w:b/>
-            <w:sz w:val="24"/>
-            <w:szCs w:val="24"/>
-          </w:rPr>
-          <w:delText>insert name</w:delText>
-        </w:r>
-      </w:del>
-      <w:ins w:id="238" w:author="Tensfeldt, Thomas G" w:date="2022-07-06T16:03:00Z">
-        <w:r>
-          <w:rPr>
-            <w:b/>
-            <w:sz w:val="24"/>
-            <w:szCs w:val="24"/>
-          </w:rPr>
-          <w:t>TBD</w:t>
-        </w:r>
-      </w:ins>
+      <w:r>
+        <w:rPr>
+          <w:b/>
+          <w:sz w:val="24"/>
+          <w:szCs w:val="24"/>
+        </w:rPr>
+        <w:t>TBD</w:t>
+      </w:r>
       <w:r>
         <w:rPr>
           <w:b/>
@@ -4332,6 +4382,7 @@
           <w:sz w:val="24"/>
           <w:szCs w:val="24"/>
         </w:rPr>
+        <w:lastRenderedPageBreak/>
         <w:t>Reviewed and approved by:</w:t>
       </w:r>
     </w:p>
@@ -4542,12 +4593,32 @@
           <w:sz w:val="18"/>
           <w:szCs w:val="18"/>
         </w:rPr>
-        <w:t>*Blue text remains unchanged. It is reserved to ISoP administration</w:t>
+        <w:t xml:space="preserve">*Blue text remains unchanged. It is reserved to </w:t>
+      </w:r>
+      <w:proofErr w:type="spellStart"/>
+      <w:r>
+        <w:rPr>
+          <w:b/>
+          <w:color w:val="2E75B5"/>
+          <w:sz w:val="18"/>
+          <w:szCs w:val="18"/>
+        </w:rPr>
+        <w:t>ISoP</w:t>
+      </w:r>
+      <w:proofErr w:type="spellEnd"/>
+      <w:r>
+        <w:rPr>
+          <w:b/>
+          <w:color w:val="2E75B5"/>
+          <w:sz w:val="18"/>
+          <w:szCs w:val="18"/>
+        </w:rPr>
+        <w:t xml:space="preserve"> administration</w:t>
       </w:r>
     </w:p>
     <w:sectPr>
-      <w:headerReference w:type="default" r:id="rId8"/>
-      <w:footerReference w:type="default" r:id="rId9"/>
+      <w:headerReference w:type="default" r:id="rId15"/>
+      <w:footerReference w:type="default" r:id="rId16"/>
       <w:pgSz w:w="12240" w:h="15840"/>
       <w:pgMar w:top="720" w:right="720" w:bottom="720" w:left="720" w:header="270" w:footer="720" w:gutter="0"/>
       <w:pgNumType w:start="1"/>
@@ -4558,7 +4629,7 @@
 </file>
 
 <file path=word/endnotes.xml><?xml version="1.0" encoding="utf-8"?>
-<w:endnotes xmlns:wpc="http://schemas.microsoft.com/office/word/2010/wordprocessingCanvas" xmlns:cx="http://schemas.microsoft.com/office/drawing/2014/chartex" xmlns:cx1="http://schemas.microsoft.com/office/drawing/2015/9/8/chartex" xmlns:cx2="http://schemas.microsoft.com/office/drawing/2015/10/21/chartex" xmlns:cx3="http://schemas.microsoft.com/office/drawing/2016/5/9/chartex" xmlns:cx4="http://schemas.microsoft.com/office/drawing/2016/5/10/chartex" xmlns:cx5="http://schemas.microsoft.com/office/drawing/2016/5/11/chartex" xmlns:cx6="http://schemas.microsoft.com/office/drawing/2016/5/12/chartex" xmlns:cx7="http://schemas.microsoft.com/office/drawing/2016/5/13/chartex" xmlns:cx8="http://schemas.microsoft.com/office/drawing/2016/5/14/chartex" xmlns:mc="http://schemas.openxmlformats.org/markup-compatibility/2006" xmlns:aink="http://schemas.microsoft.com/office/drawing/2016/ink" xmlns:am3d="http://schemas.microsoft.com/office/drawing/2017/model3d" xmlns:o="urn:schemas-microsoft-com:office:office" xmlns:oel="http://schemas.microsoft.com/office/2019/extlst" xmlns:r="http://schemas.openxmlformats.org/officeDocument/2006/relationships" xmlns:m="http://schemas.openxmlformats.org/officeDocument/2006/math" xmlns:v="urn:schemas-microsoft-com:vml" xmlns:wp14="http://schemas.microsoft.com/office/word/2010/wordprocessingDrawing" xmlns:wp="http://schemas.openxmlformats.org/drawingml/2006/wordprocessingDrawing" xmlns:w10="urn:schemas-microsoft-com:office:word" xmlns:w="http://schemas.openxmlformats.org/wordprocessingml/2006/main" xmlns:w14="http://schemas.microsoft.com/office/word/2010/wordml" xmlns:w15="http://schemas.microsoft.com/office/word/2012/wordml" xmlns:w16cex="http://schemas.microsoft.com/office/word/2018/wordml/cex" xmlns:w16cid="http://schemas.microsoft.com/office/word/2016/wordml/cid" xmlns:w16="http://schemas.microsoft.com/office/word/2018/wordml" xmlns:w16sdtdh="http://schemas.microsoft.com/office/word/2020/wordml/sdtdatahash" xmlns:w16se="http://schemas.microsoft.com/office/word/2015/wordml/symex" xmlns:wpg="http://schemas.microsoft.com/office/word/2010/wordprocessingGroup" xmlns:wpi="http://schemas.microsoft.com/office/word/2010/wordprocessingInk" xmlns:wne="http://schemas.microsoft.com/office/word/2006/wordml" xmlns:wps="http://schemas.microsoft.com/office/word/2010/wordprocessingShape" mc:Ignorable="w14 w15 w16se w16cid w16 w16cex w16sdtdh wp14">
+<w:endnotes xmlns:wpc="http://schemas.microsoft.com/office/word/2010/wordprocessingCanvas" xmlns:cx="http://schemas.microsoft.com/office/drawing/2014/chartex" xmlns:cx1="http://schemas.microsoft.com/office/drawing/2015/9/8/chartex" xmlns:cx2="http://schemas.microsoft.com/office/drawing/2015/10/21/chartex" xmlns:cx3="http://schemas.microsoft.com/office/drawing/2016/5/9/chartex" xmlns:cx4="http://schemas.microsoft.com/office/drawing/2016/5/10/chartex" xmlns:cx5="http://schemas.microsoft.com/office/drawing/2016/5/11/chartex" xmlns:cx6="http://schemas.microsoft.com/office/drawing/2016/5/12/chartex" xmlns:cx7="http://schemas.microsoft.com/office/drawing/2016/5/13/chartex" xmlns:cx8="http://schemas.microsoft.com/office/drawing/2016/5/14/chartex" xmlns:mc="http://schemas.openxmlformats.org/markup-compatibility/2006" xmlns:aink="http://schemas.microsoft.com/office/drawing/2016/ink" xmlns:am3d="http://schemas.microsoft.com/office/drawing/2017/model3d" xmlns:o="urn:schemas-microsoft-com:office:office" xmlns:r="http://schemas.openxmlformats.org/officeDocument/2006/relationships" xmlns:m="http://schemas.openxmlformats.org/officeDocument/2006/math" xmlns:v="urn:schemas-microsoft-com:vml" xmlns:wp14="http://schemas.microsoft.com/office/word/2010/wordprocessingDrawing" xmlns:wp="http://schemas.openxmlformats.org/drawingml/2006/wordprocessingDrawing" xmlns:w10="urn:schemas-microsoft-com:office:word" xmlns:w="http://schemas.openxmlformats.org/wordprocessingml/2006/main" xmlns:w14="http://schemas.microsoft.com/office/word/2010/wordml" xmlns:w15="http://schemas.microsoft.com/office/word/2012/wordml" xmlns:w16cex="http://schemas.microsoft.com/office/word/2018/wordml/cex" xmlns:w16cid="http://schemas.microsoft.com/office/word/2016/wordml/cid" xmlns:w16="http://schemas.microsoft.com/office/word/2018/wordml" xmlns:w16sdtdh="http://schemas.microsoft.com/office/word/2020/wordml/sdtdatahash" xmlns:w16se="http://schemas.microsoft.com/office/word/2015/wordml/symex" xmlns:wpg="http://schemas.microsoft.com/office/word/2010/wordprocessingGroup" xmlns:wpi="http://schemas.microsoft.com/office/word/2010/wordprocessingInk" xmlns:wne="http://schemas.microsoft.com/office/word/2006/wordml" xmlns:wps="http://schemas.microsoft.com/office/word/2010/wordprocessingShape" mc:Ignorable="w14 w15 w16se w16cid w16 w16cex w16sdtdh wp14">
   <w:endnote w:type="separator" w:id="-1">
     <w:p>
       <w:pPr>
@@ -4583,7 +4654,7 @@
 </file>
 
 <file path=word/footer1.xml><?xml version="1.0" encoding="utf-8"?>
-<w:ftr xmlns:wpc="http://schemas.microsoft.com/office/word/2010/wordprocessingCanvas" xmlns:cx="http://schemas.microsoft.com/office/drawing/2014/chartex" xmlns:cx1="http://schemas.microsoft.com/office/drawing/2015/9/8/chartex" xmlns:cx2="http://schemas.microsoft.com/office/drawing/2015/10/21/chartex" xmlns:cx3="http://schemas.microsoft.com/office/drawing/2016/5/9/chartex" xmlns:cx4="http://schemas.microsoft.com/office/drawing/2016/5/10/chartex" xmlns:cx5="http://schemas.microsoft.com/office/drawing/2016/5/11/chartex" xmlns:cx6="http://schemas.microsoft.com/office/drawing/2016/5/12/chartex" xmlns:cx7="http://schemas.microsoft.com/office/drawing/2016/5/13/chartex" xmlns:cx8="http://schemas.microsoft.com/office/drawing/2016/5/14/chartex" xmlns:mc="http://schemas.openxmlformats.org/markup-compatibility/2006" xmlns:aink="http://schemas.microsoft.com/office/drawing/2016/ink" xmlns:am3d="http://schemas.microsoft.com/office/drawing/2017/model3d" xmlns:o="urn:schemas-microsoft-com:office:office" xmlns:oel="http://schemas.microsoft.com/office/2019/extlst" xmlns:r="http://schemas.openxmlformats.org/officeDocument/2006/relationships" xmlns:m="http://schemas.openxmlformats.org/officeDocument/2006/math" xmlns:v="urn:schemas-microsoft-com:vml" xmlns:wp14="http://schemas.microsoft.com/office/word/2010/wordprocessingDrawing" xmlns:wp="http://schemas.openxmlformats.org/drawingml/2006/wordprocessingDrawing" xmlns:w10="urn:schemas-microsoft-com:office:word" xmlns:w="http://schemas.openxmlformats.org/wordprocessingml/2006/main" xmlns:w14="http://schemas.microsoft.com/office/word/2010/wordml" xmlns:w15="http://schemas.microsoft.com/office/word/2012/wordml" xmlns:w16cex="http://schemas.microsoft.com/office/word/2018/wordml/cex" xmlns:w16cid="http://schemas.microsoft.com/office/word/2016/wordml/cid" xmlns:w16="http://schemas.microsoft.com/office/word/2018/wordml" xmlns:w16sdtdh="http://schemas.microsoft.com/office/word/2020/wordml/sdtdatahash" xmlns:w16se="http://schemas.microsoft.com/office/word/2015/wordml/symex" xmlns:wpg="http://schemas.microsoft.com/office/word/2010/wordprocessingGroup" xmlns:wpi="http://schemas.microsoft.com/office/word/2010/wordprocessingInk" xmlns:wne="http://schemas.microsoft.com/office/word/2006/wordml" xmlns:wps="http://schemas.microsoft.com/office/word/2010/wordprocessingShape" mc:Ignorable="w14 w15 w16se w16cid w16 w16cex w16sdtdh wp14">
+<w:ftr xmlns:wpc="http://schemas.microsoft.com/office/word/2010/wordprocessingCanvas" xmlns:cx="http://schemas.microsoft.com/office/drawing/2014/chartex" xmlns:cx1="http://schemas.microsoft.com/office/drawing/2015/9/8/chartex" xmlns:cx2="http://schemas.microsoft.com/office/drawing/2015/10/21/chartex" xmlns:cx3="http://schemas.microsoft.com/office/drawing/2016/5/9/chartex" xmlns:cx4="http://schemas.microsoft.com/office/drawing/2016/5/10/chartex" xmlns:cx5="http://schemas.microsoft.com/office/drawing/2016/5/11/chartex" xmlns:cx6="http://schemas.microsoft.com/office/drawing/2016/5/12/chartex" xmlns:cx7="http://schemas.microsoft.com/office/drawing/2016/5/13/chartex" xmlns:cx8="http://schemas.microsoft.com/office/drawing/2016/5/14/chartex" xmlns:mc="http://schemas.openxmlformats.org/markup-compatibility/2006" xmlns:aink="http://schemas.microsoft.com/office/drawing/2016/ink" xmlns:am3d="http://schemas.microsoft.com/office/drawing/2017/model3d" xmlns:o="urn:schemas-microsoft-com:office:office" xmlns:r="http://schemas.openxmlformats.org/officeDocument/2006/relationships" xmlns:m="http://schemas.openxmlformats.org/officeDocument/2006/math" xmlns:v="urn:schemas-microsoft-com:vml" xmlns:wp14="http://schemas.microsoft.com/office/word/2010/wordprocessingDrawing" xmlns:wp="http://schemas.openxmlformats.org/drawingml/2006/wordprocessingDrawing" xmlns:w10="urn:schemas-microsoft-com:office:word" xmlns:w="http://schemas.openxmlformats.org/wordprocessingml/2006/main" xmlns:w14="http://schemas.microsoft.com/office/word/2010/wordml" xmlns:w15="http://schemas.microsoft.com/office/word/2012/wordml" xmlns:w16cex="http://schemas.microsoft.com/office/word/2018/wordml/cex" xmlns:w16cid="http://schemas.microsoft.com/office/word/2016/wordml/cid" xmlns:w16="http://schemas.microsoft.com/office/word/2018/wordml" xmlns:w16sdtdh="http://schemas.microsoft.com/office/word/2020/wordml/sdtdatahash" xmlns:w16se="http://schemas.microsoft.com/office/word/2015/wordml/symex" xmlns:wpg="http://schemas.microsoft.com/office/word/2010/wordprocessingGroup" xmlns:wpi="http://schemas.microsoft.com/office/word/2010/wordprocessingInk" xmlns:wne="http://schemas.microsoft.com/office/word/2006/wordml" xmlns:wps="http://schemas.microsoft.com/office/word/2010/wordprocessingShape" mc:Ignorable="w14 w15 w16se w16cid w16 w16cex w16sdtdh wp14">
   <w:p>
     <w:pPr>
       <w:pBdr>
@@ -4641,7 +4712,7 @@
 </file>
 
 <file path=word/footnotes.xml><?xml version="1.0" encoding="utf-8"?>
-<w:footnotes xmlns:wpc="http://schemas.microsoft.com/office/word/2010/wordprocessingCanvas" xmlns:cx="http://schemas.microsoft.com/office/drawing/2014/chartex" xmlns:cx1="http://schemas.microsoft.com/office/drawing/2015/9/8/chartex" xmlns:cx2="http://schemas.microsoft.com/office/drawing/2015/10/21/chartex" xmlns:cx3="http://schemas.microsoft.com/office/drawing/2016/5/9/chartex" xmlns:cx4="http://schemas.microsoft.com/office/drawing/2016/5/10/chartex" xmlns:cx5="http://schemas.microsoft.com/office/drawing/2016/5/11/chartex" xmlns:cx6="http://schemas.microsoft.com/office/drawing/2016/5/12/chartex" xmlns:cx7="http://schemas.microsoft.com/office/drawing/2016/5/13/chartex" xmlns:cx8="http://schemas.microsoft.com/office/drawing/2016/5/14/chartex" xmlns:mc="http://schemas.openxmlformats.org/markup-compatibility/2006" xmlns:aink="http://schemas.microsoft.com/office/drawing/2016/ink" xmlns:am3d="http://schemas.microsoft.com/office/drawing/2017/model3d" xmlns:o="urn:schemas-microsoft-com:office:office" xmlns:oel="http://schemas.microsoft.com/office/2019/extlst" xmlns:r="http://schemas.openxmlformats.org/officeDocument/2006/relationships" xmlns:m="http://schemas.openxmlformats.org/officeDocument/2006/math" xmlns:v="urn:schemas-microsoft-com:vml" xmlns:wp14="http://schemas.microsoft.com/office/word/2010/wordprocessingDrawing" xmlns:wp="http://schemas.openxmlformats.org/drawingml/2006/wordprocessingDrawing" xmlns:w10="urn:schemas-microsoft-com:office:word" xmlns:w="http://schemas.openxmlformats.org/wordprocessingml/2006/main" xmlns:w14="http://schemas.microsoft.com/office/word/2010/wordml" xmlns:w15="http://schemas.microsoft.com/office/word/2012/wordml" xmlns:w16cex="http://schemas.microsoft.com/office/word/2018/wordml/cex" xmlns:w16cid="http://schemas.microsoft.com/office/word/2016/wordml/cid" xmlns:w16="http://schemas.microsoft.com/office/word/2018/wordml" xmlns:w16sdtdh="http://schemas.microsoft.com/office/word/2020/wordml/sdtdatahash" xmlns:w16se="http://schemas.microsoft.com/office/word/2015/wordml/symex" xmlns:wpg="http://schemas.microsoft.com/office/word/2010/wordprocessingGroup" xmlns:wpi="http://schemas.microsoft.com/office/word/2010/wordprocessingInk" xmlns:wne="http://schemas.microsoft.com/office/word/2006/wordml" xmlns:wps="http://schemas.microsoft.com/office/word/2010/wordprocessingShape" mc:Ignorable="w14 w15 w16se w16cid w16 w16cex w16sdtdh wp14">
+<w:footnotes xmlns:wpc="http://schemas.microsoft.com/office/word/2010/wordprocessingCanvas" xmlns:cx="http://schemas.microsoft.com/office/drawing/2014/chartex" xmlns:cx1="http://schemas.microsoft.com/office/drawing/2015/9/8/chartex" xmlns:cx2="http://schemas.microsoft.com/office/drawing/2015/10/21/chartex" xmlns:cx3="http://schemas.microsoft.com/office/drawing/2016/5/9/chartex" xmlns:cx4="http://schemas.microsoft.com/office/drawing/2016/5/10/chartex" xmlns:cx5="http://schemas.microsoft.com/office/drawing/2016/5/11/chartex" xmlns:cx6="http://schemas.microsoft.com/office/drawing/2016/5/12/chartex" xmlns:cx7="http://schemas.microsoft.com/office/drawing/2016/5/13/chartex" xmlns:cx8="http://schemas.microsoft.com/office/drawing/2016/5/14/chartex" xmlns:mc="http://schemas.openxmlformats.org/markup-compatibility/2006" xmlns:aink="http://schemas.microsoft.com/office/drawing/2016/ink" xmlns:am3d="http://schemas.microsoft.com/office/drawing/2017/model3d" xmlns:o="urn:schemas-microsoft-com:office:office" xmlns:r="http://schemas.openxmlformats.org/officeDocument/2006/relationships" xmlns:m="http://schemas.openxmlformats.org/officeDocument/2006/math" xmlns:v="urn:schemas-microsoft-com:vml" xmlns:wp14="http://schemas.microsoft.com/office/word/2010/wordprocessingDrawing" xmlns:wp="http://schemas.openxmlformats.org/drawingml/2006/wordprocessingDrawing" xmlns:w10="urn:schemas-microsoft-com:office:word" xmlns:w="http://schemas.openxmlformats.org/wordprocessingml/2006/main" xmlns:w14="http://schemas.microsoft.com/office/word/2010/wordml" xmlns:w15="http://schemas.microsoft.com/office/word/2012/wordml" xmlns:w16cex="http://schemas.microsoft.com/office/word/2018/wordml/cex" xmlns:w16cid="http://schemas.microsoft.com/office/word/2016/wordml/cid" xmlns:w16="http://schemas.microsoft.com/office/word/2018/wordml" xmlns:w16sdtdh="http://schemas.microsoft.com/office/word/2020/wordml/sdtdatahash" xmlns:w16se="http://schemas.microsoft.com/office/word/2015/wordml/symex" xmlns:wpg="http://schemas.microsoft.com/office/word/2010/wordprocessingGroup" xmlns:wpi="http://schemas.microsoft.com/office/word/2010/wordprocessingInk" xmlns:wne="http://schemas.microsoft.com/office/word/2006/wordml" xmlns:wps="http://schemas.microsoft.com/office/word/2010/wordprocessingShape" mc:Ignorable="w14 w15 w16se w16cid w16 w16cex w16sdtdh wp14">
   <w:footnote w:type="separator" w:id="-1">
     <w:p>
       <w:pPr>
@@ -4666,7 +4737,7 @@
 </file>
 
 <file path=word/header1.xml><?xml version="1.0" encoding="utf-8"?>
-<w:hdr xmlns:wpc="http://schemas.microsoft.com/office/word/2010/wordprocessingCanvas" xmlns:cx="http://schemas.microsoft.com/office/drawing/2014/chartex" xmlns:cx1="http://schemas.microsoft.com/office/drawing/2015/9/8/chartex" xmlns:cx2="http://schemas.microsoft.com/office/drawing/2015/10/21/chartex" xmlns:cx3="http://schemas.microsoft.com/office/drawing/2016/5/9/chartex" xmlns:cx4="http://schemas.microsoft.com/office/drawing/2016/5/10/chartex" xmlns:cx5="http://schemas.microsoft.com/office/drawing/2016/5/11/chartex" xmlns:cx6="http://schemas.microsoft.com/office/drawing/2016/5/12/chartex" xmlns:cx7="http://schemas.microsoft.com/office/drawing/2016/5/13/chartex" xmlns:cx8="http://schemas.microsoft.com/office/drawing/2016/5/14/chartex" xmlns:mc="http://schemas.openxmlformats.org/markup-compatibility/2006" xmlns:aink="http://schemas.microsoft.com/office/drawing/2016/ink" xmlns:am3d="http://schemas.microsoft.com/office/drawing/2017/model3d" xmlns:o="urn:schemas-microsoft-com:office:office" xmlns:oel="http://schemas.microsoft.com/office/2019/extlst" xmlns:r="http://schemas.openxmlformats.org/officeDocument/2006/relationships" xmlns:m="http://schemas.openxmlformats.org/officeDocument/2006/math" xmlns:v="urn:schemas-microsoft-com:vml" xmlns:wp14="http://schemas.microsoft.com/office/word/2010/wordprocessingDrawing" xmlns:wp="http://schemas.openxmlformats.org/drawingml/2006/wordprocessingDrawing" xmlns:w10="urn:schemas-microsoft-com:office:word" xmlns:w="http://schemas.openxmlformats.org/wordprocessingml/2006/main" xmlns:w14="http://schemas.microsoft.com/office/word/2010/wordml" xmlns:w15="http://schemas.microsoft.com/office/word/2012/wordml" xmlns:w16cex="http://schemas.microsoft.com/office/word/2018/wordml/cex" xmlns:w16cid="http://schemas.microsoft.com/office/word/2016/wordml/cid" xmlns:w16="http://schemas.microsoft.com/office/word/2018/wordml" xmlns:w16sdtdh="http://schemas.microsoft.com/office/word/2020/wordml/sdtdatahash" xmlns:w16se="http://schemas.microsoft.com/office/word/2015/wordml/symex" xmlns:wpg="http://schemas.microsoft.com/office/word/2010/wordprocessingGroup" xmlns:wpi="http://schemas.microsoft.com/office/word/2010/wordprocessingInk" xmlns:wne="http://schemas.microsoft.com/office/word/2006/wordml" xmlns:wps="http://schemas.microsoft.com/office/word/2010/wordprocessingShape" mc:Ignorable="w14 w15 w16se w16cid w16 w16cex w16sdtdh wp14">
+<w:hdr xmlns:wpc="http://schemas.microsoft.com/office/word/2010/wordprocessingCanvas" xmlns:cx="http://schemas.microsoft.com/office/drawing/2014/chartex" xmlns:cx1="http://schemas.microsoft.com/office/drawing/2015/9/8/chartex" xmlns:cx2="http://schemas.microsoft.com/office/drawing/2015/10/21/chartex" xmlns:cx3="http://schemas.microsoft.com/office/drawing/2016/5/9/chartex" xmlns:cx4="http://schemas.microsoft.com/office/drawing/2016/5/10/chartex" xmlns:cx5="http://schemas.microsoft.com/office/drawing/2016/5/11/chartex" xmlns:cx6="http://schemas.microsoft.com/office/drawing/2016/5/12/chartex" xmlns:cx7="http://schemas.microsoft.com/office/drawing/2016/5/13/chartex" xmlns:cx8="http://schemas.microsoft.com/office/drawing/2016/5/14/chartex" xmlns:mc="http://schemas.openxmlformats.org/markup-compatibility/2006" xmlns:aink="http://schemas.microsoft.com/office/drawing/2016/ink" xmlns:am3d="http://schemas.microsoft.com/office/drawing/2017/model3d" xmlns:o="urn:schemas-microsoft-com:office:office" xmlns:r="http://schemas.openxmlformats.org/officeDocument/2006/relationships" xmlns:m="http://schemas.openxmlformats.org/officeDocument/2006/math" xmlns:v="urn:schemas-microsoft-com:vml" xmlns:wp14="http://schemas.microsoft.com/office/word/2010/wordprocessingDrawing" xmlns:wp="http://schemas.openxmlformats.org/drawingml/2006/wordprocessingDrawing" xmlns:w10="urn:schemas-microsoft-com:office:word" xmlns:w="http://schemas.openxmlformats.org/wordprocessingml/2006/main" xmlns:w14="http://schemas.microsoft.com/office/word/2010/wordml" xmlns:w15="http://schemas.microsoft.com/office/word/2012/wordml" xmlns:w16cex="http://schemas.microsoft.com/office/word/2018/wordml/cex" xmlns:w16cid="http://schemas.microsoft.com/office/word/2016/wordml/cid" xmlns:w16="http://schemas.microsoft.com/office/word/2018/wordml" xmlns:w16sdtdh="http://schemas.microsoft.com/office/word/2020/wordml/sdtdatahash" xmlns:w16se="http://schemas.microsoft.com/office/word/2015/wordml/symex" xmlns:wpg="http://schemas.microsoft.com/office/word/2010/wordprocessingGroup" xmlns:wpi="http://schemas.microsoft.com/office/word/2010/wordprocessingInk" xmlns:wne="http://schemas.microsoft.com/office/word/2006/wordml" xmlns:wps="http://schemas.microsoft.com/office/word/2010/wordprocessingShape" mc:Ignorable="w14 w15 w16se w16cid w16 w16cex w16sdtdh wp14">
   <w:p>
     <w:pPr>
       <w:pBdr>
@@ -4686,8 +4757,8 @@
         <w:color w:val="000000"/>
       </w:rPr>
     </w:pPr>
-    <w:bookmarkStart w:id="239" w:name="_heading=h.gjdgxs" w:colFirst="0" w:colLast="0"/>
-    <w:bookmarkEnd w:id="239"/>
+    <w:bookmarkStart w:id="0" w:name="_heading=h.gjdgxs" w:colFirst="0" w:colLast="0"/>
+    <w:bookmarkEnd w:id="0"/>
     <w:r>
       <w:rPr>
         <w:rFonts w:ascii="Arial" w:eastAsia="Arial" w:hAnsi="Arial" w:cs="Arial"/>
@@ -4718,11 +4789,11 @@
           <v:path o:extrusionok="f" gradientshapeok="t" o:connecttype="rect"/>
           <o:lock v:ext="edit" aspectratio="t"/>
         </v:shapetype>
-        <v:shape id="_x0000_s1025" type="#_x0000_t75" style="position:absolute;left:0;text-align:left;margin-left:-6.6pt;margin-top:-5.55pt;width:163.7pt;height:82.3pt;z-index:251659264;mso-position-horizontal:absolute;mso-position-horizontal-relative:margin;mso-position-vertical:absolute;mso-position-vertical-relative:text;mso-width-relative:page;mso-height-relative:page" wrapcoords="-99 0 -99 21404 21600 21404 21600 0 -99 0">
+        <v:shape id="_x0000_s2049" type="#_x0000_t75" style="position:absolute;left:0;text-align:left;margin-left:-6.6pt;margin-top:-5.55pt;width:163.7pt;height:82.3pt;z-index:251659264;mso-position-horizontal:absolute;mso-position-horizontal-relative:margin;mso-position-vertical:absolute;mso-position-vertical-relative:text;mso-width-relative:page;mso-height-relative:page" wrapcoords="-99 0 -99 21404 21600 21404 21600 0 -99 0">
           <v:imagedata r:id="rId1" o:title=""/>
           <w10:wrap type="tight" anchorx="margin"/>
         </v:shape>
-        <o:OLEObject Type="Embed" ProgID="PBrush" ShapeID="_x0000_s1025" DrawAspect="Content" ObjectID="_1718635541" r:id="rId2"/>
+        <o:OLEObject Type="Embed" ProgID="PBrush" ShapeID="_x0000_s2049" DrawAspect="Content" ObjectID="_1719235428" r:id="rId2"/>
       </w:object>
     </w:r>
   </w:p>
@@ -4921,11 +4992,11 @@
 </file>
 
 <file path=word/numbering.xml><?xml version="1.0" encoding="utf-8"?>
-<w:numbering xmlns:wpc="http://schemas.microsoft.com/office/word/2010/wordprocessingCanvas" xmlns:cx="http://schemas.microsoft.com/office/drawing/2014/chartex" xmlns:cx1="http://schemas.microsoft.com/office/drawing/2015/9/8/chartex" xmlns:cx2="http://schemas.microsoft.com/office/drawing/2015/10/21/chartex" xmlns:cx3="http://schemas.microsoft.com/office/drawing/2016/5/9/chartex" xmlns:cx4="http://schemas.microsoft.com/office/drawing/2016/5/10/chartex" xmlns:cx5="http://schemas.microsoft.com/office/drawing/2016/5/11/chartex" xmlns:cx6="http://schemas.microsoft.com/office/drawing/2016/5/12/chartex" xmlns:cx7="http://schemas.microsoft.com/office/drawing/2016/5/13/chartex" xmlns:cx8="http://schemas.microsoft.com/office/drawing/2016/5/14/chartex" xmlns:mc="http://schemas.openxmlformats.org/markup-compatibility/2006" xmlns:aink="http://schemas.microsoft.com/office/drawing/2016/ink" xmlns:am3d="http://schemas.microsoft.com/office/drawing/2017/model3d" xmlns:o="urn:schemas-microsoft-com:office:office" xmlns:oel="http://schemas.microsoft.com/office/2019/extlst" xmlns:r="http://schemas.openxmlformats.org/officeDocument/2006/relationships" xmlns:m="http://schemas.openxmlformats.org/officeDocument/2006/math" xmlns:v="urn:schemas-microsoft-com:vml" xmlns:wp14="http://schemas.microsoft.com/office/word/2010/wordprocessingDrawing" xmlns:wp="http://schemas.openxmlformats.org/drawingml/2006/wordprocessingDrawing" xmlns:w10="urn:schemas-microsoft-com:office:word" xmlns:w="http://schemas.openxmlformats.org/wordprocessingml/2006/main" xmlns:w14="http://schemas.microsoft.com/office/word/2010/wordml" xmlns:w15="http://schemas.microsoft.com/office/word/2012/wordml" xmlns:w16cex="http://schemas.microsoft.com/office/word/2018/wordml/cex" xmlns:w16cid="http://schemas.microsoft.com/office/word/2016/wordml/cid" xmlns:w16="http://schemas.microsoft.com/office/word/2018/wordml" xmlns:w16sdtdh="http://schemas.microsoft.com/office/word/2020/wordml/sdtdatahash" xmlns:w16se="http://schemas.microsoft.com/office/word/2015/wordml/symex" xmlns:wpg="http://schemas.microsoft.com/office/word/2010/wordprocessingGroup" xmlns:wpi="http://schemas.microsoft.com/office/word/2010/wordprocessingInk" xmlns:wne="http://schemas.microsoft.com/office/word/2006/wordml" xmlns:wps="http://schemas.microsoft.com/office/word/2010/wordprocessingShape" mc:Ignorable="w14 w15 w16se w16cid w16 w16cex w16sdtdh wp14">
+<w:numbering xmlns:wpc="http://schemas.microsoft.com/office/word/2010/wordprocessingCanvas" xmlns:cx="http://schemas.microsoft.com/office/drawing/2014/chartex" xmlns:cx1="http://schemas.microsoft.com/office/drawing/2015/9/8/chartex" xmlns:cx2="http://schemas.microsoft.com/office/drawing/2015/10/21/chartex" xmlns:cx3="http://schemas.microsoft.com/office/drawing/2016/5/9/chartex" xmlns:cx4="http://schemas.microsoft.com/office/drawing/2016/5/10/chartex" xmlns:cx5="http://schemas.microsoft.com/office/drawing/2016/5/11/chartex" xmlns:cx6="http://schemas.microsoft.com/office/drawing/2016/5/12/chartex" xmlns:cx7="http://schemas.microsoft.com/office/drawing/2016/5/13/chartex" xmlns:cx8="http://schemas.microsoft.com/office/drawing/2016/5/14/chartex" xmlns:mc="http://schemas.openxmlformats.org/markup-compatibility/2006" xmlns:aink="http://schemas.microsoft.com/office/drawing/2016/ink" xmlns:am3d="http://schemas.microsoft.com/office/drawing/2017/model3d" xmlns:o="urn:schemas-microsoft-com:office:office" xmlns:r="http://schemas.openxmlformats.org/officeDocument/2006/relationships" xmlns:m="http://schemas.openxmlformats.org/officeDocument/2006/math" xmlns:v="urn:schemas-microsoft-com:vml" xmlns:wp14="http://schemas.microsoft.com/office/word/2010/wordprocessingDrawing" xmlns:wp="http://schemas.openxmlformats.org/drawingml/2006/wordprocessingDrawing" xmlns:w10="urn:schemas-microsoft-com:office:word" xmlns:w="http://schemas.openxmlformats.org/wordprocessingml/2006/main" xmlns:w14="http://schemas.microsoft.com/office/word/2010/wordml" xmlns:w15="http://schemas.microsoft.com/office/word/2012/wordml" xmlns:w16cex="http://schemas.microsoft.com/office/word/2018/wordml/cex" xmlns:w16cid="http://schemas.microsoft.com/office/word/2016/wordml/cid" xmlns:w16="http://schemas.microsoft.com/office/word/2018/wordml" xmlns:w16sdtdh="http://schemas.microsoft.com/office/word/2020/wordml/sdtdatahash" xmlns:w16se="http://schemas.microsoft.com/office/word/2015/wordml/symex" xmlns:wpg="http://schemas.microsoft.com/office/word/2010/wordprocessingGroup" xmlns:wpi="http://schemas.microsoft.com/office/word/2010/wordprocessingInk" xmlns:wne="http://schemas.microsoft.com/office/word/2006/wordml" xmlns:wps="http://schemas.microsoft.com/office/word/2010/wordprocessingShape" mc:Ignorable="w14 w15 w16se w16cid w16 w16cex w16sdtdh wp14">
   <w:abstractNum w:abstractNumId="0" w15:restartNumberingAfterBreak="0">
     <w:nsid w:val="00B42CC5"/>
     <w:multiLevelType w:val="multilevel"/>
-    <w:tmpl w:val="82B8696E"/>
+    <w:tmpl w:val="25A2355A"/>
     <w:lvl w:ilvl="0">
       <w:start w:val="1"/>
       <w:numFmt w:val="decimal"/>
@@ -4942,13 +5013,14 @@
     <w:lvl w:ilvl="1">
       <w:start w:val="1"/>
       <w:numFmt w:val="bullet"/>
-      <w:lvlText w:val="●"/>
+      <w:lvlText w:val=""/>
       <w:lvlJc w:val="left"/>
       <w:pPr>
         <w:ind w:left="1440" w:hanging="360"/>
       </w:pPr>
       <w:rPr>
-        <w:rFonts w:ascii="Noto Sans Symbols" w:eastAsia="Noto Sans Symbols" w:hAnsi="Noto Sans Symbols" w:cs="Noto Sans Symbols"/>
+        <w:rFonts w:ascii="Symbol" w:hAnsi="Symbol" w:hint="default"/>
+        <w:color w:val="auto"/>
       </w:rPr>
     </w:lvl>
     <w:lvl w:ilvl="2">
@@ -6277,57 +6349,46 @@
       </w:rPr>
     </w:lvl>
   </w:abstractNum>
-  <w:num w:numId="1" w16cid:durableId="525605812">
+  <w:num w:numId="1">
     <w:abstractNumId w:val="6"/>
   </w:num>
-  <w:num w:numId="2" w16cid:durableId="968631747">
+  <w:num w:numId="2">
     <w:abstractNumId w:val="9"/>
   </w:num>
-  <w:num w:numId="3" w16cid:durableId="1699358048">
+  <w:num w:numId="3">
     <w:abstractNumId w:val="2"/>
   </w:num>
-  <w:num w:numId="4" w16cid:durableId="1207180412">
+  <w:num w:numId="4">
     <w:abstractNumId w:val="11"/>
   </w:num>
-  <w:num w:numId="5" w16cid:durableId="1428773720">
+  <w:num w:numId="5">
     <w:abstractNumId w:val="1"/>
   </w:num>
-  <w:num w:numId="6" w16cid:durableId="1281035189">
+  <w:num w:numId="6">
     <w:abstractNumId w:val="8"/>
   </w:num>
-  <w:num w:numId="7" w16cid:durableId="1492670844">
+  <w:num w:numId="7">
     <w:abstractNumId w:val="7"/>
   </w:num>
-  <w:num w:numId="8" w16cid:durableId="166865302">
+  <w:num w:numId="8">
     <w:abstractNumId w:val="12"/>
   </w:num>
-  <w:num w:numId="9" w16cid:durableId="1288854124">
+  <w:num w:numId="9">
     <w:abstractNumId w:val="10"/>
   </w:num>
-  <w:num w:numId="10" w16cid:durableId="1720396672">
+  <w:num w:numId="10">
     <w:abstractNumId w:val="4"/>
   </w:num>
-  <w:num w:numId="11" w16cid:durableId="205798611">
+  <w:num w:numId="11">
     <w:abstractNumId w:val="3"/>
   </w:num>
-  <w:num w:numId="12" w16cid:durableId="1620524223">
+  <w:num w:numId="12">
     <w:abstractNumId w:val="0"/>
   </w:num>
-  <w:num w:numId="13" w16cid:durableId="1439330898">
+  <w:num w:numId="13">
     <w:abstractNumId w:val="5"/>
   </w:num>
 </w:numbering>
-</file>
-
-<file path=word/people.xml><?xml version="1.0" encoding="utf-8"?>
-<w15:people xmlns:wpc="http://schemas.microsoft.com/office/word/2010/wordprocessingCanvas" xmlns:cx="http://schemas.microsoft.com/office/drawing/2014/chartex" xmlns:cx1="http://schemas.microsoft.com/office/drawing/2015/9/8/chartex" xmlns:cx2="http://schemas.microsoft.com/office/drawing/2015/10/21/chartex" xmlns:cx3="http://schemas.microsoft.com/office/drawing/2016/5/9/chartex" xmlns:cx4="http://schemas.microsoft.com/office/drawing/2016/5/10/chartex" xmlns:cx5="http://schemas.microsoft.com/office/drawing/2016/5/11/chartex" xmlns:cx6="http://schemas.microsoft.com/office/drawing/2016/5/12/chartex" xmlns:cx7="http://schemas.microsoft.com/office/drawing/2016/5/13/chartex" xmlns:cx8="http://schemas.microsoft.com/office/drawing/2016/5/14/chartex" xmlns:mc="http://schemas.openxmlformats.org/markup-compatibility/2006" xmlns:aink="http://schemas.microsoft.com/office/drawing/2016/ink" xmlns:am3d="http://schemas.microsoft.com/office/drawing/2017/model3d" xmlns:o="urn:schemas-microsoft-com:office:office" xmlns:oel="http://schemas.microsoft.com/office/2019/extlst" xmlns:r="http://schemas.openxmlformats.org/officeDocument/2006/relationships" xmlns:m="http://schemas.openxmlformats.org/officeDocument/2006/math" xmlns:v="urn:schemas-microsoft-com:vml" xmlns:wp14="http://schemas.microsoft.com/office/word/2010/wordprocessingDrawing" xmlns:wp="http://schemas.openxmlformats.org/drawingml/2006/wordprocessingDrawing" xmlns:w10="urn:schemas-microsoft-com:office:word" xmlns:w="http://schemas.openxmlformats.org/wordprocessingml/2006/main" xmlns:w14="http://schemas.microsoft.com/office/word/2010/wordml" xmlns:w15="http://schemas.microsoft.com/office/word/2012/wordml" xmlns:w16cex="http://schemas.microsoft.com/office/word/2018/wordml/cex" xmlns:w16cid="http://schemas.microsoft.com/office/word/2016/wordml/cid" xmlns:w16="http://schemas.microsoft.com/office/word/2018/wordml" xmlns:w16sdtdh="http://schemas.microsoft.com/office/word/2020/wordml/sdtdatahash" xmlns:w16se="http://schemas.microsoft.com/office/word/2015/wordml/symex" xmlns:wpg="http://schemas.microsoft.com/office/word/2010/wordprocessingGroup" xmlns:wpi="http://schemas.microsoft.com/office/word/2010/wordprocessingInk" xmlns:wne="http://schemas.microsoft.com/office/word/2006/wordml" xmlns:wps="http://schemas.microsoft.com/office/word/2010/wordprocessingShape" mc:Ignorable="w14 w15 w16se w16cid w16 w16cex w16sdtdh wp14">
-  <w15:person w15:author="Tensfeldt, Thomas G">
-    <w15:presenceInfo w15:providerId="AD" w15:userId="S::Tensfeldt@pfizer.com::97cb16e2-5ca5-4106-9ec9-af756de54c79"/>
-  </w15:person>
-  <w15:person w15:author="William Denney">
-    <w15:presenceInfo w15:providerId="Windows Live" w15:userId="54f9953026f4004a"/>
-  </w15:person>
-</w15:people>
 </file>
 
 <file path=word/styles.xml><?xml version="1.0" encoding="utf-8"?>

--- a/Committee_Charter.docx
+++ b/Committee_Charter.docx
@@ -57,23 +57,13 @@
           <w:szCs w:val="36"/>
         </w:rPr>
       </w:pPr>
-      <w:proofErr w:type="spellStart"/>
       <w:r>
         <w:rPr>
           <w:b/>
           <w:sz w:val="36"/>
           <w:szCs w:val="36"/>
         </w:rPr>
-        <w:t>ISoP</w:t>
-      </w:r>
-      <w:proofErr w:type="spellEnd"/>
-      <w:r>
-        <w:rPr>
-          <w:b/>
-          <w:sz w:val="36"/>
-          <w:szCs w:val="36"/>
-        </w:rPr>
-        <w:t xml:space="preserve"> Technology </w:t>
+        <w:t xml:space="preserve">ISoP Technology </w:t>
       </w:r>
       <w:r>
         <w:rPr>
@@ -187,29 +177,7 @@
           <w:sz w:val="24"/>
           <w:szCs w:val="24"/>
         </w:rPr>
-        <w:t xml:space="preserve">Technology Committee supports the goals of the </w:t>
-      </w:r>
-      <w:proofErr w:type="spellStart"/>
-      <w:r>
-        <w:rPr>
-          <w:rFonts w:eastAsia="Calibri" w:cs="Calibri"/>
-          <w:b w:val="0"/>
-          <w:color w:val="1E1E23"/>
-          <w:sz w:val="24"/>
-          <w:szCs w:val="24"/>
-        </w:rPr>
-        <w:t>ISoP</w:t>
-      </w:r>
-      <w:proofErr w:type="spellEnd"/>
-      <w:r>
-        <w:rPr>
-          <w:rFonts w:eastAsia="Calibri" w:cs="Calibri"/>
-          <w:b w:val="0"/>
-          <w:color w:val="1E1E23"/>
-          <w:sz w:val="24"/>
-          <w:szCs w:val="24"/>
-        </w:rPr>
-        <w:t xml:space="preserve"> 5 year strategic plan through identification, highlight and support of the Pharmacometrics discipline specific tools, methodology, infrastructure, environments and technology training that enable the delivery of model informed drug discovery and development and quantitative systems pharmacology</w:t>
+        <w:t>Technology Committee supports the goals of the ISoP 5 year strategic plan through identification, highlight and support of the Pharmacometrics discipline specific tools, methodology, infrastructure, environments and technology training that enable the delivery of model informed drug discovery and development and quantitative systems pharmacology</w:t>
       </w:r>
     </w:p>
     <w:p>
@@ -400,25 +368,7 @@
           <w:sz w:val="24"/>
           <w:szCs w:val="24"/>
         </w:rPr>
-        <w:t xml:space="preserve">Finalize the previous </w:t>
-      </w:r>
-      <w:proofErr w:type="spellStart"/>
-      <w:r>
-        <w:rPr>
-          <w:color w:val="1E1E23"/>
-          <w:sz w:val="24"/>
-          <w:szCs w:val="24"/>
-        </w:rPr>
-        <w:t>ISoP</w:t>
-      </w:r>
-      <w:proofErr w:type="spellEnd"/>
-      <w:r>
-        <w:rPr>
-          <w:color w:val="1E1E23"/>
-          <w:sz w:val="24"/>
-          <w:szCs w:val="24"/>
-        </w:rPr>
-        <w:t xml:space="preserve"> Tools Survey</w:t>
+        <w:t>Finalize the previous ISoP Tools Survey</w:t>
       </w:r>
       <w:r>
         <w:rPr>
@@ -498,25 +448,7 @@
           <w:sz w:val="24"/>
           <w:szCs w:val="24"/>
         </w:rPr>
-        <w:t xml:space="preserve">efresh the </w:t>
-      </w:r>
-      <w:proofErr w:type="spellStart"/>
-      <w:r>
-        <w:rPr>
-          <w:color w:val="1E1E23"/>
-          <w:sz w:val="24"/>
-          <w:szCs w:val="24"/>
-        </w:rPr>
-        <w:t>ISoP</w:t>
-      </w:r>
-      <w:proofErr w:type="spellEnd"/>
-      <w:r>
-        <w:rPr>
-          <w:color w:val="1E1E23"/>
-          <w:sz w:val="24"/>
-          <w:szCs w:val="24"/>
-        </w:rPr>
-        <w:t xml:space="preserve"> Tools Survey on </w:t>
+        <w:t xml:space="preserve">efresh the ISoP Tools Survey on </w:t>
       </w:r>
       <w:r>
         <w:rPr>
@@ -1009,25 +941,7 @@
           <w:sz w:val="24"/>
           <w:szCs w:val="24"/>
         </w:rPr>
-        <w:t xml:space="preserve">how to use NONMEM from central </w:t>
-      </w:r>
-      <w:proofErr w:type="spellStart"/>
-      <w:r>
-        <w:rPr>
-          <w:color w:val="1E1E23"/>
-          <w:sz w:val="24"/>
-          <w:szCs w:val="24"/>
-        </w:rPr>
-        <w:t>africa</w:t>
-      </w:r>
-      <w:proofErr w:type="spellEnd"/>
-      <w:r>
-        <w:rPr>
-          <w:color w:val="1E1E23"/>
-          <w:sz w:val="24"/>
-          <w:szCs w:val="24"/>
-        </w:rPr>
-        <w:t xml:space="preserve"> for example</w:t>
+        <w:t>how to use NONMEM from central africa for example</w:t>
       </w:r>
     </w:p>
     <w:p>
@@ -1103,25 +1017,7 @@
           <w:sz w:val="24"/>
           <w:szCs w:val="24"/>
         </w:rPr>
-        <w:t xml:space="preserve">for example, </w:t>
-      </w:r>
-      <w:proofErr w:type="spellStart"/>
-      <w:r>
-        <w:rPr>
-          <w:color w:val="1E1E23"/>
-          <w:sz w:val="24"/>
-          <w:szCs w:val="24"/>
-        </w:rPr>
-        <w:t>youtube</w:t>
-      </w:r>
-      <w:proofErr w:type="spellEnd"/>
-      <w:r>
-        <w:rPr>
-          <w:color w:val="1E1E23"/>
-          <w:sz w:val="24"/>
-          <w:szCs w:val="24"/>
-        </w:rPr>
-        <w:t xml:space="preserve"> tutorials</w:t>
+        <w:t>for example, youtube tutorials</w:t>
       </w:r>
     </w:p>
     <w:p>
@@ -1150,25 +1046,7 @@
           <w:sz w:val="24"/>
           <w:szCs w:val="24"/>
         </w:rPr>
-        <w:t xml:space="preserve">links to relevant mailing lists </w:t>
-      </w:r>
-      <w:proofErr w:type="spellStart"/>
-      <w:r>
-        <w:rPr>
-          <w:color w:val="1E1E23"/>
-          <w:sz w:val="24"/>
-          <w:szCs w:val="24"/>
-        </w:rPr>
-        <w:t>NMUsers</w:t>
-      </w:r>
-      <w:proofErr w:type="spellEnd"/>
-      <w:r>
-        <w:rPr>
-          <w:color w:val="1E1E23"/>
-          <w:sz w:val="24"/>
-          <w:szCs w:val="24"/>
-        </w:rPr>
-        <w:t>, etc.</w:t>
+        <w:t>links to relevant mailing lists NMUsers, etc.</w:t>
       </w:r>
     </w:p>
     <w:p>
@@ -1202,23 +1080,13 @@
         </w:rPr>
         <w:t xml:space="preserve">Enable </w:t>
       </w:r>
-      <w:proofErr w:type="spellStart"/>
-      <w:r>
-        <w:rPr>
-          <w:color w:val="1E1E23"/>
-          <w:sz w:val="24"/>
-          <w:szCs w:val="24"/>
-        </w:rPr>
-        <w:t>ISoP</w:t>
-      </w:r>
-      <w:proofErr w:type="spellEnd"/>
-      <w:r>
-        <w:rPr>
-          <w:color w:val="1E1E23"/>
-          <w:sz w:val="24"/>
-          <w:szCs w:val="24"/>
-        </w:rPr>
-        <w:t xml:space="preserve"> </w:t>
+      <w:r>
+        <w:rPr>
+          <w:color w:val="1E1E23"/>
+          <w:sz w:val="24"/>
+          <w:szCs w:val="24"/>
+        </w:rPr>
+        <w:t xml:space="preserve">ISoP </w:t>
       </w:r>
       <w:r>
         <w:rPr>
@@ -1478,23 +1346,7 @@
           <w:rFonts w:ascii="Segoe UI" w:hAnsi="Segoe UI" w:cs="Segoe UI"/>
           <w:color w:val="24292F"/>
         </w:rPr>
-        <w:t xml:space="preserve">could be longer term goal and requires structure/method to pursue through </w:t>
-      </w:r>
-      <w:proofErr w:type="spellStart"/>
-      <w:r>
-        <w:rPr>
-          <w:rFonts w:ascii="Segoe UI" w:hAnsi="Segoe UI" w:cs="Segoe UI"/>
-          <w:color w:val="24292F"/>
-        </w:rPr>
-        <w:t>ISoP</w:t>
-      </w:r>
-      <w:proofErr w:type="spellEnd"/>
-      <w:r>
-        <w:rPr>
-          <w:rFonts w:ascii="Segoe UI" w:hAnsi="Segoe UI" w:cs="Segoe UI"/>
-          <w:color w:val="24292F"/>
-        </w:rPr>
-        <w:t xml:space="preserve"> 501(3c) framework</w:t>
+        <w:t>could be longer term goal and requires structure/method to pursue through ISoP 501(3c) framework</w:t>
       </w:r>
     </w:p>
     <w:p>
@@ -1838,25 +1690,7 @@
           <w:sz w:val="20"/>
           <w:szCs w:val="24"/>
         </w:rPr>
-        <w:t xml:space="preserve">Committee </w:t>
-      </w:r>
-      <w:r>
-        <w:rPr>
-          <w:bCs/>
-          <w:kern w:val="36"/>
-          <w:sz w:val="20"/>
-          <w:szCs w:val="24"/>
-        </w:rPr>
-        <w:t xml:space="preserve">Chair-Elect is/are </w:t>
-      </w:r>
-      <w:r>
-        <w:rPr>
-          <w:bCs/>
-          <w:kern w:val="36"/>
-          <w:sz w:val="20"/>
-          <w:szCs w:val="24"/>
-        </w:rPr>
-        <w:t>appointed and have responsibilities as per the Roles &amp; Responsibilities document</w:t>
+        <w:t>Committee Chair-Elect is/are appointed and have responsibilities as per the Roles &amp; Responsibilities document</w:t>
       </w:r>
     </w:p>
     <w:p>
@@ -2121,25 +1955,7 @@
           <w:sz w:val="20"/>
           <w:szCs w:val="24"/>
         </w:rPr>
-        <w:t xml:space="preserve">Board Liaison is appointed </w:t>
-      </w:r>
-      <w:r>
-        <w:rPr>
-          <w:bCs/>
-          <w:kern w:val="36"/>
-          <w:sz w:val="20"/>
-          <w:szCs w:val="24"/>
-        </w:rPr>
-        <w:t xml:space="preserve">and have responsibilities </w:t>
-      </w:r>
-      <w:r>
-        <w:rPr>
-          <w:bCs/>
-          <w:kern w:val="36"/>
-          <w:sz w:val="20"/>
-          <w:szCs w:val="24"/>
-        </w:rPr>
-        <w:t>as per the Roles &amp; Responsibilities document</w:t>
+        <w:t>Board Liaison is appointed and have responsibilities as per the Roles &amp; Responsibilities document</w:t>
       </w:r>
     </w:p>
     <w:p>
@@ -2158,26 +1974,6 @@
         <w:rPr>
           <w:b/>
           <w:color w:val="0070C0"/>
-          <w:sz w:val="24"/>
-          <w:szCs w:val="24"/>
-        </w:rPr>
-      </w:pPr>
-    </w:p>
-    <w:p>
-      <w:pPr>
-        <w:pBdr>
-          <w:top w:val="nil"/>
-          <w:left w:val="nil"/>
-          <w:bottom w:val="nil"/>
-          <w:right w:val="nil"/>
-          <w:between w:val="nil"/>
-        </w:pBdr>
-        <w:shd w:val="clear" w:color="auto" w:fill="FFFFFF"/>
-        <w:spacing w:after="0" w:line="240" w:lineRule="auto"/>
-        <w:jc w:val="both"/>
-        <w:rPr>
-          <w:b/>
-          <w:color w:val="000000"/>
           <w:sz w:val="24"/>
           <w:szCs w:val="24"/>
         </w:rPr>
@@ -2249,9 +2045,8 @@
           <w:sz w:val="20"/>
           <w:szCs w:val="24"/>
         </w:rPr>
-        <w:t>Please provide a brief description of the Committee structure (</w:t>
-      </w:r>
-      <w:proofErr w:type="spellStart"/>
+        <w:t>Please provide a brief description of the Committee structure (i.e working groups, sub-committees, leadership for each, members for each, terms for members …</w:t>
+      </w:r>
       <w:r>
         <w:rPr>
           <w:bCs/>
@@ -2260,9 +2055,8 @@
           <w:sz w:val="20"/>
           <w:szCs w:val="24"/>
         </w:rPr>
-        <w:t>i.e</w:t>
-      </w:r>
-      <w:proofErr w:type="spellEnd"/>
+        <w:t xml:space="preserve"> </w:t>
+      </w:r>
       <w:r>
         <w:rPr>
           <w:bCs/>
@@ -2271,9 +2065,26 @@
           <w:sz w:val="20"/>
           <w:szCs w:val="24"/>
         </w:rPr>
-        <w:t xml:space="preserve"> working groups, sub-committees, leadership for each, members for each, terms for members …</w:t>
-      </w:r>
-      <w:r>
+        <w:t>etc).</w:t>
+      </w:r>
+    </w:p>
+    <w:p>
+      <w:pPr>
+        <w:numPr>
+          <w:ilvl w:val="1"/>
+          <w:numId w:val="12"/>
+        </w:numPr>
+        <w:pBdr>
+          <w:top w:val="nil"/>
+          <w:left w:val="nil"/>
+          <w:bottom w:val="nil"/>
+          <w:right w:val="nil"/>
+          <w:between w:val="nil"/>
+        </w:pBdr>
+        <w:shd w:val="clear" w:color="auto" w:fill="FFFFFF"/>
+        <w:spacing w:after="0" w:line="240" w:lineRule="auto"/>
+        <w:ind w:left="1530" w:hanging="195"/>
+        <w:jc w:val="both"/>
         <w:rPr>
           <w:bCs/>
           <w:color w:val="A8D08D" w:themeColor="accent6" w:themeTint="99"/>
@@ -2281,9 +2092,7 @@
           <w:sz w:val="20"/>
           <w:szCs w:val="24"/>
         </w:rPr>
-        <w:t xml:space="preserve"> </w:t>
-      </w:r>
-      <w:proofErr w:type="spellStart"/>
+      </w:pPr>
       <w:r>
         <w:rPr>
           <w:bCs/>
@@ -2292,18 +2101,7 @@
           <w:sz w:val="20"/>
           <w:szCs w:val="24"/>
         </w:rPr>
-        <w:t>etc</w:t>
-      </w:r>
-      <w:proofErr w:type="spellEnd"/>
-      <w:r>
-        <w:rPr>
-          <w:bCs/>
-          <w:color w:val="A8D08D" w:themeColor="accent6" w:themeTint="99"/>
-          <w:kern w:val="36"/>
-          <w:sz w:val="20"/>
-          <w:szCs w:val="24"/>
-        </w:rPr>
-        <w:t>).</w:t>
+        <w:t>Graphical representations are desired</w:t>
       </w:r>
     </w:p>
     <w:p>
@@ -2325,47 +2123,20 @@
         <w:jc w:val="both"/>
         <w:rPr>
           <w:bCs/>
-          <w:color w:val="A8D08D" w:themeColor="accent6" w:themeTint="99"/>
           <w:kern w:val="36"/>
           <w:sz w:val="20"/>
           <w:szCs w:val="24"/>
         </w:rPr>
       </w:pPr>
       <w:r>
-        <w:rPr>
-          <w:bCs/>
-          <w:color w:val="A8D08D" w:themeColor="accent6" w:themeTint="99"/>
-          <w:kern w:val="36"/>
-          <w:sz w:val="20"/>
-          <w:szCs w:val="24"/>
-        </w:rPr>
-        <w:t>Graphical representations are desired</w:t>
-      </w:r>
-    </w:p>
-    <w:p>
-      <w:pPr>
-        <w:numPr>
-          <w:ilvl w:val="1"/>
-          <w:numId w:val="12"/>
-        </w:numPr>
-        <w:pBdr>
-          <w:top w:val="nil"/>
-          <w:left w:val="nil"/>
-          <w:bottom w:val="nil"/>
-          <w:right w:val="nil"/>
-          <w:between w:val="nil"/>
-        </w:pBdr>
-        <w:shd w:val="clear" w:color="auto" w:fill="FFFFFF"/>
-        <w:spacing w:after="0" w:line="240" w:lineRule="auto"/>
-        <w:ind w:left="1530" w:hanging="195"/>
-        <w:jc w:val="both"/>
         <w:rPr>
           <w:bCs/>
           <w:kern w:val="36"/>
           <w:sz w:val="20"/>
           <w:szCs w:val="24"/>
         </w:rPr>
-      </w:pPr>
+        <w:t>Committee currently exists with Co-Chairs</w:t>
+      </w:r>
       <w:r>
         <w:rPr>
           <w:bCs/>
@@ -2373,7 +2144,7 @@
           <w:sz w:val="20"/>
           <w:szCs w:val="24"/>
         </w:rPr>
-        <w:t>Committee currently exists with Co-Chairs</w:t>
+        <w:t>. Membership recruitment and expansion is anticipated with the new committee structure</w:t>
       </w:r>
       <w:r>
         <w:rPr>
@@ -2382,7 +2153,7 @@
           <w:sz w:val="20"/>
           <w:szCs w:val="24"/>
         </w:rPr>
-        <w:t>. Membership recruitment and expansion is anticipated with the new committee structure</w:t>
+        <w:t xml:space="preserve"> </w:t>
       </w:r>
       <w:r>
         <w:rPr>
@@ -2391,7 +2162,7 @@
           <w:sz w:val="20"/>
           <w:szCs w:val="24"/>
         </w:rPr>
-        <w:t xml:space="preserve"> </w:t>
+        <w:t>and project plan and goals as described within</w:t>
       </w:r>
       <w:r>
         <w:rPr>
@@ -2400,7 +2171,7 @@
           <w:sz w:val="20"/>
           <w:szCs w:val="24"/>
         </w:rPr>
-        <w:t>and project plan and goals as described within</w:t>
+        <w:t>.</w:t>
       </w:r>
     </w:p>
     <w:p>
@@ -2444,154 +2215,61 @@
       </w:pPr>
       <w:r>
         <w:rPr>
+          <w:noProof/>
           <w:color w:val="000000"/>
           <w:sz w:val="24"/>
           <w:szCs w:val="24"/>
         </w:rPr>
-        <w:t xml:space="preserve">Survey </w:t>
-      </w:r>
-      <w:proofErr w:type="spellStart"/>
-      <w:r>
-        <w:rPr>
-          <w:color w:val="000000"/>
-          <w:sz w:val="24"/>
-          <w:szCs w:val="24"/>
-        </w:rPr>
-        <w:t>subcom</w:t>
-      </w:r>
-      <w:proofErr w:type="spellEnd"/>
-    </w:p>
-    <w:p>
-      <w:pPr>
-        <w:pBdr>
-          <w:top w:val="nil"/>
-          <w:left w:val="nil"/>
-          <w:bottom w:val="nil"/>
-          <w:right w:val="nil"/>
-          <w:between w:val="nil"/>
-        </w:pBdr>
-        <w:shd w:val="clear" w:color="auto" w:fill="FFFFFF"/>
-        <w:spacing w:after="0" w:line="240" w:lineRule="auto"/>
-        <w:ind w:left="1710"/>
-        <w:jc w:val="both"/>
-        <w:rPr>
-          <w:color w:val="000000"/>
-          <w:sz w:val="24"/>
-          <w:szCs w:val="24"/>
-        </w:rPr>
-      </w:pPr>
-      <w:r>
-        <w:rPr>
-          <w:color w:val="000000"/>
-          <w:sz w:val="24"/>
-          <w:szCs w:val="24"/>
-        </w:rPr>
-        <w:t xml:space="preserve">Technology </w:t>
-      </w:r>
-      <w:proofErr w:type="spellStart"/>
-      <w:r>
-        <w:rPr>
-          <w:color w:val="000000"/>
-          <w:sz w:val="24"/>
-          <w:szCs w:val="24"/>
-        </w:rPr>
-        <w:t>commications</w:t>
-      </w:r>
-      <w:proofErr w:type="spellEnd"/>
-      <w:r>
-        <w:rPr>
-          <w:color w:val="000000"/>
-          <w:sz w:val="24"/>
-          <w:szCs w:val="24"/>
-        </w:rPr>
-        <w:t xml:space="preserve"> </w:t>
-      </w:r>
-      <w:proofErr w:type="spellStart"/>
-      <w:r>
-        <w:rPr>
-          <w:color w:val="000000"/>
-          <w:sz w:val="24"/>
-          <w:szCs w:val="24"/>
-        </w:rPr>
-        <w:t>subcom</w:t>
-      </w:r>
-      <w:proofErr w:type="spellEnd"/>
-    </w:p>
-    <w:p>
-      <w:pPr>
-        <w:pBdr>
-          <w:top w:val="nil"/>
-          <w:left w:val="nil"/>
-          <w:bottom w:val="nil"/>
-          <w:right w:val="nil"/>
-          <w:between w:val="nil"/>
-        </w:pBdr>
-        <w:shd w:val="clear" w:color="auto" w:fill="FFFFFF"/>
-        <w:spacing w:after="0" w:line="240" w:lineRule="auto"/>
-        <w:ind w:left="1710"/>
-        <w:jc w:val="both"/>
-        <w:rPr>
-          <w:color w:val="000000"/>
-          <w:sz w:val="24"/>
-          <w:szCs w:val="24"/>
-        </w:rPr>
-      </w:pPr>
-      <w:r>
-        <w:rPr>
-          <w:color w:val="000000"/>
-          <w:sz w:val="24"/>
-          <w:szCs w:val="24"/>
-        </w:rPr>
-        <w:t xml:space="preserve">Tech </w:t>
-      </w:r>
-      <w:proofErr w:type="spellStart"/>
-      <w:r>
-        <w:rPr>
-          <w:color w:val="000000"/>
-          <w:sz w:val="24"/>
-          <w:szCs w:val="24"/>
-        </w:rPr>
-        <w:t>xchange</w:t>
-      </w:r>
-      <w:proofErr w:type="spellEnd"/>
-      <w:r>
-        <w:rPr>
-          <w:color w:val="000000"/>
-          <w:sz w:val="24"/>
-          <w:szCs w:val="24"/>
-        </w:rPr>
-        <w:t xml:space="preserve"> </w:t>
-      </w:r>
-      <w:proofErr w:type="spellStart"/>
-      <w:r>
-        <w:rPr>
-          <w:color w:val="000000"/>
-          <w:sz w:val="24"/>
-          <w:szCs w:val="24"/>
-        </w:rPr>
-        <w:t>subcom</w:t>
-      </w:r>
-      <w:proofErr w:type="spellEnd"/>
-    </w:p>
-    <w:p>
-      <w:pPr>
-        <w:pBdr>
-          <w:top w:val="nil"/>
-          <w:left w:val="nil"/>
-          <w:bottom w:val="nil"/>
-          <w:right w:val="nil"/>
-          <w:between w:val="nil"/>
-        </w:pBdr>
-        <w:shd w:val="clear" w:color="auto" w:fill="FFFFFF"/>
-        <w:spacing w:after="0" w:line="240" w:lineRule="auto"/>
-        <w:ind w:left="1710"/>
-        <w:jc w:val="both"/>
-        <w:rPr>
-          <w:color w:val="000000"/>
-          <w:sz w:val="24"/>
-          <w:szCs w:val="24"/>
-        </w:rPr>
-      </w:pPr>
+        <w:lastRenderedPageBreak/>
+        <w:drawing>
+          <wp:inline distT="0" distB="0" distL="0" distR="0" wp14:anchorId="237F85F6" wp14:editId="56912309">
+            <wp:extent cx="4994722" cy="2730670"/>
+            <wp:effectExtent l="0" t="0" r="0" b="0"/>
+            <wp:docPr id="1" name="Picture 1"/>
+            <wp:cNvGraphicFramePr>
+              <a:graphicFrameLocks xmlns:a="http://schemas.openxmlformats.org/drawingml/2006/main" noChangeAspect="1"/>
+            </wp:cNvGraphicFramePr>
+            <a:graphic xmlns:a="http://schemas.openxmlformats.org/drawingml/2006/main">
+              <a:graphicData uri="http://schemas.openxmlformats.org/drawingml/2006/picture">
+                <pic:pic xmlns:pic="http://schemas.openxmlformats.org/drawingml/2006/picture">
+                  <pic:nvPicPr>
+                    <pic:cNvPr id="0" name="Picture 2"/>
+                    <pic:cNvPicPr>
+                      <a:picLocks noChangeAspect="1" noChangeArrowheads="1"/>
+                    </pic:cNvPicPr>
+                  </pic:nvPicPr>
+                  <pic:blipFill>
+                    <a:blip r:embed="rId12" cstate="print">
+                      <a:extLst>
+                        <a:ext uri="{28A0092B-C50C-407E-A947-70E740481C1C}">
+                          <a14:useLocalDpi xmlns:a14="http://schemas.microsoft.com/office/drawing/2010/main" val="0"/>
+                        </a:ext>
+                      </a:extLst>
+                    </a:blip>
+                    <a:srcRect/>
+                    <a:stretch>
+                      <a:fillRect/>
+                    </a:stretch>
+                  </pic:blipFill>
+                  <pic:spPr bwMode="auto">
+                    <a:xfrm>
+                      <a:off x="0" y="0"/>
+                      <a:ext cx="4998322" cy="2732638"/>
+                    </a:xfrm>
+                    <a:prstGeom prst="rect">
+                      <a:avLst/>
+                    </a:prstGeom>
+                    <a:noFill/>
+                    <a:ln>
+                      <a:noFill/>
+                    </a:ln>
+                  </pic:spPr>
+                </pic:pic>
+              </a:graphicData>
+            </a:graphic>
+          </wp:inline>
+        </w:drawing>
+      </w:r>
     </w:p>
     <w:p>
       <w:pPr>
@@ -3245,15 +2923,7 @@
                 <w:sz w:val="24"/>
                 <w:szCs w:val="24"/>
               </w:rPr>
-              <w:t>Tools &amp; Resources Hub</w:t>
-            </w:r>
-            <w:r>
-              <w:rPr>
-                <w:color w:val="000000"/>
-                <w:sz w:val="24"/>
-                <w:szCs w:val="24"/>
-              </w:rPr>
-              <w:t xml:space="preserve"> /</w:t>
+              <w:t>Tools &amp; Resources Hub /</w:t>
             </w:r>
             <w:r>
               <w:rPr>
@@ -3620,43 +3290,7 @@
           <w:sz w:val="24"/>
           <w:szCs w:val="24"/>
         </w:rPr>
-        <w:t xml:space="preserve">Within Communications Hub, integration with or deviation from existing </w:t>
-      </w:r>
-      <w:proofErr w:type="spellStart"/>
-      <w:r>
-        <w:rPr>
-          <w:color w:val="000000"/>
-          <w:sz w:val="24"/>
-          <w:szCs w:val="24"/>
-        </w:rPr>
-        <w:t>ISoP</w:t>
-      </w:r>
-      <w:proofErr w:type="spellEnd"/>
-      <w:r>
-        <w:rPr>
-          <w:color w:val="000000"/>
-          <w:sz w:val="24"/>
-          <w:szCs w:val="24"/>
-        </w:rPr>
-        <w:t xml:space="preserve"> infrastructure (</w:t>
-      </w:r>
-      <w:proofErr w:type="spellStart"/>
-      <w:r>
-        <w:rPr>
-          <w:color w:val="000000"/>
-          <w:sz w:val="24"/>
-          <w:szCs w:val="24"/>
-        </w:rPr>
-        <w:t>Wordpress</w:t>
-      </w:r>
-      <w:proofErr w:type="spellEnd"/>
-      <w:r>
-        <w:rPr>
-          <w:color w:val="000000"/>
-          <w:sz w:val="24"/>
-          <w:szCs w:val="24"/>
-        </w:rPr>
-        <w:t xml:space="preserve"> Discuss channels for example) to maximize communications.</w:t>
+        <w:t>Within Communications Hub, integration with or deviation from existing ISoP infrastructure (Wordpress Discuss channels for example) to maximize communications.</w:t>
       </w:r>
     </w:p>
     <w:p>
@@ -3710,6 +3344,7 @@
           <w:sz w:val="24"/>
           <w:szCs w:val="24"/>
         </w:rPr>
+        <w:lastRenderedPageBreak/>
         <w:t>Resources requested For This Year:</w:t>
       </w:r>
       <w:r>
@@ -3865,161 +3500,7 @@
           <w:sz w:val="20"/>
           <w:szCs w:val="24"/>
         </w:rPr>
-        <w:t xml:space="preserve">In this section the committee lists all document repositories and communications channels that have been used to communicate with their Committee members or </w:t>
-      </w:r>
-      <w:proofErr w:type="spellStart"/>
-      <w:r>
-        <w:rPr>
-          <w:bCs/>
-          <w:color w:val="A8D08D" w:themeColor="accent6" w:themeTint="99"/>
-          <w:kern w:val="36"/>
-          <w:sz w:val="20"/>
-          <w:szCs w:val="24"/>
-        </w:rPr>
-        <w:t>ISoP</w:t>
-      </w:r>
-      <w:proofErr w:type="spellEnd"/>
-      <w:r>
-        <w:rPr>
-          <w:bCs/>
-          <w:color w:val="A8D08D" w:themeColor="accent6" w:themeTint="99"/>
-          <w:kern w:val="36"/>
-          <w:sz w:val="20"/>
-          <w:szCs w:val="24"/>
-        </w:rPr>
-        <w:t xml:space="preserve"> membership. This includes but not limited to: </w:t>
-      </w:r>
-      <w:proofErr w:type="spellStart"/>
-      <w:r>
-        <w:rPr>
-          <w:bCs/>
-          <w:color w:val="A8D08D" w:themeColor="accent6" w:themeTint="99"/>
-          <w:kern w:val="36"/>
-          <w:sz w:val="20"/>
-          <w:szCs w:val="24"/>
-        </w:rPr>
-        <w:t>ISoP</w:t>
-      </w:r>
-      <w:proofErr w:type="spellEnd"/>
-      <w:r>
-        <w:rPr>
-          <w:bCs/>
-          <w:color w:val="A8D08D" w:themeColor="accent6" w:themeTint="99"/>
-          <w:kern w:val="36"/>
-          <w:sz w:val="20"/>
-          <w:szCs w:val="24"/>
-        </w:rPr>
-        <w:t xml:space="preserve"> Google Drive, non-</w:t>
-      </w:r>
-      <w:proofErr w:type="spellStart"/>
-      <w:r>
-        <w:rPr>
-          <w:bCs/>
-          <w:color w:val="A8D08D" w:themeColor="accent6" w:themeTint="99"/>
-          <w:kern w:val="36"/>
-          <w:sz w:val="20"/>
-          <w:szCs w:val="24"/>
-        </w:rPr>
-        <w:t>ISoP</w:t>
-      </w:r>
-      <w:proofErr w:type="spellEnd"/>
-      <w:r>
-        <w:rPr>
-          <w:bCs/>
-          <w:color w:val="A8D08D" w:themeColor="accent6" w:themeTint="99"/>
-          <w:kern w:val="36"/>
-          <w:sz w:val="20"/>
-          <w:szCs w:val="24"/>
-        </w:rPr>
-        <w:t xml:space="preserve"> document repository (e.g., </w:t>
-      </w:r>
-      <w:proofErr w:type="spellStart"/>
-      <w:r>
-        <w:rPr>
-          <w:bCs/>
-          <w:color w:val="A8D08D" w:themeColor="accent6" w:themeTint="99"/>
-          <w:kern w:val="36"/>
-          <w:sz w:val="20"/>
-          <w:szCs w:val="24"/>
-        </w:rPr>
-        <w:t>DropBox</w:t>
-      </w:r>
-      <w:proofErr w:type="spellEnd"/>
-      <w:r>
-        <w:rPr>
-          <w:bCs/>
-          <w:color w:val="A8D08D" w:themeColor="accent6" w:themeTint="99"/>
-          <w:kern w:val="36"/>
-          <w:sz w:val="20"/>
-          <w:szCs w:val="24"/>
-        </w:rPr>
-        <w:t xml:space="preserve">, Google Drive, etc.), </w:t>
-      </w:r>
-      <w:proofErr w:type="spellStart"/>
-      <w:r>
-        <w:rPr>
-          <w:bCs/>
-          <w:color w:val="A8D08D" w:themeColor="accent6" w:themeTint="99"/>
-          <w:kern w:val="36"/>
-          <w:sz w:val="20"/>
-          <w:szCs w:val="24"/>
-        </w:rPr>
-        <w:t>github</w:t>
-      </w:r>
-      <w:proofErr w:type="spellEnd"/>
-      <w:r>
-        <w:rPr>
-          <w:bCs/>
-          <w:color w:val="A8D08D" w:themeColor="accent6" w:themeTint="99"/>
-          <w:kern w:val="36"/>
-          <w:sz w:val="20"/>
-          <w:szCs w:val="24"/>
-        </w:rPr>
-        <w:t xml:space="preserve">, official </w:t>
-      </w:r>
-      <w:proofErr w:type="spellStart"/>
-      <w:r>
-        <w:rPr>
-          <w:bCs/>
-          <w:color w:val="A8D08D" w:themeColor="accent6" w:themeTint="99"/>
-          <w:kern w:val="36"/>
-          <w:sz w:val="20"/>
-          <w:szCs w:val="24"/>
-        </w:rPr>
-        <w:t>ISoP</w:t>
-      </w:r>
-      <w:proofErr w:type="spellEnd"/>
-      <w:r>
-        <w:rPr>
-          <w:bCs/>
-          <w:color w:val="A8D08D" w:themeColor="accent6" w:themeTint="99"/>
-          <w:kern w:val="36"/>
-          <w:sz w:val="20"/>
-          <w:szCs w:val="24"/>
-        </w:rPr>
-        <w:t xml:space="preserve"> email addresses, unofficial email addresses (e.g., </w:t>
-      </w:r>
-      <w:proofErr w:type="spellStart"/>
-      <w:r>
-        <w:rPr>
-          <w:bCs/>
-          <w:color w:val="A8D08D" w:themeColor="accent6" w:themeTint="99"/>
-          <w:kern w:val="36"/>
-          <w:sz w:val="20"/>
-          <w:szCs w:val="24"/>
-        </w:rPr>
-        <w:t>gmail</w:t>
-      </w:r>
-      <w:proofErr w:type="spellEnd"/>
-      <w:r>
-        <w:rPr>
-          <w:bCs/>
-          <w:color w:val="A8D08D" w:themeColor="accent6" w:themeTint="99"/>
-          <w:kern w:val="36"/>
-          <w:sz w:val="20"/>
-          <w:szCs w:val="24"/>
-        </w:rPr>
-        <w:t>), Linked In account, YouTube Channel, websites, …etc.</w:t>
+        <w:t>In this section the committee lists all document repositories and communications channels that have been used to communicate with their Committee members or ISoP membership. This includes but not limited to: ISoP Google Drive, non-ISoP document repository (e.g., DropBox, Google Drive, etc.), github, official ISoP email addresses, unofficial email addresses (e.g., gmail), Linked In account, YouTube Channel, websites, …etc.</w:t>
       </w:r>
     </w:p>
     <w:p>
@@ -4045,25 +3526,15 @@
           <w:szCs w:val="24"/>
         </w:rPr>
       </w:pPr>
-      <w:proofErr w:type="spellStart"/>
       <w:r>
         <w:rPr>
           <w:color w:val="000000"/>
           <w:sz w:val="24"/>
           <w:szCs w:val="24"/>
         </w:rPr>
-        <w:t>Github</w:t>
-      </w:r>
-      <w:proofErr w:type="spellEnd"/>
-      <w:r>
-        <w:rPr>
-          <w:color w:val="000000"/>
-          <w:sz w:val="24"/>
-          <w:szCs w:val="24"/>
-        </w:rPr>
-        <w:t xml:space="preserve"> instance: </w:t>
-      </w:r>
-      <w:hyperlink r:id="rId12" w:history="1">
+        <w:t xml:space="preserve">Github instance: </w:t>
+      </w:r>
+      <w:hyperlink r:id="rId13" w:history="1">
         <w:r>
           <w:rPr>
             <w:rStyle w:val="Hyperlink"/>
@@ -4097,25 +3568,15 @@
           <w:szCs w:val="24"/>
         </w:rPr>
       </w:pPr>
-      <w:proofErr w:type="spellStart"/>
       <w:r>
         <w:rPr>
           <w:color w:val="000000"/>
           <w:sz w:val="24"/>
           <w:szCs w:val="24"/>
         </w:rPr>
-        <w:t>Github</w:t>
-      </w:r>
-      <w:proofErr w:type="spellEnd"/>
-      <w:r>
-        <w:rPr>
-          <w:color w:val="000000"/>
-          <w:sz w:val="24"/>
-          <w:szCs w:val="24"/>
-        </w:rPr>
-        <w:t xml:space="preserve"> instance: </w:t>
-      </w:r>
-      <w:hyperlink r:id="rId13" w:history="1">
+        <w:t xml:space="preserve">Github instance: </w:t>
+      </w:r>
+      <w:hyperlink r:id="rId14" w:history="1">
         <w:r>
           <w:rPr>
             <w:rStyle w:val="Hyperlink"/>
@@ -4149,25 +3610,15 @@
           <w:szCs w:val="24"/>
         </w:rPr>
       </w:pPr>
-      <w:proofErr w:type="spellStart"/>
       <w:r>
         <w:rPr>
           <w:color w:val="000000"/>
           <w:sz w:val="24"/>
           <w:szCs w:val="24"/>
         </w:rPr>
-        <w:t>Github</w:t>
-      </w:r>
-      <w:proofErr w:type="spellEnd"/>
-      <w:r>
-        <w:rPr>
-          <w:color w:val="000000"/>
-          <w:sz w:val="24"/>
-          <w:szCs w:val="24"/>
-        </w:rPr>
-        <w:t xml:space="preserve"> instance: </w:t>
-      </w:r>
-      <w:hyperlink r:id="rId14" w:history="1">
+        <w:t xml:space="preserve">Github instance: </w:t>
+      </w:r>
+      <w:hyperlink r:id="rId15" w:history="1">
         <w:r>
           <w:rPr>
             <w:rStyle w:val="Hyperlink"/>
@@ -4382,7 +3833,6 @@
           <w:sz w:val="24"/>
           <w:szCs w:val="24"/>
         </w:rPr>
-        <w:lastRenderedPageBreak/>
         <w:t>Reviewed and approved by:</w:t>
       </w:r>
     </w:p>
@@ -4593,32 +4043,12 @@
           <w:sz w:val="18"/>
           <w:szCs w:val="18"/>
         </w:rPr>
-        <w:t xml:space="preserve">*Blue text remains unchanged. It is reserved to </w:t>
-      </w:r>
-      <w:proofErr w:type="spellStart"/>
-      <w:r>
-        <w:rPr>
-          <w:b/>
-          <w:color w:val="2E75B5"/>
-          <w:sz w:val="18"/>
-          <w:szCs w:val="18"/>
-        </w:rPr>
-        <w:t>ISoP</w:t>
-      </w:r>
-      <w:proofErr w:type="spellEnd"/>
-      <w:r>
-        <w:rPr>
-          <w:b/>
-          <w:color w:val="2E75B5"/>
-          <w:sz w:val="18"/>
-          <w:szCs w:val="18"/>
-        </w:rPr>
-        <w:t xml:space="preserve"> administration</w:t>
+        <w:t>*Blue text remains unchanged. It is reserved to ISoP administration</w:t>
       </w:r>
     </w:p>
     <w:sectPr>
-      <w:headerReference w:type="default" r:id="rId15"/>
-      <w:footerReference w:type="default" r:id="rId16"/>
+      <w:headerReference w:type="default" r:id="rId16"/>
+      <w:footerReference w:type="default" r:id="rId17"/>
       <w:pgSz w:w="12240" w:h="15840"/>
       <w:pgMar w:top="720" w:right="720" w:bottom="720" w:left="720" w:header="270" w:footer="720" w:gutter="0"/>
       <w:pgNumType w:start="1"/>
@@ -4793,7 +4223,7 @@
           <v:imagedata r:id="rId1" o:title=""/>
           <w10:wrap type="tight" anchorx="margin"/>
         </v:shape>
-        <o:OLEObject Type="Embed" ProgID="PBrush" ShapeID="_x0000_s2049" DrawAspect="Content" ObjectID="_1719235428" r:id="rId2"/>
+        <o:OLEObject Type="Embed" ProgID="PBrush" ShapeID="_x0000_s2049" DrawAspect="Content" ObjectID="_1719379650" r:id="rId2"/>
       </w:object>
     </w:r>
   </w:p>
